--- a/phase1/report phase1.docx
+++ b/phase1/report phase1.docx
@@ -15,14 +15,17 @@
         </w:rPr>
       </w:pPr>
       <w:r>
+        <w:rPr>
+          <w:noProof/>
+        </w:rPr>
         <w:drawing>
-          <wp:anchor distT="0" distB="0" distL="114300" distR="114300" simplePos="0" relativeHeight="251658240" behindDoc="1" locked="0" layoutInCell="1" allowOverlap="1" wp14:anchorId="6A59CAC0" wp14:editId="78D223DD">
+          <wp:anchor distT="0" distB="0" distL="114300" distR="114300" simplePos="0" relativeHeight="251658240" behindDoc="1" locked="0" layoutInCell="1" allowOverlap="1" wp14:anchorId="6A59CAC0" wp14:editId="67E3EDE7">
             <wp:simplePos x="0" y="0"/>
             <wp:positionH relativeFrom="page">
               <wp:align>left</wp:align>
             </wp:positionH>
-            <wp:positionV relativeFrom="paragraph">
-              <wp:posOffset>-899795</wp:posOffset>
+            <wp:positionV relativeFrom="page">
+              <wp:posOffset>0</wp:posOffset>
             </wp:positionV>
             <wp:extent cx="647700" cy="10706100"/>
             <wp:effectExtent l="0" t="0" r="0" b="0"/>
@@ -85,6 +88,9 @@
         </w:drawing>
       </w:r>
       <w:r>
+        <w:rPr>
+          <w:noProof/>
+        </w:rPr>
         <w:drawing>
           <wp:anchor distT="0" distB="0" distL="114300" distR="114300" simplePos="0" relativeHeight="251663360" behindDoc="0" locked="0" layoutInCell="1" allowOverlap="1" wp14:anchorId="1F8E6216" wp14:editId="33D6F08D">
             <wp:simplePos x="0" y="0"/>
@@ -160,6 +166,9 @@
         </w:drawing>
       </w:r>
       <w:r>
+        <w:rPr>
+          <w:noProof/>
+        </w:rPr>
         <mc:AlternateContent>
           <mc:Choice Requires="wps">
             <w:drawing>
@@ -319,7 +328,7 @@
                         <w:txbxContent>
                           <w:p>
                             <w:pPr>
-                              <w:pStyle w:val="Ttulo1"/>
+                              <w:pStyle w:val="Heading1"/>
                               <w:rPr>
                                 <w:rFonts w:ascii="Arial" w:hAnsi="Arial" w:cs="Arial"/>
                                 <w:b/>
@@ -339,6 +348,7 @@
                               <w:tab/>
                             </w:r>
                             <w:bookmarkStart w:id="0" w:name="_Toc116575165"/>
+                            <w:proofErr w:type="spellStart"/>
                             <w:r>
                               <w:rPr>
                                 <w:rFonts w:ascii="Arial" w:hAnsi="Arial" w:cs="Arial"/>
@@ -350,6 +360,7 @@
                               <w:t>FEUPeca</w:t>
                             </w:r>
                             <w:bookmarkEnd w:id="0"/>
+                            <w:proofErr w:type="spellEnd"/>
                             <w:r>
                               <w:rPr>
                                 <w:rFonts w:ascii="Arial" w:hAnsi="Arial" w:cs="Arial"/>
@@ -586,25 +597,7 @@
                               <w:rPr>
                                 <w:color w:val="000000" w:themeColor="text1"/>
                               </w:rPr>
-                              <w:t xml:space="preserve"> </w:t>
-                            </w:r>
-                            <w:r>
-                              <w:rPr>
-                                <w:color w:val="000000" w:themeColor="text1"/>
-                              </w:rPr>
-                              <w:t>Daniela Tomás</w:t>
-                            </w:r>
-                            <w:r>
-                              <w:rPr>
-                                <w:color w:val="000000" w:themeColor="text1"/>
-                              </w:rPr>
-                              <w:t xml:space="preserve"> - </w:t>
-                            </w:r>
-                            <w:r>
-                              <w:rPr>
-                                <w:color w:val="000000" w:themeColor="text1"/>
-                              </w:rPr>
-                              <w:t>up202004946</w:t>
+                              <w:t xml:space="preserve"> Daniela Tomás - up202004946</w:t>
                             </w:r>
                           </w:p>
                           <w:p>
@@ -636,25 +629,7 @@
                                 <w:color w:val="000000" w:themeColor="text1"/>
                               </w:rPr>
                               <w:tab/>
-                              <w:t xml:space="preserve">     </w:t>
-                            </w:r>
-                            <w:r>
-                              <w:rPr>
-                                <w:color w:val="000000" w:themeColor="text1"/>
-                              </w:rPr>
-                              <w:t>Diogo Nunes</w:t>
-                            </w:r>
-                            <w:r>
-                              <w:rPr>
-                                <w:color w:val="000000" w:themeColor="text1"/>
-                              </w:rPr>
-                              <w:t xml:space="preserve"> - </w:t>
-                            </w:r>
-                            <w:r>
-                              <w:rPr>
-                                <w:color w:val="000000" w:themeColor="text1"/>
-                              </w:rPr>
-                              <w:t>up202007895</w:t>
+                              <w:t xml:space="preserve">     Diogo Nunes - up202007895</w:t>
                             </w:r>
                           </w:p>
                           <w:p>
@@ -668,19 +643,7 @@
                               <w:rPr>
                                 <w:color w:val="000000" w:themeColor="text1"/>
                               </w:rPr>
-                              <w:t xml:space="preserve">  Miguel Tavares</w:t>
-                            </w:r>
-                            <w:r>
-                              <w:rPr>
-                                <w:color w:val="000000" w:themeColor="text1"/>
-                              </w:rPr>
-                              <w:t xml:space="preserve"> - </w:t>
-                            </w:r>
-                            <w:r>
-                              <w:rPr>
-                                <w:color w:val="000000" w:themeColor="text1"/>
-                              </w:rPr>
-                              <w:t>up202002811</w:t>
+                              <w:t xml:space="preserve">  Miguel Tavares - up202002811</w:t>
                             </w:r>
                           </w:p>
                           <w:p>
@@ -1161,16 +1124,17 @@
         <w:rPr>
           <w:b/>
           <w:bCs/>
+          <w:noProof/>
         </w:rPr>
         <w:lastRenderedPageBreak/>
         <w:drawing>
-          <wp:anchor distT="0" distB="0" distL="114300" distR="114300" simplePos="0" relativeHeight="251665408" behindDoc="1" locked="0" layoutInCell="1" allowOverlap="1" wp14:anchorId="518726F7" wp14:editId="0D711CEA">
+          <wp:anchor distT="0" distB="0" distL="114300" distR="114300" simplePos="0" relativeHeight="251665408" behindDoc="1" locked="0" layoutInCell="1" allowOverlap="1" wp14:anchorId="518726F7" wp14:editId="5D74E0E1">
             <wp:simplePos x="0" y="0"/>
             <wp:positionH relativeFrom="page">
               <wp:align>left</wp:align>
             </wp:positionH>
-            <wp:positionV relativeFrom="paragraph">
-              <wp:posOffset>-928370</wp:posOffset>
+            <wp:positionV relativeFrom="page">
+              <wp:posOffset>-28575</wp:posOffset>
             </wp:positionV>
             <wp:extent cx="647700" cy="10706100"/>
             <wp:effectExtent l="0" t="0" r="0" b="0"/>
@@ -1250,6 +1214,12 @@
     </w:p>
     <w:sdt>
       <w:sdtPr>
+        <w:rPr>
+          <w:rFonts w:ascii="Arial" w:eastAsia="Arial" w:hAnsi="Arial" w:cs="Arial"/>
+          <w:color w:val="auto"/>
+          <w:sz w:val="28"/>
+          <w:szCs w:val="28"/>
+        </w:rPr>
         <w:id w:val="-1809311422"/>
         <w:docPartObj>
           <w:docPartGallery w:val="Table of Contents"/>
@@ -1258,18 +1228,14 @@
       </w:sdtPr>
       <w:sdtEndPr>
         <w:rPr>
-          <w:rFonts w:ascii="Arial" w:eastAsia="Arial" w:hAnsi="Arial" w:cs="Arial"/>
           <w:b/>
           <w:bCs/>
-          <w:color w:val="auto"/>
-          <w:sz w:val="28"/>
-          <w:szCs w:val="28"/>
         </w:rPr>
       </w:sdtEndPr>
       <w:sdtContent>
         <w:p>
           <w:pPr>
-            <w:pStyle w:val="Cabealhodondice"/>
+            <w:pStyle w:val="TOCHeading"/>
           </w:pPr>
           <w:r>
             <w:t>Conteúdo</w:t>
@@ -1277,12 +1243,12 @@
         </w:p>
         <w:p>
           <w:pPr>
-            <w:pStyle w:val="ndice1"/>
+            <w:pStyle w:val="TOC1"/>
             <w:tabs>
               <w:tab w:val="right" w:leader="dot" w:pos="8494"/>
             </w:tabs>
             <w:rPr>
-              <w:rStyle w:val="Hiperligao"/>
+              <w:rStyle w:val="Hyperlink"/>
               <w:noProof/>
             </w:rPr>
           </w:pPr>
@@ -1298,7 +1264,7 @@
           <w:hyperlink w:anchor="_Toc116575165" w:history="1">
             <w:r>
               <w:rPr>
-                <w:rStyle w:val="Hiperligao"/>
+                <w:rStyle w:val="Hyperlink"/>
                 <w:noProof/>
               </w:rPr>
               <w:t>Descrição</w:t>
@@ -1406,18 +1372,19 @@
         <w:rPr>
           <w:b/>
           <w:bCs/>
+          <w:noProof/>
           <w:sz w:val="36"/>
           <w:szCs w:val="36"/>
         </w:rPr>
         <w:lastRenderedPageBreak/>
         <w:drawing>
-          <wp:anchor distT="0" distB="0" distL="114300" distR="114300" simplePos="0" relativeHeight="251667456" behindDoc="1" locked="0" layoutInCell="1" allowOverlap="1" wp14:anchorId="58C5E06D" wp14:editId="51B0B3E9">
+          <wp:anchor distT="0" distB="0" distL="114300" distR="114300" simplePos="0" relativeHeight="251667456" behindDoc="1" locked="0" layoutInCell="1" allowOverlap="1" wp14:anchorId="58C5E06D" wp14:editId="0740D696">
             <wp:simplePos x="0" y="0"/>
             <wp:positionH relativeFrom="page">
               <wp:align>left</wp:align>
             </wp:positionH>
-            <wp:positionV relativeFrom="paragraph">
-              <wp:posOffset>-899160</wp:posOffset>
+            <wp:positionV relativeFrom="page">
+              <wp:posOffset>635</wp:posOffset>
             </wp:positionV>
             <wp:extent cx="647700" cy="10706100"/>
             <wp:effectExtent l="0" t="0" r="0" b="0"/>
@@ -1559,6 +1526,7 @@
       <w:r>
         <w:t xml:space="preserve">chamada </w:t>
       </w:r>
+      <w:proofErr w:type="spellStart"/>
       <w:r>
         <w:rPr>
           <w:b/>
@@ -1566,6 +1534,7 @@
         </w:rPr>
         <w:t>FEUPeca</w:t>
       </w:r>
+      <w:proofErr w:type="spellEnd"/>
       <w:r>
         <w:t xml:space="preserve">. Esta aplicação apresenta um catálogo com os </w:t>
       </w:r>
@@ -1634,14 +1603,7 @@
           <w:sz w:val="36"/>
           <w:szCs w:val="36"/>
         </w:rPr>
-        <w:t xml:space="preserve">2 - </w:t>
-      </w:r>
-      <w:r>
-        <w:rPr>
-          <w:sz w:val="36"/>
-          <w:szCs w:val="36"/>
-        </w:rPr>
-        <w:t>Aplicações e Serviços Semelhantes</w:t>
+        <w:t>2 - Aplicações e Serviços Semelhantes</w:t>
       </w:r>
     </w:p>
     <w:p/>
@@ -1657,7 +1619,15 @@
         <w:t xml:space="preserve">funcionalidades semelhantes </w:t>
       </w:r>
       <w:r>
-        <w:t xml:space="preserve">às da FEUPeca é o </w:t>
+        <w:t xml:space="preserve">às da </w:t>
+      </w:r>
+      <w:proofErr w:type="spellStart"/>
+      <w:r>
+        <w:t>FEUPeca</w:t>
+      </w:r>
+      <w:proofErr w:type="spellEnd"/>
+      <w:r>
+        <w:t xml:space="preserve"> é o </w:t>
       </w:r>
       <w:r>
         <w:rPr>
@@ -1692,7 +1662,15 @@
     </w:p>
     <w:p>
       <w:r>
-        <w:t>O site da biblioteca partilha algumas funcionalidades com a FEUPeca nomeadamente requisitar livros e reservar salas de estudo.</w:t>
+        <w:t xml:space="preserve">O site da biblioteca partilha algumas funcionalidades com a </w:t>
+      </w:r>
+      <w:proofErr w:type="spellStart"/>
+      <w:r>
+        <w:t>FEUPeca</w:t>
+      </w:r>
+      <w:proofErr w:type="spellEnd"/>
+      <w:r>
+        <w:t xml:space="preserve"> nomeadamente requisitar livros e reservar salas de estudo.</w:t>
       </w:r>
     </w:p>
     <w:p/>
@@ -1904,18 +1882,19 @@
         <w:rPr>
           <w:b/>
           <w:bCs/>
+          <w:noProof/>
           <w:sz w:val="36"/>
           <w:szCs w:val="36"/>
         </w:rPr>
         <w:lastRenderedPageBreak/>
         <w:drawing>
-          <wp:anchor distT="0" distB="0" distL="114300" distR="114300" simplePos="0" relativeHeight="251669504" behindDoc="1" locked="0" layoutInCell="1" allowOverlap="1" wp14:anchorId="10FEAD68" wp14:editId="3A8262DB">
+          <wp:anchor distT="0" distB="0" distL="114300" distR="114300" simplePos="0" relativeHeight="251669504" behindDoc="1" locked="0" layoutInCell="1" allowOverlap="1" wp14:anchorId="10FEAD68" wp14:editId="508B336E">
             <wp:simplePos x="0" y="0"/>
             <wp:positionH relativeFrom="page">
               <wp:align>left</wp:align>
             </wp:positionH>
-            <wp:positionV relativeFrom="paragraph">
-              <wp:posOffset>-899795</wp:posOffset>
+            <wp:positionV relativeFrom="page">
+              <wp:posOffset>0</wp:posOffset>
             </wp:positionV>
             <wp:extent cx="647700" cy="10706100"/>
             <wp:effectExtent l="0" t="0" r="0" b="0"/>
@@ -2094,7 +2073,7 @@
     </w:p>
     <w:p>
       <w:pPr>
-        <w:pStyle w:val="PargrafodaLista"/>
+        <w:pStyle w:val="ListParagraph"/>
         <w:numPr>
           <w:ilvl w:val="0"/>
           <w:numId w:val="11"/>
@@ -2107,15 +2086,12 @@
         </w:rPr>
       </w:pPr>
       <w:r>
-        <w:t>Reservar salas</w:t>
-      </w:r>
-      <w:r>
-        <w:t>.</w:t>
-      </w:r>
-    </w:p>
-    <w:p>
-      <w:pPr>
-        <w:pStyle w:val="PargrafodaLista"/>
+        <w:t>Reservar salas.</w:t>
+      </w:r>
+    </w:p>
+    <w:p>
+      <w:pPr>
+        <w:pStyle w:val="ListParagraph"/>
         <w:numPr>
           <w:ilvl w:val="0"/>
           <w:numId w:val="11"/>
@@ -2128,15 +2104,12 @@
         </w:rPr>
       </w:pPr>
       <w:r>
-        <w:t>Estender data de requisição</w:t>
-      </w:r>
-      <w:r>
-        <w:t>.</w:t>
-      </w:r>
-    </w:p>
-    <w:p>
-      <w:pPr>
-        <w:pStyle w:val="PargrafodaLista"/>
+        <w:t>Estender data de requisição.</w:t>
+      </w:r>
+    </w:p>
+    <w:p>
+      <w:pPr>
+        <w:pStyle w:val="ListParagraph"/>
         <w:spacing w:after="160" w:line="256" w:lineRule="auto"/>
         <w:rPr>
           <w:rFonts w:asciiTheme="minorHAnsi" w:eastAsiaTheme="minorHAnsi" w:hAnsiTheme="minorHAnsi" w:cstheme="minorBidi"/>
@@ -2351,6 +2324,80 @@
           <w:szCs w:val="36"/>
         </w:rPr>
       </w:pPr>
+      <w:r>
+        <w:rPr>
+          <w:noProof/>
+        </w:rPr>
+        <w:lastRenderedPageBreak/>
+        <w:drawing>
+          <wp:anchor distT="0" distB="0" distL="114300" distR="114300" simplePos="0" relativeHeight="251673600" behindDoc="1" locked="0" layoutInCell="1" allowOverlap="1" wp14:anchorId="505ACC78" wp14:editId="0A3C90C9">
+            <wp:simplePos x="0" y="0"/>
+            <wp:positionH relativeFrom="page">
+              <wp:align>left</wp:align>
+            </wp:positionH>
+            <wp:positionV relativeFrom="page">
+              <wp:posOffset>-26035</wp:posOffset>
+            </wp:positionV>
+            <wp:extent cx="647700" cy="10706100"/>
+            <wp:effectExtent l="0" t="0" r="0" b="0"/>
+            <wp:wrapNone/>
+            <wp:docPr id="13" name="Imagem 13">
+              <a:extLst xmlns:a="http://schemas.openxmlformats.org/drawingml/2006/main">
+                <a:ext uri="{FF2B5EF4-FFF2-40B4-BE49-F238E27FC236}">
+                  <a16:creationId xmlns:a16="http://schemas.microsoft.com/office/drawing/2014/main" id="{31209196-6DC4-46B8-8971-CA629BCECAC9}"/>
+                </a:ext>
+              </a:extLst>
+            </wp:docPr>
+            <wp:cNvGraphicFramePr>
+              <a:graphicFrameLocks xmlns:a="http://schemas.openxmlformats.org/drawingml/2006/main" noChangeAspect="1"/>
+            </wp:cNvGraphicFramePr>
+            <a:graphic xmlns:a="http://schemas.openxmlformats.org/drawingml/2006/main">
+              <a:graphicData uri="http://schemas.openxmlformats.org/drawingml/2006/picture">
+                <pic:pic xmlns:pic="http://schemas.openxmlformats.org/drawingml/2006/picture">
+                  <pic:nvPicPr>
+                    <pic:cNvPr id="7" name="Imagem 6">
+                      <a:extLst>
+                        <a:ext uri="{FF2B5EF4-FFF2-40B4-BE49-F238E27FC236}">
+                          <a16:creationId xmlns:a16="http://schemas.microsoft.com/office/drawing/2014/main" id="{31209196-6DC4-46B8-8971-CA629BCECAC9}"/>
+                        </a:ext>
+                      </a:extLst>
+                    </pic:cNvPr>
+                    <pic:cNvPicPr>
+                      <a:picLocks noChangeAspect="1"/>
+                    </pic:cNvPicPr>
+                  </pic:nvPicPr>
+                  <pic:blipFill rotWithShape="1">
+                    <a:blip r:embed="rId6">
+                      <a:extLst>
+                        <a:ext uri="{28A0092B-C50C-407E-A947-70E740481C1C}">
+                          <a14:useLocalDpi xmlns:a14="http://schemas.microsoft.com/office/drawing/2010/main" val="0"/>
+                        </a:ext>
+                      </a:extLst>
+                    </a:blip>
+                    <a:srcRect t="606"/>
+                    <a:stretch/>
+                  </pic:blipFill>
+                  <pic:spPr>
+                    <a:xfrm rot="10800000">
+                      <a:off x="0" y="0"/>
+                      <a:ext cx="647700" cy="10706100"/>
+                    </a:xfrm>
+                    <a:prstGeom prst="rect">
+                      <a:avLst/>
+                    </a:prstGeom>
+                  </pic:spPr>
+                </pic:pic>
+              </a:graphicData>
+            </a:graphic>
+            <wp14:sizeRelH relativeFrom="margin">
+              <wp14:pctWidth>0</wp14:pctWidth>
+            </wp14:sizeRelH>
+            <wp14:sizeRelV relativeFrom="margin">
+              <wp14:pctHeight>0</wp14:pctHeight>
+            </wp14:sizeRelV>
+          </wp:anchor>
+        </w:drawing>
+      </w:r>
     </w:p>
     <w:p>
       <w:pPr>
@@ -2856,6 +2903,7 @@
       </w:pPr>
       <w:r>
         <w:rPr>
+          <w:noProof/>
           <w:sz w:val="36"/>
           <w:szCs w:val="36"/>
         </w:rPr>
@@ -2952,15 +3000,32 @@
       <w:r>
         <w:t xml:space="preserve">Trabalhador </w:t>
       </w:r>
+      <w:proofErr w:type="spellStart"/>
       <w:r>
         <w:rPr>
           <w:i/>
           <w:iCs/>
         </w:rPr>
-        <w:t xml:space="preserve">part time </w:t>
-      </w:r>
-      <w:r>
-        <w:t>da FEUP, em LEIC, empenhado mas com bastantes dificuldades a conciliar a vida de estudante com o trabalho. Para ajudar, costuma juntar-se a um grupo de amigos na biblioteca. No entanto, nem sempre encontram um espaço livre para estudarem, por isso, o Bruno e os amigos gostariam de ter uma forma fácil de encontrar e reservar espaços de estudo.</w:t>
+        <w:t>part</w:t>
+      </w:r>
+      <w:proofErr w:type="spellEnd"/>
+      <w:r>
+        <w:rPr>
+          <w:i/>
+          <w:iCs/>
+        </w:rPr>
+        <w:t xml:space="preserve"> time </w:t>
+      </w:r>
+      <w:r>
+        <w:t xml:space="preserve">da FEUP, em LEIC, </w:t>
+      </w:r>
+      <w:proofErr w:type="gramStart"/>
+      <w:r>
+        <w:t>empenhado</w:t>
+      </w:r>
+      <w:proofErr w:type="gramEnd"/>
+      <w:r>
+        <w:t xml:space="preserve"> mas com bastantes dificuldades a conciliar a vida de estudante com o trabalho. Para ajudar, costuma juntar-se a um grupo de amigos na biblioteca. No entanto, nem sempre encontram um espaço livre para estudarem, por isso, o Bruno e os amigos gostariam de ter uma forma fácil de encontrar e reservar espaços de estudo.</w:t>
       </w:r>
     </w:p>
     <w:p>
@@ -3037,7 +3102,7 @@
     </w:p>
     <w:p>
       <w:pPr>
-        <w:pStyle w:val="PargrafodaLista"/>
+        <w:pStyle w:val="ListParagraph"/>
         <w:numPr>
           <w:ilvl w:val="0"/>
           <w:numId w:val="2"/>
@@ -3060,20 +3125,76 @@
           <w:szCs w:val="36"/>
         </w:rPr>
       </w:pPr>
-      <w:r>
+      <w:proofErr w:type="spellStart"/>
+      <w:r>
+        <w:rPr>
+          <w:b/>
+          <w:bCs/>
+          <w:color w:val="C00000"/>
+          <w:sz w:val="36"/>
+          <w:szCs w:val="36"/>
+        </w:rPr>
+        <w:t>Frustações</w:t>
+      </w:r>
+      <w:proofErr w:type="spellEnd"/>
+      <w:r>
+        <w:rPr>
+          <w:b/>
+          <w:bCs/>
+          <w:color w:val="C00000"/>
+          <w:sz w:val="36"/>
+          <w:szCs w:val="36"/>
+        </w:rPr>
+        <w:t>:</w:t>
+      </w:r>
+    </w:p>
+    <w:p>
+      <w:pPr>
+        <w:rPr>
+          <w:b/>
+          <w:bCs/>
+          <w:color w:val="C00000"/>
+          <w:sz w:val="36"/>
+          <w:szCs w:val="36"/>
+        </w:rPr>
+      </w:pPr>
+    </w:p>
+    <w:p>
+      <w:pPr>
+        <w:numPr>
+          <w:ilvl w:val="0"/>
+          <w:numId w:val="3"/>
+        </w:numPr>
+      </w:pPr>
+      <w:r>
+        <w:t>O Bruno não sabe quando uma sala de estudo se encontra disponível na biblioteca.</w:t>
+      </w:r>
+    </w:p>
+    <w:p>
+      <w:pPr>
+        <w:numPr>
+          <w:ilvl w:val="0"/>
+          <w:numId w:val="3"/>
+        </w:numPr>
+      </w:pPr>
+      <w:r>
+        <w:rPr>
+          <w:noProof/>
+        </w:rPr>
+        <w:lastRenderedPageBreak/>
         <w:drawing>
-          <wp:anchor distT="0" distB="0" distL="114300" distR="114300" simplePos="0" relativeHeight="251673600" behindDoc="1" locked="0" layoutInCell="1" allowOverlap="1" wp14:anchorId="505ACC78" wp14:editId="54DB93EE">
+          <wp:anchor distT="0" distB="0" distL="114300" distR="114300" simplePos="0" relativeHeight="251677696" behindDoc="1" locked="0" layoutInCell="1" allowOverlap="1" wp14:anchorId="4263EB01" wp14:editId="0A4B6A60">
             <wp:simplePos x="0" y="0"/>
             <wp:positionH relativeFrom="page">
               <wp:align>left</wp:align>
             </wp:positionH>
-            <wp:positionV relativeFrom="paragraph">
-              <wp:posOffset>-902970</wp:posOffset>
+            <wp:positionV relativeFrom="page">
+              <wp:posOffset>-30480</wp:posOffset>
             </wp:positionV>
             <wp:extent cx="647700" cy="10706100"/>
             <wp:effectExtent l="0" t="0" r="0" b="0"/>
             <wp:wrapNone/>
-            <wp:docPr id="13" name="Imagem 13">
+            <wp:docPr id="15" name="Imagem 15">
               <a:extLst xmlns:a="http://schemas.openxmlformats.org/drawingml/2006/main">
                 <a:ext uri="{FF2B5EF4-FFF2-40B4-BE49-F238E27FC236}">
                   <a16:creationId xmlns:a16="http://schemas.microsoft.com/office/drawing/2014/main" id="{31209196-6DC4-46B8-8971-CA629BCECAC9}"/>
@@ -3131,57 +3252,6 @@
         </w:drawing>
       </w:r>
       <w:r>
-        <w:rPr>
-          <w:b/>
-          <w:bCs/>
-          <w:color w:val="C00000"/>
-          <w:sz w:val="36"/>
-          <w:szCs w:val="36"/>
-        </w:rPr>
-        <w:t>Frustações</w:t>
-      </w:r>
-      <w:r>
-        <w:rPr>
-          <w:b/>
-          <w:bCs/>
-          <w:color w:val="C00000"/>
-          <w:sz w:val="36"/>
-          <w:szCs w:val="36"/>
-        </w:rPr>
-        <w:t>:</w:t>
-      </w:r>
-    </w:p>
-    <w:p>
-      <w:pPr>
-        <w:rPr>
-          <w:b/>
-          <w:bCs/>
-          <w:color w:val="C00000"/>
-          <w:sz w:val="36"/>
-          <w:szCs w:val="36"/>
-        </w:rPr>
-      </w:pPr>
-    </w:p>
-    <w:p>
-      <w:pPr>
-        <w:numPr>
-          <w:ilvl w:val="0"/>
-          <w:numId w:val="3"/>
-        </w:numPr>
-      </w:pPr>
-      <w:r>
-        <w:t>O Bruno não sabe quando uma sala de estudo se encontra disponível na biblioteca.</w:t>
-      </w:r>
-    </w:p>
-    <w:p>
-      <w:pPr>
-        <w:numPr>
-          <w:ilvl w:val="0"/>
-          <w:numId w:val="3"/>
-        </w:numPr>
-      </w:pPr>
-      <w:r>
-        <w:lastRenderedPageBreak/>
         <w:t>Ele não está muito familiarizado com o site da biblioteca por isso tem dificuldade em reservar salas de estudo por esse meio.</w:t>
       </w:r>
     </w:p>
@@ -3861,309 +3931,61 @@
         </w:rPr>
       </w:pPr>
       <w:r>
+        <w:rPr>
+          <w:color w:val="000000" w:themeColor="text1"/>
+        </w:rPr>
+        <w:t>Ele está interessado em receber uma recomendação de um livro com base nas suas preferências.</w:t>
+      </w:r>
+    </w:p>
+    <w:p>
+      <w:pPr>
+        <w:numPr>
+          <w:ilvl w:val="0"/>
+          <w:numId w:val="4"/>
+        </w:numPr>
+        <w:rPr>
+          <w:color w:val="000000" w:themeColor="text1"/>
+        </w:rPr>
+      </w:pPr>
+      <w:r>
+        <w:rPr>
+          <w:color w:val="000000" w:themeColor="text1"/>
+        </w:rPr>
+        <w:t>Ele gostaria de ver críticas de outras pessoas ao livro e deixar a sua também.</w:t>
+      </w:r>
+    </w:p>
+    <w:p>
+      <w:pPr>
+        <w:rPr>
+          <w:color w:val="000000" w:themeColor="text1"/>
+          <w:sz w:val="36"/>
+          <w:szCs w:val="36"/>
+        </w:rPr>
+      </w:pPr>
+    </w:p>
+    <w:p>
+      <w:pPr>
+        <w:rPr>
+          <w:b/>
+          <w:bCs/>
+          <w:color w:val="C00000"/>
+          <w:sz w:val="36"/>
+          <w:szCs w:val="36"/>
+        </w:rPr>
+      </w:pPr>
+      <w:r>
+        <w:rPr>
+          <w:noProof/>
+        </w:rPr>
+        <w:lastRenderedPageBreak/>
         <w:drawing>
-          <wp:anchor distT="0" distB="0" distL="114300" distR="114300" simplePos="0" relativeHeight="251677696" behindDoc="1" locked="0" layoutInCell="1" allowOverlap="1" wp14:anchorId="4263EB01" wp14:editId="1EAB9548">
+          <wp:anchor distT="0" distB="0" distL="114300" distR="114300" simplePos="0" relativeHeight="251679744" behindDoc="1" locked="0" layoutInCell="1" allowOverlap="1" wp14:anchorId="531C64F4" wp14:editId="327D41A0">
             <wp:simplePos x="0" y="0"/>
             <wp:positionH relativeFrom="page">
               <wp:align>left</wp:align>
             </wp:positionH>
-            <wp:positionV relativeFrom="paragraph">
-              <wp:posOffset>-899795</wp:posOffset>
-            </wp:positionV>
-            <wp:extent cx="647700" cy="10706100"/>
-            <wp:effectExtent l="0" t="0" r="0" b="0"/>
-            <wp:wrapNone/>
-            <wp:docPr id="15" name="Imagem 15">
-              <a:extLst xmlns:a="http://schemas.openxmlformats.org/drawingml/2006/main">
-                <a:ext uri="{FF2B5EF4-FFF2-40B4-BE49-F238E27FC236}">
-                  <a16:creationId xmlns:a16="http://schemas.microsoft.com/office/drawing/2014/main" id="{31209196-6DC4-46B8-8971-CA629BCECAC9}"/>
-                </a:ext>
-              </a:extLst>
-            </wp:docPr>
-            <wp:cNvGraphicFramePr>
-              <a:graphicFrameLocks xmlns:a="http://schemas.openxmlformats.org/drawingml/2006/main" noChangeAspect="1"/>
-            </wp:cNvGraphicFramePr>
-            <a:graphic xmlns:a="http://schemas.openxmlformats.org/drawingml/2006/main">
-              <a:graphicData uri="http://schemas.openxmlformats.org/drawingml/2006/picture">
-                <pic:pic xmlns:pic="http://schemas.openxmlformats.org/drawingml/2006/picture">
-                  <pic:nvPicPr>
-                    <pic:cNvPr id="7" name="Imagem 6">
-                      <a:extLst>
-                        <a:ext uri="{FF2B5EF4-FFF2-40B4-BE49-F238E27FC236}">
-                          <a16:creationId xmlns:a16="http://schemas.microsoft.com/office/drawing/2014/main" id="{31209196-6DC4-46B8-8971-CA629BCECAC9}"/>
-                        </a:ext>
-                      </a:extLst>
-                    </pic:cNvPr>
-                    <pic:cNvPicPr>
-                      <a:picLocks noChangeAspect="1"/>
-                    </pic:cNvPicPr>
-                  </pic:nvPicPr>
-                  <pic:blipFill rotWithShape="1">
-                    <a:blip r:embed="rId6">
-                      <a:extLst>
-                        <a:ext uri="{28A0092B-C50C-407E-A947-70E740481C1C}">
-                          <a14:useLocalDpi xmlns:a14="http://schemas.microsoft.com/office/drawing/2010/main" val="0"/>
-                        </a:ext>
-                      </a:extLst>
-                    </a:blip>
-                    <a:srcRect t="606"/>
-                    <a:stretch/>
-                  </pic:blipFill>
-                  <pic:spPr>
-                    <a:xfrm rot="10800000">
-                      <a:off x="0" y="0"/>
-                      <a:ext cx="647700" cy="10706100"/>
-                    </a:xfrm>
-                    <a:prstGeom prst="rect">
-                      <a:avLst/>
-                    </a:prstGeom>
-                  </pic:spPr>
-                </pic:pic>
-              </a:graphicData>
-            </a:graphic>
-            <wp14:sizeRelH relativeFrom="margin">
-              <wp14:pctWidth>0</wp14:pctWidth>
-            </wp14:sizeRelH>
-            <wp14:sizeRelV relativeFrom="margin">
-              <wp14:pctHeight>0</wp14:pctHeight>
-            </wp14:sizeRelV>
-          </wp:anchor>
-        </w:drawing>
-      </w:r>
-      <w:r>
-        <w:rPr>
-          <w:color w:val="000000" w:themeColor="text1"/>
-        </w:rPr>
-        <w:t>Ele está interessado em receber uma recomendação de um livro com base nas suas preferências.</w:t>
-      </w:r>
-    </w:p>
-    <w:p>
-      <w:pPr>
-        <w:numPr>
-          <w:ilvl w:val="0"/>
-          <w:numId w:val="4"/>
-        </w:numPr>
-        <w:rPr>
-          <w:color w:val="000000" w:themeColor="text1"/>
-        </w:rPr>
-      </w:pPr>
-      <w:r>
-        <w:rPr>
-          <w:color w:val="000000" w:themeColor="text1"/>
-        </w:rPr>
-        <w:t>Ele gostaria de ver críticas de outras pessoas ao livro e deixar a sua também.</w:t>
-      </w:r>
-    </w:p>
-    <w:p>
-      <w:pPr>
-        <w:rPr>
-          <w:color w:val="000000" w:themeColor="text1"/>
-          <w:sz w:val="36"/>
-          <w:szCs w:val="36"/>
-        </w:rPr>
-      </w:pPr>
-    </w:p>
-    <w:p>
-      <w:pPr>
-        <w:rPr>
-          <w:b/>
-          <w:bCs/>
-          <w:color w:val="C00000"/>
-          <w:sz w:val="36"/>
-          <w:szCs w:val="36"/>
-        </w:rPr>
-      </w:pPr>
-      <w:r>
-        <w:rPr>
-          <w:b/>
-          <w:bCs/>
-          <w:color w:val="C00000"/>
-          <w:sz w:val="36"/>
-          <w:szCs w:val="36"/>
-        </w:rPr>
-        <w:lastRenderedPageBreak/>
-        <w:t>Frustações</w:t>
-      </w:r>
-      <w:r>
-        <w:rPr>
-          <w:b/>
-          <w:bCs/>
-          <w:color w:val="C00000"/>
-          <w:sz w:val="36"/>
-          <w:szCs w:val="36"/>
-        </w:rPr>
-        <w:t>:</w:t>
-      </w:r>
-    </w:p>
-    <w:p>
-      <w:pPr>
-        <w:rPr>
-          <w:color w:val="C00000"/>
-          <w:sz w:val="36"/>
-          <w:szCs w:val="36"/>
-        </w:rPr>
-      </w:pPr>
-    </w:p>
-    <w:p>
-      <w:pPr>
-        <w:numPr>
-          <w:ilvl w:val="0"/>
-          <w:numId w:val="5"/>
-        </w:numPr>
-      </w:pPr>
-      <w:r>
-        <w:t xml:space="preserve">O Vicente tem pouca paciência e considera o site da biblioteca pouco responsivo no seu </w:t>
-      </w:r>
-      <w:r>
-        <w:t>dispositivo</w:t>
-      </w:r>
-      <w:r>
-        <w:t xml:space="preserve"> preferido.</w:t>
-      </w:r>
-    </w:p>
-    <w:p>
-      <w:pPr>
-        <w:numPr>
-          <w:ilvl w:val="0"/>
-          <w:numId w:val="5"/>
-        </w:numPr>
-      </w:pPr>
-      <w:r>
-        <w:t>No caso do livro estar indisponível, o Vicente não sabe quando ele volta sem ter de se dirigir à biblioteca.</w:t>
-      </w:r>
-    </w:p>
-    <w:p>
-      <w:pPr>
-        <w:numPr>
-          <w:ilvl w:val="0"/>
-          <w:numId w:val="5"/>
-        </w:numPr>
-      </w:pPr>
-      <w:r>
-        <w:t>Ele não sabe que livro escolher por isso gostaria de ter algum</w:t>
-      </w:r>
-      <w:r>
-        <w:rPr>
-          <w:i/>
-          <w:iCs/>
-        </w:rPr>
-        <w:t xml:space="preserve"> feedback </w:t>
-      </w:r>
-      <w:r>
-        <w:t>sobre os livros que existem.</w:t>
-      </w:r>
-    </w:p>
-    <w:p/>
-    <w:p>
-      <w:pPr>
-        <w:rPr>
-          <w:sz w:val="36"/>
-          <w:szCs w:val="36"/>
-        </w:rPr>
-      </w:pPr>
-      <w:r>
-        <w:rPr>
-          <w:sz w:val="36"/>
-          <w:szCs w:val="36"/>
-        </w:rPr>
-        <w:t>6 – Cenários de atividade</w:t>
-      </w:r>
-    </w:p>
-    <w:p>
-      <w:pPr>
-        <w:rPr>
-          <w:sz w:val="36"/>
-          <w:szCs w:val="36"/>
-        </w:rPr>
-      </w:pPr>
-    </w:p>
-    <w:p>
-      <w:pPr>
-        <w:rPr>
-          <w:b/>
-          <w:bCs/>
-          <w:sz w:val="36"/>
-          <w:szCs w:val="36"/>
-        </w:rPr>
-      </w:pPr>
-      <w:r>
-        <w:rPr>
-          <w:b/>
-          <w:bCs/>
-          <w:sz w:val="36"/>
-          <w:szCs w:val="36"/>
-        </w:rPr>
-        <w:t>Bruno Domingues</w:t>
-      </w:r>
-    </w:p>
-    <w:p>
-      <w:pPr>
-        <w:rPr>
-          <w:sz w:val="36"/>
-          <w:szCs w:val="36"/>
-        </w:rPr>
-      </w:pPr>
-    </w:p>
-    <w:p>
-      <w:r>
-        <w:t>O Bruno está a preparar-se para a época de exames. Para aumentar as chances de sucesso, ele queria encontrar colegas competentes</w:t>
-      </w:r>
-      <w:r>
-        <w:rPr>
-          <w:vertAlign w:val="subscript"/>
-        </w:rPr>
-        <w:t xml:space="preserve"> </w:t>
-      </w:r>
-      <w:r>
-        <w:t>para estudar em grupo na biblioteca. Autenticando-se na FEUPeca, consulta um mapa da biblioteca para ver o estado e capacidade das salas de estudo e dos vários pisos da biblioteca. Ao encontrar uma sala disponível, ele escolhe um horário que esteja livre e aguarda que o sistema aceite o pedido. Depois ele envia um convite com a localização da sala e o horário para o seu amigo Vicente Neves.</w:t>
-      </w:r>
-    </w:p>
-    <w:p/>
-    <w:p>
-      <w:pPr>
-        <w:rPr>
-          <w:b/>
-          <w:bCs/>
-          <w:sz w:val="36"/>
-          <w:szCs w:val="36"/>
-        </w:rPr>
-      </w:pPr>
-      <w:r>
-        <w:rPr>
-          <w:b/>
-          <w:bCs/>
-          <w:sz w:val="36"/>
-          <w:szCs w:val="36"/>
-        </w:rPr>
-        <w:t>Vicente Neves</w:t>
-      </w:r>
-    </w:p>
-    <w:p/>
-    <w:p>
-      <w:pPr>
-        <w:jc w:val="both"/>
-        <w:rPr>
-          <w:rFonts w:asciiTheme="minorHAnsi" w:eastAsiaTheme="minorHAnsi" w:hAnsiTheme="minorHAnsi" w:cstheme="minorBidi"/>
-          <w:color w:val="000000" w:themeColor="text1"/>
-          <w:sz w:val="22"/>
-          <w:szCs w:val="22"/>
-        </w:rPr>
-      </w:pPr>
-      <w:r>
-        <w:rPr>
-          <w:color w:val="000000" w:themeColor="text1"/>
-        </w:rPr>
-        <w:t xml:space="preserve">O Vicente está a organizar a sua próxima viagem. Para isso, ele necessita de fazer uma pesquisa através de bibliografia nova. Autenticando-se na FEUPeca, uma aplicação focada nos recursos da biblioteca, consulta o catálogo na sua categoria preferida, verificando se o livro que pretende requisitar se encontra disponível. Após fazer </w:t>
-      </w:r>
-      <w:r>
-        <w:drawing>
-          <wp:anchor distT="0" distB="0" distL="114300" distR="114300" simplePos="0" relativeHeight="251679744" behindDoc="1" locked="0" layoutInCell="1" allowOverlap="1" wp14:anchorId="531C64F4" wp14:editId="258B57EC">
-            <wp:simplePos x="0" y="0"/>
-            <wp:positionH relativeFrom="page">
-              <wp:align>left</wp:align>
-            </wp:positionH>
-            <wp:positionV relativeFrom="paragraph">
-              <wp:posOffset>-928370</wp:posOffset>
+            <wp:positionV relativeFrom="page">
+              <wp:posOffset>61595</wp:posOffset>
             </wp:positionV>
             <wp:extent cx="647700" cy="10706100"/>
             <wp:effectExtent l="0" t="0" r="0" b="0"/>
@@ -4225,340 +4047,238 @@
           </wp:anchor>
         </w:drawing>
       </w:r>
-      <w:r>
-        <w:rPr>
-          <w:color w:val="000000" w:themeColor="text1"/>
-        </w:rPr>
-        <w:t>o pedido e de este ser aprovado pelos funcionários, recebe uma notificação informando-o que o livro está pronto para ser levantado. Passando algum tempo, ele acede às suas reservas e estende o prazo sem ter de se dirigir à biblioteca.</w:t>
-      </w:r>
-    </w:p>
-    <w:p/>
-    <w:p>
-      <w:pPr>
-        <w:tabs>
-          <w:tab w:val="left" w:pos="4425"/>
-        </w:tabs>
-        <w:rPr>
-          <w:sz w:val="36"/>
-          <w:szCs w:val="36"/>
-        </w:rPr>
-      </w:pPr>
-      <w:r>
-        <w:rPr>
-          <w:sz w:val="36"/>
-          <w:szCs w:val="36"/>
-        </w:rPr>
-        <w:lastRenderedPageBreak/>
-        <w:t xml:space="preserve">7 – Modelo conceptual </w:t>
-      </w:r>
-      <w:r>
-        <w:rPr>
-          <w:sz w:val="36"/>
-          <w:szCs w:val="36"/>
-        </w:rPr>
-        <w:tab/>
-      </w:r>
-    </w:p>
-    <w:p>
-      <w:pPr>
-        <w:tabs>
-          <w:tab w:val="left" w:pos="4425"/>
-        </w:tabs>
-        <w:rPr>
-          <w:sz w:val="24"/>
-          <w:szCs w:val="24"/>
-        </w:rPr>
-      </w:pPr>
-      <w:r>
-        <w:t>7.1</w:t>
-      </w:r>
-      <w:r>
-        <w:t xml:space="preserve"> - Objetos</w:t>
-      </w:r>
-    </w:p>
-    <w:p/>
-    <w:p>
-      <w:r>
-        <w:t>Objetos (atributos):</w:t>
-      </w:r>
-    </w:p>
-    <w:p/>
+      <w:proofErr w:type="spellStart"/>
+      <w:r>
+        <w:rPr>
+          <w:b/>
+          <w:bCs/>
+          <w:color w:val="C00000"/>
+          <w:sz w:val="36"/>
+          <w:szCs w:val="36"/>
+        </w:rPr>
+        <w:t>Frustações</w:t>
+      </w:r>
+      <w:proofErr w:type="spellEnd"/>
+      <w:r>
+        <w:rPr>
+          <w:b/>
+          <w:bCs/>
+          <w:color w:val="C00000"/>
+          <w:sz w:val="36"/>
+          <w:szCs w:val="36"/>
+        </w:rPr>
+        <w:t>:</w:t>
+      </w:r>
+    </w:p>
+    <w:p>
+      <w:pPr>
+        <w:rPr>
+          <w:color w:val="C00000"/>
+          <w:sz w:val="36"/>
+          <w:szCs w:val="36"/>
+        </w:rPr>
+      </w:pPr>
+    </w:p>
     <w:p>
       <w:pPr>
         <w:numPr>
           <w:ilvl w:val="0"/>
-          <w:numId w:val="6"/>
+          <w:numId w:val="5"/>
         </w:numPr>
       </w:pPr>
       <w:r>
-        <w:t>Piso (lotação, numero);</w:t>
+        <w:t>O Vicente tem pouca paciência e considera o site da biblioteca pouco responsivo no seu dispositivo preferido.</w:t>
       </w:r>
     </w:p>
     <w:p>
       <w:pPr>
         <w:numPr>
           <w:ilvl w:val="0"/>
-          <w:numId w:val="6"/>
+          <w:numId w:val="5"/>
         </w:numPr>
       </w:pPr>
       <w:r>
-        <w:t>Livro (nome, categoria, estado);</w:t>
+        <w:t xml:space="preserve">No caso </w:t>
+      </w:r>
+      <w:proofErr w:type="gramStart"/>
+      <w:r>
+        <w:t>do</w:t>
+      </w:r>
+      <w:proofErr w:type="gramEnd"/>
+      <w:r>
+        <w:t xml:space="preserve"> livro estar indisponível, o Vicente não sabe quando ele volta sem ter de se dirigir à biblioteca.</w:t>
       </w:r>
     </w:p>
     <w:p>
       <w:pPr>
         <w:numPr>
           <w:ilvl w:val="0"/>
-          <w:numId w:val="6"/>
+          <w:numId w:val="5"/>
         </w:numPr>
       </w:pPr>
       <w:r>
-        <w:t>Utilizador (nome, foto, email);</w:t>
-      </w:r>
-    </w:p>
-    <w:p>
-      <w:pPr>
-        <w:numPr>
-          <w:ilvl w:val="0"/>
-          <w:numId w:val="6"/>
-        </w:numPr>
-      </w:pPr>
-      <w:r>
-        <w:t>Sala (capacidade, numero, estado, horário);</w:t>
-      </w:r>
-    </w:p>
-    <w:p>
-      <w:pPr>
-        <w:numPr>
-          <w:ilvl w:val="0"/>
-          <w:numId w:val="6"/>
-        </w:numPr>
-      </w:pPr>
-      <w:r>
-        <w:t>Catálogo (categorias);</w:t>
-      </w:r>
-    </w:p>
-    <w:p>
-      <w:pPr>
-        <w:numPr>
-          <w:ilvl w:val="0"/>
-          <w:numId w:val="6"/>
-        </w:numPr>
-      </w:pPr>
-      <w:r>
-        <w:t>Notificação (mensagem);</w:t>
-      </w:r>
-    </w:p>
-    <w:p>
-      <w:pPr>
-        <w:numPr>
-          <w:ilvl w:val="0"/>
-          <w:numId w:val="6"/>
-        </w:numPr>
-      </w:pPr>
-      <w:r>
-        <w:t>Comentários (texto);</w:t>
-      </w:r>
-    </w:p>
-    <w:p>
-      <w:pPr>
-        <w:numPr>
-          <w:ilvl w:val="0"/>
-          <w:numId w:val="6"/>
-        </w:numPr>
-      </w:pPr>
-      <w:r>
-        <w:t>Biblioteca();</w:t>
+        <w:t>Ele não sabe que livro escolher por isso gostaria de ter algum</w:t>
+      </w:r>
+      <w:r>
+        <w:rPr>
+          <w:i/>
+          <w:iCs/>
+        </w:rPr>
+        <w:t xml:space="preserve"> feedback </w:t>
+      </w:r>
+      <w:r>
+        <w:t>sobre os livros que existem.</w:t>
       </w:r>
     </w:p>
     <w:p/>
     <w:p>
-      <w:r>
-        <w:t xml:space="preserve">7.2 </w:t>
-      </w:r>
-      <w:r>
-        <w:t>–</w:t>
-      </w:r>
-      <w:r>
+      <w:pPr>
+        <w:rPr>
+          <w:sz w:val="36"/>
+          <w:szCs w:val="36"/>
+        </w:rPr>
+      </w:pPr>
+      <w:r>
+        <w:rPr>
+          <w:sz w:val="36"/>
+          <w:szCs w:val="36"/>
+        </w:rPr>
+        <w:t>6 – Cenários de atividade</w:t>
+      </w:r>
+    </w:p>
+    <w:p>
+      <w:pPr>
+        <w:rPr>
+          <w:sz w:val="36"/>
+          <w:szCs w:val="36"/>
+        </w:rPr>
+      </w:pPr>
+    </w:p>
+    <w:p>
+      <w:pPr>
+        <w:rPr>
+          <w:b/>
+          <w:bCs/>
+          <w:sz w:val="36"/>
+          <w:szCs w:val="36"/>
+        </w:rPr>
+      </w:pPr>
+      <w:r>
+        <w:rPr>
+          <w:b/>
+          <w:bCs/>
+          <w:sz w:val="36"/>
+          <w:szCs w:val="36"/>
+        </w:rPr>
+        <w:t>Bruno Domingues</w:t>
+      </w:r>
+    </w:p>
+    <w:p>
+      <w:pPr>
+        <w:rPr>
+          <w:sz w:val="36"/>
+          <w:szCs w:val="36"/>
+        </w:rPr>
+      </w:pPr>
+    </w:p>
+    <w:p>
+      <w:r>
+        <w:t>O Bruno está a preparar-se para a época de exames. Para aumentar as chances de sucesso, ele queria encontrar colegas competentes</w:t>
+      </w:r>
+      <w:r>
+        <w:rPr>
+          <w:vertAlign w:val="subscript"/>
+        </w:rPr>
         <w:t xml:space="preserve"> </w:t>
       </w:r>
       <w:r>
-        <w:t>Ações</w:t>
+        <w:t xml:space="preserve">para estudar em grupo na biblioteca. Autenticando-se na </w:t>
+      </w:r>
+      <w:proofErr w:type="spellStart"/>
+      <w:r>
+        <w:t>FEUPeca</w:t>
+      </w:r>
+      <w:proofErr w:type="spellEnd"/>
+      <w:r>
+        <w:t>, consulta um mapa da biblioteca para ver o estado e capacidade das salas de estudo e dos vários pisos da biblioteca. Ao encontrar uma sala disponível, ele escolhe um horário que esteja livre e aguarda que o sistema aceite o pedido. Depois ele envia um convite com a localização da sala e o horário para o seu amigo Vicente Neves.</w:t>
       </w:r>
     </w:p>
     <w:p/>
     <w:p>
       <w:pPr>
-        <w:pStyle w:val="PargrafodaLista"/>
-        <w:numPr>
-          <w:ilvl w:val="0"/>
-          <w:numId w:val="7"/>
-        </w:numPr>
-      </w:pPr>
-      <w:r>
-        <w:t>Criar, remover pedido;</w:t>
-      </w:r>
-    </w:p>
-    <w:p>
-      <w:pPr>
-        <w:pStyle w:val="PargrafodaLista"/>
-        <w:numPr>
-          <w:ilvl w:val="0"/>
-          <w:numId w:val="7"/>
-        </w:numPr>
-      </w:pPr>
-      <w:r>
-        <w:t>Selecionar, pesquisar livro;</w:t>
-      </w:r>
-    </w:p>
-    <w:p>
-      <w:pPr>
-        <w:pStyle w:val="PargrafodaLista"/>
-        <w:numPr>
-          <w:ilvl w:val="0"/>
-          <w:numId w:val="7"/>
-        </w:numPr>
-      </w:pPr>
-      <w:r>
-        <w:t>Selecionar sala;</w:t>
-      </w:r>
-    </w:p>
-    <w:p>
-      <w:pPr>
-        <w:pStyle w:val="PargrafodaLista"/>
-        <w:numPr>
-          <w:ilvl w:val="0"/>
-          <w:numId w:val="7"/>
-        </w:numPr>
-      </w:pPr>
-      <w:r>
-        <w:t>Selecionar, pesquisar utilizador;</w:t>
-      </w:r>
-    </w:p>
-    <w:p>
-      <w:pPr>
-        <w:pStyle w:val="PargrafodaLista"/>
-        <w:numPr>
-          <w:ilvl w:val="0"/>
-          <w:numId w:val="7"/>
-        </w:numPr>
-      </w:pPr>
-      <w:r>
-        <w:t>Selecionar, remover notificações;</w:t>
-      </w:r>
-    </w:p>
-    <w:p>
-      <w:pPr>
-        <w:pStyle w:val="PargrafodaLista"/>
-        <w:numPr>
-          <w:ilvl w:val="0"/>
-          <w:numId w:val="7"/>
-        </w:numPr>
-      </w:pPr>
-      <w:r>
-        <w:t>Criar, editar, remover comentário;</w:t>
+        <w:rPr>
+          <w:b/>
+          <w:bCs/>
+          <w:sz w:val="36"/>
+          <w:szCs w:val="36"/>
+        </w:rPr>
+      </w:pPr>
+      <w:r>
+        <w:rPr>
+          <w:b/>
+          <w:bCs/>
+          <w:sz w:val="36"/>
+          <w:szCs w:val="36"/>
+        </w:rPr>
+        <w:t>Vicente Neves</w:t>
       </w:r>
     </w:p>
     <w:p/>
     <w:p>
-      <w:r>
-        <w:t>7.3 – Relações</w:t>
+      <w:pPr>
+        <w:jc w:val="both"/>
+        <w:rPr>
+          <w:rFonts w:asciiTheme="minorHAnsi" w:eastAsiaTheme="minorHAnsi" w:hAnsiTheme="minorHAnsi" w:cstheme="minorBidi"/>
+          <w:color w:val="000000" w:themeColor="text1"/>
+          <w:sz w:val="22"/>
+          <w:szCs w:val="22"/>
+        </w:rPr>
+      </w:pPr>
+      <w:r>
+        <w:rPr>
+          <w:color w:val="000000" w:themeColor="text1"/>
+        </w:rPr>
+        <w:t xml:space="preserve">O Vicente está a organizar a sua próxima viagem. Para isso, ele necessita de fazer uma pesquisa através de bibliografia nova. Autenticando-se na </w:t>
+      </w:r>
+      <w:proofErr w:type="spellStart"/>
+      <w:r>
+        <w:rPr>
+          <w:color w:val="000000" w:themeColor="text1"/>
+        </w:rPr>
+        <w:t>FEUPeca</w:t>
+      </w:r>
+      <w:proofErr w:type="spellEnd"/>
+      <w:r>
+        <w:rPr>
+          <w:color w:val="000000" w:themeColor="text1"/>
+        </w:rPr>
+        <w:t>, uma aplicação focada nos recursos da biblioteca, consulta o catálogo na sua categoria preferida, verificando se o livro que pretende requisitar se encontra disponível. Após fazer o pedido e de este ser aprovado pelos funcionários, recebe uma notificação informando-o que o livro está pronto para ser levantado. Passando algum tempo, ele acede às suas reservas e estende o prazo sem ter de se dirigir à biblioteca.</w:t>
       </w:r>
     </w:p>
     <w:p/>
     <w:p>
       <w:pPr>
-        <w:numPr>
-          <w:ilvl w:val="0"/>
-          <w:numId w:val="8"/>
-        </w:numPr>
-      </w:pPr>
-      <w:r>
-        <w:t>Catálogo tem livros;</w:t>
-      </w:r>
-    </w:p>
-    <w:p>
-      <w:pPr>
-        <w:numPr>
-          <w:ilvl w:val="0"/>
-          <w:numId w:val="8"/>
-        </w:numPr>
-      </w:pPr>
-      <w:r>
-        <w:t>Biblioteca tem pisos;</w:t>
-      </w:r>
-    </w:p>
-    <w:p>
-      <w:pPr>
-        <w:numPr>
-          <w:ilvl w:val="0"/>
-          <w:numId w:val="8"/>
-        </w:numPr>
-      </w:pPr>
-      <w:r>
-        <w:t>Biblioteca tem salas;</w:t>
-      </w:r>
-    </w:p>
-    <w:p>
-      <w:pPr>
-        <w:numPr>
-          <w:ilvl w:val="0"/>
-          <w:numId w:val="8"/>
-        </w:numPr>
-      </w:pPr>
-      <w:r>
-        <w:t>Livro tem comentários;</w:t>
-      </w:r>
-    </w:p>
-    <w:p>
-      <w:pPr>
-        <w:numPr>
-          <w:ilvl w:val="0"/>
-          <w:numId w:val="8"/>
-        </w:numPr>
-      </w:pPr>
-      <w:r>
-        <w:t>Uma notificação pertence a um utilizador;</w:t>
-      </w:r>
-    </w:p>
-    <w:p>
-      <w:pPr>
-        <w:numPr>
-          <w:ilvl w:val="0"/>
-          <w:numId w:val="8"/>
-        </w:numPr>
-      </w:pPr>
-      <w:r>
-        <w:t>Um comentário pertence a um utilizador;</w:t>
-      </w:r>
-    </w:p>
-    <w:p>
-      <w:pPr>
-        <w:numPr>
-          <w:ilvl w:val="0"/>
-          <w:numId w:val="8"/>
-        </w:numPr>
-      </w:pPr>
-      <w:r>
-        <w:t>Um utilizador segue vários utilizadores;</w:t>
-      </w:r>
-    </w:p>
-    <w:p>
-      <w:pPr>
-        <w:rPr>
-          <w:sz w:val="36"/>
-          <w:szCs w:val="36"/>
-        </w:rPr>
-      </w:pPr>
-      <w:r>
+        <w:tabs>
+          <w:tab w:val="left" w:pos="4425"/>
+        </w:tabs>
+        <w:rPr>
+          <w:sz w:val="36"/>
+          <w:szCs w:val="36"/>
+        </w:rPr>
+      </w:pPr>
+      <w:r>
+        <w:rPr>
+          <w:noProof/>
+        </w:rPr>
+        <w:lastRenderedPageBreak/>
         <w:drawing>
-          <wp:anchor distT="0" distB="0" distL="114300" distR="114300" simplePos="0" relativeHeight="251681792" behindDoc="1" locked="0" layoutInCell="1" allowOverlap="1" wp14:anchorId="23013E10" wp14:editId="4CFDC183">
+          <wp:anchor distT="0" distB="0" distL="114300" distR="114300" simplePos="0" relativeHeight="251681792" behindDoc="1" locked="0" layoutInCell="1" allowOverlap="1" wp14:anchorId="23013E10" wp14:editId="76F1BA19">
             <wp:simplePos x="0" y="0"/>
             <wp:positionH relativeFrom="page">
               <wp:align>left</wp:align>
             </wp:positionH>
-            <wp:positionV relativeFrom="paragraph">
-              <wp:posOffset>-899795</wp:posOffset>
+            <wp:positionV relativeFrom="page">
+              <wp:posOffset>-635</wp:posOffset>
             </wp:positionV>
             <wp:extent cx="647700" cy="10706100"/>
             <wp:effectExtent l="0" t="0" r="0" b="0"/>
@@ -4625,6 +4345,333 @@
           <w:sz w:val="36"/>
           <w:szCs w:val="36"/>
         </w:rPr>
+        <w:t xml:space="preserve">7 – Modelo conceptual </w:t>
+      </w:r>
+      <w:r>
+        <w:rPr>
+          <w:sz w:val="36"/>
+          <w:szCs w:val="36"/>
+        </w:rPr>
+        <w:tab/>
+      </w:r>
+    </w:p>
+    <w:p>
+      <w:pPr>
+        <w:tabs>
+          <w:tab w:val="left" w:pos="4425"/>
+        </w:tabs>
+        <w:rPr>
+          <w:sz w:val="24"/>
+          <w:szCs w:val="24"/>
+        </w:rPr>
+      </w:pPr>
+      <w:r>
+        <w:t>7.1</w:t>
+      </w:r>
+      <w:r>
+        <w:t xml:space="preserve"> - Objetos</w:t>
+      </w:r>
+    </w:p>
+    <w:p/>
+    <w:p>
+      <w:r>
+        <w:t>Objetos (atributos):</w:t>
+      </w:r>
+    </w:p>
+    <w:p/>
+    <w:p>
+      <w:pPr>
+        <w:numPr>
+          <w:ilvl w:val="0"/>
+          <w:numId w:val="6"/>
+        </w:numPr>
+      </w:pPr>
+      <w:r>
+        <w:t xml:space="preserve">Piso (lotação, </w:t>
+      </w:r>
+      <w:proofErr w:type="gramStart"/>
+      <w:r>
+        <w:t>numero</w:t>
+      </w:r>
+      <w:proofErr w:type="gramEnd"/>
+      <w:r>
+        <w:t>);</w:t>
+      </w:r>
+    </w:p>
+    <w:p>
+      <w:pPr>
+        <w:numPr>
+          <w:ilvl w:val="0"/>
+          <w:numId w:val="6"/>
+        </w:numPr>
+      </w:pPr>
+      <w:r>
+        <w:t>Livro (nome, categoria, estado);</w:t>
+      </w:r>
+    </w:p>
+    <w:p>
+      <w:pPr>
+        <w:numPr>
+          <w:ilvl w:val="0"/>
+          <w:numId w:val="6"/>
+        </w:numPr>
+      </w:pPr>
+      <w:r>
+        <w:t>Utilizador (nome, foto, email);</w:t>
+      </w:r>
+    </w:p>
+    <w:p>
+      <w:pPr>
+        <w:numPr>
+          <w:ilvl w:val="0"/>
+          <w:numId w:val="6"/>
+        </w:numPr>
+      </w:pPr>
+      <w:r>
+        <w:t xml:space="preserve">Sala (capacidade, </w:t>
+      </w:r>
+      <w:proofErr w:type="gramStart"/>
+      <w:r>
+        <w:t>numero</w:t>
+      </w:r>
+      <w:proofErr w:type="gramEnd"/>
+      <w:r>
+        <w:t>, estado, horário);</w:t>
+      </w:r>
+    </w:p>
+    <w:p>
+      <w:pPr>
+        <w:numPr>
+          <w:ilvl w:val="0"/>
+          <w:numId w:val="6"/>
+        </w:numPr>
+      </w:pPr>
+      <w:r>
+        <w:t>Catálogo (categorias);</w:t>
+      </w:r>
+    </w:p>
+    <w:p>
+      <w:pPr>
+        <w:numPr>
+          <w:ilvl w:val="0"/>
+          <w:numId w:val="6"/>
+        </w:numPr>
+      </w:pPr>
+      <w:r>
+        <w:t>Notificação (mensagem);</w:t>
+      </w:r>
+    </w:p>
+    <w:p>
+      <w:pPr>
+        <w:numPr>
+          <w:ilvl w:val="0"/>
+          <w:numId w:val="6"/>
+        </w:numPr>
+      </w:pPr>
+      <w:r>
+        <w:t>Comentários (texto);</w:t>
+      </w:r>
+    </w:p>
+    <w:p>
+      <w:pPr>
+        <w:numPr>
+          <w:ilvl w:val="0"/>
+          <w:numId w:val="6"/>
+        </w:numPr>
+      </w:pPr>
+      <w:proofErr w:type="gramStart"/>
+      <w:r>
+        <w:t>Biblioteca(</w:t>
+      </w:r>
+      <w:proofErr w:type="gramEnd"/>
+      <w:r>
+        <w:t>);</w:t>
+      </w:r>
+    </w:p>
+    <w:p/>
+    <w:p>
+      <w:r>
+        <w:t xml:space="preserve">7.2 </w:t>
+      </w:r>
+      <w:r>
+        <w:t>–</w:t>
+      </w:r>
+      <w:r>
+        <w:t xml:space="preserve"> </w:t>
+      </w:r>
+      <w:r>
+        <w:t>Ações</w:t>
+      </w:r>
+    </w:p>
+    <w:p/>
+    <w:p>
+      <w:pPr>
+        <w:pStyle w:val="ListParagraph"/>
+        <w:numPr>
+          <w:ilvl w:val="0"/>
+          <w:numId w:val="7"/>
+        </w:numPr>
+      </w:pPr>
+      <w:r>
+        <w:t>Criar, remover pedido;</w:t>
+      </w:r>
+    </w:p>
+    <w:p>
+      <w:pPr>
+        <w:pStyle w:val="ListParagraph"/>
+        <w:numPr>
+          <w:ilvl w:val="0"/>
+          <w:numId w:val="7"/>
+        </w:numPr>
+      </w:pPr>
+      <w:r>
+        <w:t>Selecionar, pesquisar livro;</w:t>
+      </w:r>
+    </w:p>
+    <w:p>
+      <w:pPr>
+        <w:pStyle w:val="ListParagraph"/>
+        <w:numPr>
+          <w:ilvl w:val="0"/>
+          <w:numId w:val="7"/>
+        </w:numPr>
+      </w:pPr>
+      <w:r>
+        <w:t>Selecionar sala;</w:t>
+      </w:r>
+    </w:p>
+    <w:p>
+      <w:pPr>
+        <w:pStyle w:val="ListParagraph"/>
+        <w:numPr>
+          <w:ilvl w:val="0"/>
+          <w:numId w:val="7"/>
+        </w:numPr>
+      </w:pPr>
+      <w:r>
+        <w:t>Selecionar, pesquisar utilizador;</w:t>
+      </w:r>
+    </w:p>
+    <w:p>
+      <w:pPr>
+        <w:pStyle w:val="ListParagraph"/>
+        <w:numPr>
+          <w:ilvl w:val="0"/>
+          <w:numId w:val="7"/>
+        </w:numPr>
+      </w:pPr>
+      <w:r>
+        <w:t>Selecionar, remover notificações;</w:t>
+      </w:r>
+    </w:p>
+    <w:p>
+      <w:pPr>
+        <w:pStyle w:val="ListParagraph"/>
+        <w:numPr>
+          <w:ilvl w:val="0"/>
+          <w:numId w:val="7"/>
+        </w:numPr>
+      </w:pPr>
+      <w:r>
+        <w:t>Criar, editar, remover comentário;</w:t>
+      </w:r>
+    </w:p>
+    <w:p/>
+    <w:p>
+      <w:r>
+        <w:t>7.3 – Relações</w:t>
+      </w:r>
+    </w:p>
+    <w:p/>
+    <w:p>
+      <w:pPr>
+        <w:numPr>
+          <w:ilvl w:val="0"/>
+          <w:numId w:val="8"/>
+        </w:numPr>
+      </w:pPr>
+      <w:r>
+        <w:t>Catálogo tem livros;</w:t>
+      </w:r>
+    </w:p>
+    <w:p>
+      <w:pPr>
+        <w:numPr>
+          <w:ilvl w:val="0"/>
+          <w:numId w:val="8"/>
+        </w:numPr>
+      </w:pPr>
+      <w:r>
+        <w:t>Biblioteca tem pisos;</w:t>
+      </w:r>
+    </w:p>
+    <w:p>
+      <w:pPr>
+        <w:numPr>
+          <w:ilvl w:val="0"/>
+          <w:numId w:val="8"/>
+        </w:numPr>
+      </w:pPr>
+      <w:r>
+        <w:t>Biblioteca tem salas;</w:t>
+      </w:r>
+    </w:p>
+    <w:p>
+      <w:pPr>
+        <w:numPr>
+          <w:ilvl w:val="0"/>
+          <w:numId w:val="8"/>
+        </w:numPr>
+      </w:pPr>
+      <w:r>
+        <w:t>Livro tem comentários;</w:t>
+      </w:r>
+    </w:p>
+    <w:p>
+      <w:pPr>
+        <w:numPr>
+          <w:ilvl w:val="0"/>
+          <w:numId w:val="8"/>
+        </w:numPr>
+      </w:pPr>
+      <w:r>
+        <w:t>Uma notificação pertence a um utilizador;</w:t>
+      </w:r>
+    </w:p>
+    <w:p>
+      <w:pPr>
+        <w:numPr>
+          <w:ilvl w:val="0"/>
+          <w:numId w:val="8"/>
+        </w:numPr>
+      </w:pPr>
+      <w:r>
+        <w:t>Um comentário pertence a um utilizador;</w:t>
+      </w:r>
+    </w:p>
+    <w:p>
+      <w:pPr>
+        <w:numPr>
+          <w:ilvl w:val="0"/>
+          <w:numId w:val="8"/>
+        </w:numPr>
+      </w:pPr>
+      <w:r>
+        <w:t>Um utilizador segue vários utilizadores;</w:t>
+      </w:r>
+    </w:p>
+    <w:p>
+      <w:pPr>
+        <w:rPr>
+          <w:sz w:val="36"/>
+          <w:szCs w:val="36"/>
+        </w:rPr>
+      </w:pPr>
+      <w:r>
+        <w:rPr>
+          <w:sz w:val="36"/>
+          <w:szCs w:val="36"/>
+        </w:rPr>
         <w:t xml:space="preserve">8 </w:t>
       </w:r>
       <w:r>
@@ -4679,262 +4726,18 @@
         </w:numPr>
       </w:pPr>
       <w:r>
+        <w:rPr>
+          <w:noProof/>
+        </w:rPr>
         <w:lastRenderedPageBreak/>
-        <w:t>Selecionar uma sala para reserva;</w:t>
-      </w:r>
-    </w:p>
-    <w:p>
-      <w:pPr>
-        <w:numPr>
-          <w:ilvl w:val="0"/>
-          <w:numId w:val="9"/>
-        </w:numPr>
-      </w:pPr>
-      <w:r>
-        <w:t>Pesquisar os livros por categoria;</w:t>
-      </w:r>
-    </w:p>
-    <w:p>
-      <w:pPr>
-        <w:numPr>
-          <w:ilvl w:val="0"/>
-          <w:numId w:val="9"/>
-        </w:numPr>
-      </w:pPr>
-      <w:r>
-        <w:t>Consultar lotação de um piso;</w:t>
-      </w:r>
-    </w:p>
-    <w:p>
-      <w:pPr>
-        <w:numPr>
-          <w:ilvl w:val="0"/>
-          <w:numId w:val="9"/>
-        </w:numPr>
-      </w:pPr>
-      <w:r>
-        <w:t>Consultar disponibilidade de sala de estudo;</w:t>
-      </w:r>
-    </w:p>
-    <w:p>
-      <w:pPr>
-        <w:numPr>
-          <w:ilvl w:val="0"/>
-          <w:numId w:val="9"/>
-        </w:numPr>
-      </w:pPr>
-      <w:r>
-        <w:t>Consultar disponibilidade de um livro;</w:t>
-      </w:r>
-    </w:p>
-    <w:p>
-      <w:pPr>
-        <w:numPr>
-          <w:ilvl w:val="0"/>
-          <w:numId w:val="9"/>
-        </w:numPr>
-      </w:pPr>
-      <w:r>
-        <w:t>Aceder ao conteúdo de notificação;</w:t>
-      </w:r>
-    </w:p>
-    <w:p>
-      <w:pPr>
-        <w:numPr>
-          <w:ilvl w:val="0"/>
-          <w:numId w:val="9"/>
-        </w:numPr>
-      </w:pPr>
-      <w:r>
-        <w:t>Pesquisar por utilizador;</w:t>
-      </w:r>
-    </w:p>
-    <w:p>
-      <w:pPr>
-        <w:numPr>
-          <w:ilvl w:val="0"/>
-          <w:numId w:val="9"/>
-        </w:numPr>
-      </w:pPr>
-      <w:r>
-        <w:t>Seguir um utilizador;</w:t>
-      </w:r>
-    </w:p>
-    <w:p>
-      <w:pPr>
-        <w:numPr>
-          <w:ilvl w:val="0"/>
-          <w:numId w:val="9"/>
-        </w:numPr>
-      </w:pPr>
-      <w:r>
-        <w:t>Consultar perfil de utilizador;</w:t>
-      </w:r>
-    </w:p>
-    <w:p>
-      <w:pPr>
-        <w:numPr>
-          <w:ilvl w:val="0"/>
-          <w:numId w:val="9"/>
-        </w:numPr>
-      </w:pPr>
-      <w:r>
-        <w:t>Enviar, remover ou editar comentário;</w:t>
-      </w:r>
-    </w:p>
-    <w:p>
-      <w:pPr>
-        <w:numPr>
-          <w:ilvl w:val="0"/>
-          <w:numId w:val="9"/>
-        </w:numPr>
-      </w:pPr>
-      <w:r>
-        <w:t>Ler comentário de outros utilizadores;</w:t>
-      </w:r>
-    </w:p>
-    <w:p>
-      <w:pPr>
-        <w:numPr>
-          <w:ilvl w:val="0"/>
-          <w:numId w:val="9"/>
-        </w:numPr>
-      </w:pPr>
-      <w:r>
-        <w:t>Receber recomendação;</w:t>
-      </w:r>
-    </w:p>
-    <w:p>
-      <w:pPr>
-        <w:numPr>
-          <w:ilvl w:val="0"/>
-          <w:numId w:val="9"/>
-        </w:numPr>
-      </w:pPr>
-      <w:r>
-        <w:t>Enviar convite para outros utilizadores;</w:t>
-      </w:r>
-    </w:p>
-    <w:p>
-      <w:pPr>
-        <w:numPr>
-          <w:ilvl w:val="0"/>
-          <w:numId w:val="9"/>
-        </w:numPr>
-      </w:pPr>
-      <w:r>
-        <w:t>Responder a convite de outros utilizadores;</w:t>
-      </w:r>
-    </w:p>
-    <w:p>
-      <w:pPr>
-        <w:ind w:left="360"/>
-      </w:pPr>
-    </w:p>
-    <w:p>
-      <w:pPr>
-        <w:ind w:left="360"/>
-      </w:pPr>
-      <w:r>
-        <w:t>Exemplos de tarefas:</w:t>
-      </w:r>
-    </w:p>
-    <w:p>
-      <w:pPr>
-        <w:ind w:left="360"/>
-      </w:pPr>
-    </w:p>
-    <w:p>
-      <w:pPr>
-        <w:numPr>
-          <w:ilvl w:val="0"/>
-          <w:numId w:val="10"/>
-        </w:numPr>
-      </w:pPr>
-      <w:r>
-        <w:t>Pesquisar livro “Introdução ao Design de Interfaces” por categoria para o requisitar durante 2 semanas;</w:t>
-      </w:r>
-    </w:p>
-    <w:p>
-      <w:pPr>
-        <w:numPr>
-          <w:ilvl w:val="0"/>
-          <w:numId w:val="10"/>
-        </w:numPr>
-      </w:pPr>
-      <w:r>
-        <w:t>Deixar um comentário positivo no livro “Introdução ao Design de Interfaces” previamente requisitado;</w:t>
-      </w:r>
-    </w:p>
-    <w:p>
-      <w:pPr>
-        <w:numPr>
-          <w:ilvl w:val="0"/>
-          <w:numId w:val="10"/>
-        </w:numPr>
-      </w:pPr>
-      <w:r>
-        <w:t>Pesquisar pelo Vicente Neves para o seguir;</w:t>
-      </w:r>
-    </w:p>
-    <w:p>
-      <w:pPr>
-        <w:numPr>
-          <w:ilvl w:val="0"/>
-          <w:numId w:val="10"/>
-        </w:numPr>
-      </w:pPr>
-      <w:r>
-        <w:t>Escolher o livro “Computer Networks, 5/E” a partir de uma recomendação;</w:t>
-      </w:r>
-    </w:p>
-    <w:p>
-      <w:pPr>
-        <w:numPr>
-          <w:ilvl w:val="0"/>
-          <w:numId w:val="10"/>
-        </w:numPr>
-      </w:pPr>
-      <w:r>
-        <w:t>Aceitar o convite de estudo do Vicente Neves;</w:t>
-      </w:r>
-    </w:p>
-    <w:p>
-      <w:pPr>
-        <w:numPr>
-          <w:ilvl w:val="0"/>
-          <w:numId w:val="10"/>
-        </w:numPr>
-      </w:pPr>
-      <w:r>
-        <w:t>Consultar as salas livres na biblioteca, escolher uma sala vazia e reservá-la;</w:t>
-      </w:r>
-    </w:p>
-    <w:p>
-      <w:pPr>
-        <w:ind w:left="360"/>
-      </w:pPr>
-    </w:p>
-    <w:p/>
-    <w:p/>
-    <w:p/>
-    <w:p/>
-    <w:p>
-      <w:pPr>
-        <w:rPr>
-          <w:sz w:val="36"/>
-          <w:szCs w:val="36"/>
-        </w:rPr>
-      </w:pPr>
-      <w:r>
         <w:drawing>
-          <wp:anchor distT="0" distB="0" distL="114300" distR="114300" simplePos="0" relativeHeight="251683840" behindDoc="1" locked="0" layoutInCell="1" allowOverlap="1" wp14:anchorId="1460C90E" wp14:editId="6F7581CA">
+          <wp:anchor distT="0" distB="0" distL="114300" distR="114300" simplePos="0" relativeHeight="251683840" behindDoc="1" locked="0" layoutInCell="1" allowOverlap="1" wp14:anchorId="1460C90E" wp14:editId="1F2559C6">
             <wp:simplePos x="0" y="0"/>
             <wp:positionH relativeFrom="page">
               <wp:align>left</wp:align>
             </wp:positionH>
-            <wp:positionV relativeFrom="paragraph">
-              <wp:posOffset>-895350</wp:posOffset>
+            <wp:positionV relativeFrom="page">
+              <wp:posOffset>-4445</wp:posOffset>
             </wp:positionV>
             <wp:extent cx="647700" cy="10706100"/>
             <wp:effectExtent l="0" t="0" r="0" b="0"/>
@@ -4997,125 +4800,495 @@
         </w:drawing>
       </w:r>
       <w:r>
-        <w:rPr>
-          <w:sz w:val="36"/>
-          <w:szCs w:val="36"/>
-        </w:rPr>
-        <w:t>9</w:t>
-      </w:r>
-      <w:r>
-        <w:rPr>
-          <w:sz w:val="36"/>
-          <w:szCs w:val="36"/>
-        </w:rPr>
-        <w:t xml:space="preserve"> – Requisitos de utilização </w:t>
-      </w:r>
-    </w:p>
-    <w:p>
-      <w:pPr>
-        <w:rPr>
-          <w:sz w:val="36"/>
-          <w:szCs w:val="36"/>
-        </w:rPr>
-      </w:pPr>
-    </w:p>
-    <w:p>
-      <w:r>
-        <w:lastRenderedPageBreak/>
-        <w:t xml:space="preserve">Todas as tarefas relacionadas com a pesquisa ou seleção de livros para a sua requisição ou de pedidos de amizade deve ser efetuada de forma eficaz levando no máximo 3 </w:t>
-      </w:r>
-      <w:r>
-        <w:rPr>
-          <w:i/>
-          <w:iCs/>
-        </w:rPr>
-        <w:t>clicks</w:t>
-      </w:r>
-      <w:r>
-        <w:t>.</w:t>
-      </w:r>
-    </w:p>
-    <w:p>
-      <w:r>
-        <w:t xml:space="preserve">Filtrar pesquisa e seleção de livros através de uma recomendação ou aceitar convites requer no máximo 2 </w:t>
-      </w:r>
-      <w:r>
-        <w:rPr>
-          <w:i/>
-          <w:iCs/>
-        </w:rPr>
-        <w:t>clicks</w:t>
-      </w:r>
-      <w:r>
-        <w:t>.</w:t>
-      </w:r>
-    </w:p>
-    <w:p>
-      <w:r>
-        <w:t xml:space="preserve">Tarefas relacionadas com a reserva ou seleção de salas deve ser um pouco mais demorada devido a fatores extra levando no máximo 4 </w:t>
-      </w:r>
-      <w:r>
-        <w:rPr>
-          <w:i/>
-          <w:iCs/>
-        </w:rPr>
-        <w:t>clicks</w:t>
-      </w:r>
-      <w:r>
-        <w:t>.</w:t>
-      </w:r>
-    </w:p>
-    <w:p>
-      <w:r>
-        <w:t>As notificações devem ser acedidas em 2 segundos.</w:t>
-      </w:r>
-    </w:p>
-    <w:p>
-      <w:r>
-        <w:t>A aplicação deve garantir a privacidade dos dados do utilizador.</w:t>
-      </w:r>
-    </w:p>
-    <w:p/>
-    <w:p>
-      <w:pPr>
-        <w:rPr>
-          <w:sz w:val="36"/>
-          <w:szCs w:val="36"/>
-        </w:rPr>
-      </w:pPr>
-      <w:r>
-        <w:rPr>
-          <w:sz w:val="36"/>
-          <w:szCs w:val="36"/>
-        </w:rPr>
-        <w:t xml:space="preserve">10 </w:t>
-      </w:r>
-      <w:r>
-        <w:rPr>
-          <w:sz w:val="36"/>
-          <w:szCs w:val="36"/>
-        </w:rPr>
-        <w:t>–</w:t>
-      </w:r>
-      <w:r>
-        <w:rPr>
-          <w:sz w:val="36"/>
-          <w:szCs w:val="36"/>
-        </w:rPr>
-        <w:t xml:space="preserve"> Conclusões</w:t>
-      </w:r>
-    </w:p>
-    <w:p>
-      <w:pPr>
-        <w:rPr>
-          <w:sz w:val="36"/>
-          <w:szCs w:val="36"/>
-        </w:rPr>
+        <w:t>Selecionar uma sala para reserva;</w:t>
+      </w:r>
+    </w:p>
+    <w:p>
+      <w:pPr>
+        <w:numPr>
+          <w:ilvl w:val="0"/>
+          <w:numId w:val="9"/>
+        </w:numPr>
+      </w:pPr>
+      <w:r>
+        <w:t>Pesquisar os livros por categoria;</w:t>
+      </w:r>
+    </w:p>
+    <w:p>
+      <w:pPr>
+        <w:numPr>
+          <w:ilvl w:val="0"/>
+          <w:numId w:val="9"/>
+        </w:numPr>
+      </w:pPr>
+      <w:r>
+        <w:t>Consultar lotação de um piso;</w:t>
+      </w:r>
+    </w:p>
+    <w:p>
+      <w:pPr>
+        <w:numPr>
+          <w:ilvl w:val="0"/>
+          <w:numId w:val="9"/>
+        </w:numPr>
+      </w:pPr>
+      <w:r>
+        <w:t>Consultar disponibilidade de sala de estudo;</w:t>
+      </w:r>
+    </w:p>
+    <w:p>
+      <w:pPr>
+        <w:numPr>
+          <w:ilvl w:val="0"/>
+          <w:numId w:val="9"/>
+        </w:numPr>
+      </w:pPr>
+      <w:r>
+        <w:t>Consultar disponibilidade de um livro;</w:t>
+      </w:r>
+    </w:p>
+    <w:p>
+      <w:pPr>
+        <w:numPr>
+          <w:ilvl w:val="0"/>
+          <w:numId w:val="9"/>
+        </w:numPr>
+      </w:pPr>
+      <w:r>
+        <w:t>Aceder ao conteúdo de notificação;</w:t>
+      </w:r>
+    </w:p>
+    <w:p>
+      <w:pPr>
+        <w:numPr>
+          <w:ilvl w:val="0"/>
+          <w:numId w:val="9"/>
+        </w:numPr>
+      </w:pPr>
+      <w:r>
+        <w:t>Pesquisar por utilizador;</w:t>
+      </w:r>
+    </w:p>
+    <w:p>
+      <w:pPr>
+        <w:numPr>
+          <w:ilvl w:val="0"/>
+          <w:numId w:val="9"/>
+        </w:numPr>
+      </w:pPr>
+      <w:r>
+        <w:t>Seguir um utilizador;</w:t>
+      </w:r>
+    </w:p>
+    <w:p>
+      <w:pPr>
+        <w:numPr>
+          <w:ilvl w:val="0"/>
+          <w:numId w:val="9"/>
+        </w:numPr>
+      </w:pPr>
+      <w:r>
+        <w:t>Consultar perfil de utilizador;</w:t>
+      </w:r>
+    </w:p>
+    <w:p>
+      <w:pPr>
+        <w:numPr>
+          <w:ilvl w:val="0"/>
+          <w:numId w:val="9"/>
+        </w:numPr>
+      </w:pPr>
+      <w:r>
+        <w:t>Enviar, remover ou editar comentário;</w:t>
+      </w:r>
+    </w:p>
+    <w:p>
+      <w:pPr>
+        <w:numPr>
+          <w:ilvl w:val="0"/>
+          <w:numId w:val="9"/>
+        </w:numPr>
+      </w:pPr>
+      <w:r>
+        <w:t>Ler comentário de outros utilizadores;</w:t>
+      </w:r>
+    </w:p>
+    <w:p>
+      <w:pPr>
+        <w:numPr>
+          <w:ilvl w:val="0"/>
+          <w:numId w:val="9"/>
+        </w:numPr>
+      </w:pPr>
+      <w:r>
+        <w:t>Receber recomendação;</w:t>
+      </w:r>
+    </w:p>
+    <w:p>
+      <w:pPr>
+        <w:numPr>
+          <w:ilvl w:val="0"/>
+          <w:numId w:val="9"/>
+        </w:numPr>
+      </w:pPr>
+      <w:r>
+        <w:t>Enviar convite para outros utilizadores;</w:t>
+      </w:r>
+    </w:p>
+    <w:p>
+      <w:pPr>
+        <w:numPr>
+          <w:ilvl w:val="0"/>
+          <w:numId w:val="9"/>
+        </w:numPr>
+      </w:pPr>
+      <w:r>
+        <w:t>Responder a convite de outros utilizadores;</w:t>
+      </w:r>
+    </w:p>
+    <w:p>
+      <w:pPr>
+        <w:ind w:left="360"/>
+      </w:pPr>
+    </w:p>
+    <w:p>
+      <w:pPr>
+        <w:ind w:left="360"/>
+      </w:pPr>
+      <w:r>
+        <w:t>Exemplos de tarefas:</w:t>
+      </w:r>
+    </w:p>
+    <w:p>
+      <w:pPr>
+        <w:ind w:left="360"/>
+      </w:pPr>
+    </w:p>
+    <w:p>
+      <w:pPr>
+        <w:numPr>
+          <w:ilvl w:val="0"/>
+          <w:numId w:val="10"/>
+        </w:numPr>
+      </w:pPr>
+      <w:r>
+        <w:t>Pesquisar livro “Introdução ao Design de Interfaces” por categoria para o requisitar durante 2 semanas;</w:t>
+      </w:r>
+    </w:p>
+    <w:p>
+      <w:pPr>
+        <w:numPr>
+          <w:ilvl w:val="0"/>
+          <w:numId w:val="10"/>
+        </w:numPr>
+      </w:pPr>
+      <w:r>
+        <w:t>Deixar um comentário positivo no livro “Introdução ao Design de Interfaces” previamente requisitado;</w:t>
+      </w:r>
+    </w:p>
+    <w:p>
+      <w:pPr>
+        <w:numPr>
+          <w:ilvl w:val="0"/>
+          <w:numId w:val="10"/>
+        </w:numPr>
+      </w:pPr>
+      <w:r>
+        <w:t>Pesquisar pelo Vicente Neves para o seguir;</w:t>
+      </w:r>
+    </w:p>
+    <w:p>
+      <w:pPr>
+        <w:numPr>
+          <w:ilvl w:val="0"/>
+          <w:numId w:val="10"/>
+        </w:numPr>
+      </w:pPr>
+      <w:r>
+        <w:t>Escolher o livro “</w:t>
+      </w:r>
+      <w:proofErr w:type="spellStart"/>
+      <w:r>
+        <w:t>Computer</w:t>
+      </w:r>
+      <w:proofErr w:type="spellEnd"/>
+      <w:r>
+        <w:t xml:space="preserve"> Networks, 5/E” a partir de uma recomendação;</w:t>
+      </w:r>
+    </w:p>
+    <w:p>
+      <w:pPr>
+        <w:numPr>
+          <w:ilvl w:val="0"/>
+          <w:numId w:val="10"/>
+        </w:numPr>
+      </w:pPr>
+      <w:r>
+        <w:t>Aceitar o convite de estudo do Vicente Neves;</w:t>
+      </w:r>
+    </w:p>
+    <w:p>
+      <w:pPr>
+        <w:numPr>
+          <w:ilvl w:val="0"/>
+          <w:numId w:val="10"/>
+        </w:numPr>
+      </w:pPr>
+      <w:r>
+        <w:t>Consultar as salas livres na biblioteca, escolher uma sala vazia e reservá-la;</w:t>
+      </w:r>
+    </w:p>
+    <w:p>
+      <w:pPr>
+        <w:ind w:left="360"/>
       </w:pPr>
     </w:p>
     <w:p/>
     <w:p/>
     <w:p/>
+    <w:p/>
+    <w:p>
+      <w:pPr>
+        <w:rPr>
+          <w:sz w:val="36"/>
+          <w:szCs w:val="36"/>
+        </w:rPr>
+      </w:pPr>
+      <w:r>
+        <w:rPr>
+          <w:sz w:val="36"/>
+          <w:szCs w:val="36"/>
+        </w:rPr>
+        <w:t>9</w:t>
+      </w:r>
+      <w:r>
+        <w:rPr>
+          <w:sz w:val="36"/>
+          <w:szCs w:val="36"/>
+        </w:rPr>
+        <w:t xml:space="preserve"> – Requisitos de utilização </w:t>
+      </w:r>
+    </w:p>
+    <w:p>
+      <w:pPr>
+        <w:rPr>
+          <w:sz w:val="36"/>
+          <w:szCs w:val="36"/>
+        </w:rPr>
+      </w:pPr>
+    </w:p>
+    <w:p>
+      <w:r>
+        <w:rPr>
+          <w:noProof/>
+        </w:rPr>
+        <w:lastRenderedPageBreak/>
+        <w:drawing>
+          <wp:anchor distT="0" distB="0" distL="114300" distR="114300" simplePos="0" relativeHeight="251685888" behindDoc="1" locked="0" layoutInCell="1" allowOverlap="1" wp14:anchorId="7640211E" wp14:editId="72361089">
+            <wp:simplePos x="0" y="0"/>
+            <wp:positionH relativeFrom="page">
+              <wp:align>left</wp:align>
+            </wp:positionH>
+            <wp:positionV relativeFrom="page">
+              <wp:posOffset>635</wp:posOffset>
+            </wp:positionV>
+            <wp:extent cx="647700" cy="10706100"/>
+            <wp:effectExtent l="0" t="0" r="0" b="0"/>
+            <wp:wrapNone/>
+            <wp:docPr id="1" name="Imagem 18" descr="Background pattern&#10;&#10;Description automatically generated">
+              <a:extLst xmlns:a="http://schemas.openxmlformats.org/drawingml/2006/main">
+                <a:ext uri="{FF2B5EF4-FFF2-40B4-BE49-F238E27FC236}">
+                  <a16:creationId xmlns:a16="http://schemas.microsoft.com/office/drawing/2014/main" id="{31209196-6DC4-46B8-8971-CA629BCECAC9}"/>
+                </a:ext>
+              </a:extLst>
+            </wp:docPr>
+            <wp:cNvGraphicFramePr>
+              <a:graphicFrameLocks xmlns:a="http://schemas.openxmlformats.org/drawingml/2006/main" noChangeAspect="1"/>
+            </wp:cNvGraphicFramePr>
+            <a:graphic xmlns:a="http://schemas.openxmlformats.org/drawingml/2006/main">
+              <a:graphicData uri="http://schemas.openxmlformats.org/drawingml/2006/picture">
+                <pic:pic xmlns:pic="http://schemas.openxmlformats.org/drawingml/2006/picture">
+                  <pic:nvPicPr>
+                    <pic:cNvPr id="1" name="Imagem 18" descr="Background pattern&#10;&#10;Description automatically generated">
+                      <a:extLst>
+                        <a:ext uri="{FF2B5EF4-FFF2-40B4-BE49-F238E27FC236}">
+                          <a16:creationId xmlns:a16="http://schemas.microsoft.com/office/drawing/2014/main" id="{31209196-6DC4-46B8-8971-CA629BCECAC9}"/>
+                        </a:ext>
+                      </a:extLst>
+                    </pic:cNvPr>
+                    <pic:cNvPicPr>
+                      <a:picLocks noChangeAspect="1"/>
+                    </pic:cNvPicPr>
+                  </pic:nvPicPr>
+                  <pic:blipFill rotWithShape="1">
+                    <a:blip r:embed="rId6">
+                      <a:extLst>
+                        <a:ext uri="{28A0092B-C50C-407E-A947-70E740481C1C}">
+                          <a14:useLocalDpi xmlns:a14="http://schemas.microsoft.com/office/drawing/2010/main" val="0"/>
+                        </a:ext>
+                      </a:extLst>
+                    </a:blip>
+                    <a:srcRect t="606"/>
+                    <a:stretch/>
+                  </pic:blipFill>
+                  <pic:spPr>
+                    <a:xfrm rot="10800000">
+                      <a:off x="0" y="0"/>
+                      <a:ext cx="647700" cy="10706100"/>
+                    </a:xfrm>
+                    <a:prstGeom prst="rect">
+                      <a:avLst/>
+                    </a:prstGeom>
+                  </pic:spPr>
+                </pic:pic>
+              </a:graphicData>
+            </a:graphic>
+            <wp14:sizeRelH relativeFrom="margin">
+              <wp14:pctWidth>0</wp14:pctWidth>
+            </wp14:sizeRelH>
+            <wp14:sizeRelV relativeFrom="margin">
+              <wp14:pctHeight>0</wp14:pctHeight>
+            </wp14:sizeRelV>
+          </wp:anchor>
+        </w:drawing>
+      </w:r>
+      <w:r>
+        <w:t xml:space="preserve">Todas as tarefas relacionadas com a pesquisa ou seleção de livros para a sua requisição ou de pedidos de amizade deve ser efetuada de forma eficaz levando no máximo 3 </w:t>
+      </w:r>
+      <w:proofErr w:type="spellStart"/>
+      <w:r>
+        <w:rPr>
+          <w:i/>
+          <w:iCs/>
+        </w:rPr>
+        <w:t>clicks</w:t>
+      </w:r>
+      <w:proofErr w:type="spellEnd"/>
+      <w:r>
+        <w:t>.</w:t>
+      </w:r>
+    </w:p>
+    <w:p>
+      <w:r>
+        <w:t xml:space="preserve">Filtrar pesquisa e seleção de livros através de uma recomendação ou aceitar convites requer no máximo 2 </w:t>
+      </w:r>
+      <w:proofErr w:type="spellStart"/>
+      <w:r>
+        <w:rPr>
+          <w:i/>
+          <w:iCs/>
+        </w:rPr>
+        <w:t>clicks</w:t>
+      </w:r>
+      <w:proofErr w:type="spellEnd"/>
+      <w:r>
+        <w:t>.</w:t>
+      </w:r>
+    </w:p>
+    <w:p>
+      <w:r>
+        <w:t xml:space="preserve">Tarefas relacionadas com a reserva ou seleção de salas deve ser um pouco mais demorada devido a fatores extra levando no máximo 4 </w:t>
+      </w:r>
+      <w:proofErr w:type="spellStart"/>
+      <w:r>
+        <w:rPr>
+          <w:i/>
+          <w:iCs/>
+        </w:rPr>
+        <w:t>clicks</w:t>
+      </w:r>
+      <w:proofErr w:type="spellEnd"/>
+      <w:r>
+        <w:t>.</w:t>
+      </w:r>
+    </w:p>
+    <w:p>
+      <w:r>
+        <w:t>As notificações devem ser acedidas em 2 segundos.</w:t>
+      </w:r>
+    </w:p>
+    <w:p>
+      <w:r>
+        <w:t>A aplicação deve garantir a privacidade dos dados do utilizador.</w:t>
+      </w:r>
+    </w:p>
+    <w:p/>
+    <w:p>
+      <w:pPr>
+        <w:rPr>
+          <w:sz w:val="36"/>
+          <w:szCs w:val="36"/>
+        </w:rPr>
+      </w:pPr>
+      <w:r>
+        <w:rPr>
+          <w:sz w:val="36"/>
+          <w:szCs w:val="36"/>
+        </w:rPr>
+        <w:t xml:space="preserve">10 </w:t>
+      </w:r>
+      <w:r>
+        <w:rPr>
+          <w:sz w:val="36"/>
+          <w:szCs w:val="36"/>
+        </w:rPr>
+        <w:t>–</w:t>
+      </w:r>
+      <w:r>
+        <w:rPr>
+          <w:sz w:val="36"/>
+          <w:szCs w:val="36"/>
+        </w:rPr>
+        <w:t xml:space="preserve"> Conclusões</w:t>
+      </w:r>
+    </w:p>
+    <w:p/>
+    <w:p>
+      <w:r>
+        <w:t>A biblioteca é um espaço importante para a comunidade estudantil da FEUP</w:t>
+      </w:r>
+      <w:r>
+        <w:t>, sendo usada para atividades essenciais como estudar.</w:t>
+      </w:r>
+    </w:p>
+    <w:p>
+      <w:r>
+        <w:t xml:space="preserve">Pelo que foi observado, a maioria dos utilizadores tem interesse em reservar salas de </w:t>
+      </w:r>
+      <w:r>
+        <w:t>estudo e</w:t>
+      </w:r>
+      <w:r>
+        <w:t xml:space="preserve"> consultar a lotação destas e dos pisos da biblioteca, através de uma </w:t>
+      </w:r>
+      <w:r>
+        <w:rPr>
+          <w:i/>
+          <w:iCs/>
+        </w:rPr>
+        <w:t>app mobile</w:t>
+      </w:r>
+      <w:r>
+        <w:t>.</w:t>
+      </w:r>
+    </w:p>
+    <w:p>
+      <w:r>
+        <w:t xml:space="preserve">A </w:t>
+      </w:r>
+      <w:r>
+        <w:t>maioria</w:t>
+      </w:r>
+      <w:r>
+        <w:t xml:space="preserve"> é ciente da existência do site da </w:t>
+      </w:r>
+      <w:r>
+        <w:t>biblioteca,</w:t>
+      </w:r>
+      <w:r>
+        <w:t xml:space="preserve"> mas como este é pouco intuitivo, é usado com pouca frequência.</w:t>
+      </w:r>
+    </w:p>
     <w:p/>
     <w:p>
       <w:pPr>
@@ -6800,15 +6973,6 @@
   </w:num>
   <w:num w:numId="12" w16cid:durableId="1771662044">
     <w:abstractNumId w:val="1"/>
-    <w:lvlOverride w:ilvl="0"/>
-    <w:lvlOverride w:ilvl="1"/>
-    <w:lvlOverride w:ilvl="2"/>
-    <w:lvlOverride w:ilvl="3"/>
-    <w:lvlOverride w:ilvl="4"/>
-    <w:lvlOverride w:ilvl="5"/>
-    <w:lvlOverride w:ilvl="6"/>
-    <w:lvlOverride w:ilvl="7"/>
-    <w:lvlOverride w:ilvl="8"/>
   </w:num>
 </w:numbering>
 </file>
@@ -7222,11 +7386,11 @@
       <w:lang w:eastAsia="pt-PT"/>
     </w:rPr>
   </w:style>
-  <w:style w:type="paragraph" w:styleId="Ttulo1">
+  <w:style w:type="paragraph" w:styleId="Heading1">
     <w:name w:val="heading 1"/>
     <w:basedOn w:val="Normal"/>
     <w:next w:val="Normal"/>
-    <w:link w:val="Ttulo1Carter"/>
+    <w:link w:val="Heading1Char"/>
     <w:uiPriority w:val="9"/>
     <w:qFormat/>
     <w:rsid w:val="00C26E30"/>
@@ -7243,11 +7407,11 @@
       <w:szCs w:val="32"/>
     </w:rPr>
   </w:style>
-  <w:style w:type="paragraph" w:styleId="Ttulo2">
+  <w:style w:type="paragraph" w:styleId="Heading2">
     <w:name w:val="heading 2"/>
     <w:basedOn w:val="Normal"/>
     <w:next w:val="Normal"/>
-    <w:link w:val="Ttulo2Carter"/>
+    <w:link w:val="Heading2Char"/>
     <w:uiPriority w:val="9"/>
     <w:semiHidden/>
     <w:unhideWhenUsed/>
@@ -7266,12 +7430,13 @@
       <w:szCs w:val="26"/>
     </w:rPr>
   </w:style>
-  <w:style w:type="character" w:default="1" w:styleId="Tipodeletrapredefinidodopargrafo">
+  <w:style w:type="character" w:default="1" w:styleId="DefaultParagraphFont">
     <w:name w:val="Default Paragraph Font"/>
     <w:uiPriority w:val="1"/>
+    <w:semiHidden/>
     <w:unhideWhenUsed/>
   </w:style>
-  <w:style w:type="table" w:default="1" w:styleId="Tabelanormal">
+  <w:style w:type="table" w:default="1" w:styleId="TableNormal">
     <w:name w:val="Normal Table"/>
     <w:uiPriority w:val="99"/>
     <w:semiHidden/>
@@ -7286,16 +7451,16 @@
       </w:tblCellMar>
     </w:tblPr>
   </w:style>
-  <w:style w:type="numbering" w:default="1" w:styleId="Semlista">
+  <w:style w:type="numbering" w:default="1" w:styleId="NoList">
     <w:name w:val="No List"/>
     <w:uiPriority w:val="99"/>
     <w:semiHidden/>
     <w:unhideWhenUsed/>
   </w:style>
-  <w:style w:type="character" w:customStyle="1" w:styleId="Ttulo1Carter">
-    <w:name w:val="Título 1 Caráter"/>
-    <w:basedOn w:val="Tipodeletrapredefinidodopargrafo"/>
-    <w:link w:val="Ttulo1"/>
+  <w:style w:type="character" w:customStyle="1" w:styleId="Heading1Char">
+    <w:name w:val="Heading 1 Char"/>
+    <w:basedOn w:val="DefaultParagraphFont"/>
+    <w:link w:val="Heading1"/>
     <w:uiPriority w:val="9"/>
     <w:rsid w:val="00C26E30"/>
     <w:rPr>
@@ -7306,9 +7471,9 @@
       <w:lang w:eastAsia="pt-PT"/>
     </w:rPr>
   </w:style>
-  <w:style w:type="paragraph" w:styleId="Cabealhodondice">
+  <w:style w:type="paragraph" w:styleId="TOCHeading">
     <w:name w:val="TOC Heading"/>
-    <w:basedOn w:val="Ttulo1"/>
+    <w:basedOn w:val="Heading1"/>
     <w:next w:val="Normal"/>
     <w:uiPriority w:val="39"/>
     <w:unhideWhenUsed/>
@@ -7319,7 +7484,7 @@
       <w:outlineLvl w:val="9"/>
     </w:pPr>
   </w:style>
-  <w:style w:type="paragraph" w:styleId="ndice1">
+  <w:style w:type="paragraph" w:styleId="TOC1">
     <w:name w:val="toc 1"/>
     <w:basedOn w:val="Normal"/>
     <w:next w:val="Normal"/>
@@ -7331,9 +7496,9 @@
       <w:spacing w:after="100"/>
     </w:pPr>
   </w:style>
-  <w:style w:type="character" w:styleId="Hiperligao">
+  <w:style w:type="character" w:styleId="Hyperlink">
     <w:name w:val="Hyperlink"/>
-    <w:basedOn w:val="Tipodeletrapredefinidodopargrafo"/>
+    <w:basedOn w:val="DefaultParagraphFont"/>
     <w:uiPriority w:val="99"/>
     <w:unhideWhenUsed/>
     <w:rsid w:val="004122F4"/>
@@ -7358,7 +7523,7 @@
       <w:szCs w:val="24"/>
     </w:rPr>
   </w:style>
-  <w:style w:type="paragraph" w:styleId="PargrafodaLista">
+  <w:style w:type="paragraph" w:styleId="ListParagraph">
     <w:name w:val="List Paragraph"/>
     <w:basedOn w:val="Normal"/>
     <w:uiPriority w:val="34"/>
@@ -7369,10 +7534,10 @@
       <w:contextualSpacing/>
     </w:pPr>
   </w:style>
-  <w:style w:type="character" w:customStyle="1" w:styleId="Ttulo2Carter">
-    <w:name w:val="Título 2 Caráter"/>
-    <w:basedOn w:val="Tipodeletrapredefinidodopargrafo"/>
-    <w:link w:val="Ttulo2"/>
+  <w:style w:type="character" w:customStyle="1" w:styleId="Heading2Char">
+    <w:name w:val="Heading 2 Char"/>
+    <w:basedOn w:val="DefaultParagraphFont"/>
+    <w:link w:val="Heading2"/>
     <w:uiPriority w:val="9"/>
     <w:semiHidden/>
     <w:rsid w:val="00117370"/>

--- a/phase1/report phase1.docx
+++ b/phase1/report phase1.docx
@@ -7,7 +7,7 @@
         <w:widowControl w:val="0"/>
         <w:spacing w:line="240" w:lineRule="auto"/>
         <w:ind w:right="281" w:firstLine="708"/>
-        <w:jc w:val="center"/>
+        <w:jc w:val="both"/>
         <w:rPr>
           <w:color w:val="999999"/>
           <w:sz w:val="36"/>
@@ -56,7 +56,7 @@
                     </pic:cNvPicPr>
                   </pic:nvPicPr>
                   <pic:blipFill rotWithShape="1">
-                    <a:blip r:embed="rId6">
+                    <a:blip r:embed="rId8">
                       <a:extLst>
                         <a:ext uri="{28A0092B-C50C-407E-A947-70E740481C1C}">
                           <a14:useLocalDpi xmlns:a14="http://schemas.microsoft.com/office/drawing/2010/main" val="0"/>
@@ -129,7 +129,7 @@
                     </pic:cNvPicPr>
                   </pic:nvPicPr>
                   <pic:blipFill>
-                    <a:blip r:embed="rId7">
+                    <a:blip r:embed="rId9">
                       <a:clrChange>
                         <a:clrFrom>
                           <a:srgbClr val="FFFFFF"/>
@@ -248,7 +248,7 @@
         <w:widowControl w:val="0"/>
         <w:spacing w:line="240" w:lineRule="auto"/>
         <w:ind w:right="281"/>
-        <w:jc w:val="center"/>
+        <w:jc w:val="both"/>
         <w:rPr>
           <w:color w:val="666666"/>
           <w:sz w:val="36"/>
@@ -269,7 +269,7 @@
         <w:widowControl w:val="0"/>
         <w:spacing w:line="240" w:lineRule="auto"/>
         <w:ind w:right="281"/>
-        <w:jc w:val="center"/>
+        <w:jc w:val="both"/>
         <w:rPr>
           <w:color w:val="666666"/>
           <w:sz w:val="36"/>
@@ -328,7 +328,7 @@
                         <w:txbxContent>
                           <w:p>
                             <w:pPr>
-                              <w:pStyle w:val="Ttulo1"/>
+                              <w:pStyle w:val="Heading1"/>
                               <w:rPr>
                                 <w:rFonts w:ascii="Arial" w:hAnsi="Arial" w:cs="Arial"/>
                                 <w:b/>
@@ -350,6 +350,7 @@
                             <w:bookmarkStart w:id="0" w:name="_Toc116575165"/>
                             <w:bookmarkStart w:id="1" w:name="_Toc116824257"/>
                             <w:bookmarkStart w:id="2" w:name="_Toc116824366"/>
+                            <w:proofErr w:type="spellStart"/>
                             <w:r>
                               <w:rPr>
                                 <w:rFonts w:ascii="Arial" w:hAnsi="Arial" w:cs="Arial"/>
@@ -363,6 +364,7 @@
                             <w:bookmarkEnd w:id="0"/>
                             <w:bookmarkEnd w:id="1"/>
                             <w:bookmarkEnd w:id="2"/>
+                            <w:proofErr w:type="spellEnd"/>
                             <w:r>
                               <w:rPr>
                                 <w:rFonts w:ascii="Arial" w:hAnsi="Arial" w:cs="Arial"/>
@@ -709,7 +711,7 @@
                   <w:txbxContent>
                     <w:p>
                       <w:pPr>
-                        <w:pStyle w:val="Ttulo1"/>
+                        <w:pStyle w:val="Heading1"/>
                         <w:rPr>
                           <w:rFonts w:ascii="Arial" w:hAnsi="Arial" w:cs="Arial"/>
                           <w:b/>
@@ -731,6 +733,7 @@
                       <w:bookmarkStart w:id="3" w:name="_Toc116575165"/>
                       <w:bookmarkStart w:id="4" w:name="_Toc116824257"/>
                       <w:bookmarkStart w:id="5" w:name="_Toc116824366"/>
+                      <w:proofErr w:type="spellStart"/>
                       <w:r>
                         <w:rPr>
                           <w:rFonts w:ascii="Arial" w:hAnsi="Arial" w:cs="Arial"/>
@@ -744,6 +747,7 @@
                       <w:bookmarkEnd w:id="3"/>
                       <w:bookmarkEnd w:id="4"/>
                       <w:bookmarkEnd w:id="5"/>
+                      <w:proofErr w:type="spellEnd"/>
                       <w:r>
                         <w:rPr>
                           <w:rFonts w:ascii="Arial" w:hAnsi="Arial" w:cs="Arial"/>
@@ -1073,9 +1077,12 @@
     </w:p>
     <w:p>
       <w:pPr>
+        <w:jc w:val="both"/>
         <w:rPr>
           <w:b/>
           <w:bCs/>
+          <w:sz w:val="80"/>
+          <w:szCs w:val="80"/>
         </w:rPr>
       </w:pPr>
       <w:r>
@@ -1083,6 +1090,9 @@
           <w:b/>
           <w:bCs/>
           <w:noProof/>
+          <w:color w:val="4472C4" w:themeColor="accent1"/>
+          <w:sz w:val="80"/>
+          <w:szCs w:val="80"/>
         </w:rPr>
         <w:lastRenderedPageBreak/>
         <w:drawing>
@@ -1123,7 +1133,7 @@
                     </pic:cNvPicPr>
                   </pic:nvPicPr>
                   <pic:blipFill rotWithShape="1">
-                    <a:blip r:embed="rId6">
+                    <a:blip r:embed="rId8">
                       <a:extLst>
                         <a:ext uri="{28A0092B-C50C-407E-A947-70E740481C1C}">
                           <a14:useLocalDpi xmlns:a14="http://schemas.microsoft.com/office/drawing/2010/main" val="0"/>
@@ -1158,24 +1168,31 @@
         <w:rPr>
           <w:b/>
           <w:bCs/>
+          <w:color w:val="4472C4" w:themeColor="accent1"/>
+          <w:sz w:val="80"/>
+          <w:szCs w:val="80"/>
         </w:rPr>
         <w:t>Índice</w:t>
       </w:r>
     </w:p>
     <w:p>
       <w:pPr>
-        <w:rPr>
-          <w:b/>
-          <w:bCs/>
-        </w:rPr>
-      </w:pPr>
-    </w:p>
-    <w:p/>
-    <w:p/>
-    <w:p/>
-    <w:p/>
+        <w:jc w:val="both"/>
+      </w:pPr>
+    </w:p>
+    <w:p>
+      <w:pPr>
+        <w:jc w:val="both"/>
+      </w:pPr>
+    </w:p>
     <w:sdt>
       <w:sdtPr>
+        <w:rPr>
+          <w:rFonts w:ascii="Arial" w:eastAsia="Arial" w:hAnsi="Arial" w:cs="Arial"/>
+          <w:color w:val="auto"/>
+          <w:sz w:val="28"/>
+          <w:szCs w:val="28"/>
+        </w:rPr>
         <w:id w:val="643471365"/>
         <w:docPartObj>
           <w:docPartGallery w:val="Table of Contents"/>
@@ -1184,31 +1201,29 @@
       </w:sdtPr>
       <w:sdtEndPr>
         <w:rPr>
-          <w:rFonts w:ascii="Arial" w:eastAsia="Arial" w:hAnsi="Arial" w:cs="Arial"/>
           <w:b/>
           <w:bCs/>
-          <w:color w:val="auto"/>
-          <w:sz w:val="28"/>
-          <w:szCs w:val="28"/>
         </w:rPr>
       </w:sdtEndPr>
       <w:sdtContent>
         <w:p>
           <w:pPr>
-            <w:pStyle w:val="Cabealhodondice"/>
+            <w:pStyle w:val="TOCHeading"/>
+            <w:jc w:val="both"/>
+            <w:rPr>
+              <w:rFonts w:ascii="Arial" w:hAnsi="Arial" w:cs="Arial"/>
+            </w:rPr>
           </w:pPr>
-          <w:r>
-            <w:t>Conteúdo</w:t>
-          </w:r>
         </w:p>
         <w:p>
           <w:pPr>
-            <w:pStyle w:val="ndice1"/>
+            <w:pStyle w:val="TOC1"/>
             <w:tabs>
               <w:tab w:val="right" w:leader="dot" w:pos="8494"/>
             </w:tabs>
+            <w:jc w:val="both"/>
             <w:rPr>
-              <w:rFonts w:asciiTheme="minorHAnsi" w:eastAsiaTheme="minorEastAsia" w:hAnsiTheme="minorHAnsi" w:cstheme="minorBidi"/>
+              <w:rFonts w:eastAsiaTheme="minorEastAsia"/>
               <w:noProof/>
               <w:sz w:val="22"/>
               <w:szCs w:val="22"/>
@@ -1223,10 +1238,10 @@
           <w:r>
             <w:fldChar w:fldCharType="separate"/>
           </w:r>
-          <w:hyperlink r:id="rId8" w:anchor="_Toc116824366" w:history="1">
+          <w:hyperlink r:id="rId10" w:anchor="_Toc116824366" w:history="1">
             <w:r>
               <w:rPr>
-                <w:rStyle w:val="Hiperligao"/>
+                <w:rStyle w:val="Hyperlink"/>
                 <w:b/>
                 <w:bCs/>
                 <w:noProof/>
@@ -1285,12 +1300,13 @@
         </w:p>
         <w:p>
           <w:pPr>
-            <w:pStyle w:val="ndice1"/>
+            <w:pStyle w:val="TOC1"/>
             <w:tabs>
               <w:tab w:val="right" w:leader="dot" w:pos="8494"/>
             </w:tabs>
+            <w:jc w:val="both"/>
             <w:rPr>
-              <w:rFonts w:asciiTheme="minorHAnsi" w:eastAsiaTheme="minorEastAsia" w:hAnsiTheme="minorHAnsi" w:cstheme="minorBidi"/>
+              <w:rFonts w:eastAsiaTheme="minorEastAsia"/>
               <w:noProof/>
               <w:sz w:val="22"/>
               <w:szCs w:val="22"/>
@@ -1299,7 +1315,7 @@
           <w:hyperlink w:anchor="_Toc116824367" w:history="1">
             <w:r>
               <w:rPr>
-                <w:rStyle w:val="Hiperligao"/>
+                <w:rStyle w:val="Hyperlink"/>
                 <w:noProof/>
               </w:rPr>
               <w:t>1 - Descrição</w:t>
@@ -1356,12 +1372,13 @@
         </w:p>
         <w:p>
           <w:pPr>
-            <w:pStyle w:val="ndice1"/>
+            <w:pStyle w:val="TOC1"/>
             <w:tabs>
               <w:tab w:val="right" w:leader="dot" w:pos="8494"/>
             </w:tabs>
+            <w:jc w:val="both"/>
             <w:rPr>
-              <w:rFonts w:asciiTheme="minorHAnsi" w:eastAsiaTheme="minorEastAsia" w:hAnsiTheme="minorHAnsi" w:cstheme="minorBidi"/>
+              <w:rFonts w:eastAsiaTheme="minorEastAsia"/>
               <w:noProof/>
               <w:sz w:val="22"/>
               <w:szCs w:val="22"/>
@@ -1370,7 +1387,7 @@
           <w:hyperlink w:anchor="_Toc116824368" w:history="1">
             <w:r>
               <w:rPr>
-                <w:rStyle w:val="Hiperligao"/>
+                <w:rStyle w:val="Hyperlink"/>
                 <w:noProof/>
               </w:rPr>
               <w:t>2 - Aplicações e Serviços Semelhantes</w:t>
@@ -1427,12 +1444,13 @@
         </w:p>
         <w:p>
           <w:pPr>
-            <w:pStyle w:val="ndice1"/>
+            <w:pStyle w:val="TOC1"/>
             <w:tabs>
               <w:tab w:val="right" w:leader="dot" w:pos="8494"/>
             </w:tabs>
+            <w:jc w:val="both"/>
             <w:rPr>
-              <w:rFonts w:asciiTheme="minorHAnsi" w:eastAsiaTheme="minorEastAsia" w:hAnsiTheme="minorHAnsi" w:cstheme="minorBidi"/>
+              <w:rFonts w:eastAsiaTheme="minorEastAsia"/>
               <w:noProof/>
               <w:sz w:val="22"/>
               <w:szCs w:val="22"/>
@@ -1441,7 +1459,7 @@
           <w:hyperlink w:anchor="_Toc116824369" w:history="1">
             <w:r>
               <w:rPr>
-                <w:rStyle w:val="Hiperligao"/>
+                <w:rStyle w:val="Hyperlink"/>
                 <w:noProof/>
               </w:rPr>
               <w:t>3 – Resultados do inquérito</w:t>
@@ -1498,12 +1516,13 @@
         </w:p>
         <w:p>
           <w:pPr>
-            <w:pStyle w:val="ndice1"/>
+            <w:pStyle w:val="TOC1"/>
             <w:tabs>
               <w:tab w:val="right" w:leader="dot" w:pos="8494"/>
             </w:tabs>
+            <w:jc w:val="both"/>
             <w:rPr>
-              <w:rFonts w:asciiTheme="minorHAnsi" w:eastAsiaTheme="minorEastAsia" w:hAnsiTheme="minorHAnsi" w:cstheme="minorBidi"/>
+              <w:rFonts w:eastAsiaTheme="minorEastAsia"/>
               <w:noProof/>
               <w:sz w:val="22"/>
               <w:szCs w:val="22"/>
@@ -1512,7 +1531,7 @@
           <w:hyperlink w:anchor="_Toc116824370" w:history="1">
             <w:r>
               <w:rPr>
-                <w:rStyle w:val="Hiperligao"/>
+                <w:rStyle w:val="Hyperlink"/>
                 <w:noProof/>
               </w:rPr>
               <w:t>4 – 11 Questões</w:t>
@@ -1569,12 +1588,13 @@
         </w:p>
         <w:p>
           <w:pPr>
-            <w:pStyle w:val="ndice1"/>
+            <w:pStyle w:val="TOC1"/>
             <w:tabs>
               <w:tab w:val="right" w:leader="dot" w:pos="8494"/>
             </w:tabs>
+            <w:jc w:val="both"/>
             <w:rPr>
-              <w:rFonts w:asciiTheme="minorHAnsi" w:eastAsiaTheme="minorEastAsia" w:hAnsiTheme="minorHAnsi" w:cstheme="minorBidi"/>
+              <w:rFonts w:eastAsiaTheme="minorEastAsia"/>
               <w:noProof/>
               <w:sz w:val="22"/>
               <w:szCs w:val="22"/>
@@ -1583,7 +1603,7 @@
           <w:hyperlink w:anchor="_Toc116824371" w:history="1">
             <w:r>
               <w:rPr>
-                <w:rStyle w:val="Hiperligao"/>
+                <w:rStyle w:val="Hyperlink"/>
                 <w:noProof/>
               </w:rPr>
               <w:t>5 – Personas</w:t>
@@ -1640,12 +1660,13 @@
         </w:p>
         <w:p>
           <w:pPr>
-            <w:pStyle w:val="ndice1"/>
+            <w:pStyle w:val="TOC1"/>
             <w:tabs>
               <w:tab w:val="right" w:leader="dot" w:pos="8494"/>
             </w:tabs>
+            <w:jc w:val="both"/>
             <w:rPr>
-              <w:rFonts w:asciiTheme="minorHAnsi" w:eastAsiaTheme="minorEastAsia" w:hAnsiTheme="minorHAnsi" w:cstheme="minorBidi"/>
+              <w:rFonts w:eastAsiaTheme="minorEastAsia"/>
               <w:noProof/>
               <w:sz w:val="22"/>
               <w:szCs w:val="22"/>
@@ -1654,7 +1675,7 @@
           <w:hyperlink w:anchor="_Toc116824372" w:history="1">
             <w:r>
               <w:rPr>
-                <w:rStyle w:val="Hiperligao"/>
+                <w:rStyle w:val="Hyperlink"/>
                 <w:noProof/>
               </w:rPr>
               <w:t>6 – Cenários de atividade</w:t>
@@ -1711,12 +1732,13 @@
         </w:p>
         <w:p>
           <w:pPr>
-            <w:pStyle w:val="ndice1"/>
+            <w:pStyle w:val="TOC1"/>
             <w:tabs>
               <w:tab w:val="right" w:leader="dot" w:pos="8494"/>
             </w:tabs>
+            <w:jc w:val="both"/>
             <w:rPr>
-              <w:rFonts w:asciiTheme="minorHAnsi" w:eastAsiaTheme="minorEastAsia" w:hAnsiTheme="minorHAnsi" w:cstheme="minorBidi"/>
+              <w:rFonts w:eastAsiaTheme="minorEastAsia"/>
               <w:noProof/>
               <w:sz w:val="22"/>
               <w:szCs w:val="22"/>
@@ -1725,7 +1747,7 @@
           <w:hyperlink w:anchor="_Toc116824373" w:history="1">
             <w:r>
               <w:rPr>
-                <w:rStyle w:val="Hiperligao"/>
+                <w:rStyle w:val="Hyperlink"/>
                 <w:noProof/>
               </w:rPr>
               <w:t>7 – Modelo conceptual</w:t>
@@ -1782,12 +1804,13 @@
         </w:p>
         <w:p>
           <w:pPr>
-            <w:pStyle w:val="ndice1"/>
+            <w:pStyle w:val="TOC1"/>
             <w:tabs>
               <w:tab w:val="right" w:leader="dot" w:pos="8494"/>
             </w:tabs>
+            <w:jc w:val="both"/>
             <w:rPr>
-              <w:rFonts w:asciiTheme="minorHAnsi" w:eastAsiaTheme="minorEastAsia" w:hAnsiTheme="minorHAnsi" w:cstheme="minorBidi"/>
+              <w:rFonts w:eastAsiaTheme="minorEastAsia"/>
               <w:noProof/>
               <w:sz w:val="22"/>
               <w:szCs w:val="22"/>
@@ -1796,7 +1819,7 @@
           <w:hyperlink w:anchor="_Toc116824374" w:history="1">
             <w:r>
               <w:rPr>
-                <w:rStyle w:val="Hiperligao"/>
+                <w:rStyle w:val="Hyperlink"/>
                 <w:noProof/>
               </w:rPr>
               <w:t>8 – Funcionalidades e tarefas</w:t>
@@ -1853,12 +1876,13 @@
         </w:p>
         <w:p>
           <w:pPr>
-            <w:pStyle w:val="ndice1"/>
+            <w:pStyle w:val="TOC1"/>
             <w:tabs>
               <w:tab w:val="right" w:leader="dot" w:pos="8494"/>
             </w:tabs>
+            <w:jc w:val="both"/>
             <w:rPr>
-              <w:rFonts w:asciiTheme="minorHAnsi" w:eastAsiaTheme="minorEastAsia" w:hAnsiTheme="minorHAnsi" w:cstheme="minorBidi"/>
+              <w:rFonts w:eastAsiaTheme="minorEastAsia"/>
               <w:noProof/>
               <w:sz w:val="22"/>
               <w:szCs w:val="22"/>
@@ -1867,7 +1891,7 @@
           <w:hyperlink w:anchor="_Toc116824375" w:history="1">
             <w:r>
               <w:rPr>
-                <w:rStyle w:val="Hiperligao"/>
+                <w:rStyle w:val="Hyperlink"/>
                 <w:noProof/>
               </w:rPr>
               <w:t>9 – Requisitos de utilização</w:t>
@@ -1924,12 +1948,13 @@
         </w:p>
         <w:p>
           <w:pPr>
-            <w:pStyle w:val="ndice1"/>
+            <w:pStyle w:val="TOC1"/>
             <w:tabs>
               <w:tab w:val="right" w:leader="dot" w:pos="8494"/>
             </w:tabs>
+            <w:jc w:val="both"/>
             <w:rPr>
-              <w:rFonts w:asciiTheme="minorHAnsi" w:eastAsiaTheme="minorEastAsia" w:hAnsiTheme="minorHAnsi" w:cstheme="minorBidi"/>
+              <w:rFonts w:eastAsiaTheme="minorEastAsia"/>
               <w:noProof/>
               <w:sz w:val="22"/>
               <w:szCs w:val="22"/>
@@ -1938,7 +1963,7 @@
           <w:hyperlink w:anchor="_Toc116824376" w:history="1">
             <w:r>
               <w:rPr>
-                <w:rStyle w:val="Hiperligao"/>
+                <w:rStyle w:val="Hyperlink"/>
                 <w:noProof/>
               </w:rPr>
               <w:t>10 – Conclusões</w:t>
@@ -1995,12 +2020,13 @@
         </w:p>
         <w:p>
           <w:pPr>
-            <w:pStyle w:val="ndice1"/>
+            <w:pStyle w:val="TOC1"/>
             <w:tabs>
               <w:tab w:val="right" w:leader="dot" w:pos="8494"/>
             </w:tabs>
+            <w:jc w:val="both"/>
             <w:rPr>
-              <w:rFonts w:asciiTheme="minorHAnsi" w:eastAsiaTheme="minorEastAsia" w:hAnsiTheme="minorHAnsi" w:cstheme="minorBidi"/>
+              <w:rFonts w:eastAsiaTheme="minorEastAsia"/>
               <w:noProof/>
               <w:sz w:val="22"/>
               <w:szCs w:val="22"/>
@@ -2009,7 +2035,7 @@
           <w:hyperlink w:anchor="_Toc116824377" w:history="1">
             <w:r>
               <w:rPr>
-                <w:rStyle w:val="Hiperligao"/>
+                <w:rStyle w:val="Hyperlink"/>
                 <w:noProof/>
               </w:rPr>
               <w:t>11 – Anexos</w:t>
@@ -2065,6 +2091,9 @@
           </w:hyperlink>
         </w:p>
         <w:p>
+          <w:pPr>
+            <w:jc w:val="both"/>
+          </w:pPr>
           <w:r>
             <w:rPr>
               <w:b/>
@@ -2075,25 +2104,87 @@
         </w:p>
       </w:sdtContent>
     </w:sdt>
-    <w:p/>
-    <w:p/>
-    <w:p/>
-    <w:p/>
-    <w:p/>
-    <w:p/>
-    <w:p/>
-    <w:p/>
-    <w:p/>
-    <w:p/>
-    <w:p/>
-    <w:p/>
-    <w:p/>
-    <w:p/>
-    <w:p/>
-    <w:p>
-      <w:pPr>
-        <w:pStyle w:val="Ttulo1"/>
-        <w:rPr>
+    <w:p>
+      <w:pPr>
+        <w:jc w:val="both"/>
+      </w:pPr>
+    </w:p>
+    <w:p>
+      <w:pPr>
+        <w:jc w:val="both"/>
+      </w:pPr>
+    </w:p>
+    <w:p>
+      <w:pPr>
+        <w:jc w:val="both"/>
+      </w:pPr>
+    </w:p>
+    <w:p>
+      <w:pPr>
+        <w:jc w:val="both"/>
+      </w:pPr>
+    </w:p>
+    <w:p>
+      <w:pPr>
+        <w:jc w:val="both"/>
+      </w:pPr>
+    </w:p>
+    <w:p>
+      <w:pPr>
+        <w:jc w:val="both"/>
+      </w:pPr>
+    </w:p>
+    <w:p>
+      <w:pPr>
+        <w:jc w:val="both"/>
+      </w:pPr>
+    </w:p>
+    <w:p>
+      <w:pPr>
+        <w:jc w:val="both"/>
+      </w:pPr>
+    </w:p>
+    <w:p>
+      <w:pPr>
+        <w:jc w:val="both"/>
+      </w:pPr>
+    </w:p>
+    <w:p>
+      <w:pPr>
+        <w:jc w:val="both"/>
+      </w:pPr>
+    </w:p>
+    <w:p>
+      <w:pPr>
+        <w:jc w:val="both"/>
+      </w:pPr>
+    </w:p>
+    <w:p>
+      <w:pPr>
+        <w:jc w:val="both"/>
+      </w:pPr>
+    </w:p>
+    <w:p>
+      <w:pPr>
+        <w:jc w:val="both"/>
+      </w:pPr>
+    </w:p>
+    <w:p>
+      <w:pPr>
+        <w:jc w:val="both"/>
+      </w:pPr>
+    </w:p>
+    <w:p>
+      <w:pPr>
+        <w:jc w:val="both"/>
+      </w:pPr>
+    </w:p>
+    <w:p>
+      <w:pPr>
+        <w:pStyle w:val="Heading1"/>
+        <w:jc w:val="both"/>
+        <w:rPr>
+          <w:rFonts w:ascii="Arial" w:hAnsi="Arial" w:cs="Arial"/>
           <w:b/>
           <w:bCs/>
         </w:rPr>
@@ -2101,10 +2192,14 @@
       <w:bookmarkStart w:id="6" w:name="_Toc116824367"/>
       <w:r>
         <w:rPr>
+          <w:rFonts w:ascii="Arial" w:hAnsi="Arial" w:cs="Arial"/>
           <w:b/>
           <w:bCs/>
           <w:noProof/>
-        </w:rPr>
+          <w:sz w:val="36"/>
+          <w:szCs w:val="36"/>
+        </w:rPr>
+        <w:lastRenderedPageBreak/>
         <w:drawing>
           <wp:anchor distT="0" distB="0" distL="114300" distR="114300" simplePos="0" relativeHeight="251667456" behindDoc="1" locked="0" layoutInCell="1" allowOverlap="1" wp14:anchorId="58C5E06D" wp14:editId="0740D696">
             <wp:simplePos x="0" y="0"/>
@@ -2143,7 +2238,7 @@
                     </pic:cNvPicPr>
                   </pic:nvPicPr>
                   <pic:blipFill rotWithShape="1">
-                    <a:blip r:embed="rId6">
+                    <a:blip r:embed="rId8">
                       <a:extLst>
                         <a:ext uri="{28A0092B-C50C-407E-A947-70E740481C1C}">
                           <a14:useLocalDpi xmlns:a14="http://schemas.microsoft.com/office/drawing/2010/main" val="0"/>
@@ -2176,320 +2271,386 @@
       </w:r>
       <w:r>
         <w:rPr>
-          <w:b/>
-          <w:bCs/>
-        </w:rPr>
-        <w:t>1</w:t>
-      </w:r>
-      <w:r>
-        <w:rPr>
-          <w:b/>
-          <w:bCs/>
-        </w:rPr>
-        <w:t xml:space="preserve"> - Descrição</w:t>
-      </w:r>
-      <w:bookmarkEnd w:id="6"/>
-    </w:p>
-    <w:p>
-      <w:r>
-        <w:fldChar w:fldCharType="begin"/>
-      </w:r>
-      <w:r>
-        <w:instrText xml:space="preserve"> XE "</w:instrText>
-      </w:r>
-      <w:r>
-        <w:instrText>1-Descrição</w:instrText>
-      </w:r>
-      <w:r>
-        <w:instrText xml:space="preserve">" </w:instrText>
-      </w:r>
-      <w:r>
-        <w:fldChar w:fldCharType="end"/>
-      </w:r>
-    </w:p>
-    <w:p>
-      <w:pPr>
-        <w:ind w:firstLine="708"/>
-      </w:pPr>
-      <w:r>
-        <w:t xml:space="preserve">O objetivo do projeto é a criação de uma interface de utilizador para uma </w:t>
-      </w:r>
-      <w:r>
-        <w:rPr>
-          <w:b/>
-          <w:bCs/>
-        </w:rPr>
-        <w:t xml:space="preserve">aplicação Android/iOS </w:t>
-      </w:r>
-      <w:r>
-        <w:t>de</w:t>
-      </w:r>
-      <w:r>
-        <w:rPr>
-          <w:b/>
-          <w:bCs/>
-        </w:rPr>
-        <w:t xml:space="preserve"> </w:t>
-      </w:r>
-      <w:r>
-        <w:t xml:space="preserve">gestão de </w:t>
-      </w:r>
-      <w:r>
-        <w:rPr>
-          <w:b/>
-          <w:bCs/>
-        </w:rPr>
-        <w:t xml:space="preserve">recursos da biblioteca </w:t>
-      </w:r>
-      <w:r>
-        <w:t xml:space="preserve">chamada </w:t>
-      </w:r>
-      <w:r>
-        <w:rPr>
-          <w:b/>
-          <w:bCs/>
-        </w:rPr>
-        <w:t>FEUPeca</w:t>
-      </w:r>
-      <w:r>
-        <w:t xml:space="preserve">. Esta aplicação apresenta um catálogo com os </w:t>
-      </w:r>
-      <w:r>
-        <w:rPr>
-          <w:b/>
-          <w:bCs/>
-        </w:rPr>
-        <w:t>livros da biblioteca</w:t>
-      </w:r>
-      <w:r>
-        <w:t xml:space="preserve"> para requisitar e as </w:t>
-      </w:r>
-      <w:r>
-        <w:rPr>
-          <w:b/>
-          <w:bCs/>
-        </w:rPr>
-        <w:t xml:space="preserve">salas de estudo </w:t>
-      </w:r>
-      <w:r>
-        <w:t xml:space="preserve">disponíveis para reservar. </w:t>
-      </w:r>
-    </w:p>
-    <w:p>
-      <w:pPr>
-        <w:ind w:firstLine="708"/>
-      </w:pPr>
-      <w:r>
-        <w:t xml:space="preserve">O principal elemento diferenciador é a </w:t>
-      </w:r>
-      <w:r>
-        <w:rPr>
-          <w:b/>
-          <w:bCs/>
-        </w:rPr>
-        <w:t>componente social</w:t>
-      </w:r>
-      <w:r>
-        <w:t xml:space="preserve"> que permite </w:t>
-      </w:r>
-      <w:r>
-        <w:rPr>
-          <w:b/>
-          <w:bCs/>
-        </w:rPr>
-        <w:t xml:space="preserve">enviar convites </w:t>
-      </w:r>
-      <w:r>
-        <w:t xml:space="preserve">para que utilizadores usufruam das salas de estudo em conjunto e </w:t>
-      </w:r>
-      <w:r>
-        <w:rPr>
-          <w:b/>
-          <w:bCs/>
-        </w:rPr>
-        <w:t>comentários</w:t>
-      </w:r>
-      <w:r>
-        <w:t xml:space="preserve"> relacionados aos livros</w:t>
-      </w:r>
-    </w:p>
-    <w:p/>
-    <w:p/>
-    <w:p/>
-    <w:p>
-      <w:pPr>
-        <w:pStyle w:val="Ttulo1"/>
-        <w:rPr>
+          <w:rFonts w:ascii="Arial" w:hAnsi="Arial" w:cs="Arial"/>
           <w:b/>
           <w:bCs/>
           <w:sz w:val="36"/>
           <w:szCs w:val="36"/>
         </w:rPr>
-      </w:pPr>
-      <w:bookmarkStart w:id="7" w:name="_Toc116824368"/>
-      <w:r>
-        <w:rPr>
+        <w:t>1</w:t>
+      </w:r>
+      <w:r>
+        <w:rPr>
+          <w:rFonts w:ascii="Arial" w:hAnsi="Arial" w:cs="Arial"/>
           <w:b/>
           <w:bCs/>
           <w:sz w:val="36"/>
           <w:szCs w:val="36"/>
         </w:rPr>
-        <w:t>2 - Aplicações e Serviços Semelhantes</w:t>
-      </w:r>
-      <w:bookmarkEnd w:id="7"/>
-    </w:p>
-    <w:p/>
+        <w:t xml:space="preserve"> - Descrição</w:t>
+      </w:r>
+      <w:bookmarkEnd w:id="6"/>
+    </w:p>
+    <w:p>
+      <w:pPr>
+        <w:jc w:val="both"/>
+      </w:pPr>
+      <w:r>
+        <w:fldChar w:fldCharType="begin"/>
+      </w:r>
+      <w:r>
+        <w:instrText xml:space="preserve"> XE "1-Descrição" </w:instrText>
+      </w:r>
+      <w:r>
+        <w:fldChar w:fldCharType="end"/>
+      </w:r>
+    </w:p>
     <w:p>
       <w:pPr>
         <w:ind w:firstLine="708"/>
-      </w:pPr>
-      <w:r>
-        <w:t xml:space="preserve">Atualmente, o único serviço com </w:t>
+        <w:jc w:val="both"/>
+      </w:pPr>
+      <w:r>
+        <w:t xml:space="preserve">O objetivo do projeto é a criação de uma interface de utilizador para uma </w:t>
       </w:r>
       <w:r>
         <w:rPr>
           <w:b/>
           <w:bCs/>
         </w:rPr>
-        <w:t xml:space="preserve">funcionalidades semelhantes </w:t>
-      </w:r>
-      <w:r>
-        <w:t xml:space="preserve">às da FEUPeca é o </w:t>
+        <w:t xml:space="preserve">aplicação Android/iOS </w:t>
+      </w:r>
+      <w:r>
+        <w:t>de</w:t>
       </w:r>
       <w:r>
         <w:rPr>
           <w:b/>
           <w:bCs/>
         </w:rPr>
-        <w:t xml:space="preserve">site da biblioteca </w:t>
-      </w:r>
-      <w:r>
-        <w:t xml:space="preserve">da FEUP, que se encontra </w:t>
+        <w:t xml:space="preserve"> </w:t>
+      </w:r>
+      <w:r>
+        <w:t xml:space="preserve">gestão de </w:t>
       </w:r>
       <w:r>
         <w:rPr>
           <w:b/>
           <w:bCs/>
         </w:rPr>
-        <w:t>desatualizado</w:t>
-      </w:r>
-      <w:r>
-        <w:t xml:space="preserve"> e </w:t>
-      </w:r>
+        <w:t xml:space="preserve">recursos da biblioteca </w:t>
+      </w:r>
+      <w:r>
+        <w:t xml:space="preserve">chamada </w:t>
+      </w:r>
+      <w:proofErr w:type="spellStart"/>
       <w:r>
         <w:rPr>
           <w:b/>
           <w:bCs/>
         </w:rPr>
-        <w:t>desconhecido</w:t>
-      </w:r>
-      <w:r>
-        <w:t xml:space="preserve"> para a maioria da comunidade estudantil.</w:t>
+        <w:t>FEUPeca</w:t>
+      </w:r>
+      <w:proofErr w:type="spellEnd"/>
+      <w:r>
+        <w:t xml:space="preserve">. Esta aplicação apresenta um catálogo com os </w:t>
+      </w:r>
+      <w:r>
+        <w:rPr>
+          <w:b/>
+          <w:bCs/>
+        </w:rPr>
+        <w:t>livros da biblioteca</w:t>
+      </w:r>
+      <w:r>
+        <w:t xml:space="preserve"> para requisitar e as </w:t>
+      </w:r>
+      <w:r>
+        <w:rPr>
+          <w:b/>
+          <w:bCs/>
+        </w:rPr>
+        <w:t xml:space="preserve">salas de estudo </w:t>
+      </w:r>
+      <w:r>
+        <w:t xml:space="preserve">disponíveis para reservar. </w:t>
       </w:r>
     </w:p>
     <w:p>
       <w:pPr>
         <w:ind w:firstLine="708"/>
-      </w:pPr>
-      <w:r>
-        <w:t>O site da biblioteca partilha algumas funcionalidades com a FEUPeca nomeadamente requisitar livros e reservar salas de estudo.</w:t>
-      </w:r>
-    </w:p>
-    <w:p/>
-    <w:p>
-      <w:pPr>
-        <w:pStyle w:val="Ttulo1"/>
-        <w:rPr>
+        <w:jc w:val="both"/>
+      </w:pPr>
+      <w:r>
+        <w:t xml:space="preserve">O principal elemento diferenciador é a </w:t>
+      </w:r>
+      <w:r>
+        <w:rPr>
+          <w:b/>
+          <w:bCs/>
+        </w:rPr>
+        <w:t>componente social</w:t>
+      </w:r>
+      <w:r>
+        <w:t xml:space="preserve"> que permite </w:t>
+      </w:r>
+      <w:r>
+        <w:rPr>
+          <w:b/>
+          <w:bCs/>
+        </w:rPr>
+        <w:t xml:space="preserve">enviar convites </w:t>
+      </w:r>
+      <w:r>
+        <w:t xml:space="preserve">para que utilizadores usufruam das salas de estudo em conjunto e </w:t>
+      </w:r>
+      <w:r>
+        <w:rPr>
+          <w:b/>
+          <w:bCs/>
+        </w:rPr>
+        <w:t>comentários</w:t>
+      </w:r>
+      <w:r>
+        <w:t xml:space="preserve"> relacionados aos livros</w:t>
+      </w:r>
+    </w:p>
+    <w:p>
+      <w:pPr>
+        <w:jc w:val="both"/>
+      </w:pPr>
+    </w:p>
+    <w:p>
+      <w:pPr>
+        <w:pStyle w:val="Heading1"/>
+        <w:jc w:val="both"/>
+        <w:rPr>
+          <w:rFonts w:ascii="Arial" w:hAnsi="Arial" w:cs="Arial"/>
           <w:b/>
           <w:bCs/>
           <w:sz w:val="36"/>
           <w:szCs w:val="36"/>
         </w:rPr>
       </w:pPr>
-      <w:bookmarkStart w:id="8" w:name="_Toc116824369"/>
-      <w:r>
-        <w:rPr>
+      <w:bookmarkStart w:id="7" w:name="_Toc116824368"/>
+      <w:r>
+        <w:rPr>
+          <w:rFonts w:ascii="Arial" w:hAnsi="Arial" w:cs="Arial"/>
           <w:b/>
           <w:bCs/>
           <w:sz w:val="36"/>
           <w:szCs w:val="36"/>
         </w:rPr>
-        <w:t>3 – Resultados do inquérito</w:t>
-      </w:r>
-      <w:bookmarkEnd w:id="8"/>
-    </w:p>
-    <w:p/>
+        <w:t>2 - Aplicações e Serviços Semelhantes</w:t>
+      </w:r>
+      <w:bookmarkEnd w:id="7"/>
+    </w:p>
+    <w:p>
+      <w:pPr>
+        <w:jc w:val="both"/>
+      </w:pPr>
+    </w:p>
     <w:p>
       <w:pPr>
         <w:ind w:firstLine="708"/>
-      </w:pPr>
-      <w:r>
-        <w:t xml:space="preserve">O inquérito foi partilhado com a </w:t>
+        <w:jc w:val="both"/>
+      </w:pPr>
+      <w:r>
+        <w:t xml:space="preserve">Atualmente, o único serviço com </w:t>
       </w:r>
       <w:r>
         <w:rPr>
           <w:b/>
           <w:bCs/>
         </w:rPr>
-        <w:t xml:space="preserve">comunidade FEUP </w:t>
-      </w:r>
-      <w:r>
-        <w:t xml:space="preserve">e no total, recebemos cerca de </w:t>
+        <w:t xml:space="preserve">funcionalidades semelhantes </w:t>
+      </w:r>
+      <w:r>
+        <w:t xml:space="preserve">às da </w:t>
+      </w:r>
+      <w:proofErr w:type="spellStart"/>
+      <w:r>
+        <w:t>FEUPeca</w:t>
+      </w:r>
+      <w:proofErr w:type="spellEnd"/>
+      <w:r>
+        <w:t xml:space="preserve"> é o </w:t>
       </w:r>
       <w:r>
         <w:rPr>
           <w:b/>
           <w:bCs/>
         </w:rPr>
-        <w:t>30 respostas</w:t>
-      </w:r>
-      <w:r>
-        <w:t xml:space="preserve">. Grande parte dos participantes abordados, frequentam a FEUP à </w:t>
+        <w:t xml:space="preserve">site da biblioteca </w:t>
+      </w:r>
+      <w:r>
+        <w:t xml:space="preserve">da FEUP, que se encontra </w:t>
       </w:r>
       <w:r>
         <w:rPr>
           <w:b/>
           <w:bCs/>
         </w:rPr>
-        <w:t xml:space="preserve">2 ou 3 anos </w:t>
-      </w:r>
-      <w:r>
-        <w:t xml:space="preserve">(48,4% e 32,3%) e encontram-se no </w:t>
+        <w:t>desatualizado</w:t>
+      </w:r>
+      <w:r>
+        <w:t xml:space="preserve"> e </w:t>
       </w:r>
       <w:r>
         <w:rPr>
           <w:b/>
           <w:bCs/>
         </w:rPr>
-        <w:t xml:space="preserve">3º ano </w:t>
-      </w:r>
-      <w:r>
-        <w:t xml:space="preserve">(90,3%) da </w:t>
-      </w:r>
-      <w:r>
-        <w:rPr>
+        <w:t>desconhecido</w:t>
+      </w:r>
+      <w:r>
+        <w:t xml:space="preserve"> para a maioria da comunidade estudantil.</w:t>
+      </w:r>
+    </w:p>
+    <w:p>
+      <w:pPr>
+        <w:ind w:firstLine="708"/>
+        <w:jc w:val="both"/>
+      </w:pPr>
+      <w:r>
+        <w:t xml:space="preserve">O site da biblioteca partilha algumas funcionalidades com a </w:t>
+      </w:r>
+      <w:proofErr w:type="spellStart"/>
+      <w:r>
+        <w:t>FEUPeca</w:t>
+      </w:r>
+      <w:proofErr w:type="spellEnd"/>
+      <w:r>
+        <w:t xml:space="preserve"> nomeadamente requisitar livros e reservar salas de estudo.</w:t>
+      </w:r>
+    </w:p>
+    <w:p>
+      <w:pPr>
+        <w:jc w:val="both"/>
+      </w:pPr>
+    </w:p>
+    <w:p>
+      <w:pPr>
+        <w:pStyle w:val="Heading1"/>
+        <w:jc w:val="both"/>
+        <w:rPr>
+          <w:rFonts w:ascii="Arial" w:hAnsi="Arial" w:cs="Arial"/>
           <w:b/>
           <w:bCs/>
-        </w:rPr>
-        <w:t>LEIC</w:t>
-      </w:r>
-      <w:r>
-        <w:t xml:space="preserve"> (100%), têm idades compreendidas entre os </w:t>
-      </w:r>
-      <w:r>
-        <w:rPr>
+          <w:sz w:val="36"/>
+          <w:szCs w:val="36"/>
+        </w:rPr>
+      </w:pPr>
+      <w:bookmarkStart w:id="8" w:name="_Toc116824369"/>
+      <w:r>
+        <w:rPr>
+          <w:rFonts w:ascii="Arial" w:hAnsi="Arial" w:cs="Arial"/>
           <w:b/>
           <w:bCs/>
-        </w:rPr>
-        <w:t xml:space="preserve">19 e 24 anos </w:t>
-      </w:r>
-      <w:r>
-        <w:t xml:space="preserve">(90,3%) sendo a maioria do </w:t>
-      </w:r>
-      <w:r>
-        <w:rPr>
+          <w:sz w:val="36"/>
+          <w:szCs w:val="36"/>
+        </w:rPr>
+        <w:t xml:space="preserve">3 – Resultados do </w:t>
+      </w:r>
+      <w:r>
+        <w:rPr>
+          <w:rFonts w:ascii="Arial" w:hAnsi="Arial" w:cs="Arial"/>
           <w:b/>
           <w:bCs/>
+          <w:sz w:val="36"/>
+          <w:szCs w:val="36"/>
+        </w:rPr>
+        <w:t>I</w:t>
+      </w:r>
+      <w:r>
+        <w:rPr>
+          <w:rFonts w:ascii="Arial" w:hAnsi="Arial" w:cs="Arial"/>
+          <w:b/>
+          <w:bCs/>
+          <w:sz w:val="36"/>
+          <w:szCs w:val="36"/>
+        </w:rPr>
+        <w:t>nquérito</w:t>
+      </w:r>
+      <w:bookmarkEnd w:id="8"/>
+    </w:p>
+    <w:p>
+      <w:pPr>
+        <w:jc w:val="both"/>
+      </w:pPr>
+    </w:p>
+    <w:p>
+      <w:pPr>
+        <w:ind w:firstLine="708"/>
+        <w:jc w:val="both"/>
+      </w:pPr>
+      <w:r>
+        <w:t xml:space="preserve">O inquérito foi partilhado com a </w:t>
+      </w:r>
+      <w:r>
+        <w:rPr>
+          <w:b/>
+          <w:bCs/>
+        </w:rPr>
+        <w:t xml:space="preserve">comunidade FEUP </w:t>
+      </w:r>
+      <w:r>
+        <w:t xml:space="preserve">e no total, recebemos cerca de </w:t>
+      </w:r>
+      <w:r>
+        <w:rPr>
+          <w:b/>
+          <w:bCs/>
+        </w:rPr>
+        <w:t>30 respostas</w:t>
+      </w:r>
+      <w:r>
+        <w:t xml:space="preserve">. Grande parte dos participantes abordados, frequentam a FEUP à </w:t>
+      </w:r>
+      <w:r>
+        <w:rPr>
+          <w:b/>
+          <w:bCs/>
+        </w:rPr>
+        <w:t xml:space="preserve">2 ou 3 anos </w:t>
+      </w:r>
+      <w:r>
+        <w:t xml:space="preserve">(48,4% e 32,3%) e encontram-se no </w:t>
+      </w:r>
+      <w:r>
+        <w:rPr>
+          <w:b/>
+          <w:bCs/>
+        </w:rPr>
+        <w:t xml:space="preserve">3º ano </w:t>
+      </w:r>
+      <w:r>
+        <w:t xml:space="preserve">(90,3%) da </w:t>
+      </w:r>
+      <w:r>
+        <w:rPr>
+          <w:b/>
+          <w:bCs/>
+        </w:rPr>
+        <w:t>LEIC</w:t>
+      </w:r>
+      <w:r>
+        <w:t xml:space="preserve"> (100%), têm idades compreendidas entre os </w:t>
+      </w:r>
+      <w:r>
+        <w:rPr>
+          <w:b/>
+          <w:bCs/>
+        </w:rPr>
+        <w:t xml:space="preserve">19 e 24 anos </w:t>
+      </w:r>
+      <w:r>
+        <w:t xml:space="preserve">(90,3%) sendo a maioria do </w:t>
+      </w:r>
+      <w:r>
+        <w:rPr>
+          <w:b/>
+          <w:bCs/>
         </w:rPr>
         <w:t xml:space="preserve">sexo masculino </w:t>
       </w:r>
@@ -2497,8 +2658,15 @@
         <w:t>(67,7%).</w:t>
       </w:r>
     </w:p>
-    <w:p/>
-    <w:p>
+    <w:p>
+      <w:pPr>
+        <w:jc w:val="both"/>
+      </w:pPr>
+    </w:p>
+    <w:p>
+      <w:pPr>
+        <w:jc w:val="both"/>
+      </w:pPr>
       <w:r>
         <w:t>Nos resultados obtidos:</w:t>
       </w:r>
@@ -2509,9 +2677,9 @@
           <w:ilvl w:val="0"/>
           <w:numId w:val="1"/>
         </w:numPr>
-      </w:pPr>
-      <w:r>
-        <w:lastRenderedPageBreak/>
+        <w:jc w:val="both"/>
+      </w:pPr>
+      <w:r>
         <w:t xml:space="preserve">No geral, os estudantes </w:t>
       </w:r>
       <w:r>
@@ -2541,6 +2709,7 @@
           <w:ilvl w:val="0"/>
           <w:numId w:val="1"/>
         </w:numPr>
+        <w:jc w:val="both"/>
       </w:pPr>
       <w:r>
         <w:t xml:space="preserve">Mais de metade passa até </w:t>
@@ -2582,6 +2751,7 @@
           <w:ilvl w:val="0"/>
           <w:numId w:val="1"/>
         </w:numPr>
+        <w:jc w:val="both"/>
       </w:pPr>
       <w:r>
         <w:rPr>
@@ -2591,6 +2761,7 @@
           <w:sz w:val="36"/>
           <w:szCs w:val="36"/>
         </w:rPr>
+        <w:lastRenderedPageBreak/>
         <w:drawing>
           <wp:anchor distT="0" distB="0" distL="114300" distR="114300" simplePos="0" relativeHeight="251669504" behindDoc="1" locked="0" layoutInCell="1" allowOverlap="1" wp14:anchorId="10FEAD68" wp14:editId="508B336E">
             <wp:simplePos x="0" y="0"/>
@@ -2629,7 +2800,7 @@
                     </pic:cNvPicPr>
                   </pic:nvPicPr>
                   <pic:blipFill rotWithShape="1">
-                    <a:blip r:embed="rId6">
+                    <a:blip r:embed="rId8">
                       <a:extLst>
                         <a:ext uri="{28A0092B-C50C-407E-A947-70E740481C1C}">
                           <a14:useLocalDpi xmlns:a14="http://schemas.microsoft.com/office/drawing/2010/main" val="0"/>
@@ -2700,6 +2871,7 @@
           <w:ilvl w:val="0"/>
           <w:numId w:val="1"/>
         </w:numPr>
+        <w:jc w:val="both"/>
       </w:pPr>
       <w:r>
         <w:t xml:space="preserve">Uma parte significativa gostaria de usar uma </w:t>
@@ -2715,11 +2887,17 @@
         <w:t>(87,4%);</w:t>
       </w:r>
     </w:p>
-    <w:p/>
-    <w:p>
-      <w:pPr>
-        <w:pStyle w:val="Ttulo1"/>
-        <w:rPr>
+    <w:p>
+      <w:pPr>
+        <w:jc w:val="both"/>
+      </w:pPr>
+    </w:p>
+    <w:p>
+      <w:pPr>
+        <w:pStyle w:val="Heading1"/>
+        <w:jc w:val="both"/>
+        <w:rPr>
+          <w:rFonts w:ascii="Arial" w:hAnsi="Arial" w:cs="Arial"/>
           <w:b/>
           <w:bCs/>
           <w:sz w:val="36"/>
@@ -2729,6 +2907,7 @@
       <w:bookmarkStart w:id="9" w:name="_Toc116824370"/>
       <w:r>
         <w:rPr>
+          <w:rFonts w:ascii="Arial" w:hAnsi="Arial" w:cs="Arial"/>
           <w:b/>
           <w:bCs/>
           <w:sz w:val="36"/>
@@ -2738,8 +2917,10 @@
       </w:r>
       <w:bookmarkEnd w:id="9"/>
     </w:p>
-    <w:p>
-      <w:pPr>
+    <w:p/>
+    <w:p>
+      <w:pPr>
+        <w:jc w:val="both"/>
         <w:rPr>
           <w:b/>
           <w:bCs/>
@@ -2758,6 +2939,9 @@
       </w:r>
     </w:p>
     <w:p>
+      <w:pPr>
+        <w:jc w:val="both"/>
+      </w:pPr>
       <w:r>
         <w:rPr>
           <w:b/>
@@ -2768,10 +2952,21 @@
         <w:tab/>
       </w:r>
       <w:r>
-        <w:t>A FEUPeca destina-se a toda a comunidade estudantil da FEUP que tenha interesse nos recursos oferecidos pela biblioteca.</w:t>
-      </w:r>
-    </w:p>
-    <w:p>
+        <w:t xml:space="preserve">A </w:t>
+      </w:r>
+      <w:proofErr w:type="spellStart"/>
+      <w:r>
+        <w:t>FEUPeca</w:t>
+      </w:r>
+      <w:proofErr w:type="spellEnd"/>
+      <w:r>
+        <w:t xml:space="preserve"> destina-se a toda a comunidade estudantil da FEUP que tenha interesse nos recursos oferecidos pela biblioteca.</w:t>
+      </w:r>
+    </w:p>
+    <w:p>
+      <w:pPr>
+        <w:jc w:val="both"/>
+      </w:pPr>
       <w:r>
         <w:tab/>
         <w:t xml:space="preserve">Como já vimos nos resultados do inquérito, os utilizadores são jovens, com idades compreendidas entre os </w:t>
@@ -2781,74 +2976,59 @@
           <w:b/>
           <w:bCs/>
         </w:rPr>
-        <w:t>1</w:t>
+        <w:t>19 e os 24</w:t>
+      </w:r>
+      <w:r>
+        <w:t>(90,3%)</w:t>
       </w:r>
       <w:r>
         <w:rPr>
           <w:b/>
           <w:bCs/>
         </w:rPr>
-        <w:t>9</w:t>
+        <w:t>.</w:t>
+      </w:r>
+    </w:p>
+    <w:p>
+      <w:pPr>
+        <w:jc w:val="both"/>
+      </w:pPr>
+      <w:r>
+        <w:tab/>
+        <w:t xml:space="preserve">Sendo que uma boa parte já frequenta a FEUP </w:t>
+      </w:r>
+      <w:r>
+        <w:t xml:space="preserve">há </w:t>
       </w:r>
       <w:r>
         <w:rPr>
           <w:b/>
           <w:bCs/>
         </w:rPr>
-        <w:t xml:space="preserve"> e os 24</w:t>
-      </w:r>
-      <w:r>
-        <w:t>(</w:t>
-      </w:r>
-      <w:r>
-        <w:t>90,3</w:t>
-      </w:r>
-      <w:r>
-        <w:t>%)</w:t>
-      </w:r>
-      <w:r>
+        <w:t>3 anos</w:t>
+      </w:r>
+      <w:r>
+        <w:t xml:space="preserve"> (48,4%)</w:t>
+      </w:r>
+      <w:r>
+        <w:t xml:space="preserve"> podemos assumir que estes já conhecem a biblioteca e os seus recursos</w:t>
+      </w:r>
+      <w:r>
+        <w:t>.</w:t>
+      </w:r>
+    </w:p>
+    <w:p>
+      <w:pPr>
+        <w:jc w:val="both"/>
         <w:rPr>
           <w:b/>
           <w:bCs/>
         </w:rPr>
-        <w:t>.</w:t>
-      </w:r>
-    </w:p>
-    <w:p>
-      <w:r>
-        <w:tab/>
-        <w:t xml:space="preserve">Sendo que uma boa parte já frequenta a FEUP </w:t>
-      </w:r>
-      <w:r>
-        <w:t xml:space="preserve">há </w:t>
-      </w:r>
-      <w:r>
-        <w:rPr>
-          <w:b/>
-          <w:bCs/>
-        </w:rPr>
-        <w:t>3 anos</w:t>
-      </w:r>
-      <w:r>
-        <w:t xml:space="preserve"> (48,4%)</w:t>
-      </w:r>
-      <w:r>
-        <w:t xml:space="preserve"> podemos assumir que estes já conhecem a biblioteca e os seus recursos</w:t>
-      </w:r>
-      <w:r>
-        <w:t>.</w:t>
-      </w:r>
-    </w:p>
-    <w:p>
-      <w:pPr>
-        <w:rPr>
-          <w:b/>
-          <w:bCs/>
-        </w:rPr>
-      </w:pPr>
-    </w:p>
-    <w:p>
-      <w:pPr>
+      </w:pPr>
+    </w:p>
+    <w:p>
+      <w:pPr>
+        <w:jc w:val="both"/>
         <w:rPr>
           <w:b/>
           <w:bCs/>
@@ -2868,13 +3048,8 @@
     </w:p>
     <w:p>
       <w:pPr>
-        <w:rPr>
-          <w:sz w:val="32"/>
-          <w:szCs w:val="32"/>
-        </w:rPr>
-      </w:pPr>
-    </w:p>
-    <w:p>
+        <w:jc w:val="both"/>
+      </w:pPr>
       <w:r>
         <w:tab/>
         <w:t>As principais tarefas efetuadas pelos utilizadores nas aplicações existentes são:</w:t>
@@ -2882,14 +3057,15 @@
     </w:p>
     <w:p>
       <w:pPr>
-        <w:pStyle w:val="PargrafodaLista"/>
+        <w:pStyle w:val="ListParagraph"/>
         <w:numPr>
           <w:ilvl w:val="0"/>
           <w:numId w:val="11"/>
         </w:numPr>
         <w:spacing w:after="160" w:line="256" w:lineRule="auto"/>
-        <w:rPr>
-          <w:rFonts w:asciiTheme="minorHAnsi" w:eastAsiaTheme="minorHAnsi" w:hAnsiTheme="minorHAnsi" w:cstheme="minorBidi"/>
+        <w:jc w:val="both"/>
+        <w:rPr>
+          <w:rFonts w:eastAsiaTheme="minorHAnsi"/>
           <w:sz w:val="22"/>
           <w:szCs w:val="22"/>
         </w:rPr>
@@ -2900,14 +3076,15 @@
     </w:p>
     <w:p>
       <w:pPr>
-        <w:pStyle w:val="PargrafodaLista"/>
+        <w:pStyle w:val="ListParagraph"/>
         <w:numPr>
           <w:ilvl w:val="0"/>
           <w:numId w:val="11"/>
         </w:numPr>
         <w:spacing w:after="160" w:line="256" w:lineRule="auto"/>
-        <w:rPr>
-          <w:rFonts w:asciiTheme="minorHAnsi" w:eastAsiaTheme="minorHAnsi" w:hAnsiTheme="minorHAnsi" w:cstheme="minorBidi"/>
+        <w:jc w:val="both"/>
+        <w:rPr>
+          <w:rFonts w:eastAsiaTheme="minorHAnsi"/>
           <w:sz w:val="22"/>
           <w:szCs w:val="22"/>
         </w:rPr>
@@ -2918,10 +3095,11 @@
     </w:p>
     <w:p>
       <w:pPr>
-        <w:pStyle w:val="PargrafodaLista"/>
+        <w:pStyle w:val="ListParagraph"/>
         <w:spacing w:after="160" w:line="256" w:lineRule="auto"/>
-        <w:rPr>
-          <w:rFonts w:asciiTheme="minorHAnsi" w:eastAsiaTheme="minorHAnsi" w:hAnsiTheme="minorHAnsi" w:cstheme="minorBidi"/>
+        <w:jc w:val="both"/>
+        <w:rPr>
+          <w:rFonts w:eastAsiaTheme="minorHAnsi"/>
           <w:sz w:val="22"/>
           <w:szCs w:val="22"/>
         </w:rPr>
@@ -2929,6 +3107,7 @@
     </w:p>
     <w:p>
       <w:pPr>
+        <w:jc w:val="both"/>
         <w:rPr>
           <w:b/>
           <w:bCs/>
@@ -2947,6 +3126,9 @@
       </w:r>
     </w:p>
     <w:p>
+      <w:pPr>
+        <w:jc w:val="both"/>
+      </w:pPr>
       <w:r>
         <w:tab/>
         <w:t xml:space="preserve">Os resultados do inquérito revelaram existir uma necessidade </w:t>
@@ -2957,32 +3139,28 @@
     </w:p>
     <w:p>
       <w:pPr>
-        <w:pStyle w:val="PargrafodaLista"/>
+        <w:pStyle w:val="ListParagraph"/>
         <w:numPr>
           <w:ilvl w:val="0"/>
           <w:numId w:val="13"/>
         </w:numPr>
+        <w:jc w:val="both"/>
       </w:pPr>
       <w:r>
         <w:t>Reservar salas de estudo</w:t>
       </w:r>
       <w:r>
-        <w:t xml:space="preserve"> </w:t>
-      </w:r>
-      <w:r>
-        <w:t>e verificar lotação</w:t>
-      </w:r>
-      <w:r>
-        <w:t>.</w:t>
-      </w:r>
-    </w:p>
-    <w:p>
-      <w:pPr>
-        <w:pStyle w:val="PargrafodaLista"/>
+        <w:t xml:space="preserve"> e verificar lotação.</w:t>
+      </w:r>
+    </w:p>
+    <w:p>
+      <w:pPr>
+        <w:pStyle w:val="ListParagraph"/>
         <w:numPr>
           <w:ilvl w:val="0"/>
           <w:numId w:val="13"/>
         </w:numPr>
+        <w:jc w:val="both"/>
       </w:pPr>
       <w:r>
         <w:t>Requisitar livros</w:t>
@@ -2990,19 +3168,25 @@
     </w:p>
     <w:p>
       <w:pPr>
-        <w:pStyle w:val="PargrafodaLista"/>
+        <w:pStyle w:val="ListParagraph"/>
         <w:numPr>
           <w:ilvl w:val="0"/>
           <w:numId w:val="13"/>
         </w:numPr>
+        <w:jc w:val="both"/>
       </w:pPr>
       <w:r>
         <w:t>Enviar convite de estudo coletivo</w:t>
       </w:r>
     </w:p>
-    <w:p/>
-    <w:p>
-      <w:pPr>
+    <w:p>
+      <w:pPr>
+        <w:jc w:val="both"/>
+      </w:pPr>
+    </w:p>
+    <w:p>
+      <w:pPr>
+        <w:jc w:val="both"/>
         <w:rPr>
           <w:b/>
           <w:bCs/>
@@ -3021,6 +3205,9 @@
       </w:r>
     </w:p>
     <w:p>
+      <w:pPr>
+        <w:jc w:val="both"/>
+      </w:pPr>
       <w:r>
         <w:rPr>
           <w:sz w:val="32"/>
@@ -3033,9 +3220,14 @@
         <w:t>Não existirá nenhum tipo de conhecimento prévio necessário para o uso da aplicação.</w:t>
       </w:r>
     </w:p>
-    <w:p/>
-    <w:p>
-      <w:pPr>
+    <w:p>
+      <w:pPr>
+        <w:jc w:val="both"/>
+      </w:pPr>
+    </w:p>
+    <w:p>
+      <w:pPr>
+        <w:jc w:val="both"/>
         <w:rPr>
           <w:b/>
           <w:bCs/>
@@ -3054,6 +3246,9 @@
       </w:r>
     </w:p>
     <w:p>
+      <w:pPr>
+        <w:jc w:val="both"/>
+      </w:pPr>
       <w:r>
         <w:rPr>
           <w:sz w:val="32"/>
@@ -3070,14 +3265,7 @@
     </w:p>
     <w:p>
       <w:pPr>
-        <w:rPr>
-          <w:sz w:val="32"/>
-          <w:szCs w:val="32"/>
-        </w:rPr>
-      </w:pPr>
-    </w:p>
-    <w:p>
-      <w:pPr>
+        <w:jc w:val="both"/>
         <w:rPr>
           <w:b/>
           <w:bCs/>
@@ -3092,10 +3280,14 @@
           <w:sz w:val="32"/>
           <w:szCs w:val="32"/>
         </w:rPr>
+        <w:lastRenderedPageBreak/>
         <w:t>4.6 – Que relações existem entre o utilizador e informação?</w:t>
       </w:r>
     </w:p>
     <w:p>
+      <w:pPr>
+        <w:jc w:val="both"/>
+      </w:pPr>
       <w:r>
         <w:rPr>
           <w:noProof/>
@@ -3138,7 +3330,7 @@
                     </pic:cNvPicPr>
                   </pic:nvPicPr>
                   <pic:blipFill rotWithShape="1">
-                    <a:blip r:embed="rId6">
+                    <a:blip r:embed="rId8">
                       <a:extLst>
                         <a:ext uri="{28A0092B-C50C-407E-A947-70E740481C1C}">
                           <a14:useLocalDpi xmlns:a14="http://schemas.microsoft.com/office/drawing/2010/main" val="0"/>
@@ -3176,11 +3368,12 @@
     </w:p>
     <w:p>
       <w:pPr>
-        <w:pStyle w:val="PargrafodaLista"/>
+        <w:pStyle w:val="ListParagraph"/>
         <w:numPr>
           <w:ilvl w:val="0"/>
           <w:numId w:val="14"/>
         </w:numPr>
+        <w:jc w:val="both"/>
       </w:pPr>
       <w:r>
         <w:t>Nome</w:t>
@@ -3188,11 +3381,12 @@
     </w:p>
     <w:p>
       <w:pPr>
-        <w:pStyle w:val="PargrafodaLista"/>
+        <w:pStyle w:val="ListParagraph"/>
         <w:numPr>
           <w:ilvl w:val="0"/>
           <w:numId w:val="14"/>
         </w:numPr>
+        <w:jc w:val="both"/>
       </w:pPr>
       <w:r>
         <w:t>Foto</w:t>
@@ -3200,11 +3394,12 @@
     </w:p>
     <w:p>
       <w:pPr>
-        <w:pStyle w:val="PargrafodaLista"/>
+        <w:pStyle w:val="ListParagraph"/>
         <w:numPr>
           <w:ilvl w:val="0"/>
           <w:numId w:val="14"/>
         </w:numPr>
+        <w:jc w:val="both"/>
       </w:pPr>
       <w:r>
         <w:t>Número mecanográfico</w:t>
@@ -3213,6 +3408,7 @@
     <w:p>
       <w:pPr>
         <w:ind w:firstLine="708"/>
+        <w:jc w:val="both"/>
       </w:pPr>
       <w:r>
         <w:t>Como esta informação é publica para todos os estudantes da UP e a aplicação requer autenticação com dados da UP, toda a informação será visível para utilizadores autenticados.</w:t>
@@ -3221,6 +3417,7 @@
     <w:p>
       <w:pPr>
         <w:ind w:firstLine="708"/>
+        <w:jc w:val="both"/>
       </w:pPr>
       <w:r>
         <w:t xml:space="preserve">A App </w:t>
@@ -3232,10 +3429,12 @@
     <w:p>
       <w:pPr>
         <w:ind w:firstLine="708"/>
-      </w:pPr>
-    </w:p>
-    <w:p>
-      <w:pPr>
+        <w:jc w:val="both"/>
+      </w:pPr>
+    </w:p>
+    <w:p>
+      <w:pPr>
+        <w:jc w:val="both"/>
         <w:rPr>
           <w:b/>
           <w:bCs/>
@@ -3254,6 +3453,9 @@
       </w:r>
     </w:p>
     <w:p>
+      <w:pPr>
+        <w:jc w:val="both"/>
+      </w:pPr>
       <w:r>
         <w:rPr>
           <w:sz w:val="32"/>
@@ -3266,6 +3468,9 @@
       </w:r>
     </w:p>
     <w:p>
+      <w:pPr>
+        <w:jc w:val="both"/>
+      </w:pPr>
       <w:r>
         <w:tab/>
         <w:t>Para a lotação dos pisos a única opção é mesmo deslocarem-se a biblioteca e verificar por si mesmos.</w:t>
@@ -3273,6 +3478,7 @@
     </w:p>
     <w:p>
       <w:pPr>
+        <w:jc w:val="both"/>
         <w:rPr>
           <w:sz w:val="32"/>
           <w:szCs w:val="32"/>
@@ -3281,6 +3487,7 @@
     </w:p>
     <w:p>
       <w:pPr>
+        <w:jc w:val="both"/>
         <w:rPr>
           <w:b/>
           <w:bCs/>
@@ -3299,6 +3506,9 @@
       </w:r>
     </w:p>
     <w:p>
+      <w:pPr>
+        <w:jc w:val="both"/>
+      </w:pPr>
       <w:r>
         <w:rPr>
           <w:sz w:val="32"/>
@@ -3312,6 +3522,7 @@
     </w:p>
     <w:p>
       <w:pPr>
+        <w:jc w:val="both"/>
         <w:rPr>
           <w:sz w:val="32"/>
           <w:szCs w:val="32"/>
@@ -3327,6 +3538,7 @@
     </w:p>
     <w:p>
       <w:pPr>
+        <w:jc w:val="both"/>
         <w:rPr>
           <w:b/>
           <w:bCs/>
@@ -3345,6 +3557,9 @@
       </w:r>
     </w:p>
     <w:p>
+      <w:pPr>
+        <w:jc w:val="both"/>
+      </w:pPr>
       <w:r>
         <w:rPr>
           <w:b/>
@@ -3359,20 +3574,26 @@
       </w:r>
     </w:p>
     <w:p>
+      <w:pPr>
+        <w:jc w:val="both"/>
+      </w:pPr>
       <w:r>
         <w:tab/>
         <w:t>As tarefas das componentes sociais devem ser ligeiramente menos frequentes.</w:t>
       </w:r>
     </w:p>
     <w:p>
-      <w:r>
-        <w:lastRenderedPageBreak/>
+      <w:pPr>
+        <w:jc w:val="both"/>
+      </w:pPr>
+      <w:r>
         <w:tab/>
         <w:t>As tarefas de requisição de livros e reserva de salas serão as menos frequentes de todas.</w:t>
       </w:r>
     </w:p>
     <w:p>
       <w:pPr>
+        <w:jc w:val="both"/>
         <w:rPr>
           <w:sz w:val="32"/>
           <w:szCs w:val="32"/>
@@ -3381,6 +3602,7 @@
     </w:p>
     <w:p>
       <w:pPr>
+        <w:jc w:val="both"/>
         <w:rPr>
           <w:b/>
           <w:bCs/>
@@ -3399,6 +3621,9 @@
       </w:r>
     </w:p>
     <w:p>
+      <w:pPr>
+        <w:jc w:val="both"/>
+      </w:pPr>
       <w:r>
         <w:rPr>
           <w:b/>
@@ -3406,6 +3631,7 @@
           <w:sz w:val="32"/>
           <w:szCs w:val="32"/>
         </w:rPr>
+        <w:lastRenderedPageBreak/>
         <w:tab/>
       </w:r>
       <w:r>
@@ -3415,13 +3641,21 @@
         <w:t>máxima,</w:t>
       </w:r>
       <w:r>
-        <w:t xml:space="preserve"> existindo a necessidade de serem acedidas em 2 clicks</w:t>
-      </w:r>
+        <w:t xml:space="preserve"> existindo a necessidade de serem acedidas em 2 </w:t>
+      </w:r>
+      <w:proofErr w:type="spellStart"/>
+      <w:r>
+        <w:t>clicks</w:t>
+      </w:r>
+      <w:proofErr w:type="spellEnd"/>
       <w:r>
         <w:t>.</w:t>
       </w:r>
     </w:p>
     <w:p>
+      <w:pPr>
+        <w:jc w:val="both"/>
+      </w:pPr>
       <w:r>
         <w:tab/>
         <w:t xml:space="preserve">As tarefas </w:t>
@@ -3431,12 +3665,18 @@
       </w:r>
     </w:p>
     <w:p>
+      <w:pPr>
+        <w:jc w:val="both"/>
+      </w:pPr>
       <w:r>
         <w:tab/>
         <w:t>Além disso toda a aplicação devera ser mais rápida que as funções análogas disponíveis no site da biblioteca</w:t>
       </w:r>
     </w:p>
     <w:p>
+      <w:pPr>
+        <w:jc w:val="both"/>
+      </w:pPr>
       <w:r>
         <w:rPr>
           <w:b/>
@@ -3449,6 +3689,7 @@
     </w:p>
     <w:p>
       <w:pPr>
+        <w:jc w:val="both"/>
         <w:rPr>
           <w:b/>
           <w:bCs/>
@@ -3456,27 +3697,20 @@
           <w:szCs w:val="32"/>
         </w:rPr>
       </w:pPr>
-    </w:p>
-    <w:p>
-      <w:pPr>
+      <w:r>
         <w:rPr>
           <w:b/>
           <w:bCs/>
           <w:sz w:val="32"/>
           <w:szCs w:val="32"/>
         </w:rPr>
-      </w:pPr>
-      <w:r>
-        <w:rPr>
-          <w:b/>
-          <w:bCs/>
-          <w:sz w:val="32"/>
-          <w:szCs w:val="32"/>
-        </w:rPr>
         <w:t>4.11 – O que acontece em caso de erro?</w:t>
       </w:r>
     </w:p>
     <w:p>
+      <w:pPr>
+        <w:jc w:val="both"/>
+      </w:pPr>
       <w:r>
         <w:tab/>
         <w:t xml:space="preserve">O principal erro que pode ocorrer deve-se a indisponibilidade do SIGARRA, pois </w:t>
@@ -3494,23 +3728,29 @@
     <w:p>
       <w:pPr>
         <w:ind w:firstLine="708"/>
-      </w:pPr>
-      <w:r>
-        <w:t xml:space="preserve">Outros possíveis </w:t>
-      </w:r>
-      <w:r>
-        <w:t xml:space="preserve">erros que podem ocorrer devem-se a indisponibilidade de um dado livro ou sala. Nestes casos o utilizador terá que esperar que este recurso volte a estar </w:t>
-      </w:r>
-      <w:r>
-        <w:t>disponível</w:t>
-      </w:r>
-    </w:p>
-    <w:p/>
-    <w:p/>
-    <w:p>
-      <w:pPr>
-        <w:pStyle w:val="Ttulo1"/>
-        <w:rPr>
+        <w:jc w:val="both"/>
+      </w:pPr>
+      <w:r>
+        <w:t xml:space="preserve">Outros possíveis erros que podem ocorrer devem-se a indisponibilidade de um dado livro ou sala. Nestes casos o utilizador terá </w:t>
+      </w:r>
+      <w:r>
+        <w:t>de</w:t>
+      </w:r>
+      <w:r>
+        <w:t xml:space="preserve"> esperar que este recurso volte a estar disponível</w:t>
+      </w:r>
+    </w:p>
+    <w:p>
+      <w:pPr>
+        <w:jc w:val="both"/>
+      </w:pPr>
+    </w:p>
+    <w:p>
+      <w:pPr>
+        <w:pStyle w:val="Heading1"/>
+        <w:jc w:val="both"/>
+        <w:rPr>
+          <w:rFonts w:ascii="Arial" w:hAnsi="Arial" w:cs="Arial"/>
           <w:b/>
           <w:bCs/>
           <w:sz w:val="36"/>
@@ -3520,6 +3760,7 @@
       <w:bookmarkStart w:id="10" w:name="_Toc116824371"/>
       <w:r>
         <w:rPr>
+          <w:rFonts w:ascii="Arial" w:hAnsi="Arial" w:cs="Arial"/>
           <w:noProof/>
         </w:rPr>
         <w:drawing>
@@ -3560,7 +3801,7 @@
                     </pic:cNvPicPr>
                   </pic:nvPicPr>
                   <pic:blipFill rotWithShape="1">
-                    <a:blip r:embed="rId6">
+                    <a:blip r:embed="rId8">
                       <a:extLst>
                         <a:ext uri="{28A0092B-C50C-407E-A947-70E740481C1C}">
                           <a14:useLocalDpi xmlns:a14="http://schemas.microsoft.com/office/drawing/2010/main" val="0"/>
@@ -3593,6 +3834,7 @@
       </w:r>
       <w:r>
         <w:rPr>
+          <w:rFonts w:ascii="Arial" w:hAnsi="Arial" w:cs="Arial"/>
           <w:b/>
           <w:bCs/>
           <w:sz w:val="36"/>
@@ -3602,6 +3844,7 @@
       </w:r>
       <w:r>
         <w:rPr>
+          <w:rFonts w:ascii="Arial" w:hAnsi="Arial" w:cs="Arial"/>
           <w:b/>
           <w:bCs/>
           <w:sz w:val="36"/>
@@ -3613,6 +3856,7 @@
     </w:p>
     <w:p>
       <w:pPr>
+        <w:jc w:val="both"/>
         <w:rPr>
           <w:sz w:val="36"/>
           <w:szCs w:val="36"/>
@@ -3621,6 +3865,7 @@
     </w:p>
     <w:p>
       <w:pPr>
+        <w:jc w:val="both"/>
         <w:rPr>
           <w:b/>
           <w:bCs/>
@@ -3640,6 +3885,7 @@
     </w:p>
     <w:p>
       <w:pPr>
+        <w:jc w:val="both"/>
         <w:rPr>
           <w:sz w:val="36"/>
           <w:szCs w:val="36"/>
@@ -3651,7 +3897,6 @@
           <w:sz w:val="36"/>
           <w:szCs w:val="36"/>
         </w:rPr>
-        <w:lastRenderedPageBreak/>
         <mc:AlternateContent>
           <mc:Choice Requires="wps">
             <w:drawing>
@@ -3910,7 +4155,7 @@
           </mc:Choice>
           <mc:Fallback>
             <w:pict>
-              <v:shape w14:anchorId="7F95436E" id="_x0000_s1027" type="#_x0000_t202" style="position:absolute;margin-left:217.95pt;margin-top:6.65pt;width:247.5pt;height:183pt;z-index:251671552;visibility:visible;mso-wrap-style:square;mso-width-percent:0;mso-height-percent:0;mso-wrap-distance-left:9pt;mso-wrap-distance-top:3.6pt;mso-wrap-distance-right:9pt;mso-wrap-distance-bottom:3.6pt;mso-position-horizontal:absolute;mso-position-horizontal-relative:margin;mso-position-vertical:absolute;mso-position-vertical-relative:text;mso-width-percent:0;mso-height-percent:0;mso-width-relative:margin;mso-height-relative:margin;v-text-anchor:top" o:gfxdata="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" strokecolor="white [3212]">
+              <v:shape w14:anchorId="7F95436E" id="_x0000_s1027" type="#_x0000_t202" style="position:absolute;left:0;text-align:left;margin-left:217.95pt;margin-top:6.65pt;width:247.5pt;height:183pt;z-index:251671552;visibility:visible;mso-wrap-style:square;mso-width-percent:0;mso-height-percent:0;mso-wrap-distance-left:9pt;mso-wrap-distance-top:3.6pt;mso-wrap-distance-right:9pt;mso-wrap-distance-bottom:3.6pt;mso-position-horizontal:absolute;mso-position-horizontal-relative:margin;mso-position-vertical:absolute;mso-position-vertical-relative:text;mso-width-percent:0;mso-height-percent:0;mso-width-relative:margin;mso-height-relative:margin;v-text-anchor:top" o:gfxdata="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" strokecolor="white [3212]">
                 <v:textbox>
                   <w:txbxContent>
                     <w:p>
@@ -4117,6 +4362,7 @@
     </w:p>
     <w:p>
       <w:pPr>
+        <w:jc w:val="both"/>
         <w:rPr>
           <w:sz w:val="36"/>
           <w:szCs w:val="36"/>
@@ -4158,7 +4404,7 @@
                     </pic:cNvPicPr>
                   </pic:nvPicPr>
                   <pic:blipFill>
-                    <a:blip r:embed="rId9" cstate="print">
+                    <a:blip r:embed="rId11" cstate="print">
                       <a:extLst>
                         <a:ext uri="{28A0092B-C50C-407E-A947-70E740481C1C}">
                           <a14:useLocalDpi xmlns:a14="http://schemas.microsoft.com/office/drawing/2010/main" val="0"/>
@@ -4203,6 +4449,7 @@
     </w:p>
     <w:p>
       <w:pPr>
+        <w:jc w:val="both"/>
         <w:rPr>
           <w:sz w:val="36"/>
           <w:szCs w:val="36"/>
@@ -4211,6 +4458,7 @@
     </w:p>
     <w:p>
       <w:pPr>
+        <w:jc w:val="both"/>
         <w:rPr>
           <w:sz w:val="36"/>
           <w:szCs w:val="36"/>
@@ -4220,23 +4468,44 @@
     <w:p>
       <w:pPr>
         <w:ind w:firstLine="708"/>
+        <w:jc w:val="both"/>
       </w:pPr>
       <w:r>
         <w:t xml:space="preserve">Trabalhador </w:t>
       </w:r>
+      <w:proofErr w:type="spellStart"/>
       <w:r>
         <w:rPr>
           <w:i/>
           <w:iCs/>
         </w:rPr>
-        <w:t xml:space="preserve">part time </w:t>
-      </w:r>
-      <w:r>
-        <w:t>da FEUP, em LEIC, empenhado mas com bastantes dificuldades a conciliar a vida de estudante com o trabalho. Para ajudar, costuma juntar-se a um grupo de amigos na biblioteca. No entanto, nem sempre encontram um espaço livre para estudarem, por isso, o Bruno e os amigos gostariam de ter uma forma fácil de encontrar e reservar espaços de estudo.</w:t>
-      </w:r>
-    </w:p>
-    <w:p>
-      <w:pPr>
+        <w:t>part</w:t>
+      </w:r>
+      <w:proofErr w:type="spellEnd"/>
+      <w:r>
+        <w:rPr>
+          <w:i/>
+          <w:iCs/>
+        </w:rPr>
+        <w:t xml:space="preserve"> time </w:t>
+      </w:r>
+      <w:r>
+        <w:t xml:space="preserve">da FEUP, em LEIC, </w:t>
+      </w:r>
+      <w:r>
+        <w:t>empenhado,</w:t>
+      </w:r>
+      <w:r>
+        <w:t xml:space="preserve"> mas com bastantes dificuldades a conciliar a vida de estudante com o trabalho. Para ajudar, costuma juntar-se a um grupo de amigos na biblioteca. No entanto, nem sempre encontram um espaço livre para </w:t>
+      </w:r>
+      <w:r>
+        <w:lastRenderedPageBreak/>
+        <w:t>estudarem, por isso, o Bruno e os amigos gostariam de ter uma forma fácil de encontrar e reservar espaços de estudo.</w:t>
+      </w:r>
+    </w:p>
+    <w:p>
+      <w:pPr>
+        <w:jc w:val="both"/>
         <w:rPr>
           <w:b/>
           <w:bCs/>
@@ -4247,6 +4516,7 @@
     </w:p>
     <w:p>
       <w:pPr>
+        <w:jc w:val="both"/>
         <w:rPr>
           <w:b/>
           <w:bCs/>
@@ -4278,6 +4548,7 @@
     </w:p>
     <w:p>
       <w:pPr>
+        <w:jc w:val="both"/>
         <w:rPr>
           <w:color w:val="538135" w:themeColor="accent6" w:themeShade="BF"/>
           <w:sz w:val="36"/>
@@ -4291,6 +4562,7 @@
           <w:ilvl w:val="0"/>
           <w:numId w:val="2"/>
         </w:numPr>
+        <w:jc w:val="both"/>
       </w:pPr>
       <w:r>
         <w:t xml:space="preserve">O Bruno gostaria de conhecer uma forma mais intuitiva de reservar uma sala para ir estudar com o seu grupo de amigos. </w:t>
@@ -4302,6 +4574,7 @@
           <w:ilvl w:val="0"/>
           <w:numId w:val="2"/>
         </w:numPr>
+        <w:jc w:val="both"/>
       </w:pPr>
       <w:r>
         <w:t>No caso de as salas de estudo não estarem disponíveis, ele gostaria de saber quando irão estar e qual é a lotação da biblioteca naquele momento.</w:t>
@@ -4309,21 +4582,26 @@
     </w:p>
     <w:p>
       <w:pPr>
-        <w:pStyle w:val="PargrafodaLista"/>
+        <w:pStyle w:val="ListParagraph"/>
         <w:numPr>
           <w:ilvl w:val="0"/>
           <w:numId w:val="2"/>
         </w:numPr>
-      </w:pPr>
-      <w:r>
-        <w:t>Ele está interessado em ter um perfil da biblioteca e pedir amizade a outros colegas com o objetivo de encontrar pessoas competentes que o possam ajudar no estudo</w:t>
-      </w:r>
-      <w:r>
-        <w:t>.</w:t>
-      </w:r>
-    </w:p>
-    <w:p>
-      <w:pPr>
+        <w:jc w:val="both"/>
+      </w:pPr>
+      <w:r>
+        <w:t>Ele está interessado em ter um perfil da biblioteca e pedir amizade a outros colegas com o objetivo de encontrar pessoas competentes que o possam ajudar no estudo.</w:t>
+      </w:r>
+    </w:p>
+    <w:p>
+      <w:pPr>
+        <w:pStyle w:val="ListParagraph"/>
+        <w:jc w:val="both"/>
+      </w:pPr>
+    </w:p>
+    <w:p>
+      <w:pPr>
+        <w:jc w:val="both"/>
         <w:rPr>
           <w:b/>
           <w:bCs/>
@@ -4355,6 +4633,7 @@
     </w:p>
     <w:p>
       <w:pPr>
+        <w:jc w:val="both"/>
         <w:rPr>
           <w:b/>
           <w:bCs/>
@@ -4370,6 +4649,7 @@
           <w:ilvl w:val="0"/>
           <w:numId w:val="3"/>
         </w:numPr>
+        <w:jc w:val="both"/>
       </w:pPr>
       <w:r>
         <w:t>O Bruno não sabe quando uma sala de estudo se encontra disponível na biblioteca.</w:t>
@@ -4381,6 +4661,7 @@
           <w:ilvl w:val="0"/>
           <w:numId w:val="3"/>
         </w:numPr>
+        <w:jc w:val="both"/>
       </w:pPr>
       <w:r>
         <w:rPr>
@@ -4424,7 +4705,7 @@
                     </pic:cNvPicPr>
                   </pic:nvPicPr>
                   <pic:blipFill rotWithShape="1">
-                    <a:blip r:embed="rId6">
+                    <a:blip r:embed="rId8">
                       <a:extLst>
                         <a:ext uri="{28A0092B-C50C-407E-A947-70E740481C1C}">
                           <a14:useLocalDpi xmlns:a14="http://schemas.microsoft.com/office/drawing/2010/main" val="0"/>
@@ -4465,20 +4746,26 @@
           <w:ilvl w:val="0"/>
           <w:numId w:val="3"/>
         </w:numPr>
-      </w:pPr>
-      <w:r>
-        <w:lastRenderedPageBreak/>
+        <w:jc w:val="both"/>
+      </w:pPr>
+      <w:r>
         <w:t>Por vezes os amigos do Bruno não estão disponíveis para o ajudar e ele fica stressado ao estudar sozinho na biblioteca.</w:t>
       </w:r>
     </w:p>
     <w:p>
       <w:pPr>
         <w:ind w:left="720"/>
-      </w:pPr>
-    </w:p>
-    <w:p/>
-    <w:p>
-      <w:pPr>
+        <w:jc w:val="both"/>
+      </w:pPr>
+    </w:p>
+    <w:p>
+      <w:pPr>
+        <w:jc w:val="both"/>
+      </w:pPr>
+    </w:p>
+    <w:p>
+      <w:pPr>
+        <w:jc w:val="both"/>
         <w:rPr>
           <w:sz w:val="36"/>
           <w:szCs w:val="36"/>
@@ -4491,20 +4778,18 @@
           <w:sz w:val="36"/>
           <w:szCs w:val="36"/>
         </w:rPr>
-        <w:t xml:space="preserve"> </w:t>
-      </w:r>
-      <w:r>
-        <w:rPr>
-          <w:b/>
-          <w:bCs/>
-          <w:sz w:val="36"/>
-          <w:szCs w:val="36"/>
-        </w:rPr>
-        <w:t>Vicente Neves</w:t>
-      </w:r>
-    </w:p>
-    <w:p/>
-    <w:p>
+        <w:t xml:space="preserve"> Vicente Neves</w:t>
+      </w:r>
+    </w:p>
+    <w:p>
+      <w:pPr>
+        <w:jc w:val="both"/>
+      </w:pPr>
+    </w:p>
+    <w:p>
+      <w:pPr>
+        <w:jc w:val="both"/>
+      </w:pPr>
       <w:r>
         <w:rPr>
           <w:noProof/>
@@ -4767,7 +5052,7 @@
           </mc:Choice>
           <mc:Fallback>
             <w:pict>
-              <v:shape w14:anchorId="71E8657D" id="_x0000_s1028" type="#_x0000_t202" style="position:absolute;margin-left:189.45pt;margin-top:1.6pt;width:244.5pt;height:110.6pt;z-index:251675648;visibility:visible;mso-wrap-style:square;mso-width-percent:0;mso-height-percent:200;mso-wrap-distance-left:9pt;mso-wrap-distance-top:3.6pt;mso-wrap-distance-right:9pt;mso-wrap-distance-bottom:3.6pt;mso-position-horizontal:absolute;mso-position-horizontal-relative:text;mso-position-vertical:absolute;mso-position-vertical-relative:text;mso-width-percent:0;mso-height-percent:200;mso-width-relative:margin;mso-height-relative:margin;v-text-anchor:top" o:gfxdata="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" strokecolor="white [3212]">
+              <v:shape w14:anchorId="71E8657D" id="_x0000_s1028" type="#_x0000_t202" style="position:absolute;left:0;text-align:left;margin-left:189.45pt;margin-top:1.6pt;width:244.5pt;height:110.6pt;z-index:251675648;visibility:visible;mso-wrap-style:square;mso-width-percent:0;mso-height-percent:200;mso-wrap-distance-left:9pt;mso-wrap-distance-top:3.6pt;mso-wrap-distance-right:9pt;mso-wrap-distance-bottom:3.6pt;mso-position-horizontal:absolute;mso-position-horizontal-relative:text;mso-position-vertical:absolute;mso-position-vertical-relative:text;mso-width-percent:0;mso-height-percent:200;mso-width-relative:margin;mso-height-relative:margin;v-text-anchor:top" o:gfxdata="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" strokecolor="white [3212]">
                 <v:textbox style="mso-fit-shape-to-text:t">
                   <w:txbxContent>
                     <w:p>
@@ -5005,7 +5290,7 @@
                     </pic:cNvPicPr>
                   </pic:nvPicPr>
                   <pic:blipFill rotWithShape="1">
-                    <a:blip r:embed="rId10" cstate="print">
+                    <a:blip r:embed="rId12" cstate="print">
                       <a:extLst>
                         <a:ext uri="{28A0092B-C50C-407E-A947-70E740481C1C}">
                           <a14:useLocalDpi xmlns:a14="http://schemas.microsoft.com/office/drawing/2010/main" val="0"/>
@@ -5048,19 +5333,30 @@
         </w:drawing>
       </w:r>
     </w:p>
-    <w:p/>
-    <w:p/>
+    <w:p>
+      <w:pPr>
+        <w:jc w:val="both"/>
+      </w:pPr>
+    </w:p>
+    <w:p>
+      <w:pPr>
+        <w:jc w:val="both"/>
+      </w:pPr>
+    </w:p>
     <w:p>
       <w:pPr>
         <w:ind w:firstLine="708"/>
-      </w:pPr>
-      <w:r>
+        <w:jc w:val="both"/>
+      </w:pPr>
+      <w:r>
+        <w:lastRenderedPageBreak/>
         <w:t>Estudante da FEUP, em LEIC, apreciador de aves raras.</w:t>
       </w:r>
     </w:p>
     <w:p>
       <w:pPr>
         <w:ind w:firstLine="708"/>
+        <w:jc w:val="both"/>
       </w:pPr>
       <w:r>
         <w:t xml:space="preserve">Tem um projeto pessoal de criar um site com as suas fotografias de aves e planeia catalogá-las para conquistar corações e dominar as internets. </w:t>
@@ -5069,14 +5365,20 @@
     <w:p>
       <w:pPr>
         <w:ind w:firstLine="708"/>
+        <w:jc w:val="both"/>
       </w:pPr>
       <w:r>
         <w:t>Ele gostaria de organizar uma viagem para obter material para o seu site, mas para isso precisa de bibliografia para encontrar novas espécies.</w:t>
       </w:r>
     </w:p>
-    <w:p/>
-    <w:p>
-      <w:pPr>
+    <w:p>
+      <w:pPr>
+        <w:jc w:val="both"/>
+      </w:pPr>
+    </w:p>
+    <w:p>
+      <w:pPr>
+        <w:jc w:val="both"/>
         <w:rPr>
           <w:b/>
           <w:bCs/>
@@ -5093,9 +5395,12 @@
           <w:sz w:val="36"/>
           <w:szCs w:val="36"/>
         </w:rPr>
-        <w:t>Objetivos/Necessidades</w:t>
-      </w:r>
-      <w:r>
+        <w:t>Objetivos/Necessidades:</w:t>
+      </w:r>
+    </w:p>
+    <w:p>
+      <w:pPr>
+        <w:jc w:val="both"/>
         <w:rPr>
           <w:b/>
           <w:bCs/>
@@ -5103,18 +5408,6 @@
           <w:sz w:val="36"/>
           <w:szCs w:val="36"/>
         </w:rPr>
-        <w:t>:</w:t>
-      </w:r>
-    </w:p>
-    <w:p>
-      <w:pPr>
-        <w:rPr>
-          <w:b/>
-          <w:bCs/>
-          <w:color w:val="538135" w:themeColor="accent6" w:themeShade="BF"/>
-          <w:sz w:val="36"/>
-          <w:szCs w:val="36"/>
-        </w:rPr>
       </w:pPr>
     </w:p>
     <w:p>
@@ -5123,6 +5416,7 @@
           <w:ilvl w:val="0"/>
           <w:numId w:val="4"/>
         </w:numPr>
+        <w:jc w:val="both"/>
         <w:rPr>
           <w:color w:val="000000" w:themeColor="text1"/>
         </w:rPr>
@@ -5140,6 +5434,7 @@
           <w:ilvl w:val="0"/>
           <w:numId w:val="4"/>
         </w:numPr>
+        <w:jc w:val="both"/>
         <w:rPr>
           <w:color w:val="000000" w:themeColor="text1"/>
         </w:rPr>
@@ -5157,6 +5452,7 @@
           <w:ilvl w:val="0"/>
           <w:numId w:val="4"/>
         </w:numPr>
+        <w:jc w:val="both"/>
         <w:rPr>
           <w:color w:val="000000" w:themeColor="text1"/>
         </w:rPr>
@@ -5170,6 +5466,7 @@
     </w:p>
     <w:p>
       <w:pPr>
+        <w:jc w:val="both"/>
         <w:rPr>
           <w:color w:val="000000" w:themeColor="text1"/>
           <w:sz w:val="36"/>
@@ -5179,6 +5476,7 @@
     </w:p>
     <w:p>
       <w:pPr>
+        <w:jc w:val="both"/>
         <w:rPr>
           <w:b/>
           <w:bCs/>
@@ -5229,7 +5527,7 @@
                     </pic:cNvPicPr>
                   </pic:nvPicPr>
                   <pic:blipFill rotWithShape="1">
-                    <a:blip r:embed="rId6">
+                    <a:blip r:embed="rId8">
                       <a:extLst>
                         <a:ext uri="{28A0092B-C50C-407E-A947-70E740481C1C}">
                           <a14:useLocalDpi xmlns:a14="http://schemas.microsoft.com/office/drawing/2010/main" val="0"/>
@@ -5283,6 +5581,7 @@
     </w:p>
     <w:p>
       <w:pPr>
+        <w:jc w:val="both"/>
         <w:rPr>
           <w:color w:val="C00000"/>
           <w:sz w:val="36"/>
@@ -5296,12 +5595,12 @@
           <w:ilvl w:val="0"/>
           <w:numId w:val="5"/>
         </w:numPr>
+        <w:jc w:val="both"/>
       </w:pPr>
       <w:r>
         <w:rPr>
           <w:noProof/>
         </w:rPr>
-        <w:lastRenderedPageBreak/>
         <w:drawing>
           <wp:anchor distT="0" distB="0" distL="114300" distR="114300" simplePos="0" relativeHeight="251743232" behindDoc="1" locked="0" layoutInCell="1" allowOverlap="1" wp14:anchorId="4A047667" wp14:editId="57365F89">
             <wp:simplePos x="0" y="0"/>
@@ -5340,7 +5639,7 @@
                     </pic:cNvPicPr>
                   </pic:nvPicPr>
                   <pic:blipFill rotWithShape="1">
-                    <a:blip r:embed="rId6">
+                    <a:blip r:embed="rId8">
                       <a:extLst>
                         <a:ext uri="{28A0092B-C50C-407E-A947-70E740481C1C}">
                           <a14:useLocalDpi xmlns:a14="http://schemas.microsoft.com/office/drawing/2010/main" val="0"/>
@@ -5381,9 +5680,16 @@
           <w:ilvl w:val="0"/>
           <w:numId w:val="5"/>
         </w:numPr>
-      </w:pPr>
-      <w:r>
-        <w:t>No caso do livro estar indisponível, o Vicente não sabe quando ele volta sem ter de se dirigir à biblioteca.</w:t>
+        <w:jc w:val="both"/>
+      </w:pPr>
+      <w:r>
+        <w:t xml:space="preserve">No caso </w:t>
+      </w:r>
+      <w:r>
+        <w:t>de o</w:t>
+      </w:r>
+      <w:r>
+        <w:t xml:space="preserve"> livro estar indisponível, o Vicente não sabe quando ele volta sem ter de se dirigir à biblioteca.</w:t>
       </w:r>
     </w:p>
     <w:p>
@@ -5392,6 +5698,7 @@
           <w:ilvl w:val="0"/>
           <w:numId w:val="5"/>
         </w:numPr>
+        <w:jc w:val="both"/>
       </w:pPr>
       <w:r>
         <w:t>Ele não sabe que livro escolher por isso gostaria de ter algum</w:t>
@@ -5407,11 +5714,17 @@
         <w:t>sobre os livros que existem.</w:t>
       </w:r>
     </w:p>
-    <w:p/>
-    <w:p>
-      <w:pPr>
-        <w:pStyle w:val="Ttulo1"/>
-        <w:rPr>
+    <w:p>
+      <w:pPr>
+        <w:jc w:val="both"/>
+      </w:pPr>
+    </w:p>
+    <w:p>
+      <w:pPr>
+        <w:pStyle w:val="Heading1"/>
+        <w:jc w:val="both"/>
+        <w:rPr>
+          <w:rFonts w:ascii="Arial" w:hAnsi="Arial" w:cs="Arial"/>
           <w:b/>
           <w:bCs/>
           <w:sz w:val="36"/>
@@ -5421,6 +5734,7 @@
       <w:bookmarkStart w:id="11" w:name="_Toc116824372"/>
       <w:r>
         <w:rPr>
+          <w:rFonts w:ascii="Arial" w:hAnsi="Arial" w:cs="Arial"/>
           <w:b/>
           <w:bCs/>
           <w:sz w:val="36"/>
@@ -5432,6 +5746,7 @@
     </w:p>
     <w:p>
       <w:pPr>
+        <w:jc w:val="both"/>
         <w:rPr>
           <w:sz w:val="36"/>
           <w:szCs w:val="36"/>
@@ -5440,6 +5755,7 @@
     </w:p>
     <w:p>
       <w:pPr>
+        <w:jc w:val="both"/>
         <w:rPr>
           <w:b/>
           <w:bCs/>
@@ -5459,6 +5775,7 @@
     </w:p>
     <w:p>
       <w:pPr>
+        <w:jc w:val="both"/>
         <w:rPr>
           <w:sz w:val="36"/>
           <w:szCs w:val="36"/>
@@ -5468,6 +5785,7 @@
     <w:p>
       <w:pPr>
         <w:ind w:firstLine="708"/>
+        <w:jc w:val="both"/>
       </w:pPr>
       <w:r>
         <w:t>O Bruno está a preparar-se para a época de exames. Para aumentar as chances de sucesso, ele queria encontrar colegas competentes</w:t>
@@ -5479,12 +5797,29 @@
         <w:t xml:space="preserve"> </w:t>
       </w:r>
       <w:r>
-        <w:t>para estudar em grupo na biblioteca. Autenticando-se na FEUPeca, consulta um mapa da biblioteca para ver o estado e capacidade das salas de estudo e dos vários pisos da biblioteca. Ao encontrar uma sala disponível, ele escolhe um horário que esteja livre e aguarda que o sistema aceite o pedido. Depois ele envia um convite com a localização da sala e o horário para o seu amigo Vicente Neves.</w:t>
-      </w:r>
-    </w:p>
-    <w:p/>
-    <w:p>
-      <w:pPr>
+        <w:t xml:space="preserve">para estudar em grupo na biblioteca. Autenticando-se </w:t>
+      </w:r>
+      <w:r>
+        <w:lastRenderedPageBreak/>
+        <w:t xml:space="preserve">na </w:t>
+      </w:r>
+      <w:proofErr w:type="spellStart"/>
+      <w:r>
+        <w:t>FEUPeca</w:t>
+      </w:r>
+      <w:proofErr w:type="spellEnd"/>
+      <w:r>
+        <w:t>, consulta um mapa da biblioteca para ver o estado e capacidade das salas de estudo e dos vários pisos da biblioteca. Ao encontrar uma sala disponível, ele escolhe um horário que esteja livre e aguarda que o sistema aceite o pedido. Depois ele envia um convite com a localização da sala e o horário para o seu amigo Vicente Neves.</w:t>
+      </w:r>
+    </w:p>
+    <w:p>
+      <w:pPr>
+        <w:jc w:val="both"/>
+      </w:pPr>
+    </w:p>
+    <w:p>
+      <w:pPr>
+        <w:jc w:val="both"/>
         <w:rPr>
           <w:b/>
           <w:bCs/>
@@ -5502,7 +5837,11 @@
         <w:t>Vicente Neves</w:t>
       </w:r>
     </w:p>
-    <w:p/>
+    <w:p>
+      <w:pPr>
+        <w:jc w:val="both"/>
+      </w:pPr>
+    </w:p>
     <w:p>
       <w:pPr>
         <w:ind w:firstLine="708"/>
@@ -5515,7 +5854,33 @@
         <w:rPr>
           <w:color w:val="000000" w:themeColor="text1"/>
         </w:rPr>
-        <w:t>O Vicente está a organizar a sua próxima viagem. Para isso, ele necessita de fazer uma pesquisa através de bibliografia nova. Autenticando-se na FEUPeca, uma aplicação focada nos recursos da biblioteca, consulta o catálogo na sua categoria preferida, verificando se o livro que pretende requisitar se encontra disponível. Após fazer o pedido e de este ser aprovado pelos funcionários, recebe uma notificação informando-o que o livro está pronto para ser levantado.</w:t>
+        <w:t xml:space="preserve">O Vicente está a organizar a sua próxima viagem. Para isso, ele necessita de fazer uma pesquisa através de bibliografia nova. Autenticando-se na </w:t>
+      </w:r>
+      <w:proofErr w:type="spellStart"/>
+      <w:r>
+        <w:rPr>
+          <w:color w:val="000000" w:themeColor="text1"/>
+        </w:rPr>
+        <w:t>FEUPeca</w:t>
+      </w:r>
+      <w:proofErr w:type="spellEnd"/>
+      <w:r>
+        <w:rPr>
+          <w:color w:val="000000" w:themeColor="text1"/>
+        </w:rPr>
+        <w:t xml:space="preserve">, uma aplicação focada nos recursos da biblioteca, consulta </w:t>
+      </w:r>
+      <w:r>
+        <w:rPr>
+          <w:color w:val="000000" w:themeColor="text1"/>
+        </w:rPr>
+        <w:t>as recomendações d</w:t>
+      </w:r>
+      <w:r>
+        <w:rPr>
+          <w:color w:val="000000" w:themeColor="text1"/>
+        </w:rPr>
+        <w:t>a sua categoria preferida, verificando se o livro que pretende requisitar se encontra disponível. Após fazer o pedido e de este ser aprovado pelos funcionários, recebe uma notificação informando-o que o livro está pronto para ser levantado.</w:t>
       </w:r>
     </w:p>
     <w:p>
@@ -5523,7 +5888,7 @@
         <w:ind w:firstLine="708"/>
         <w:jc w:val="both"/>
         <w:rPr>
-          <w:rFonts w:asciiTheme="minorHAnsi" w:eastAsiaTheme="minorHAnsi" w:hAnsiTheme="minorHAnsi" w:cstheme="minorBidi"/>
+          <w:rFonts w:eastAsiaTheme="minorHAnsi"/>
           <w:color w:val="000000" w:themeColor="text1"/>
           <w:sz w:val="22"/>
           <w:szCs w:val="22"/>
@@ -5536,11 +5901,17 @@
         <w:t>Passando algum tempo, ele acede às suas reservas e estende o prazo sem ter de se dirigir à biblioteca.</w:t>
       </w:r>
     </w:p>
-    <w:p/>
-    <w:p>
-      <w:pPr>
-        <w:pStyle w:val="Ttulo1"/>
-        <w:rPr>
+    <w:p>
+      <w:pPr>
+        <w:jc w:val="both"/>
+      </w:pPr>
+    </w:p>
+    <w:p>
+      <w:pPr>
+        <w:pStyle w:val="Heading1"/>
+        <w:jc w:val="both"/>
+        <w:rPr>
+          <w:rFonts w:ascii="Arial" w:hAnsi="Arial" w:cs="Arial"/>
           <w:b/>
           <w:bCs/>
         </w:rPr>
@@ -5548,13 +5919,13 @@
       <w:bookmarkStart w:id="12" w:name="_Toc116824373"/>
       <w:r>
         <w:rPr>
+          <w:rFonts w:ascii="Arial" w:hAnsi="Arial" w:cs="Arial"/>
           <w:b/>
           <w:bCs/>
           <w:noProof/>
           <w:sz w:val="36"/>
           <w:szCs w:val="36"/>
         </w:rPr>
-        <w:lastRenderedPageBreak/>
         <w:drawing>
           <wp:anchor distT="0" distB="0" distL="114300" distR="114300" simplePos="0" relativeHeight="251681792" behindDoc="1" locked="0" layoutInCell="1" allowOverlap="1" wp14:anchorId="23013E10" wp14:editId="76F1BA19">
             <wp:simplePos x="0" y="0"/>
@@ -5593,7 +5964,7 @@
                     </pic:cNvPicPr>
                   </pic:nvPicPr>
                   <pic:blipFill rotWithShape="1">
-                    <a:blip r:embed="rId6">
+                    <a:blip r:embed="rId8">
                       <a:extLst>
                         <a:ext uri="{28A0092B-C50C-407E-A947-70E740481C1C}">
                           <a14:useLocalDpi xmlns:a14="http://schemas.microsoft.com/office/drawing/2010/main" val="0"/>
@@ -5626,6 +5997,7 @@
       </w:r>
       <w:r>
         <w:rPr>
+          <w:rFonts w:ascii="Arial" w:hAnsi="Arial" w:cs="Arial"/>
           <w:b/>
           <w:bCs/>
           <w:sz w:val="36"/>
@@ -5636,6 +6008,7 @@
       <w:bookmarkEnd w:id="12"/>
       <w:r>
         <w:rPr>
+          <w:rFonts w:ascii="Arial" w:hAnsi="Arial" w:cs="Arial"/>
           <w:b/>
           <w:bCs/>
           <w:sz w:val="36"/>
@@ -5645,17 +6018,20 @@
       </w:r>
       <w:r>
         <w:rPr>
+          <w:rFonts w:ascii="Arial" w:hAnsi="Arial" w:cs="Arial"/>
           <w:b/>
           <w:bCs/>
         </w:rPr>
         <w:tab/>
       </w:r>
     </w:p>
+    <w:p/>
     <w:p>
       <w:pPr>
         <w:tabs>
           <w:tab w:val="left" w:pos="4425"/>
         </w:tabs>
+        <w:jc w:val="both"/>
         <w:rPr>
           <w:sz w:val="24"/>
           <w:szCs w:val="24"/>
@@ -5668,19 +6044,31 @@
         <w:t xml:space="preserve"> - Objetos</w:t>
       </w:r>
     </w:p>
-    <w:p/>
-    <w:p>
+    <w:p>
+      <w:pPr>
+        <w:jc w:val="both"/>
+      </w:pPr>
+    </w:p>
+    <w:p>
+      <w:pPr>
+        <w:jc w:val="both"/>
+      </w:pPr>
       <w:r>
         <w:t>Objetos (atributos):</w:t>
       </w:r>
     </w:p>
-    <w:p/>
+    <w:p>
+      <w:pPr>
+        <w:jc w:val="both"/>
+      </w:pPr>
+    </w:p>
     <w:p>
       <w:pPr>
         <w:numPr>
           <w:ilvl w:val="0"/>
           <w:numId w:val="6"/>
         </w:numPr>
+        <w:jc w:val="both"/>
       </w:pPr>
       <w:r>
         <w:t xml:space="preserve">Piso (lotação, </w:t>
@@ -5698,6 +6086,7 @@
           <w:ilvl w:val="0"/>
           <w:numId w:val="6"/>
         </w:numPr>
+        <w:jc w:val="both"/>
       </w:pPr>
       <w:r>
         <w:t>Livro (nome, categoria, estado);</w:t>
@@ -5709,6 +6098,7 @@
           <w:ilvl w:val="0"/>
           <w:numId w:val="6"/>
         </w:numPr>
+        <w:jc w:val="both"/>
       </w:pPr>
       <w:r>
         <w:t>Utilizador (nome, foto, email);</w:t>
@@ -5720,6 +6110,7 @@
           <w:ilvl w:val="0"/>
           <w:numId w:val="6"/>
         </w:numPr>
+        <w:jc w:val="both"/>
       </w:pPr>
       <w:r>
         <w:t xml:space="preserve">Sala (capacidade, </w:t>
@@ -5737,6 +6128,7 @@
           <w:ilvl w:val="0"/>
           <w:numId w:val="6"/>
         </w:numPr>
+        <w:jc w:val="both"/>
       </w:pPr>
       <w:r>
         <w:t>Catálogo (categorias);</w:t>
@@ -5748,6 +6140,7 @@
           <w:ilvl w:val="0"/>
           <w:numId w:val="6"/>
         </w:numPr>
+        <w:jc w:val="both"/>
       </w:pPr>
       <w:r>
         <w:t>Notificação (mensagem);</w:t>
@@ -5759,6 +6152,7 @@
           <w:ilvl w:val="0"/>
           <w:numId w:val="6"/>
         </w:numPr>
+        <w:jc w:val="both"/>
       </w:pPr>
       <w:r>
         <w:t>Comentários (texto);</w:t>
@@ -5770,6 +6164,7 @@
           <w:ilvl w:val="0"/>
           <w:numId w:val="6"/>
         </w:numPr>
+        <w:jc w:val="both"/>
       </w:pPr>
       <w:r>
         <w:t>Biblioteca</w:t>
@@ -5781,29 +6176,38 @@
         <w:t>();</w:t>
       </w:r>
     </w:p>
-    <w:p/>
-    <w:p>
-      <w:r>
-        <w:t xml:space="preserve">7.2 </w:t>
-      </w:r>
-      <w:r>
-        <w:t>–</w:t>
-      </w:r>
-      <w:r>
-        <w:t xml:space="preserve"> </w:t>
-      </w:r>
-      <w:r>
-        <w:t>Ações</w:t>
-      </w:r>
-    </w:p>
-    <w:p/>
-    <w:p>
-      <w:pPr>
-        <w:pStyle w:val="PargrafodaLista"/>
+    <w:p>
+      <w:pPr>
+        <w:jc w:val="both"/>
+      </w:pPr>
+    </w:p>
+    <w:p>
+      <w:pPr>
+        <w:jc w:val="both"/>
+      </w:pPr>
+    </w:p>
+    <w:p>
+      <w:pPr>
+        <w:jc w:val="both"/>
+      </w:pPr>
+      <w:r>
+        <w:lastRenderedPageBreak/>
+        <w:t>7.2 – Ações</w:t>
+      </w:r>
+    </w:p>
+    <w:p>
+      <w:pPr>
+        <w:jc w:val="both"/>
+      </w:pPr>
+    </w:p>
+    <w:p>
+      <w:pPr>
+        <w:pStyle w:val="ListParagraph"/>
         <w:numPr>
           <w:ilvl w:val="0"/>
           <w:numId w:val="7"/>
         </w:numPr>
+        <w:jc w:val="both"/>
       </w:pPr>
       <w:r>
         <w:t>Criar, remover pedido;</w:t>
@@ -5811,11 +6215,12 @@
     </w:p>
     <w:p>
       <w:pPr>
-        <w:pStyle w:val="PargrafodaLista"/>
+        <w:pStyle w:val="ListParagraph"/>
         <w:numPr>
           <w:ilvl w:val="0"/>
           <w:numId w:val="7"/>
         </w:numPr>
+        <w:jc w:val="both"/>
       </w:pPr>
       <w:r>
         <w:t>Selecionar, pesquisar livro;</w:t>
@@ -5823,11 +6228,12 @@
     </w:p>
     <w:p>
       <w:pPr>
-        <w:pStyle w:val="PargrafodaLista"/>
+        <w:pStyle w:val="ListParagraph"/>
         <w:numPr>
           <w:ilvl w:val="0"/>
           <w:numId w:val="7"/>
         </w:numPr>
+        <w:jc w:val="both"/>
       </w:pPr>
       <w:r>
         <w:t>Selecionar sala;</w:t>
@@ -5835,11 +6241,12 @@
     </w:p>
     <w:p>
       <w:pPr>
-        <w:pStyle w:val="PargrafodaLista"/>
+        <w:pStyle w:val="ListParagraph"/>
         <w:numPr>
           <w:ilvl w:val="0"/>
           <w:numId w:val="7"/>
         </w:numPr>
+        <w:jc w:val="both"/>
       </w:pPr>
       <w:r>
         <w:t>Selecionar, pesquisar utilizador;</w:t>
@@ -5847,11 +6254,12 @@
     </w:p>
     <w:p>
       <w:pPr>
-        <w:pStyle w:val="PargrafodaLista"/>
+        <w:pStyle w:val="ListParagraph"/>
         <w:numPr>
           <w:ilvl w:val="0"/>
           <w:numId w:val="7"/>
         </w:numPr>
+        <w:jc w:val="both"/>
       </w:pPr>
       <w:r>
         <w:t>Selecionar, remover notificações;</w:t>
@@ -5859,29 +6267,42 @@
     </w:p>
     <w:p>
       <w:pPr>
-        <w:pStyle w:val="PargrafodaLista"/>
+        <w:pStyle w:val="ListParagraph"/>
         <w:numPr>
           <w:ilvl w:val="0"/>
           <w:numId w:val="7"/>
         </w:numPr>
+        <w:jc w:val="both"/>
       </w:pPr>
       <w:r>
         <w:t>Criar, editar, remover comentário;</w:t>
       </w:r>
     </w:p>
-    <w:p/>
-    <w:p>
+    <w:p>
+      <w:pPr>
+        <w:jc w:val="both"/>
+      </w:pPr>
+    </w:p>
+    <w:p>
+      <w:pPr>
+        <w:jc w:val="both"/>
+      </w:pPr>
       <w:r>
         <w:t>7.3 – Relações</w:t>
       </w:r>
     </w:p>
-    <w:p/>
+    <w:p>
+      <w:pPr>
+        <w:jc w:val="both"/>
+      </w:pPr>
+    </w:p>
     <w:p>
       <w:pPr>
         <w:numPr>
           <w:ilvl w:val="0"/>
           <w:numId w:val="8"/>
         </w:numPr>
+        <w:jc w:val="both"/>
       </w:pPr>
       <w:r>
         <w:t>Catálogo tem livros;</w:t>
@@ -5893,6 +6314,7 @@
           <w:ilvl w:val="0"/>
           <w:numId w:val="8"/>
         </w:numPr>
+        <w:jc w:val="both"/>
       </w:pPr>
       <w:r>
         <w:t>Biblioteca tem pisos;</w:t>
@@ -5904,6 +6326,7 @@
           <w:ilvl w:val="0"/>
           <w:numId w:val="8"/>
         </w:numPr>
+        <w:jc w:val="both"/>
       </w:pPr>
       <w:r>
         <w:t>Biblioteca tem salas;</w:t>
@@ -5915,6 +6338,7 @@
           <w:ilvl w:val="0"/>
           <w:numId w:val="8"/>
         </w:numPr>
+        <w:jc w:val="both"/>
       </w:pPr>
       <w:r>
         <w:t>Livro tem comentários;</w:t>
@@ -5926,6 +6350,7 @@
           <w:ilvl w:val="0"/>
           <w:numId w:val="8"/>
         </w:numPr>
+        <w:jc w:val="both"/>
       </w:pPr>
       <w:r>
         <w:t>Uma notificação pertence a um utilizador;</w:t>
@@ -5937,6 +6362,7 @@
           <w:ilvl w:val="0"/>
           <w:numId w:val="8"/>
         </w:numPr>
+        <w:jc w:val="both"/>
       </w:pPr>
       <w:r>
         <w:t>Um comentário pertence a um utilizador;</w:t>
@@ -5948,6 +6374,7 @@
           <w:ilvl w:val="0"/>
           <w:numId w:val="8"/>
         </w:numPr>
+        <w:jc w:val="both"/>
       </w:pPr>
       <w:r>
         <w:t>Um utilizador segue vários utilizadores;</w:t>
@@ -5955,8 +6382,10 @@
     </w:p>
     <w:p>
       <w:pPr>
-        <w:pStyle w:val="Ttulo1"/>
-        <w:rPr>
+        <w:pStyle w:val="Heading1"/>
+        <w:jc w:val="both"/>
+        <w:rPr>
+          <w:rFonts w:ascii="Arial" w:hAnsi="Arial" w:cs="Arial"/>
           <w:b/>
           <w:bCs/>
           <w:sz w:val="36"/>
@@ -5966,6 +6395,7 @@
       <w:bookmarkStart w:id="13" w:name="_Toc116824374"/>
       <w:r>
         <w:rPr>
+          <w:rFonts w:ascii="Arial" w:hAnsi="Arial" w:cs="Arial"/>
           <w:b/>
           <w:bCs/>
           <w:sz w:val="36"/>
@@ -5975,25 +6405,20 @@
       </w:r>
       <w:bookmarkEnd w:id="13"/>
     </w:p>
+    <w:p/>
     <w:p>
       <w:pPr>
         <w:ind w:firstLine="360"/>
-        <w:rPr>
-          <w:sz w:val="32"/>
-          <w:szCs w:val="32"/>
-        </w:rPr>
-      </w:pPr>
-      <w:r>
-        <w:rPr>
-          <w:sz w:val="32"/>
-          <w:szCs w:val="32"/>
-        </w:rPr>
+        <w:jc w:val="both"/>
+      </w:pPr>
+      <w:r>
         <w:t>Funcionalidades:</w:t>
       </w:r>
     </w:p>
     <w:p>
       <w:pPr>
         <w:ind w:firstLine="360"/>
+        <w:jc w:val="both"/>
         <w:rPr>
           <w:sz w:val="32"/>
           <w:szCs w:val="32"/>
@@ -6006,6 +6431,7 @@
           <w:ilvl w:val="0"/>
           <w:numId w:val="9"/>
         </w:numPr>
+        <w:jc w:val="both"/>
       </w:pPr>
       <w:r>
         <w:t>Selecionar um livro para o requisitar;</w:t>
@@ -6017,12 +6443,12 @@
           <w:ilvl w:val="0"/>
           <w:numId w:val="9"/>
         </w:numPr>
+        <w:jc w:val="both"/>
       </w:pPr>
       <w:r>
         <w:rPr>
           <w:noProof/>
         </w:rPr>
-        <w:lastRenderedPageBreak/>
         <w:drawing>
           <wp:anchor distT="0" distB="0" distL="114300" distR="114300" simplePos="0" relativeHeight="251683840" behindDoc="1" locked="0" layoutInCell="1" allowOverlap="1" wp14:anchorId="1460C90E" wp14:editId="1F2559C6">
             <wp:simplePos x="0" y="0"/>
@@ -6061,7 +6487,7 @@
                     </pic:cNvPicPr>
                   </pic:nvPicPr>
                   <pic:blipFill rotWithShape="1">
-                    <a:blip r:embed="rId6">
+                    <a:blip r:embed="rId8">
                       <a:extLst>
                         <a:ext uri="{28A0092B-C50C-407E-A947-70E740481C1C}">
                           <a14:useLocalDpi xmlns:a14="http://schemas.microsoft.com/office/drawing/2010/main" val="0"/>
@@ -6102,6 +6528,7 @@
           <w:ilvl w:val="0"/>
           <w:numId w:val="9"/>
         </w:numPr>
+        <w:jc w:val="both"/>
       </w:pPr>
       <w:r>
         <w:t>Pesquisar os livros por categoria;</w:t>
@@ -6113,6 +6540,7 @@
           <w:ilvl w:val="0"/>
           <w:numId w:val="9"/>
         </w:numPr>
+        <w:jc w:val="both"/>
       </w:pPr>
       <w:r>
         <w:t>Consultar lotação de um piso;</w:t>
@@ -6124,6 +6552,7 @@
           <w:ilvl w:val="0"/>
           <w:numId w:val="9"/>
         </w:numPr>
+        <w:jc w:val="both"/>
       </w:pPr>
       <w:r>
         <w:t>Consultar disponibilidade de sala de estudo;</w:t>
@@ -6135,6 +6564,7 @@
           <w:ilvl w:val="0"/>
           <w:numId w:val="9"/>
         </w:numPr>
+        <w:jc w:val="both"/>
       </w:pPr>
       <w:r>
         <w:t>Consultar disponibilidade de um livro;</w:t>
@@ -6146,6 +6576,7 @@
           <w:ilvl w:val="0"/>
           <w:numId w:val="9"/>
         </w:numPr>
+        <w:jc w:val="both"/>
       </w:pPr>
       <w:r>
         <w:t>Aceder ao conteúdo de notificação;</w:t>
@@ -6157,6 +6588,7 @@
           <w:ilvl w:val="0"/>
           <w:numId w:val="9"/>
         </w:numPr>
+        <w:jc w:val="both"/>
       </w:pPr>
       <w:r>
         <w:t>Pesquisar por utilizador;</w:t>
@@ -6168,6 +6600,7 @@
           <w:ilvl w:val="0"/>
           <w:numId w:val="9"/>
         </w:numPr>
+        <w:jc w:val="both"/>
       </w:pPr>
       <w:r>
         <w:t>Seguir um utilizador;</w:t>
@@ -6179,6 +6612,7 @@
           <w:ilvl w:val="0"/>
           <w:numId w:val="9"/>
         </w:numPr>
+        <w:jc w:val="both"/>
       </w:pPr>
       <w:r>
         <w:t>Consultar perfil de utilizador;</w:t>
@@ -6190,6 +6624,7 @@
           <w:ilvl w:val="0"/>
           <w:numId w:val="9"/>
         </w:numPr>
+        <w:jc w:val="both"/>
       </w:pPr>
       <w:r>
         <w:t>Enviar, remover ou editar comentário;</w:t>
@@ -6201,6 +6636,7 @@
           <w:ilvl w:val="0"/>
           <w:numId w:val="9"/>
         </w:numPr>
+        <w:jc w:val="both"/>
       </w:pPr>
       <w:r>
         <w:t>Ler comentário de outros utilizadores;</w:t>
@@ -6212,6 +6648,7 @@
           <w:ilvl w:val="0"/>
           <w:numId w:val="9"/>
         </w:numPr>
+        <w:jc w:val="both"/>
       </w:pPr>
       <w:r>
         <w:t>Receber recomendação;</w:t>
@@ -6223,6 +6660,7 @@
           <w:ilvl w:val="0"/>
           <w:numId w:val="9"/>
         </w:numPr>
+        <w:jc w:val="both"/>
       </w:pPr>
       <w:r>
         <w:t>Enviar convite para outros utilizadores;</w:t>
@@ -6234,19 +6672,23 @@
           <w:ilvl w:val="0"/>
           <w:numId w:val="9"/>
         </w:numPr>
-      </w:pPr>
-      <w:r>
+        <w:jc w:val="both"/>
+      </w:pPr>
+      <w:r>
+        <w:lastRenderedPageBreak/>
         <w:t>Responder a convite de outros utilizadores;</w:t>
       </w:r>
     </w:p>
     <w:p>
       <w:pPr>
         <w:ind w:left="360"/>
+        <w:jc w:val="both"/>
       </w:pPr>
     </w:p>
     <w:p>
       <w:pPr>
         <w:ind w:left="360"/>
+        <w:jc w:val="both"/>
       </w:pPr>
       <w:r>
         <w:t>Exemplos de tarefas:</w:t>
@@ -6255,6 +6697,7 @@
     <w:p>
       <w:pPr>
         <w:ind w:left="360"/>
+        <w:jc w:val="both"/>
       </w:pPr>
     </w:p>
     <w:p>
@@ -6263,6 +6706,7 @@
           <w:ilvl w:val="0"/>
           <w:numId w:val="10"/>
         </w:numPr>
+        <w:jc w:val="both"/>
       </w:pPr>
       <w:r>
         <w:t>Pesquisar livro “Introdução ao Design de Interfaces” por categoria para o requisitar durante 2 semanas;</w:t>
@@ -6274,6 +6718,7 @@
           <w:ilvl w:val="0"/>
           <w:numId w:val="10"/>
         </w:numPr>
+        <w:jc w:val="both"/>
       </w:pPr>
       <w:r>
         <w:t>Deixar um comentário positivo no livro “Introdução ao Design de Interfaces” previamente requisitado;</w:t>
@@ -6285,6 +6730,7 @@
           <w:ilvl w:val="0"/>
           <w:numId w:val="10"/>
         </w:numPr>
+        <w:jc w:val="both"/>
       </w:pPr>
       <w:r>
         <w:t>Pesquisar pelo Vicente Neves para o seguir;</w:t>
@@ -6296,9 +6742,18 @@
           <w:ilvl w:val="0"/>
           <w:numId w:val="10"/>
         </w:numPr>
-      </w:pPr>
-      <w:r>
-        <w:t>Escolher o livro “Computer Networks, 5/E” a partir de uma recomendação;</w:t>
+        <w:jc w:val="both"/>
+      </w:pPr>
+      <w:r>
+        <w:t>Escolher o livro “</w:t>
+      </w:r>
+      <w:proofErr w:type="spellStart"/>
+      <w:r>
+        <w:t>Computer</w:t>
+      </w:r>
+      <w:proofErr w:type="spellEnd"/>
+      <w:r>
+        <w:t xml:space="preserve"> Networks, 5/E” a partir de uma recomendação;</w:t>
       </w:r>
     </w:p>
     <w:p>
@@ -6307,6 +6762,7 @@
           <w:ilvl w:val="0"/>
           <w:numId w:val="10"/>
         </w:numPr>
+        <w:jc w:val="both"/>
       </w:pPr>
       <w:r>
         <w:t>Aceitar o convite de estudo do Vicente Neves;</w:t>
@@ -6318,6 +6774,7 @@
           <w:ilvl w:val="0"/>
           <w:numId w:val="10"/>
         </w:numPr>
+        <w:jc w:val="both"/>
       </w:pPr>
       <w:r>
         <w:t>Consultar as salas livres na biblioteca, escolher uma sala vazia e reservá-la;</w:t>
@@ -6325,14 +6782,15 @@
     </w:p>
     <w:p>
       <w:pPr>
-        <w:ind w:left="360"/>
-      </w:pPr>
-    </w:p>
-    <w:p/>
-    <w:p>
-      <w:pPr>
-        <w:pStyle w:val="Ttulo1"/>
-        <w:rPr>
+        <w:jc w:val="both"/>
+      </w:pPr>
+    </w:p>
+    <w:p>
+      <w:pPr>
+        <w:pStyle w:val="Heading1"/>
+        <w:jc w:val="both"/>
+        <w:rPr>
+          <w:rFonts w:ascii="Arial" w:hAnsi="Arial" w:cs="Arial"/>
           <w:b/>
           <w:bCs/>
           <w:sz w:val="36"/>
@@ -6342,6 +6800,7 @@
       <w:bookmarkStart w:id="14" w:name="_Toc116824375"/>
       <w:r>
         <w:rPr>
+          <w:rFonts w:ascii="Arial" w:hAnsi="Arial" w:cs="Arial"/>
           <w:b/>
           <w:bCs/>
           <w:sz w:val="36"/>
@@ -6352,6 +6811,7 @@
       <w:bookmarkEnd w:id="14"/>
       <w:r>
         <w:rPr>
+          <w:rFonts w:ascii="Arial" w:hAnsi="Arial" w:cs="Arial"/>
           <w:b/>
           <w:bCs/>
           <w:sz w:val="36"/>
@@ -6360,9 +6820,14 @@
         <w:t xml:space="preserve"> </w:t>
       </w:r>
     </w:p>
-    <w:p/>
-    <w:p>
-      <w:pPr>
+    <w:p>
+      <w:pPr>
+        <w:jc w:val="both"/>
+      </w:pPr>
+    </w:p>
+    <w:p>
+      <w:pPr>
+        <w:jc w:val="both"/>
         <w:rPr>
           <w:sz w:val="36"/>
           <w:szCs w:val="36"/>
@@ -6386,6 +6851,7 @@
     <w:p>
       <w:pPr>
         <w:ind w:firstLine="708"/>
+        <w:jc w:val="both"/>
       </w:pPr>
       <w:r>
         <w:rPr>
@@ -6429,7 +6895,7 @@
                     </pic:cNvPicPr>
                   </pic:nvPicPr>
                   <pic:blipFill rotWithShape="1">
-                    <a:blip r:embed="rId6">
+                    <a:blip r:embed="rId8">
                       <a:extLst>
                         <a:ext uri="{28A0092B-C50C-407E-A947-70E740481C1C}">
                           <a14:useLocalDpi xmlns:a14="http://schemas.microsoft.com/office/drawing/2010/main" val="0"/>
@@ -6463,6 +6929,7 @@
       <w:r>
         <w:t xml:space="preserve">Todas as tarefas relacionadas com a pesquisa ou seleção de livros para a sua requisição ou de pedidos de amizade deve ser efetuada de forma eficaz levando no máximo 3 </w:t>
       </w:r>
+      <w:proofErr w:type="spellStart"/>
       <w:r>
         <w:rPr>
           <w:i/>
@@ -6470,6 +6937,7 @@
         </w:rPr>
         <w:t>clicks</w:t>
       </w:r>
+      <w:proofErr w:type="spellEnd"/>
       <w:r>
         <w:rPr>
           <w:i/>
@@ -6487,12 +6955,12 @@
     <w:p>
       <w:pPr>
         <w:ind w:firstLine="708"/>
+        <w:jc w:val="both"/>
       </w:pPr>
       <w:r>
         <w:rPr>
           <w:noProof/>
         </w:rPr>
-        <w:lastRenderedPageBreak/>
         <w:drawing>
           <wp:anchor distT="0" distB="0" distL="114300" distR="114300" simplePos="0" relativeHeight="251749376" behindDoc="1" locked="0" layoutInCell="1" allowOverlap="1" wp14:anchorId="3711DBBF" wp14:editId="45CB9116">
             <wp:simplePos x="0" y="0"/>
@@ -6531,7 +6999,7 @@
                     </pic:cNvPicPr>
                   </pic:nvPicPr>
                   <pic:blipFill rotWithShape="1">
-                    <a:blip r:embed="rId6">
+                    <a:blip r:embed="rId8">
                       <a:extLst>
                         <a:ext uri="{28A0092B-C50C-407E-A947-70E740481C1C}">
                           <a14:useLocalDpi xmlns:a14="http://schemas.microsoft.com/office/drawing/2010/main" val="0"/>
@@ -6565,6 +7033,7 @@
       <w:r>
         <w:t xml:space="preserve">Filtrar pesquisa e seleção de livros através de uma recomendação ou aceitar convites requer no máximo 2 </w:t>
       </w:r>
+      <w:proofErr w:type="spellStart"/>
       <w:r>
         <w:rPr>
           <w:i/>
@@ -6572,6 +7041,7 @@
         </w:rPr>
         <w:t>clicks</w:t>
       </w:r>
+      <w:proofErr w:type="spellEnd"/>
       <w:r>
         <w:rPr>
           <w:i/>
@@ -6589,10 +7059,12 @@
     <w:p>
       <w:pPr>
         <w:ind w:firstLine="708"/>
+        <w:jc w:val="both"/>
       </w:pPr>
       <w:r>
         <w:t xml:space="preserve">Tarefas relacionadas com a reserva ou seleção de salas deve ser um pouco mais demorada devido a fatores extra levando no máximo 4 </w:t>
       </w:r>
+      <w:proofErr w:type="spellStart"/>
       <w:r>
         <w:rPr>
           <w:i/>
@@ -6600,6 +7072,7 @@
         </w:rPr>
         <w:t>clicks</w:t>
       </w:r>
+      <w:proofErr w:type="spellEnd"/>
       <w:r>
         <w:rPr>
           <w:i/>
@@ -6617,6 +7090,7 @@
     <w:p>
       <w:pPr>
         <w:ind w:firstLine="708"/>
+        <w:jc w:val="both"/>
       </w:pPr>
       <w:r>
         <w:t>As notificações devem ser acedidas em 2</w:t>
@@ -6624,6 +7098,7 @@
       <w:r>
         <w:t xml:space="preserve">s com apenas 1 </w:t>
       </w:r>
+      <w:proofErr w:type="spellStart"/>
       <w:r>
         <w:rPr>
           <w:i/>
@@ -6631,6 +7106,7 @@
         </w:rPr>
         <w:t>click</w:t>
       </w:r>
+      <w:proofErr w:type="spellEnd"/>
       <w:r>
         <w:t>.</w:t>
       </w:r>
@@ -6638,13 +7114,21 @@
     <w:p>
       <w:pPr>
         <w:ind w:firstLine="708"/>
+        <w:jc w:val="both"/>
       </w:pPr>
       <w:r>
         <w:t>A aplicação deve garantir a privacidade dos dados do utilizador.</w:t>
       </w:r>
     </w:p>
-    <w:p/>
-    <w:p>
+    <w:p>
+      <w:pPr>
+        <w:jc w:val="both"/>
+      </w:pPr>
+    </w:p>
+    <w:p>
+      <w:pPr>
+        <w:jc w:val="both"/>
+      </w:pPr>
       <w:r>
         <w:rPr>
           <w:sz w:val="32"/>
@@ -6659,6 +7143,7 @@
     <w:p>
       <w:pPr>
         <w:spacing w:line="240" w:lineRule="auto"/>
+        <w:jc w:val="both"/>
       </w:pPr>
       <w:r>
         <w:tab/>
@@ -6668,11 +7153,13 @@
     <w:p>
       <w:pPr>
         <w:spacing w:line="240" w:lineRule="auto"/>
+        <w:jc w:val="both"/>
       </w:pPr>
     </w:p>
     <w:p>
       <w:pPr>
         <w:spacing w:line="240" w:lineRule="auto"/>
+        <w:jc w:val="both"/>
         <w:rPr>
           <w:sz w:val="32"/>
           <w:szCs w:val="32"/>
@@ -6689,6 +7176,7 @@
     <w:p>
       <w:pPr>
         <w:spacing w:line="240" w:lineRule="auto"/>
+        <w:jc w:val="both"/>
       </w:pPr>
       <w:r>
         <w:tab/>
@@ -6709,24 +7197,10 @@
     </w:p>
     <w:p>
       <w:pPr>
-        <w:spacing w:line="240" w:lineRule="auto"/>
-        <w:rPr>
-          <w:sz w:val="32"/>
-          <w:szCs w:val="32"/>
-        </w:rPr>
-      </w:pPr>
-    </w:p>
-    <w:p>
-      <w:pPr>
-        <w:spacing w:line="240" w:lineRule="auto"/>
-      </w:pPr>
-    </w:p>
-    <w:p/>
-    <w:p/>
-    <w:p>
-      <w:pPr>
-        <w:pStyle w:val="Ttulo1"/>
-        <w:rPr>
+        <w:pStyle w:val="Heading1"/>
+        <w:jc w:val="both"/>
+        <w:rPr>
+          <w:rFonts w:ascii="Arial" w:hAnsi="Arial" w:cs="Arial"/>
           <w:b/>
           <w:bCs/>
           <w:sz w:val="36"/>
@@ -6736,19 +7210,26 @@
       <w:bookmarkStart w:id="15" w:name="_Toc116824376"/>
       <w:r>
         <w:rPr>
+          <w:rFonts w:ascii="Arial" w:hAnsi="Arial" w:cs="Arial"/>
           <w:b/>
           <w:bCs/>
           <w:sz w:val="36"/>
           <w:szCs w:val="36"/>
         </w:rPr>
+        <w:lastRenderedPageBreak/>
         <w:t>10 – Conclusões</w:t>
       </w:r>
       <w:bookmarkEnd w:id="15"/>
     </w:p>
-    <w:p/>
+    <w:p>
+      <w:pPr>
+        <w:jc w:val="both"/>
+      </w:pPr>
+    </w:p>
     <w:p>
       <w:pPr>
         <w:ind w:firstLine="708"/>
+        <w:jc w:val="both"/>
       </w:pPr>
       <w:r>
         <w:t>A biblioteca é um espaço importante para a comunidade estudantil da FEUP</w:t>
@@ -6766,6 +7247,7 @@
     <w:p>
       <w:pPr>
         <w:ind w:firstLine="708"/>
+        <w:jc w:val="both"/>
       </w:pPr>
       <w:r>
         <w:t>A</w:t>
@@ -6782,6 +7264,7 @@
       <w:r>
         <w:t xml:space="preserve"> e não disponibiliza as </w:t>
       </w:r>
+      <w:proofErr w:type="spellStart"/>
       <w:r>
         <w:rPr>
           <w:i/>
@@ -6789,6 +7272,7 @@
         </w:rPr>
         <w:t>features</w:t>
       </w:r>
+      <w:proofErr w:type="spellEnd"/>
       <w:r>
         <w:rPr>
           <w:i/>
@@ -6806,18 +7290,10 @@
     <w:p>
       <w:pPr>
         <w:ind w:firstLine="708"/>
-      </w:pPr>
-      <w:r>
-        <w:t>Com este trabalho foi possível observar que</w:t>
-      </w:r>
-      <w:r>
-        <w:t xml:space="preserve"> a maioria dos utilizadores tem interesse em reservar salas de estudo e consultar a lotação destas e dos </w:t>
-      </w:r>
-      <w:r>
-        <w:t xml:space="preserve">vários </w:t>
-      </w:r>
-      <w:r>
-        <w:t xml:space="preserve">pisos da biblioteca, através de uma </w:t>
+        <w:jc w:val="both"/>
+      </w:pPr>
+      <w:r>
+        <w:t xml:space="preserve">Com este trabalho foi possível observar que a maioria dos utilizadores tem interesse em reservar salas de estudo e consultar a lotação destas e dos vários pisos da biblioteca, através de uma </w:t>
       </w:r>
       <w:r>
         <w:rPr>
@@ -6833,6 +7309,7 @@
     <w:p>
       <w:pPr>
         <w:ind w:firstLine="708"/>
+        <w:jc w:val="both"/>
       </w:pPr>
       <w:r>
         <w:t>Partindo deste conhecimento foram definidos os requisitos necessários que permitirão continuar o desenvolvimento do projeto nas próximas fases.</w:t>
@@ -6841,14 +7318,15 @@
     <w:p>
       <w:pPr>
         <w:ind w:firstLine="708"/>
-      </w:pPr>
-    </w:p>
-    <w:p/>
-    <w:p/>
-    <w:p>
-      <w:pPr>
-        <w:pStyle w:val="Ttulo1"/>
-        <w:rPr>
+        <w:jc w:val="both"/>
+      </w:pPr>
+    </w:p>
+    <w:p>
+      <w:pPr>
+        <w:pStyle w:val="Heading1"/>
+        <w:jc w:val="both"/>
+        <w:rPr>
+          <w:rFonts w:ascii="Arial" w:hAnsi="Arial" w:cs="Arial"/>
           <w:b/>
           <w:bCs/>
           <w:sz w:val="36"/>
@@ -6858,6 +7336,7 @@
       <w:bookmarkStart w:id="16" w:name="_Toc116824377"/>
       <w:r>
         <w:rPr>
+          <w:rFonts w:ascii="Arial" w:hAnsi="Arial" w:cs="Arial"/>
           <w:b/>
           <w:bCs/>
           <w:sz w:val="36"/>
@@ -6867,10 +7346,19 @@
       </w:r>
       <w:bookmarkEnd w:id="16"/>
     </w:p>
-    <w:p>
+    <w:p/>
+    <w:p>
+      <w:pPr>
+        <w:jc w:val="both"/>
+      </w:pPr>
       <w:r>
         <w:t>11.1 – Inquérito</w:t>
       </w:r>
+    </w:p>
+    <w:p>
+      <w:pPr>
+        <w:jc w:val="both"/>
+      </w:pPr>
     </w:p>
     <w:p>
       <w:pPr>
@@ -6958,7 +7446,7 @@
                     </pic:cNvPicPr>
                   </pic:nvPicPr>
                   <pic:blipFill rotWithShape="1">
-                    <a:blip r:embed="rId6">
+                    <a:blip r:embed="rId8">
                       <a:extLst>
                         <a:ext uri="{28A0092B-C50C-407E-A947-70E740481C1C}">
                           <a14:useLocalDpi xmlns:a14="http://schemas.microsoft.com/office/drawing/2010/main" val="0"/>
@@ -7131,6 +7619,7 @@
         <w:jc w:val="both"/>
       </w:pPr>
       <w:r>
+        <w:lastRenderedPageBreak/>
         <w:t>1º ano</w:t>
       </w:r>
     </w:p>
@@ -7286,7 +7775,7 @@
     </w:p>
     <w:p>
       <w:pPr>
-        <w:pStyle w:val="PargrafodaLista"/>
+        <w:pStyle w:val="ListParagraph"/>
         <w:numPr>
           <w:ilvl w:val="0"/>
           <w:numId w:val="15"/>
@@ -7297,7 +7786,6 @@
         <w:rPr>
           <w:shd w:val="clear" w:color="auto" w:fill="FFFFFF"/>
         </w:rPr>
-        <w:lastRenderedPageBreak/>
         <w:t>Caso tenha respondido "Sim" na pergunta anterior, com que frequência o utiliza?</w:t>
       </w:r>
     </w:p>
@@ -7385,7 +7873,7 @@
     </w:p>
     <w:p>
       <w:pPr>
-        <w:pStyle w:val="PargrafodaLista"/>
+        <w:pStyle w:val="ListParagraph"/>
         <w:numPr>
           <w:ilvl w:val="0"/>
           <w:numId w:val="15"/>
@@ -7440,7 +7928,7 @@
                     </pic:cNvPicPr>
                   </pic:nvPicPr>
                   <pic:blipFill rotWithShape="1">
-                    <a:blip r:embed="rId6">
+                    <a:blip r:embed="rId8">
                       <a:extLst>
                         <a:ext uri="{28A0092B-C50C-407E-A947-70E740481C1C}">
                           <a14:useLocalDpi xmlns:a14="http://schemas.microsoft.com/office/drawing/2010/main" val="0"/>
@@ -7564,7 +8052,7 @@
     </w:p>
     <w:p>
       <w:pPr>
-        <w:pStyle w:val="PargrafodaLista"/>
+        <w:pStyle w:val="ListParagraph"/>
         <w:numPr>
           <w:ilvl w:val="0"/>
           <w:numId w:val="15"/>
@@ -7573,18 +8061,10 @@
       </w:pPr>
       <w:r>
         <w:rPr>
-          <w:rFonts w:ascii="Helvetica" w:hAnsi="Helvetica" w:cs="Helvetica"/>
           <w:color w:val="202124"/>
           <w:shd w:val="clear" w:color="auto" w:fill="FFFFFF"/>
         </w:rPr>
-        <w:t xml:space="preserve">Quantas vezes por mês reserva uma sala de estudo na </w:t>
-      </w:r>
-      <w:r>
-        <w:rPr>
-          <w:color w:val="202124"/>
-          <w:shd w:val="clear" w:color="auto" w:fill="FFFFFF"/>
-        </w:rPr>
-        <w:t>biblioteca?</w:t>
+        <w:t>Quantas vezes por mês reserva uma sala de estudo na biblioteca?</w:t>
       </w:r>
     </w:p>
     <w:p>
@@ -7680,6 +8160,7 @@
           <w:color w:val="202124"/>
           <w:shd w:val="clear" w:color="auto" w:fill="FFFFFF"/>
         </w:rPr>
+        <w:lastRenderedPageBreak/>
         <w:t>Mais de 4 vezes</w:t>
       </w:r>
     </w:p>
@@ -7691,7 +8172,7 @@
     </w:p>
     <w:p>
       <w:pPr>
-        <w:pStyle w:val="PargrafodaLista"/>
+        <w:pStyle w:val="ListParagraph"/>
         <w:numPr>
           <w:ilvl w:val="0"/>
           <w:numId w:val="15"/>
@@ -7790,7 +8271,7 @@
     </w:p>
     <w:p>
       <w:pPr>
-        <w:pStyle w:val="PargrafodaLista"/>
+        <w:pStyle w:val="ListParagraph"/>
         <w:numPr>
           <w:ilvl w:val="0"/>
           <w:numId w:val="15"/>
@@ -7803,7 +8284,7 @@
     </w:p>
     <w:p>
       <w:pPr>
-        <w:pStyle w:val="PargrafodaLista"/>
+        <w:pStyle w:val="ListParagraph"/>
         <w:numPr>
           <w:ilvl w:val="1"/>
           <w:numId w:val="16"/>
@@ -7826,7 +8307,7 @@
     </w:p>
     <w:p>
       <w:pPr>
-        <w:pStyle w:val="PargrafodaLista"/>
+        <w:pStyle w:val="ListParagraph"/>
         <w:numPr>
           <w:ilvl w:val="1"/>
           <w:numId w:val="16"/>
@@ -7849,7 +8330,7 @@
     </w:p>
     <w:p>
       <w:pPr>
-        <w:pStyle w:val="PargrafodaLista"/>
+        <w:pStyle w:val="ListParagraph"/>
         <w:numPr>
           <w:ilvl w:val="1"/>
           <w:numId w:val="16"/>
@@ -7872,7 +8353,7 @@
     </w:p>
     <w:p>
       <w:pPr>
-        <w:pStyle w:val="PargrafodaLista"/>
+        <w:pStyle w:val="ListParagraph"/>
         <w:numPr>
           <w:ilvl w:val="1"/>
           <w:numId w:val="16"/>
@@ -7895,7 +8376,7 @@
     </w:p>
     <w:p>
       <w:pPr>
-        <w:pStyle w:val="PargrafodaLista"/>
+        <w:pStyle w:val="ListParagraph"/>
         <w:numPr>
           <w:ilvl w:val="1"/>
           <w:numId w:val="16"/>
@@ -7918,7 +8399,7 @@
     </w:p>
     <w:p>
       <w:pPr>
-        <w:pStyle w:val="PargrafodaLista"/>
+        <w:pStyle w:val="ListParagraph"/>
         <w:numPr>
           <w:ilvl w:val="1"/>
           <w:numId w:val="16"/>
@@ -7941,7 +8422,7 @@
     </w:p>
     <w:p>
       <w:pPr>
-        <w:pStyle w:val="PargrafodaLista"/>
+        <w:pStyle w:val="ListParagraph"/>
         <w:numPr>
           <w:ilvl w:val="1"/>
           <w:numId w:val="16"/>
@@ -7960,7 +8441,6 @@
           <w:color w:val="202124"/>
           <w:spacing w:val="3"/>
         </w:rPr>
-        <w:lastRenderedPageBreak/>
         <w:t xml:space="preserve">Outra: </w:t>
       </w:r>
       <w:r>
@@ -7969,13 +8449,13 @@
     </w:p>
     <w:p>
       <w:pPr>
-        <w:pStyle w:val="PargrafodaLista"/>
-        <w:jc w:val="both"/>
-      </w:pPr>
-    </w:p>
-    <w:p>
-      <w:pPr>
-        <w:pStyle w:val="PargrafodaLista"/>
+        <w:pStyle w:val="ListParagraph"/>
+        <w:jc w:val="both"/>
+      </w:pPr>
+    </w:p>
+    <w:p>
+      <w:pPr>
+        <w:pStyle w:val="ListParagraph"/>
         <w:numPr>
           <w:ilvl w:val="0"/>
           <w:numId w:val="15"/>
@@ -7988,7 +8468,7 @@
     </w:p>
     <w:p>
       <w:pPr>
-        <w:pStyle w:val="PargrafodaLista"/>
+        <w:pStyle w:val="ListParagraph"/>
         <w:numPr>
           <w:ilvl w:val="0"/>
           <w:numId w:val="17"/>
@@ -8011,7 +8491,7 @@
     </w:p>
     <w:p>
       <w:pPr>
-        <w:pStyle w:val="PargrafodaLista"/>
+        <w:pStyle w:val="ListParagraph"/>
         <w:numPr>
           <w:ilvl w:val="0"/>
           <w:numId w:val="17"/>
@@ -8034,7 +8514,7 @@
     </w:p>
     <w:p>
       <w:pPr>
-        <w:pStyle w:val="PargrafodaLista"/>
+        <w:pStyle w:val="ListParagraph"/>
         <w:numPr>
           <w:ilvl w:val="0"/>
           <w:numId w:val="17"/>
@@ -8069,11 +8549,11 @@
     </w:p>
     <w:p>
       <w:pPr>
-        <w:pStyle w:val="PargrafodaLista"/>
+        <w:pStyle w:val="ListParagraph"/>
         <w:spacing w:line="240" w:lineRule="auto"/>
         <w:jc w:val="both"/>
         <w:rPr>
-          <w:rFonts w:ascii="Helvetica" w:eastAsia="Times New Roman" w:hAnsi="Helvetica" w:cs="Helvetica"/>
+          <w:rFonts w:eastAsia="Times New Roman"/>
           <w:color w:val="202124"/>
           <w:sz w:val="24"/>
           <w:szCs w:val="24"/>
@@ -8083,7 +8563,7 @@
     </w:p>
     <w:p>
       <w:pPr>
-        <w:pStyle w:val="PargrafodaLista"/>
+        <w:pStyle w:val="ListParagraph"/>
         <w:numPr>
           <w:ilvl w:val="0"/>
           <w:numId w:val="15"/>
@@ -8132,7 +8612,7 @@
                     </pic:cNvPicPr>
                   </pic:nvPicPr>
                   <pic:blipFill rotWithShape="1">
-                    <a:blip r:embed="rId6">
+                    <a:blip r:embed="rId8">
                       <a:extLst>
                         <a:ext uri="{28A0092B-C50C-407E-A947-70E740481C1C}">
                           <a14:useLocalDpi xmlns:a14="http://schemas.microsoft.com/office/drawing/2010/main" val="0"/>
@@ -8164,12 +8644,20 @@
         </w:drawing>
       </w:r>
       <w:r>
-        <w:t>Darias o teu consentimento em partilhar algumas informações pessoais connosco? (ex: email, foto de perfil, …)</w:t>
-      </w:r>
-    </w:p>
-    <w:p>
-      <w:pPr>
-        <w:pStyle w:val="PargrafodaLista"/>
+        <w:t>Darias o teu consentimento em partilhar algumas informações pessoais connosco? (</w:t>
+      </w:r>
+      <w:proofErr w:type="spellStart"/>
+      <w:r>
+        <w:t>ex</w:t>
+      </w:r>
+      <w:proofErr w:type="spellEnd"/>
+      <w:r>
+        <w:t>: email, foto de perfil, …)</w:t>
+      </w:r>
+    </w:p>
+    <w:p>
+      <w:pPr>
+        <w:pStyle w:val="ListParagraph"/>
         <w:numPr>
           <w:ilvl w:val="0"/>
           <w:numId w:val="17"/>
@@ -8192,7 +8680,7 @@
     </w:p>
     <w:p>
       <w:pPr>
-        <w:pStyle w:val="PargrafodaLista"/>
+        <w:pStyle w:val="ListParagraph"/>
         <w:numPr>
           <w:ilvl w:val="0"/>
           <w:numId w:val="17"/>
@@ -8226,7 +8714,7 @@
     </w:p>
     <w:p>
       <w:pPr>
-        <w:pStyle w:val="PargrafodaLista"/>
+        <w:pStyle w:val="ListParagraph"/>
         <w:numPr>
           <w:ilvl w:val="0"/>
           <w:numId w:val="15"/>
@@ -8239,7 +8727,7 @@
     </w:p>
     <w:p>
       <w:pPr>
-        <w:pStyle w:val="PargrafodaLista"/>
+        <w:pStyle w:val="ListParagraph"/>
         <w:jc w:val="both"/>
       </w:pPr>
     </w:p>
@@ -8695,7 +9183,15 @@
           <w:sz w:val="24"/>
           <w:szCs w:val="24"/>
         </w:rPr>
-        <w:t>Pouco relevante</w:t>
+        <w:t xml:space="preserve">Pouco </w:t>
+      </w:r>
+      <w:proofErr w:type="gramStart"/>
+      <w:r>
+        <w:rPr>
+          <w:sz w:val="24"/>
+          <w:szCs w:val="24"/>
+        </w:rPr>
+        <w:t>relevante</w:t>
       </w:r>
       <w:r>
         <w:rPr>
@@ -8745,21 +9241,29 @@
           <w:sz w:val="24"/>
           <w:szCs w:val="24"/>
         </w:rPr>
-        <w:t>Muito relevante</w:t>
-      </w:r>
-    </w:p>
-    <w:p>
-      <w:pPr>
-        <w:jc w:val="both"/>
+        <w:t>Muito</w:t>
+      </w:r>
+      <w:proofErr w:type="gramEnd"/>
+      <w:r>
         <w:rPr>
           <w:sz w:val="24"/>
           <w:szCs w:val="24"/>
         </w:rPr>
-      </w:pPr>
-    </w:p>
-    <w:p>
-      <w:pPr>
-        <w:pStyle w:val="PargrafodaLista"/>
+        <w:t xml:space="preserve"> relevante</w:t>
+      </w:r>
+    </w:p>
+    <w:p>
+      <w:pPr>
+        <w:jc w:val="both"/>
+        <w:rPr>
+          <w:sz w:val="24"/>
+          <w:szCs w:val="24"/>
+        </w:rPr>
+      </w:pPr>
+    </w:p>
+    <w:p>
+      <w:pPr>
+        <w:pStyle w:val="ListParagraph"/>
         <w:numPr>
           <w:ilvl w:val="0"/>
           <w:numId w:val="15"/>
@@ -8772,7 +9276,7 @@
     </w:p>
     <w:p>
       <w:pPr>
-        <w:pStyle w:val="PargrafodaLista"/>
+        <w:pStyle w:val="ListParagraph"/>
         <w:jc w:val="both"/>
       </w:pPr>
     </w:p>
@@ -9228,7 +9732,15 @@
           <w:sz w:val="24"/>
           <w:szCs w:val="24"/>
         </w:rPr>
-        <w:t>Pouco relevante</w:t>
+        <w:t xml:space="preserve">Pouco </w:t>
+      </w:r>
+      <w:proofErr w:type="gramStart"/>
+      <w:r>
+        <w:rPr>
+          <w:sz w:val="24"/>
+          <w:szCs w:val="24"/>
+        </w:rPr>
+        <w:t>relevante</w:t>
       </w:r>
       <w:r>
         <w:rPr>
@@ -9278,21 +9790,20 @@
           <w:sz w:val="24"/>
           <w:szCs w:val="24"/>
         </w:rPr>
-        <w:t>Muito relevante</w:t>
-      </w:r>
-    </w:p>
-    <w:p>
-      <w:pPr>
-        <w:jc w:val="both"/>
-        <w:rPr>
-          <w:sz w:val="22"/>
-          <w:szCs w:val="22"/>
-        </w:rPr>
-      </w:pPr>
-    </w:p>
-    <w:p>
-      <w:pPr>
-        <w:pStyle w:val="PargrafodaLista"/>
+        <w:t>Muito</w:t>
+      </w:r>
+      <w:proofErr w:type="gramEnd"/>
+      <w:r>
+        <w:rPr>
+          <w:sz w:val="24"/>
+          <w:szCs w:val="24"/>
+        </w:rPr>
+        <w:t xml:space="preserve"> relevante</w:t>
+      </w:r>
+    </w:p>
+    <w:p>
+      <w:pPr>
+        <w:pStyle w:val="ListParagraph"/>
         <w:numPr>
           <w:ilvl w:val="0"/>
           <w:numId w:val="15"/>
@@ -9300,12 +9811,13 @@
         <w:jc w:val="both"/>
       </w:pPr>
       <w:r>
+        <w:lastRenderedPageBreak/>
         <w:t>Quão relevante seria poder requisitar livros?</w:t>
       </w:r>
     </w:p>
     <w:p>
       <w:pPr>
-        <w:pStyle w:val="PargrafodaLista"/>
+        <w:pStyle w:val="ListParagraph"/>
         <w:jc w:val="both"/>
       </w:pPr>
     </w:p>
@@ -9761,7 +10273,15 @@
           <w:sz w:val="24"/>
           <w:szCs w:val="24"/>
         </w:rPr>
-        <w:t>Pouco relevante</w:t>
+        <w:t xml:space="preserve">Pouco </w:t>
+      </w:r>
+      <w:proofErr w:type="gramStart"/>
+      <w:r>
+        <w:rPr>
+          <w:sz w:val="24"/>
+          <w:szCs w:val="24"/>
+        </w:rPr>
+        <w:t>relevante</w:t>
       </w:r>
       <w:r>
         <w:rPr>
@@ -9811,21 +10331,29 @@
           <w:sz w:val="24"/>
           <w:szCs w:val="24"/>
         </w:rPr>
-        <w:t>Muito relevante</w:t>
-      </w:r>
-    </w:p>
-    <w:p>
-      <w:pPr>
-        <w:jc w:val="both"/>
+        <w:t>Muito</w:t>
+      </w:r>
+      <w:proofErr w:type="gramEnd"/>
+      <w:r>
         <w:rPr>
           <w:sz w:val="24"/>
           <w:szCs w:val="24"/>
         </w:rPr>
-      </w:pPr>
-    </w:p>
-    <w:p>
-      <w:pPr>
-        <w:pStyle w:val="PargrafodaLista"/>
+        <w:t xml:space="preserve"> relevante</w:t>
+      </w:r>
+    </w:p>
+    <w:p>
+      <w:pPr>
+        <w:jc w:val="both"/>
+        <w:rPr>
+          <w:sz w:val="24"/>
+          <w:szCs w:val="24"/>
+        </w:rPr>
+      </w:pPr>
+    </w:p>
+    <w:p>
+      <w:pPr>
+        <w:pStyle w:val="ListParagraph"/>
         <w:numPr>
           <w:ilvl w:val="0"/>
           <w:numId w:val="15"/>
@@ -9838,7 +10366,7 @@
     </w:p>
     <w:p>
       <w:pPr>
-        <w:pStyle w:val="PargrafodaLista"/>
+        <w:pStyle w:val="ListParagraph"/>
         <w:jc w:val="both"/>
       </w:pPr>
     </w:p>
@@ -10294,7 +10822,15 @@
           <w:sz w:val="24"/>
           <w:szCs w:val="24"/>
         </w:rPr>
-        <w:t>Pouco relevante</w:t>
+        <w:t xml:space="preserve">Pouco </w:t>
+      </w:r>
+      <w:proofErr w:type="gramStart"/>
+      <w:r>
+        <w:rPr>
+          <w:sz w:val="24"/>
+          <w:szCs w:val="24"/>
+        </w:rPr>
+        <w:t>relevante</w:t>
       </w:r>
       <w:r>
         <w:rPr>
@@ -10344,21 +10880,29 @@
           <w:sz w:val="24"/>
           <w:szCs w:val="24"/>
         </w:rPr>
-        <w:t>Muito relevante</w:t>
-      </w:r>
-    </w:p>
-    <w:p>
-      <w:pPr>
-        <w:jc w:val="both"/>
+        <w:t>Muito</w:t>
+      </w:r>
+      <w:proofErr w:type="gramEnd"/>
+      <w:r>
         <w:rPr>
           <w:sz w:val="24"/>
           <w:szCs w:val="24"/>
         </w:rPr>
-      </w:pPr>
-    </w:p>
-    <w:p>
-      <w:pPr>
-        <w:pStyle w:val="PargrafodaLista"/>
+        <w:t xml:space="preserve"> relevante</w:t>
+      </w:r>
+    </w:p>
+    <w:p>
+      <w:pPr>
+        <w:jc w:val="both"/>
+        <w:rPr>
+          <w:sz w:val="24"/>
+          <w:szCs w:val="24"/>
+        </w:rPr>
+      </w:pPr>
+    </w:p>
+    <w:p>
+      <w:pPr>
+        <w:pStyle w:val="ListParagraph"/>
         <w:numPr>
           <w:ilvl w:val="0"/>
           <w:numId w:val="15"/>
@@ -10371,7 +10915,7 @@
     </w:p>
     <w:p>
       <w:pPr>
-        <w:pStyle w:val="PargrafodaLista"/>
+        <w:pStyle w:val="ListParagraph"/>
         <w:jc w:val="both"/>
       </w:pPr>
     </w:p>
@@ -10400,7 +10944,6 @@
         <w:rPr>
           <w:noProof/>
         </w:rPr>
-        <w:lastRenderedPageBreak/>
         <mc:AlternateContent>
           <mc:Choice Requires="wps">
             <w:drawing>
@@ -10828,7 +11371,15 @@
           <w:sz w:val="24"/>
           <w:szCs w:val="24"/>
         </w:rPr>
-        <w:t>Pouco relevante</w:t>
+        <w:t xml:space="preserve">Pouco </w:t>
+      </w:r>
+      <w:proofErr w:type="gramStart"/>
+      <w:r>
+        <w:rPr>
+          <w:sz w:val="24"/>
+          <w:szCs w:val="24"/>
+        </w:rPr>
+        <w:t>relevante</w:t>
       </w:r>
       <w:r>
         <w:rPr>
@@ -10878,42 +11429,30 @@
           <w:sz w:val="24"/>
           <w:szCs w:val="24"/>
         </w:rPr>
-        <w:t>Muito relevante</w:t>
-      </w:r>
-    </w:p>
-    <w:p>
-      <w:pPr>
-        <w:jc w:val="both"/>
+        <w:t>Muito</w:t>
+      </w:r>
+      <w:proofErr w:type="gramEnd"/>
+      <w:r>
         <w:rPr>
           <w:sz w:val="24"/>
           <w:szCs w:val="24"/>
         </w:rPr>
-      </w:pPr>
-    </w:p>
-    <w:p>
-      <w:pPr>
-        <w:jc w:val="both"/>
-      </w:pPr>
-    </w:p>
-    <w:p>
-      <w:pPr>
-        <w:ind w:left="360"/>
-        <w:jc w:val="both"/>
-      </w:pPr>
-    </w:p>
-    <w:p>
-      <w:pPr>
-        <w:jc w:val="both"/>
-      </w:pPr>
-    </w:p>
-    <w:p>
-      <w:pPr>
-        <w:jc w:val="both"/>
-      </w:pPr>
-    </w:p>
-    <w:p>
-      <w:pPr>
-        <w:pStyle w:val="PargrafodaLista"/>
+        <w:t xml:space="preserve"> relevante</w:t>
+      </w:r>
+    </w:p>
+    <w:p>
+      <w:pPr>
+        <w:jc w:val="both"/>
+      </w:pPr>
+    </w:p>
+    <w:p>
+      <w:pPr>
+        <w:jc w:val="both"/>
+      </w:pPr>
+    </w:p>
+    <w:p>
+      <w:pPr>
+        <w:pStyle w:val="ListParagraph"/>
         <w:numPr>
           <w:ilvl w:val="0"/>
           <w:numId w:val="15"/>
@@ -10962,7 +11501,7 @@
                     </pic:cNvPicPr>
                   </pic:nvPicPr>
                   <pic:blipFill rotWithShape="1">
-                    <a:blip r:embed="rId6">
+                    <a:blip r:embed="rId8">
                       <a:extLst>
                         <a:ext uri="{28A0092B-C50C-407E-A947-70E740481C1C}">
                           <a14:useLocalDpi xmlns:a14="http://schemas.microsoft.com/office/drawing/2010/main" val="0"/>
@@ -10999,7 +11538,7 @@
     </w:p>
     <w:p>
       <w:pPr>
-        <w:pStyle w:val="PargrafodaLista"/>
+        <w:pStyle w:val="ListParagraph"/>
         <w:jc w:val="both"/>
       </w:pPr>
     </w:p>
@@ -11455,7 +11994,15 @@
           <w:sz w:val="24"/>
           <w:szCs w:val="24"/>
         </w:rPr>
-        <w:t>Pouco relevante</w:t>
+        <w:t xml:space="preserve">Pouco </w:t>
+      </w:r>
+      <w:proofErr w:type="gramStart"/>
+      <w:r>
+        <w:rPr>
+          <w:sz w:val="24"/>
+          <w:szCs w:val="24"/>
+        </w:rPr>
+        <w:t>relevante</w:t>
       </w:r>
       <w:r>
         <w:rPr>
@@ -11505,7 +12052,15 @@
           <w:sz w:val="24"/>
           <w:szCs w:val="24"/>
         </w:rPr>
-        <w:t>Muito relevante</w:t>
+        <w:t>Muito</w:t>
+      </w:r>
+      <w:proofErr w:type="gramEnd"/>
+      <w:r>
+        <w:rPr>
+          <w:sz w:val="24"/>
+          <w:szCs w:val="24"/>
+        </w:rPr>
+        <w:t xml:space="preserve"> relevante</w:t>
       </w:r>
     </w:p>
     <w:p>
@@ -11558,7 +12113,7 @@
                     </pic:cNvPicPr>
                   </pic:nvPicPr>
                   <pic:blipFill rotWithShape="1">
-                    <a:blip r:embed="rId6">
+                    <a:blip r:embed="rId8">
                       <a:extLst>
                         <a:ext uri="{28A0092B-C50C-407E-A947-70E740481C1C}">
                           <a14:useLocalDpi xmlns:a14="http://schemas.microsoft.com/office/drawing/2010/main" val="0"/>
@@ -11601,7 +12156,7 @@
     </w:p>
     <w:p>
       <w:pPr>
-        <w:pStyle w:val="PargrafodaLista"/>
+        <w:pStyle w:val="ListParagraph"/>
         <w:numPr>
           <w:ilvl w:val="0"/>
           <w:numId w:val="15"/>
@@ -11614,7 +12169,7 @@
     </w:p>
     <w:p>
       <w:pPr>
-        <w:pStyle w:val="PargrafodaLista"/>
+        <w:pStyle w:val="ListParagraph"/>
         <w:jc w:val="both"/>
       </w:pPr>
     </w:p>
@@ -12070,7 +12625,15 @@
           <w:sz w:val="24"/>
           <w:szCs w:val="24"/>
         </w:rPr>
-        <w:t>Pouco relevante</w:t>
+        <w:t xml:space="preserve">Pouco </w:t>
+      </w:r>
+      <w:proofErr w:type="gramStart"/>
+      <w:r>
+        <w:rPr>
+          <w:sz w:val="24"/>
+          <w:szCs w:val="24"/>
+        </w:rPr>
+        <w:t>relevante</w:t>
       </w:r>
       <w:r>
         <w:rPr>
@@ -12120,21 +12683,74 @@
           <w:sz w:val="24"/>
           <w:szCs w:val="24"/>
         </w:rPr>
-        <w:t>Muito relevante</w:t>
-      </w:r>
-    </w:p>
-    <w:p>
-      <w:pPr>
-        <w:jc w:val="both"/>
+        <w:t>Muito</w:t>
+      </w:r>
+      <w:proofErr w:type="gramEnd"/>
+      <w:r>
         <w:rPr>
           <w:sz w:val="24"/>
           <w:szCs w:val="24"/>
         </w:rPr>
-      </w:pPr>
-    </w:p>
-    <w:p>
-      <w:pPr>
-        <w:pStyle w:val="PargrafodaLista"/>
+        <w:t xml:space="preserve"> relevante</w:t>
+      </w:r>
+    </w:p>
+    <w:p>
+      <w:pPr>
+        <w:jc w:val="both"/>
+        <w:rPr>
+          <w:sz w:val="24"/>
+          <w:szCs w:val="24"/>
+        </w:rPr>
+      </w:pPr>
+    </w:p>
+    <w:p>
+      <w:pPr>
+        <w:jc w:val="both"/>
+        <w:rPr>
+          <w:sz w:val="24"/>
+          <w:szCs w:val="24"/>
+        </w:rPr>
+      </w:pPr>
+    </w:p>
+    <w:p>
+      <w:pPr>
+        <w:jc w:val="both"/>
+        <w:rPr>
+          <w:sz w:val="24"/>
+          <w:szCs w:val="24"/>
+        </w:rPr>
+      </w:pPr>
+    </w:p>
+    <w:p>
+      <w:pPr>
+        <w:jc w:val="both"/>
+        <w:rPr>
+          <w:sz w:val="24"/>
+          <w:szCs w:val="24"/>
+        </w:rPr>
+      </w:pPr>
+    </w:p>
+    <w:p>
+      <w:pPr>
+        <w:jc w:val="both"/>
+        <w:rPr>
+          <w:sz w:val="24"/>
+          <w:szCs w:val="24"/>
+        </w:rPr>
+      </w:pPr>
+    </w:p>
+    <w:p>
+      <w:pPr>
+        <w:jc w:val="both"/>
+        <w:rPr>
+          <w:sz w:val="24"/>
+          <w:szCs w:val="24"/>
+        </w:rPr>
+      </w:pPr>
+    </w:p>
+    <w:p>
+      <w:pPr>
+        <w:pStyle w:val="ListParagraph"/>
         <w:numPr>
           <w:ilvl w:val="0"/>
           <w:numId w:val="15"/>
@@ -12142,12 +12758,12 @@
         <w:jc w:val="both"/>
       </w:pPr>
       <w:r>
+        <w:lastRenderedPageBreak/>
         <w:t>Quão relevante seria ter um perfil da biblioteca onde pode consultar o seu histórico?</w:t>
       </w:r>
     </w:p>
     <w:p>
       <w:pPr>
-        <w:pStyle w:val="PargrafodaLista"/>
         <w:jc w:val="both"/>
       </w:pPr>
     </w:p>
@@ -12179,7 +12795,7 @@
         <mc:AlternateContent>
           <mc:Choice Requires="wps">
             <w:drawing>
-              <wp:anchor distT="0" distB="0" distL="114300" distR="114300" simplePos="0" relativeHeight="251723776" behindDoc="0" locked="0" layoutInCell="1" allowOverlap="1" wp14:anchorId="263480A2" wp14:editId="49898387">
+              <wp:anchor distT="0" distB="0" distL="114300" distR="114300" simplePos="0" relativeHeight="251723776" behindDoc="0" locked="0" layoutInCell="1" allowOverlap="1" wp14:anchorId="263480A2" wp14:editId="7F9BA8DE">
                 <wp:simplePos x="0" y="0"/>
                 <wp:positionH relativeFrom="column">
                   <wp:posOffset>1819275</wp:posOffset>
@@ -12247,7 +12863,7 @@
           </mc:Choice>
           <mc:Fallback>
             <w:pict>
-              <v:oval w14:anchorId="60887588" id="Oval 42" o:spid="_x0000_s1026" style="position:absolute;margin-left:143.25pt;margin-top:11.95pt;width:15.75pt;height:15.75pt;z-index:251723776;visibility:visible;mso-wrap-style:square;mso-width-percent:0;mso-height-percent:0;mso-wrap-distance-left:9pt;mso-wrap-distance-top:0;mso-wrap-distance-right:9pt;mso-wrap-distance-bottom:0;mso-position-horizontal:absolute;mso-position-horizontal-relative:text;mso-position-vertical:absolute;mso-position-vertical-relative:text;mso-width-percent:0;mso-height-percent:0;mso-width-relative:page;mso-height-relative:page;v-text-anchor:middle" o:gfxdata="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" fillcolor="#bfbfbf [2412]" strokecolor="#1f3763 [1604]" strokeweight="2.25pt">
+              <v:oval w14:anchorId="4F375A8D" id="Oval 42" o:spid="_x0000_s1026" style="position:absolute;margin-left:143.25pt;margin-top:11.95pt;width:15.75pt;height:15.75pt;z-index:251723776;visibility:visible;mso-wrap-style:square;mso-width-percent:0;mso-height-percent:0;mso-wrap-distance-left:9pt;mso-wrap-distance-top:0;mso-wrap-distance-right:9pt;mso-wrap-distance-bottom:0;mso-position-horizontal:absolute;mso-position-horizontal-relative:text;mso-position-vertical:absolute;mso-position-vertical-relative:text;mso-width-percent:0;mso-height-percent:0;mso-width-relative:page;mso-height-relative:page;v-text-anchor:middle" o:gfxdata="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" fillcolor="#bfbfbf [2412]" strokecolor="#1f3763 [1604]" strokeweight="2.25pt">
                 <v:stroke joinstyle="miter"/>
               </v:oval>
             </w:pict>
@@ -12603,7 +13219,15 @@
           <w:sz w:val="24"/>
           <w:szCs w:val="24"/>
         </w:rPr>
-        <w:t>Pouco relevante</w:t>
+        <w:t xml:space="preserve">Pouco </w:t>
+      </w:r>
+      <w:proofErr w:type="gramStart"/>
+      <w:r>
+        <w:rPr>
+          <w:sz w:val="24"/>
+          <w:szCs w:val="24"/>
+        </w:rPr>
+        <w:t>relevante</w:t>
       </w:r>
       <w:r>
         <w:rPr>
@@ -12653,21 +13277,29 @@
           <w:sz w:val="24"/>
           <w:szCs w:val="24"/>
         </w:rPr>
-        <w:t>Muito relevante</w:t>
-      </w:r>
-    </w:p>
-    <w:p>
-      <w:pPr>
-        <w:jc w:val="both"/>
+        <w:t>Muito</w:t>
+      </w:r>
+      <w:proofErr w:type="gramEnd"/>
+      <w:r>
         <w:rPr>
           <w:sz w:val="24"/>
           <w:szCs w:val="24"/>
         </w:rPr>
-      </w:pPr>
-    </w:p>
-    <w:p>
-      <w:pPr>
-        <w:pStyle w:val="PargrafodaLista"/>
+        <w:t xml:space="preserve"> relevante</w:t>
+      </w:r>
+    </w:p>
+    <w:p>
+      <w:pPr>
+        <w:jc w:val="both"/>
+        <w:rPr>
+          <w:sz w:val="24"/>
+          <w:szCs w:val="24"/>
+        </w:rPr>
+      </w:pPr>
+    </w:p>
+    <w:p>
+      <w:pPr>
+        <w:pStyle w:val="ListParagraph"/>
         <w:numPr>
           <w:ilvl w:val="0"/>
           <w:numId w:val="15"/>
@@ -12680,7 +13312,7 @@
     </w:p>
     <w:p>
       <w:pPr>
-        <w:pStyle w:val="PargrafodaLista"/>
+        <w:pStyle w:val="ListParagraph"/>
         <w:jc w:val="both"/>
       </w:pPr>
     </w:p>
@@ -12712,7 +13344,7 @@
         <mc:AlternateContent>
           <mc:Choice Requires="wps">
             <w:drawing>
-              <wp:anchor distT="0" distB="0" distL="114300" distR="114300" simplePos="0" relativeHeight="251728896" behindDoc="0" locked="0" layoutInCell="1" allowOverlap="1" wp14:anchorId="1A9E73AA" wp14:editId="18D61621">
+              <wp:anchor distT="0" distB="0" distL="114300" distR="114300" simplePos="0" relativeHeight="251728896" behindDoc="0" locked="0" layoutInCell="1" allowOverlap="1" wp14:anchorId="1A9E73AA" wp14:editId="5070DF5F">
                 <wp:simplePos x="0" y="0"/>
                 <wp:positionH relativeFrom="column">
                   <wp:posOffset>1819275</wp:posOffset>
@@ -12780,7 +13412,7 @@
           </mc:Choice>
           <mc:Fallback>
             <w:pict>
-              <v:oval w14:anchorId="6D55B0BC" id="Oval 47" o:spid="_x0000_s1026" style="position:absolute;margin-left:143.25pt;margin-top:11.95pt;width:15.75pt;height:15.75pt;z-index:251728896;visibility:visible;mso-wrap-style:square;mso-width-percent:0;mso-height-percent:0;mso-wrap-distance-left:9pt;mso-wrap-distance-top:0;mso-wrap-distance-right:9pt;mso-wrap-distance-bottom:0;mso-position-horizontal:absolute;mso-position-horizontal-relative:text;mso-position-vertical:absolute;mso-position-vertical-relative:text;mso-width-percent:0;mso-height-percent:0;mso-width-relative:page;mso-height-relative:page;v-text-anchor:middle" o:gfxdata="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" fillcolor="#bfbfbf [2412]" strokecolor="#1f3763 [1604]" strokeweight="2.25pt">
+              <v:oval w14:anchorId="5AB010F7" id="Oval 47" o:spid="_x0000_s1026" style="position:absolute;margin-left:143.25pt;margin-top:11.95pt;width:15.75pt;height:15.75pt;z-index:251728896;visibility:visible;mso-wrap-style:square;mso-width-percent:0;mso-height-percent:0;mso-wrap-distance-left:9pt;mso-wrap-distance-top:0;mso-wrap-distance-right:9pt;mso-wrap-distance-bottom:0;mso-position-horizontal:absolute;mso-position-horizontal-relative:text;mso-position-vertical:absolute;mso-position-vertical-relative:text;mso-width-percent:0;mso-height-percent:0;mso-width-relative:page;mso-height-relative:page;v-text-anchor:middle" o:gfxdata="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" fillcolor="#bfbfbf [2412]" strokecolor="#1f3763 [1604]" strokeweight="2.25pt">
                 <v:stroke joinstyle="miter"/>
               </v:oval>
             </w:pict>
@@ -13120,77 +13752,3523 @@
       <w:pPr>
         <w:jc w:val="both"/>
         <w:rPr>
+          <w:sz w:val="24"/>
+          <w:szCs w:val="24"/>
+        </w:rPr>
+      </w:pPr>
+      <w:r>
+        <w:rPr>
           <w:sz w:val="22"/>
           <w:szCs w:val="22"/>
         </w:rPr>
-      </w:pPr>
+        <w:t xml:space="preserve">          </w:t>
+      </w:r>
+      <w:r>
+        <w:rPr>
+          <w:sz w:val="24"/>
+          <w:szCs w:val="24"/>
+        </w:rPr>
+        <w:t xml:space="preserve">Pouco </w:t>
+      </w:r>
+      <w:proofErr w:type="gramStart"/>
+      <w:r>
+        <w:rPr>
+          <w:sz w:val="24"/>
+          <w:szCs w:val="24"/>
+        </w:rPr>
+        <w:t>relevante</w:t>
+      </w:r>
       <w:r>
         <w:rPr>
           <w:sz w:val="22"/>
           <w:szCs w:val="22"/>
         </w:rPr>
-        <w:t xml:space="preserve">          </w:t>
+        <w:tab/>
+      </w:r>
+      <w:r>
+        <w:rPr>
+          <w:sz w:val="22"/>
+          <w:szCs w:val="22"/>
+        </w:rPr>
+        <w:tab/>
+      </w:r>
+      <w:r>
+        <w:rPr>
+          <w:sz w:val="22"/>
+          <w:szCs w:val="22"/>
+        </w:rPr>
+        <w:tab/>
+      </w:r>
+      <w:r>
+        <w:rPr>
+          <w:sz w:val="22"/>
+          <w:szCs w:val="22"/>
+        </w:rPr>
+        <w:tab/>
+      </w:r>
+      <w:r>
+        <w:rPr>
+          <w:sz w:val="22"/>
+          <w:szCs w:val="22"/>
+        </w:rPr>
+        <w:tab/>
+      </w:r>
+      <w:r>
+        <w:rPr>
+          <w:sz w:val="22"/>
+          <w:szCs w:val="22"/>
+        </w:rPr>
+        <w:tab/>
+        <w:t xml:space="preserve">     </w:t>
       </w:r>
       <w:r>
         <w:rPr>
           <w:sz w:val="24"/>
           <w:szCs w:val="24"/>
         </w:rPr>
-        <w:t>Pouco relevante</w:t>
-      </w:r>
-      <w:r>
+        <w:t>Muito</w:t>
+      </w:r>
+      <w:proofErr w:type="gramEnd"/>
+      <w:r>
+        <w:rPr>
+          <w:sz w:val="24"/>
+          <w:szCs w:val="24"/>
+        </w:rPr>
+        <w:t xml:space="preserve"> relevante</w:t>
+      </w:r>
+    </w:p>
+    <w:p>
+      <w:pPr>
+        <w:jc w:val="both"/>
         <w:rPr>
           <w:sz w:val="22"/>
           <w:szCs w:val="22"/>
         </w:rPr>
+      </w:pPr>
+    </w:p>
+    <w:p>
+      <w:pPr>
+        <w:jc w:val="both"/>
+      </w:pPr>
+    </w:p>
+    <w:p>
+      <w:pPr>
+        <w:jc w:val="both"/>
+      </w:pPr>
+      <w:r>
+        <w:rPr>
+          <w:noProof/>
+        </w:rPr>
+        <w:drawing>
+          <wp:anchor distT="0" distB="0" distL="114300" distR="114300" simplePos="0" relativeHeight="251757568" behindDoc="1" locked="0" layoutInCell="1" allowOverlap="1" wp14:anchorId="6E52A92C" wp14:editId="5DB87B1E">
+            <wp:simplePos x="0" y="0"/>
+            <wp:positionH relativeFrom="page">
+              <wp:align>left</wp:align>
+            </wp:positionH>
+            <wp:positionV relativeFrom="page">
+              <wp:align>top</wp:align>
+            </wp:positionV>
+            <wp:extent cx="647700" cy="10706100"/>
+            <wp:effectExtent l="0" t="0" r="0" b="0"/>
+            <wp:wrapNone/>
+            <wp:docPr id="1035" name="Imagem 18" descr="Background pattern&#10;&#10;Description automatically generated">
+              <a:extLst xmlns:a="http://schemas.openxmlformats.org/drawingml/2006/main">
+                <a:ext uri="{FF2B5EF4-FFF2-40B4-BE49-F238E27FC236}">
+                  <a16:creationId xmlns:a16="http://schemas.microsoft.com/office/drawing/2014/main" id="{31209196-6DC4-46B8-8971-CA629BCECAC9}"/>
+                </a:ext>
+              </a:extLst>
+            </wp:docPr>
+            <wp:cNvGraphicFramePr>
+              <a:graphicFrameLocks xmlns:a="http://schemas.openxmlformats.org/drawingml/2006/main" noChangeAspect="1"/>
+            </wp:cNvGraphicFramePr>
+            <a:graphic xmlns:a="http://schemas.openxmlformats.org/drawingml/2006/main">
+              <a:graphicData uri="http://schemas.openxmlformats.org/drawingml/2006/picture">
+                <pic:pic xmlns:pic="http://schemas.openxmlformats.org/drawingml/2006/picture">
+                  <pic:nvPicPr>
+                    <pic:cNvPr id="1" name="Imagem 18" descr="Background pattern&#10;&#10;Description automatically generated">
+                      <a:extLst>
+                        <a:ext uri="{FF2B5EF4-FFF2-40B4-BE49-F238E27FC236}">
+                          <a16:creationId xmlns:a16="http://schemas.microsoft.com/office/drawing/2014/main" id="{31209196-6DC4-46B8-8971-CA629BCECAC9}"/>
+                        </a:ext>
+                      </a:extLst>
+                    </pic:cNvPr>
+                    <pic:cNvPicPr>
+                      <a:picLocks noChangeAspect="1"/>
+                    </pic:cNvPicPr>
+                  </pic:nvPicPr>
+                  <pic:blipFill rotWithShape="1">
+                    <a:blip r:embed="rId8">
+                      <a:extLst>
+                        <a:ext uri="{28A0092B-C50C-407E-A947-70E740481C1C}">
+                          <a14:useLocalDpi xmlns:a14="http://schemas.microsoft.com/office/drawing/2010/main" val="0"/>
+                        </a:ext>
+                      </a:extLst>
+                    </a:blip>
+                    <a:srcRect t="606"/>
+                    <a:stretch/>
+                  </pic:blipFill>
+                  <pic:spPr>
+                    <a:xfrm rot="10800000">
+                      <a:off x="0" y="0"/>
+                      <a:ext cx="647700" cy="10706100"/>
+                    </a:xfrm>
+                    <a:prstGeom prst="rect">
+                      <a:avLst/>
+                    </a:prstGeom>
+                  </pic:spPr>
+                </pic:pic>
+              </a:graphicData>
+            </a:graphic>
+            <wp14:sizeRelH relativeFrom="margin">
+              <wp14:pctWidth>0</wp14:pctWidth>
+            </wp14:sizeRelH>
+            <wp14:sizeRelV relativeFrom="margin">
+              <wp14:pctHeight>0</wp14:pctHeight>
+            </wp14:sizeRelV>
+          </wp:anchor>
+        </w:drawing>
+      </w:r>
+      <w:r>
+        <w:t>11.</w:t>
+      </w:r>
+      <w:r>
+        <w:t>2</w:t>
+      </w:r>
+      <w:r>
+        <w:t xml:space="preserve"> – </w:t>
+      </w:r>
+      <w:r>
+        <w:t>Resultados do i</w:t>
+      </w:r>
+      <w:r>
+        <w:t>nquérito</w:t>
+      </w:r>
+    </w:p>
+    <w:p>
+      <w:pPr>
+        <w:jc w:val="both"/>
+      </w:pPr>
+      <w:r>
+        <w:rPr>
+          <w:noProof/>
+        </w:rPr>
+        <w:drawing>
+          <wp:anchor distT="0" distB="0" distL="114300" distR="114300" simplePos="0" relativeHeight="251751424" behindDoc="1" locked="0" layoutInCell="1" allowOverlap="1" wp14:anchorId="7008C899" wp14:editId="31E0C223">
+            <wp:simplePos x="0" y="0"/>
+            <wp:positionH relativeFrom="page">
+              <wp:align>left</wp:align>
+            </wp:positionH>
+            <wp:positionV relativeFrom="paragraph">
+              <wp:posOffset>-899795</wp:posOffset>
+            </wp:positionV>
+            <wp:extent cx="647700" cy="10706100"/>
+            <wp:effectExtent l="0" t="0" r="0" b="0"/>
+            <wp:wrapNone/>
+            <wp:docPr id="1031" name="Imagem 18" descr="Background pattern&#10;&#10;Description automatically generated">
+              <a:extLst xmlns:a="http://schemas.openxmlformats.org/drawingml/2006/main">
+                <a:ext uri="{FF2B5EF4-FFF2-40B4-BE49-F238E27FC236}">
+                  <a16:creationId xmlns:a16="http://schemas.microsoft.com/office/drawing/2014/main" id="{31209196-6DC4-46B8-8971-CA629BCECAC9}"/>
+                </a:ext>
+              </a:extLst>
+            </wp:docPr>
+            <wp:cNvGraphicFramePr>
+              <a:graphicFrameLocks xmlns:a="http://schemas.openxmlformats.org/drawingml/2006/main" noChangeAspect="1"/>
+            </wp:cNvGraphicFramePr>
+            <a:graphic xmlns:a="http://schemas.openxmlformats.org/drawingml/2006/main">
+              <a:graphicData uri="http://schemas.openxmlformats.org/drawingml/2006/picture">
+                <pic:pic xmlns:pic="http://schemas.openxmlformats.org/drawingml/2006/picture">
+                  <pic:nvPicPr>
+                    <pic:cNvPr id="1" name="Imagem 18" descr="Background pattern&#10;&#10;Description automatically generated">
+                      <a:extLst>
+                        <a:ext uri="{FF2B5EF4-FFF2-40B4-BE49-F238E27FC236}">
+                          <a16:creationId xmlns:a16="http://schemas.microsoft.com/office/drawing/2014/main" id="{31209196-6DC4-46B8-8971-CA629BCECAC9}"/>
+                        </a:ext>
+                      </a:extLst>
+                    </pic:cNvPr>
+                    <pic:cNvPicPr>
+                      <a:picLocks noChangeAspect="1"/>
+                    </pic:cNvPicPr>
+                  </pic:nvPicPr>
+                  <pic:blipFill rotWithShape="1">
+                    <a:blip r:embed="rId8">
+                      <a:extLst>
+                        <a:ext uri="{28A0092B-C50C-407E-A947-70E740481C1C}">
+                          <a14:useLocalDpi xmlns:a14="http://schemas.microsoft.com/office/drawing/2010/main" val="0"/>
+                        </a:ext>
+                      </a:extLst>
+                    </a:blip>
+                    <a:srcRect t="606"/>
+                    <a:stretch/>
+                  </pic:blipFill>
+                  <pic:spPr>
+                    <a:xfrm rot="10800000">
+                      <a:off x="0" y="0"/>
+                      <a:ext cx="647700" cy="10706100"/>
+                    </a:xfrm>
+                    <a:prstGeom prst="rect">
+                      <a:avLst/>
+                    </a:prstGeom>
+                  </pic:spPr>
+                </pic:pic>
+              </a:graphicData>
+            </a:graphic>
+            <wp14:sizeRelH relativeFrom="margin">
+              <wp14:pctWidth>0</wp14:pctWidth>
+            </wp14:sizeRelH>
+            <wp14:sizeRelV relativeFrom="margin">
+              <wp14:pctHeight>0</wp14:pctHeight>
+            </wp14:sizeRelV>
+          </wp:anchor>
+        </w:drawing>
+      </w:r>
+      <w:r>
+        <w:rPr>
+          <w:noProof/>
+        </w:rPr>
+        <w:drawing>
+          <wp:anchor distT="0" distB="0" distL="114300" distR="114300" simplePos="0" relativeHeight="251755520" behindDoc="0" locked="0" layoutInCell="1" allowOverlap="1" wp14:anchorId="221BDD24" wp14:editId="2E133902">
+            <wp:simplePos x="0" y="0"/>
+            <wp:positionH relativeFrom="margin">
+              <wp:align>left</wp:align>
+            </wp:positionH>
+            <wp:positionV relativeFrom="paragraph">
+              <wp:posOffset>7163435</wp:posOffset>
+            </wp:positionV>
+            <wp:extent cx="5400040" cy="2273300"/>
+            <wp:effectExtent l="0" t="0" r="0" b="0"/>
+            <wp:wrapNone/>
+            <wp:docPr id="1034" name="Picture 1034" descr="Chart, pie chart&#10;&#10;Description automatically generated"/>
+            <wp:cNvGraphicFramePr>
+              <a:graphicFrameLocks xmlns:a="http://schemas.openxmlformats.org/drawingml/2006/main" noChangeAspect="1"/>
+            </wp:cNvGraphicFramePr>
+            <a:graphic xmlns:a="http://schemas.openxmlformats.org/drawingml/2006/main">
+              <a:graphicData uri="http://schemas.openxmlformats.org/drawingml/2006/picture">
+                <pic:pic xmlns:pic="http://schemas.openxmlformats.org/drawingml/2006/picture">
+                  <pic:nvPicPr>
+                    <pic:cNvPr id="1034" name="Picture 1034" descr="Chart, pie chart&#10;&#10;Description automatically generated"/>
+                    <pic:cNvPicPr>
+                      <a:picLocks noChangeAspect="1" noChangeArrowheads="1"/>
+                    </pic:cNvPicPr>
+                  </pic:nvPicPr>
+                  <pic:blipFill>
+                    <a:blip r:embed="rId13" cstate="print">
+                      <a:extLst>
+                        <a:ext uri="{28A0092B-C50C-407E-A947-70E740481C1C}">
+                          <a14:useLocalDpi xmlns:a14="http://schemas.microsoft.com/office/drawing/2010/main" val="0"/>
+                        </a:ext>
+                      </a:extLst>
+                    </a:blip>
+                    <a:srcRect/>
+                    <a:stretch>
+                      <a:fillRect/>
+                    </a:stretch>
+                  </pic:blipFill>
+                  <pic:spPr bwMode="auto">
+                    <a:xfrm>
+                      <a:off x="0" y="0"/>
+                      <a:ext cx="5400040" cy="2273300"/>
+                    </a:xfrm>
+                    <a:prstGeom prst="rect">
+                      <a:avLst/>
+                    </a:prstGeom>
+                    <a:noFill/>
+                    <a:ln>
+                      <a:noFill/>
+                    </a:ln>
+                  </pic:spPr>
+                </pic:pic>
+              </a:graphicData>
+            </a:graphic>
+          </wp:anchor>
+        </w:drawing>
+      </w:r>
+    </w:p>
+    <w:p>
+      <w:pPr>
+        <w:jc w:val="both"/>
+      </w:pPr>
+    </w:p>
+    <w:p>
+      <w:pPr>
+        <w:jc w:val="both"/>
+      </w:pPr>
+      <w:r>
+        <w:rPr>
+          <w:noProof/>
+        </w:rPr>
+        <w:drawing>
+          <wp:anchor distT="0" distB="0" distL="114300" distR="114300" simplePos="0" relativeHeight="251786240" behindDoc="1" locked="0" layoutInCell="1" allowOverlap="1" wp14:anchorId="7DF377AE" wp14:editId="2A4400C2">
+            <wp:simplePos x="0" y="0"/>
+            <wp:positionH relativeFrom="margin">
+              <wp:posOffset>184150</wp:posOffset>
+            </wp:positionH>
+            <wp:positionV relativeFrom="paragraph">
+              <wp:posOffset>10795</wp:posOffset>
+            </wp:positionV>
+            <wp:extent cx="5400040" cy="2272030"/>
+            <wp:effectExtent l="0" t="0" r="0" b="0"/>
+            <wp:wrapNone/>
+            <wp:docPr id="1060" name="Picture 1060" descr="Chart, pie chart&#10;&#10;Description automatically generated"/>
+            <wp:cNvGraphicFramePr>
+              <a:graphicFrameLocks xmlns:a="http://schemas.openxmlformats.org/drawingml/2006/main" noChangeAspect="1"/>
+            </wp:cNvGraphicFramePr>
+            <a:graphic xmlns:a="http://schemas.openxmlformats.org/drawingml/2006/main">
+              <a:graphicData uri="http://schemas.openxmlformats.org/drawingml/2006/picture">
+                <pic:pic xmlns:pic="http://schemas.openxmlformats.org/drawingml/2006/picture">
+                  <pic:nvPicPr>
+                    <pic:cNvPr id="1060" name="Picture 1060" descr="Chart, pie chart&#10;&#10;Description automatically generated"/>
+                    <pic:cNvPicPr>
+                      <a:picLocks noChangeAspect="1" noChangeArrowheads="1"/>
+                    </pic:cNvPicPr>
+                  </pic:nvPicPr>
+                  <pic:blipFill>
+                    <a:blip r:embed="rId14" cstate="print">
+                      <a:extLst>
+                        <a:ext uri="{28A0092B-C50C-407E-A947-70E740481C1C}">
+                          <a14:useLocalDpi xmlns:a14="http://schemas.microsoft.com/office/drawing/2010/main" val="0"/>
+                        </a:ext>
+                      </a:extLst>
+                    </a:blip>
+                    <a:srcRect/>
+                    <a:stretch>
+                      <a:fillRect/>
+                    </a:stretch>
+                  </pic:blipFill>
+                  <pic:spPr bwMode="auto">
+                    <a:xfrm>
+                      <a:off x="0" y="0"/>
+                      <a:ext cx="5400040" cy="2272030"/>
+                    </a:xfrm>
+                    <a:prstGeom prst="rect">
+                      <a:avLst/>
+                    </a:prstGeom>
+                    <a:noFill/>
+                    <a:ln>
+                      <a:noFill/>
+                    </a:ln>
+                  </pic:spPr>
+                </pic:pic>
+              </a:graphicData>
+            </a:graphic>
+          </wp:anchor>
+        </w:drawing>
+      </w:r>
+    </w:p>
+    <w:p>
+      <w:pPr>
+        <w:jc w:val="both"/>
+      </w:pPr>
+    </w:p>
+    <w:p>
+      <w:pPr>
+        <w:jc w:val="both"/>
+      </w:pPr>
+    </w:p>
+    <w:p>
+      <w:pPr>
+        <w:jc w:val="both"/>
+      </w:pPr>
+    </w:p>
+    <w:p>
+      <w:pPr>
+        <w:jc w:val="both"/>
+      </w:pPr>
+    </w:p>
+    <w:p>
+      <w:pPr>
+        <w:jc w:val="both"/>
+      </w:pPr>
+    </w:p>
+    <w:p>
+      <w:pPr>
+        <w:jc w:val="both"/>
+      </w:pPr>
+    </w:p>
+    <w:p>
+      <w:pPr>
+        <w:jc w:val="both"/>
+      </w:pPr>
+    </w:p>
+    <w:p>
+      <w:pPr>
+        <w:jc w:val="both"/>
+      </w:pPr>
+    </w:p>
+    <w:p>
+      <w:pPr>
+        <w:jc w:val="both"/>
+      </w:pPr>
+    </w:p>
+    <w:p>
+      <w:pPr>
+        <w:jc w:val="both"/>
+      </w:pPr>
+    </w:p>
+    <w:p>
+      <w:pPr>
+        <w:jc w:val="both"/>
+      </w:pPr>
+      <w:r>
+        <w:rPr>
+          <w:noProof/>
+        </w:rPr>
+        <w:drawing>
+          <wp:anchor distT="0" distB="0" distL="114300" distR="114300" simplePos="0" relativeHeight="251787264" behindDoc="1" locked="0" layoutInCell="1" allowOverlap="1" wp14:anchorId="5AE6BE0D" wp14:editId="7CF80B7E">
+            <wp:simplePos x="0" y="0"/>
+            <wp:positionH relativeFrom="margin">
+              <wp:posOffset>254000</wp:posOffset>
+            </wp:positionH>
+            <wp:positionV relativeFrom="paragraph">
+              <wp:posOffset>224790</wp:posOffset>
+            </wp:positionV>
+            <wp:extent cx="5400040" cy="2272030"/>
+            <wp:effectExtent l="0" t="0" r="0" b="0"/>
+            <wp:wrapNone/>
+            <wp:docPr id="1061" name="Picture 1061" descr="Chart, pie chart&#10;&#10;Description automatically generated"/>
+            <wp:cNvGraphicFramePr>
+              <a:graphicFrameLocks xmlns:a="http://schemas.openxmlformats.org/drawingml/2006/main" noChangeAspect="1"/>
+            </wp:cNvGraphicFramePr>
+            <a:graphic xmlns:a="http://schemas.openxmlformats.org/drawingml/2006/main">
+              <a:graphicData uri="http://schemas.openxmlformats.org/drawingml/2006/picture">
+                <pic:pic xmlns:pic="http://schemas.openxmlformats.org/drawingml/2006/picture">
+                  <pic:nvPicPr>
+                    <pic:cNvPr id="1061" name="Picture 1061" descr="Chart, pie chart&#10;&#10;Description automatically generated"/>
+                    <pic:cNvPicPr>
+                      <a:picLocks noChangeAspect="1" noChangeArrowheads="1"/>
+                    </pic:cNvPicPr>
+                  </pic:nvPicPr>
+                  <pic:blipFill>
+                    <a:blip r:embed="rId15" cstate="print">
+                      <a:extLst>
+                        <a:ext uri="{28A0092B-C50C-407E-A947-70E740481C1C}">
+                          <a14:useLocalDpi xmlns:a14="http://schemas.microsoft.com/office/drawing/2010/main" val="0"/>
+                        </a:ext>
+                      </a:extLst>
+                    </a:blip>
+                    <a:srcRect/>
+                    <a:stretch>
+                      <a:fillRect/>
+                    </a:stretch>
+                  </pic:blipFill>
+                  <pic:spPr bwMode="auto">
+                    <a:xfrm>
+                      <a:off x="0" y="0"/>
+                      <a:ext cx="5400040" cy="2272030"/>
+                    </a:xfrm>
+                    <a:prstGeom prst="rect">
+                      <a:avLst/>
+                    </a:prstGeom>
+                    <a:noFill/>
+                    <a:ln>
+                      <a:noFill/>
+                    </a:ln>
+                  </pic:spPr>
+                </pic:pic>
+              </a:graphicData>
+            </a:graphic>
+          </wp:anchor>
+        </w:drawing>
+      </w:r>
+    </w:p>
+    <w:p>
+      <w:pPr>
+        <w:jc w:val="both"/>
+      </w:pPr>
+    </w:p>
+    <w:p>
+      <w:pPr>
+        <w:jc w:val="both"/>
+      </w:pPr>
+    </w:p>
+    <w:p>
+      <w:pPr>
+        <w:jc w:val="both"/>
+      </w:pPr>
+    </w:p>
+    <w:p>
+      <w:pPr>
+        <w:jc w:val="both"/>
+      </w:pPr>
+    </w:p>
+    <w:p>
+      <w:pPr>
+        <w:jc w:val="both"/>
+      </w:pPr>
+    </w:p>
+    <w:p>
+      <w:pPr>
+        <w:jc w:val="both"/>
+      </w:pPr>
+    </w:p>
+    <w:p>
+      <w:pPr>
+        <w:jc w:val="both"/>
+      </w:pPr>
+    </w:p>
+    <w:p>
+      <w:pPr>
+        <w:jc w:val="both"/>
+      </w:pPr>
+    </w:p>
+    <w:p>
+      <w:pPr>
+        <w:jc w:val="both"/>
+      </w:pPr>
+      <w:r>
+        <w:rPr>
+          <w:noProof/>
+        </w:rPr>
+        <w:lastRenderedPageBreak/>
+        <w:drawing>
+          <wp:anchor distT="0" distB="0" distL="114300" distR="114300" simplePos="0" relativeHeight="251788288" behindDoc="1" locked="0" layoutInCell="1" allowOverlap="1" wp14:anchorId="29CB031A" wp14:editId="7021FF5F">
+            <wp:simplePos x="0" y="0"/>
+            <wp:positionH relativeFrom="margin">
+              <wp:posOffset>328551</wp:posOffset>
+            </wp:positionH>
+            <wp:positionV relativeFrom="paragraph">
+              <wp:posOffset>128600</wp:posOffset>
+            </wp:positionV>
+            <wp:extent cx="5400040" cy="2272030"/>
+            <wp:effectExtent l="0" t="0" r="0" b="0"/>
+            <wp:wrapNone/>
+            <wp:docPr id="1062" name="Picture 1062" descr="Chart, bubble chart&#10;&#10;Description automatically generated"/>
+            <wp:cNvGraphicFramePr>
+              <a:graphicFrameLocks xmlns:a="http://schemas.openxmlformats.org/drawingml/2006/main" noChangeAspect="1"/>
+            </wp:cNvGraphicFramePr>
+            <a:graphic xmlns:a="http://schemas.openxmlformats.org/drawingml/2006/main">
+              <a:graphicData uri="http://schemas.openxmlformats.org/drawingml/2006/picture">
+                <pic:pic xmlns:pic="http://schemas.openxmlformats.org/drawingml/2006/picture">
+                  <pic:nvPicPr>
+                    <pic:cNvPr id="1062" name="Picture 1062" descr="Chart, bubble chart&#10;&#10;Description automatically generated"/>
+                    <pic:cNvPicPr>
+                      <a:picLocks noChangeAspect="1" noChangeArrowheads="1"/>
+                    </pic:cNvPicPr>
+                  </pic:nvPicPr>
+                  <pic:blipFill>
+                    <a:blip r:embed="rId16" cstate="print">
+                      <a:extLst>
+                        <a:ext uri="{28A0092B-C50C-407E-A947-70E740481C1C}">
+                          <a14:useLocalDpi xmlns:a14="http://schemas.microsoft.com/office/drawing/2010/main" val="0"/>
+                        </a:ext>
+                      </a:extLst>
+                    </a:blip>
+                    <a:srcRect/>
+                    <a:stretch>
+                      <a:fillRect/>
+                    </a:stretch>
+                  </pic:blipFill>
+                  <pic:spPr bwMode="auto">
+                    <a:xfrm>
+                      <a:off x="0" y="0"/>
+                      <a:ext cx="5400040" cy="2272030"/>
+                    </a:xfrm>
+                    <a:prstGeom prst="rect">
+                      <a:avLst/>
+                    </a:prstGeom>
+                    <a:noFill/>
+                    <a:ln>
+                      <a:noFill/>
+                    </a:ln>
+                  </pic:spPr>
+                </pic:pic>
+              </a:graphicData>
+            </a:graphic>
+          </wp:anchor>
+        </w:drawing>
+      </w:r>
+    </w:p>
+    <w:p>
+      <w:pPr>
+        <w:jc w:val="both"/>
+      </w:pPr>
+    </w:p>
+    <w:p>
+      <w:pPr>
+        <w:jc w:val="both"/>
+      </w:pPr>
+    </w:p>
+    <w:p>
+      <w:pPr>
+        <w:jc w:val="both"/>
+      </w:pPr>
+    </w:p>
+    <w:p>
+      <w:pPr>
+        <w:jc w:val="both"/>
+      </w:pPr>
+    </w:p>
+    <w:p>
+      <w:pPr>
+        <w:jc w:val="both"/>
+      </w:pPr>
+    </w:p>
+    <w:p>
+      <w:pPr>
+        <w:jc w:val="both"/>
+      </w:pPr>
+    </w:p>
+    <w:p>
+      <w:pPr>
+        <w:jc w:val="both"/>
+      </w:pPr>
+    </w:p>
+    <w:p>
+      <w:pPr>
+        <w:jc w:val="both"/>
+      </w:pPr>
+    </w:p>
+    <w:p>
+      <w:pPr>
+        <w:jc w:val="both"/>
+      </w:pPr>
+    </w:p>
+    <w:p>
+      <w:pPr>
+        <w:jc w:val="both"/>
+      </w:pPr>
+    </w:p>
+    <w:p>
+      <w:pPr>
+        <w:jc w:val="both"/>
+      </w:pPr>
+    </w:p>
+    <w:p>
+      <w:pPr>
+        <w:jc w:val="both"/>
+      </w:pPr>
+    </w:p>
+    <w:p>
+      <w:pPr>
+        <w:jc w:val="both"/>
+      </w:pPr>
+      <w:r>
+        <w:rPr>
+          <w:noProof/>
+        </w:rPr>
+        <w:drawing>
+          <wp:anchor distT="0" distB="0" distL="114300" distR="114300" simplePos="0" relativeHeight="251789312" behindDoc="1" locked="0" layoutInCell="1" allowOverlap="1" wp14:anchorId="3494872C" wp14:editId="5FE70F78">
+            <wp:simplePos x="0" y="0"/>
+            <wp:positionH relativeFrom="margin">
+              <wp:posOffset>373001</wp:posOffset>
+            </wp:positionH>
+            <wp:positionV relativeFrom="paragraph">
+              <wp:posOffset>95580</wp:posOffset>
+            </wp:positionV>
+            <wp:extent cx="5400040" cy="2272030"/>
+            <wp:effectExtent l="0" t="0" r="0" b="0"/>
+            <wp:wrapNone/>
+            <wp:docPr id="1063" name="Picture 1063" descr="Chart, pie chart&#10;&#10;Description automatically generated"/>
+            <wp:cNvGraphicFramePr>
+              <a:graphicFrameLocks xmlns:a="http://schemas.openxmlformats.org/drawingml/2006/main" noChangeAspect="1"/>
+            </wp:cNvGraphicFramePr>
+            <a:graphic xmlns:a="http://schemas.openxmlformats.org/drawingml/2006/main">
+              <a:graphicData uri="http://schemas.openxmlformats.org/drawingml/2006/picture">
+                <pic:pic xmlns:pic="http://schemas.openxmlformats.org/drawingml/2006/picture">
+                  <pic:nvPicPr>
+                    <pic:cNvPr id="1063" name="Picture 1063" descr="Chart, pie chart&#10;&#10;Description automatically generated"/>
+                    <pic:cNvPicPr>
+                      <a:picLocks noChangeAspect="1" noChangeArrowheads="1"/>
+                    </pic:cNvPicPr>
+                  </pic:nvPicPr>
+                  <pic:blipFill>
+                    <a:blip r:embed="rId17" cstate="print">
+                      <a:extLst>
+                        <a:ext uri="{28A0092B-C50C-407E-A947-70E740481C1C}">
+                          <a14:useLocalDpi xmlns:a14="http://schemas.microsoft.com/office/drawing/2010/main" val="0"/>
+                        </a:ext>
+                      </a:extLst>
+                    </a:blip>
+                    <a:srcRect/>
+                    <a:stretch>
+                      <a:fillRect/>
+                    </a:stretch>
+                  </pic:blipFill>
+                  <pic:spPr bwMode="auto">
+                    <a:xfrm>
+                      <a:off x="0" y="0"/>
+                      <a:ext cx="5400040" cy="2272030"/>
+                    </a:xfrm>
+                    <a:prstGeom prst="rect">
+                      <a:avLst/>
+                    </a:prstGeom>
+                    <a:noFill/>
+                    <a:ln>
+                      <a:noFill/>
+                    </a:ln>
+                  </pic:spPr>
+                </pic:pic>
+              </a:graphicData>
+            </a:graphic>
+          </wp:anchor>
+        </w:drawing>
+      </w:r>
+    </w:p>
+    <w:p>
+      <w:pPr>
+        <w:jc w:val="both"/>
+      </w:pPr>
+    </w:p>
+    <w:p>
+      <w:pPr>
+        <w:jc w:val="both"/>
+      </w:pPr>
+    </w:p>
+    <w:p>
+      <w:pPr>
+        <w:jc w:val="both"/>
+      </w:pPr>
+    </w:p>
+    <w:p>
+      <w:pPr>
+        <w:jc w:val="both"/>
+      </w:pPr>
+    </w:p>
+    <w:p>
+      <w:pPr>
+        <w:jc w:val="both"/>
+      </w:pPr>
+    </w:p>
+    <w:p>
+      <w:pPr>
+        <w:jc w:val="both"/>
+      </w:pPr>
+    </w:p>
+    <w:p>
+      <w:pPr>
+        <w:jc w:val="both"/>
+      </w:pPr>
+    </w:p>
+    <w:p>
+      <w:pPr>
+        <w:jc w:val="both"/>
+      </w:pPr>
+      <w:r>
+        <w:rPr>
+          <w:noProof/>
+        </w:rPr>
+        <w:drawing>
+          <wp:anchor distT="0" distB="0" distL="114300" distR="114300" simplePos="0" relativeHeight="251763712" behindDoc="1" locked="0" layoutInCell="1" allowOverlap="1" wp14:anchorId="6977CF92" wp14:editId="70479D55">
+            <wp:simplePos x="0" y="0"/>
+            <wp:positionH relativeFrom="page">
+              <wp:align>left</wp:align>
+            </wp:positionH>
+            <wp:positionV relativeFrom="page">
+              <wp:posOffset>635</wp:posOffset>
+            </wp:positionV>
+            <wp:extent cx="647700" cy="10706100"/>
+            <wp:effectExtent l="0" t="0" r="0" b="0"/>
+            <wp:wrapNone/>
+            <wp:docPr id="1040" name="Imagem 18" descr="Background pattern&#10;&#10;Description automatically generated">
+              <a:extLst xmlns:a="http://schemas.openxmlformats.org/drawingml/2006/main">
+                <a:ext uri="{FF2B5EF4-FFF2-40B4-BE49-F238E27FC236}">
+                  <a16:creationId xmlns:a16="http://schemas.microsoft.com/office/drawing/2014/main" id="{31209196-6DC4-46B8-8971-CA629BCECAC9}"/>
+                </a:ext>
+              </a:extLst>
+            </wp:docPr>
+            <wp:cNvGraphicFramePr>
+              <a:graphicFrameLocks xmlns:a="http://schemas.openxmlformats.org/drawingml/2006/main" noChangeAspect="1"/>
+            </wp:cNvGraphicFramePr>
+            <a:graphic xmlns:a="http://schemas.openxmlformats.org/drawingml/2006/main">
+              <a:graphicData uri="http://schemas.openxmlformats.org/drawingml/2006/picture">
+                <pic:pic xmlns:pic="http://schemas.openxmlformats.org/drawingml/2006/picture">
+                  <pic:nvPicPr>
+                    <pic:cNvPr id="1" name="Imagem 18" descr="Background pattern&#10;&#10;Description automatically generated">
+                      <a:extLst>
+                        <a:ext uri="{FF2B5EF4-FFF2-40B4-BE49-F238E27FC236}">
+                          <a16:creationId xmlns:a16="http://schemas.microsoft.com/office/drawing/2014/main" id="{31209196-6DC4-46B8-8971-CA629BCECAC9}"/>
+                        </a:ext>
+                      </a:extLst>
+                    </pic:cNvPr>
+                    <pic:cNvPicPr>
+                      <a:picLocks noChangeAspect="1"/>
+                    </pic:cNvPicPr>
+                  </pic:nvPicPr>
+                  <pic:blipFill rotWithShape="1">
+                    <a:blip r:embed="rId8">
+                      <a:extLst>
+                        <a:ext uri="{28A0092B-C50C-407E-A947-70E740481C1C}">
+                          <a14:useLocalDpi xmlns:a14="http://schemas.microsoft.com/office/drawing/2010/main" val="0"/>
+                        </a:ext>
+                      </a:extLst>
+                    </a:blip>
+                    <a:srcRect t="606"/>
+                    <a:stretch/>
+                  </pic:blipFill>
+                  <pic:spPr>
+                    <a:xfrm rot="10800000">
+                      <a:off x="0" y="0"/>
+                      <a:ext cx="647700" cy="10706100"/>
+                    </a:xfrm>
+                    <a:prstGeom prst="rect">
+                      <a:avLst/>
+                    </a:prstGeom>
+                  </pic:spPr>
+                </pic:pic>
+              </a:graphicData>
+            </a:graphic>
+            <wp14:sizeRelH relativeFrom="margin">
+              <wp14:pctWidth>0</wp14:pctWidth>
+            </wp14:sizeRelH>
+            <wp14:sizeRelV relativeFrom="margin">
+              <wp14:pctHeight>0</wp14:pctHeight>
+            </wp14:sizeRelV>
+          </wp:anchor>
+        </w:drawing>
+      </w:r>
+    </w:p>
+    <w:p>
+      <w:pPr>
+        <w:jc w:val="both"/>
+      </w:pPr>
+    </w:p>
+    <w:p>
+      <w:pPr>
+        <w:jc w:val="both"/>
+      </w:pPr>
+    </w:p>
+    <w:p>
+      <w:pPr>
+        <w:jc w:val="both"/>
+      </w:pPr>
+    </w:p>
+    <w:p>
+      <w:pPr>
+        <w:jc w:val="both"/>
+      </w:pPr>
+    </w:p>
+    <w:p>
+      <w:pPr>
+        <w:jc w:val="both"/>
+      </w:pPr>
+      <w:r>
+        <w:rPr>
+          <w:noProof/>
+        </w:rPr>
+        <w:drawing>
+          <wp:anchor distT="0" distB="0" distL="114300" distR="114300" simplePos="0" relativeHeight="251790336" behindDoc="1" locked="0" layoutInCell="1" allowOverlap="1" wp14:anchorId="101CCC50" wp14:editId="20748D92">
+            <wp:simplePos x="0" y="0"/>
+            <wp:positionH relativeFrom="margin">
+              <wp:posOffset>331470</wp:posOffset>
+            </wp:positionH>
+            <wp:positionV relativeFrom="paragraph">
+              <wp:posOffset>48260</wp:posOffset>
+            </wp:positionV>
+            <wp:extent cx="5400040" cy="2272030"/>
+            <wp:effectExtent l="0" t="0" r="0" b="0"/>
+            <wp:wrapNone/>
+            <wp:docPr id="1064" name="Picture 1064" descr="Chart, pie chart&#10;&#10;Description automatically generated"/>
+            <wp:cNvGraphicFramePr>
+              <a:graphicFrameLocks xmlns:a="http://schemas.openxmlformats.org/drawingml/2006/main" noChangeAspect="1"/>
+            </wp:cNvGraphicFramePr>
+            <a:graphic xmlns:a="http://schemas.openxmlformats.org/drawingml/2006/main">
+              <a:graphicData uri="http://schemas.openxmlformats.org/drawingml/2006/picture">
+                <pic:pic xmlns:pic="http://schemas.openxmlformats.org/drawingml/2006/picture">
+                  <pic:nvPicPr>
+                    <pic:cNvPr id="1064" name="Picture 1064" descr="Chart, pie chart&#10;&#10;Description automatically generated"/>
+                    <pic:cNvPicPr>
+                      <a:picLocks noChangeAspect="1" noChangeArrowheads="1"/>
+                    </pic:cNvPicPr>
+                  </pic:nvPicPr>
+                  <pic:blipFill>
+                    <a:blip r:embed="rId13" cstate="print">
+                      <a:extLst>
+                        <a:ext uri="{28A0092B-C50C-407E-A947-70E740481C1C}">
+                          <a14:useLocalDpi xmlns:a14="http://schemas.microsoft.com/office/drawing/2010/main" val="0"/>
+                        </a:ext>
+                      </a:extLst>
+                    </a:blip>
+                    <a:srcRect/>
+                    <a:stretch>
+                      <a:fillRect/>
+                    </a:stretch>
+                  </pic:blipFill>
+                  <pic:spPr bwMode="auto">
+                    <a:xfrm>
+                      <a:off x="0" y="0"/>
+                      <a:ext cx="5400040" cy="2272030"/>
+                    </a:xfrm>
+                    <a:prstGeom prst="rect">
+                      <a:avLst/>
+                    </a:prstGeom>
+                    <a:noFill/>
+                    <a:ln>
+                      <a:noFill/>
+                    </a:ln>
+                  </pic:spPr>
+                </pic:pic>
+              </a:graphicData>
+            </a:graphic>
+          </wp:anchor>
+        </w:drawing>
+      </w:r>
+    </w:p>
+    <w:p>
+      <w:pPr>
+        <w:jc w:val="both"/>
+      </w:pPr>
+    </w:p>
+    <w:p>
+      <w:pPr>
+        <w:jc w:val="both"/>
+      </w:pPr>
+    </w:p>
+    <w:p>
+      <w:pPr>
+        <w:jc w:val="both"/>
+      </w:pPr>
+    </w:p>
+    <w:p>
+      <w:pPr>
+        <w:jc w:val="both"/>
+      </w:pPr>
+    </w:p>
+    <w:p>
+      <w:pPr>
+        <w:jc w:val="both"/>
+      </w:pPr>
+    </w:p>
+    <w:p>
+      <w:pPr>
+        <w:jc w:val="both"/>
+      </w:pPr>
+    </w:p>
+    <w:p>
+      <w:pPr>
+        <w:jc w:val="both"/>
+      </w:pPr>
+    </w:p>
+    <w:p>
+      <w:pPr>
+        <w:jc w:val="both"/>
+      </w:pPr>
+    </w:p>
+    <w:p>
+      <w:pPr>
+        <w:jc w:val="both"/>
+      </w:pPr>
+    </w:p>
+    <w:p>
+      <w:pPr>
+        <w:jc w:val="both"/>
+      </w:pPr>
+    </w:p>
+    <w:p>
+      <w:pPr>
+        <w:jc w:val="both"/>
+      </w:pPr>
+      <w:r>
+        <w:rPr>
+          <w:noProof/>
+        </w:rPr>
+        <w:lastRenderedPageBreak/>
+        <w:drawing>
+          <wp:anchor distT="0" distB="0" distL="114300" distR="114300" simplePos="0" relativeHeight="251791360" behindDoc="1" locked="0" layoutInCell="1" allowOverlap="1" wp14:anchorId="575149B1" wp14:editId="68B692B8">
+            <wp:simplePos x="0" y="0"/>
+            <wp:positionH relativeFrom="column">
+              <wp:posOffset>381313</wp:posOffset>
+            </wp:positionH>
+            <wp:positionV relativeFrom="paragraph">
+              <wp:posOffset>-153464</wp:posOffset>
+            </wp:positionV>
+            <wp:extent cx="5400040" cy="2272030"/>
+            <wp:effectExtent l="0" t="0" r="0" b="0"/>
+            <wp:wrapNone/>
+            <wp:docPr id="1065" name="Picture 1065" descr="Chart, pie chart&#10;&#10;Description automatically generated"/>
+            <wp:cNvGraphicFramePr>
+              <a:graphicFrameLocks xmlns:a="http://schemas.openxmlformats.org/drawingml/2006/main" noChangeAspect="1"/>
+            </wp:cNvGraphicFramePr>
+            <a:graphic xmlns:a="http://schemas.openxmlformats.org/drawingml/2006/main">
+              <a:graphicData uri="http://schemas.openxmlformats.org/drawingml/2006/picture">
+                <pic:pic xmlns:pic="http://schemas.openxmlformats.org/drawingml/2006/picture">
+                  <pic:nvPicPr>
+                    <pic:cNvPr id="1065" name="Picture 1065" descr="Chart, pie chart&#10;&#10;Description automatically generated"/>
+                    <pic:cNvPicPr>
+                      <a:picLocks noChangeAspect="1" noChangeArrowheads="1"/>
+                    </pic:cNvPicPr>
+                  </pic:nvPicPr>
+                  <pic:blipFill>
+                    <a:blip r:embed="rId18" cstate="print">
+                      <a:extLst>
+                        <a:ext uri="{28A0092B-C50C-407E-A947-70E740481C1C}">
+                          <a14:useLocalDpi xmlns:a14="http://schemas.microsoft.com/office/drawing/2010/main" val="0"/>
+                        </a:ext>
+                      </a:extLst>
+                    </a:blip>
+                    <a:srcRect/>
+                    <a:stretch>
+                      <a:fillRect/>
+                    </a:stretch>
+                  </pic:blipFill>
+                  <pic:spPr bwMode="auto">
+                    <a:xfrm>
+                      <a:off x="0" y="0"/>
+                      <a:ext cx="5400040" cy="2272030"/>
+                    </a:xfrm>
+                    <a:prstGeom prst="rect">
+                      <a:avLst/>
+                    </a:prstGeom>
+                    <a:noFill/>
+                    <a:ln>
+                      <a:noFill/>
+                    </a:ln>
+                  </pic:spPr>
+                </pic:pic>
+              </a:graphicData>
+            </a:graphic>
+          </wp:anchor>
+        </w:drawing>
+      </w:r>
+    </w:p>
+    <w:p>
+      <w:pPr>
+        <w:jc w:val="both"/>
+      </w:pPr>
+    </w:p>
+    <w:p>
+      <w:pPr>
+        <w:jc w:val="both"/>
+      </w:pPr>
+    </w:p>
+    <w:p>
+      <w:pPr>
+        <w:jc w:val="both"/>
+      </w:pPr>
+    </w:p>
+    <w:p>
+      <w:pPr>
+        <w:jc w:val="both"/>
+      </w:pPr>
+    </w:p>
+    <w:p>
+      <w:pPr>
+        <w:jc w:val="both"/>
+      </w:pPr>
+    </w:p>
+    <w:p>
+      <w:pPr>
+        <w:jc w:val="both"/>
+      </w:pPr>
+    </w:p>
+    <w:p>
+      <w:pPr>
+        <w:jc w:val="both"/>
+      </w:pPr>
+    </w:p>
+    <w:p>
+      <w:pPr>
+        <w:jc w:val="both"/>
+      </w:pPr>
+    </w:p>
+    <w:p>
+      <w:pPr>
+        <w:jc w:val="both"/>
+      </w:pPr>
+    </w:p>
+    <w:p>
+      <w:pPr>
+        <w:jc w:val="both"/>
+      </w:pPr>
+    </w:p>
+    <w:p>
+      <w:pPr>
+        <w:jc w:val="both"/>
+      </w:pPr>
+    </w:p>
+    <w:p>
+      <w:pPr>
+        <w:jc w:val="both"/>
+      </w:pPr>
+    </w:p>
+    <w:p>
+      <w:pPr>
+        <w:jc w:val="both"/>
+      </w:pPr>
+      <w:r>
+        <w:rPr>
+          <w:noProof/>
+        </w:rPr>
+        <w:drawing>
+          <wp:anchor distT="0" distB="0" distL="114300" distR="114300" simplePos="0" relativeHeight="251792384" behindDoc="1" locked="0" layoutInCell="1" allowOverlap="1" wp14:anchorId="7C63D448" wp14:editId="53B4D077">
+            <wp:simplePos x="0" y="0"/>
+            <wp:positionH relativeFrom="column">
+              <wp:posOffset>374963</wp:posOffset>
+            </wp:positionH>
+            <wp:positionV relativeFrom="paragraph">
+              <wp:posOffset>28781</wp:posOffset>
+            </wp:positionV>
+            <wp:extent cx="5400040" cy="2272030"/>
+            <wp:effectExtent l="0" t="0" r="0" b="0"/>
+            <wp:wrapNone/>
+            <wp:docPr id="1066" name="Picture 1066" descr="Chart, pie chart&#10;&#10;Description automatically generated"/>
+            <wp:cNvGraphicFramePr>
+              <a:graphicFrameLocks xmlns:a="http://schemas.openxmlformats.org/drawingml/2006/main" noChangeAspect="1"/>
+            </wp:cNvGraphicFramePr>
+            <a:graphic xmlns:a="http://schemas.openxmlformats.org/drawingml/2006/main">
+              <a:graphicData uri="http://schemas.openxmlformats.org/drawingml/2006/picture">
+                <pic:pic xmlns:pic="http://schemas.openxmlformats.org/drawingml/2006/picture">
+                  <pic:nvPicPr>
+                    <pic:cNvPr id="1066" name="Picture 1066" descr="Chart, pie chart&#10;&#10;Description automatically generated"/>
+                    <pic:cNvPicPr>
+                      <a:picLocks noChangeAspect="1" noChangeArrowheads="1"/>
+                    </pic:cNvPicPr>
+                  </pic:nvPicPr>
+                  <pic:blipFill>
+                    <a:blip r:embed="rId19" cstate="print">
+                      <a:extLst>
+                        <a:ext uri="{28A0092B-C50C-407E-A947-70E740481C1C}">
+                          <a14:useLocalDpi xmlns:a14="http://schemas.microsoft.com/office/drawing/2010/main" val="0"/>
+                        </a:ext>
+                      </a:extLst>
+                    </a:blip>
+                    <a:srcRect/>
+                    <a:stretch>
+                      <a:fillRect/>
+                    </a:stretch>
+                  </pic:blipFill>
+                  <pic:spPr bwMode="auto">
+                    <a:xfrm>
+                      <a:off x="0" y="0"/>
+                      <a:ext cx="5400040" cy="2272030"/>
+                    </a:xfrm>
+                    <a:prstGeom prst="rect">
+                      <a:avLst/>
+                    </a:prstGeom>
+                    <a:noFill/>
+                    <a:ln>
+                      <a:noFill/>
+                    </a:ln>
+                  </pic:spPr>
+                </pic:pic>
+              </a:graphicData>
+            </a:graphic>
+          </wp:anchor>
+        </w:drawing>
+      </w:r>
+    </w:p>
+    <w:p>
+      <w:pPr>
+        <w:jc w:val="both"/>
+      </w:pPr>
+    </w:p>
+    <w:p>
+      <w:pPr>
+        <w:jc w:val="both"/>
+      </w:pPr>
+    </w:p>
+    <w:p>
+      <w:pPr>
+        <w:jc w:val="both"/>
+      </w:pPr>
+    </w:p>
+    <w:p>
+      <w:pPr>
+        <w:jc w:val="both"/>
+      </w:pPr>
+    </w:p>
+    <w:p>
+      <w:pPr>
+        <w:jc w:val="both"/>
+      </w:pPr>
+    </w:p>
+    <w:p>
+      <w:pPr>
+        <w:jc w:val="both"/>
+      </w:pPr>
+    </w:p>
+    <w:p>
+      <w:pPr>
+        <w:jc w:val="both"/>
+      </w:pPr>
+    </w:p>
+    <w:p>
+      <w:pPr>
+        <w:jc w:val="both"/>
+      </w:pPr>
+      <w:r>
+        <w:rPr>
+          <w:noProof/>
+        </w:rPr>
+        <w:drawing>
+          <wp:anchor distT="0" distB="0" distL="114300" distR="114300" simplePos="0" relativeHeight="251769856" behindDoc="1" locked="0" layoutInCell="1" allowOverlap="1" wp14:anchorId="7F818477" wp14:editId="68E5EEBB">
+            <wp:simplePos x="0" y="0"/>
+            <wp:positionH relativeFrom="page">
+              <wp:posOffset>5715</wp:posOffset>
+            </wp:positionH>
+            <wp:positionV relativeFrom="page">
+              <wp:align>bottom</wp:align>
+            </wp:positionV>
+            <wp:extent cx="647700" cy="10706100"/>
+            <wp:effectExtent l="0" t="0" r="0" b="0"/>
+            <wp:wrapNone/>
+            <wp:docPr id="1045" name="Imagem 18" descr="Background pattern&#10;&#10;Description automatically generated">
+              <a:extLst xmlns:a="http://schemas.openxmlformats.org/drawingml/2006/main">
+                <a:ext uri="{FF2B5EF4-FFF2-40B4-BE49-F238E27FC236}">
+                  <a16:creationId xmlns:a16="http://schemas.microsoft.com/office/drawing/2014/main" id="{31209196-6DC4-46B8-8971-CA629BCECAC9}"/>
+                </a:ext>
+              </a:extLst>
+            </wp:docPr>
+            <wp:cNvGraphicFramePr>
+              <a:graphicFrameLocks xmlns:a="http://schemas.openxmlformats.org/drawingml/2006/main" noChangeAspect="1"/>
+            </wp:cNvGraphicFramePr>
+            <a:graphic xmlns:a="http://schemas.openxmlformats.org/drawingml/2006/main">
+              <a:graphicData uri="http://schemas.openxmlformats.org/drawingml/2006/picture">
+                <pic:pic xmlns:pic="http://schemas.openxmlformats.org/drawingml/2006/picture">
+                  <pic:nvPicPr>
+                    <pic:cNvPr id="1" name="Imagem 18" descr="Background pattern&#10;&#10;Description automatically generated">
+                      <a:extLst>
+                        <a:ext uri="{FF2B5EF4-FFF2-40B4-BE49-F238E27FC236}">
+                          <a16:creationId xmlns:a16="http://schemas.microsoft.com/office/drawing/2014/main" id="{31209196-6DC4-46B8-8971-CA629BCECAC9}"/>
+                        </a:ext>
+                      </a:extLst>
+                    </pic:cNvPr>
+                    <pic:cNvPicPr>
+                      <a:picLocks noChangeAspect="1"/>
+                    </pic:cNvPicPr>
+                  </pic:nvPicPr>
+                  <pic:blipFill rotWithShape="1">
+                    <a:blip r:embed="rId8">
+                      <a:extLst>
+                        <a:ext uri="{28A0092B-C50C-407E-A947-70E740481C1C}">
+                          <a14:useLocalDpi xmlns:a14="http://schemas.microsoft.com/office/drawing/2010/main" val="0"/>
+                        </a:ext>
+                      </a:extLst>
+                    </a:blip>
+                    <a:srcRect t="606"/>
+                    <a:stretch/>
+                  </pic:blipFill>
+                  <pic:spPr>
+                    <a:xfrm rot="10800000">
+                      <a:off x="0" y="0"/>
+                      <a:ext cx="647700" cy="10706100"/>
+                    </a:xfrm>
+                    <a:prstGeom prst="rect">
+                      <a:avLst/>
+                    </a:prstGeom>
+                  </pic:spPr>
+                </pic:pic>
+              </a:graphicData>
+            </a:graphic>
+            <wp14:sizeRelH relativeFrom="margin">
+              <wp14:pctWidth>0</wp14:pctWidth>
+            </wp14:sizeRelH>
+            <wp14:sizeRelV relativeFrom="margin">
+              <wp14:pctHeight>0</wp14:pctHeight>
+            </wp14:sizeRelV>
+          </wp:anchor>
+        </w:drawing>
+      </w:r>
+    </w:p>
+    <w:p>
+      <w:pPr>
+        <w:jc w:val="both"/>
+      </w:pPr>
+    </w:p>
+    <w:p>
+      <w:pPr>
+        <w:jc w:val="both"/>
+      </w:pPr>
+    </w:p>
+    <w:p>
+      <w:pPr>
+        <w:jc w:val="both"/>
+      </w:pPr>
+    </w:p>
+    <w:p>
+      <w:pPr>
+        <w:jc w:val="both"/>
+      </w:pPr>
+    </w:p>
+    <w:p>
+      <w:pPr>
+        <w:jc w:val="both"/>
+      </w:pPr>
+      <w:r>
+        <w:rPr>
+          <w:noProof/>
+        </w:rPr>
+        <w:drawing>
+          <wp:anchor distT="0" distB="0" distL="114300" distR="114300" simplePos="0" relativeHeight="251793408" behindDoc="1" locked="0" layoutInCell="1" allowOverlap="1" wp14:anchorId="5E3F3E48" wp14:editId="454F9EDA">
+            <wp:simplePos x="0" y="0"/>
+            <wp:positionH relativeFrom="column">
+              <wp:posOffset>254313</wp:posOffset>
+            </wp:positionH>
+            <wp:positionV relativeFrom="paragraph">
+              <wp:posOffset>146891</wp:posOffset>
+            </wp:positionV>
+            <wp:extent cx="5400040" cy="2272030"/>
+            <wp:effectExtent l="0" t="0" r="0" b="0"/>
+            <wp:wrapNone/>
+            <wp:docPr id="1067" name="Picture 1067" descr="Chart, pie chart&#10;&#10;Description automatically generated"/>
+            <wp:cNvGraphicFramePr>
+              <a:graphicFrameLocks xmlns:a="http://schemas.openxmlformats.org/drawingml/2006/main" noChangeAspect="1"/>
+            </wp:cNvGraphicFramePr>
+            <a:graphic xmlns:a="http://schemas.openxmlformats.org/drawingml/2006/main">
+              <a:graphicData uri="http://schemas.openxmlformats.org/drawingml/2006/picture">
+                <pic:pic xmlns:pic="http://schemas.openxmlformats.org/drawingml/2006/picture">
+                  <pic:nvPicPr>
+                    <pic:cNvPr id="1067" name="Picture 1067" descr="Chart, pie chart&#10;&#10;Description automatically generated"/>
+                    <pic:cNvPicPr>
+                      <a:picLocks noChangeAspect="1" noChangeArrowheads="1"/>
+                    </pic:cNvPicPr>
+                  </pic:nvPicPr>
+                  <pic:blipFill>
+                    <a:blip r:embed="rId20" cstate="print">
+                      <a:extLst>
+                        <a:ext uri="{28A0092B-C50C-407E-A947-70E740481C1C}">
+                          <a14:useLocalDpi xmlns:a14="http://schemas.microsoft.com/office/drawing/2010/main" val="0"/>
+                        </a:ext>
+                      </a:extLst>
+                    </a:blip>
+                    <a:srcRect/>
+                    <a:stretch>
+                      <a:fillRect/>
+                    </a:stretch>
+                  </pic:blipFill>
+                  <pic:spPr bwMode="auto">
+                    <a:xfrm>
+                      <a:off x="0" y="0"/>
+                      <a:ext cx="5400040" cy="2272030"/>
+                    </a:xfrm>
+                    <a:prstGeom prst="rect">
+                      <a:avLst/>
+                    </a:prstGeom>
+                    <a:noFill/>
+                    <a:ln>
+                      <a:noFill/>
+                    </a:ln>
+                  </pic:spPr>
+                </pic:pic>
+              </a:graphicData>
+            </a:graphic>
+          </wp:anchor>
+        </w:drawing>
+      </w:r>
+    </w:p>
+    <w:p>
+      <w:pPr>
+        <w:jc w:val="both"/>
+      </w:pPr>
+    </w:p>
+    <w:p>
+      <w:pPr>
+        <w:jc w:val="both"/>
+      </w:pPr>
+    </w:p>
+    <w:p>
+      <w:pPr>
+        <w:jc w:val="both"/>
+      </w:pPr>
+    </w:p>
+    <w:p>
+      <w:pPr>
+        <w:jc w:val="both"/>
+      </w:pPr>
+    </w:p>
+    <w:p>
+      <w:pPr>
+        <w:jc w:val="both"/>
+      </w:pPr>
+    </w:p>
+    <w:p>
+      <w:pPr>
+        <w:jc w:val="both"/>
+      </w:pPr>
+    </w:p>
+    <w:p>
+      <w:pPr>
+        <w:jc w:val="both"/>
+      </w:pPr>
+    </w:p>
+    <w:p>
+      <w:pPr>
+        <w:jc w:val="both"/>
+      </w:pPr>
+    </w:p>
+    <w:p>
+      <w:pPr>
+        <w:jc w:val="both"/>
+      </w:pPr>
+    </w:p>
+    <w:p>
+      <w:pPr>
+        <w:jc w:val="both"/>
+      </w:pPr>
+    </w:p>
+    <w:p>
+      <w:pPr>
+        <w:jc w:val="both"/>
+      </w:pPr>
+      <w:r>
+        <w:rPr>
+          <w:noProof/>
+        </w:rPr>
+        <w:lastRenderedPageBreak/>
+        <w:drawing>
+          <wp:anchor distT="0" distB="0" distL="114300" distR="114300" simplePos="0" relativeHeight="251795456" behindDoc="1" locked="0" layoutInCell="1" allowOverlap="1" wp14:anchorId="627EA3D1" wp14:editId="42678D7C">
+            <wp:simplePos x="0" y="0"/>
+            <wp:positionH relativeFrom="column">
+              <wp:posOffset>442595</wp:posOffset>
+            </wp:positionH>
+            <wp:positionV relativeFrom="paragraph">
+              <wp:posOffset>2987040</wp:posOffset>
+            </wp:positionV>
+            <wp:extent cx="5400040" cy="2273935"/>
+            <wp:effectExtent l="0" t="0" r="0" b="0"/>
+            <wp:wrapNone/>
+            <wp:docPr id="1069" name="Picture 1069" descr="Chart, pie chart&#10;&#10;Description automatically generated"/>
+            <wp:cNvGraphicFramePr>
+              <a:graphicFrameLocks xmlns:a="http://schemas.openxmlformats.org/drawingml/2006/main" noChangeAspect="1"/>
+            </wp:cNvGraphicFramePr>
+            <a:graphic xmlns:a="http://schemas.openxmlformats.org/drawingml/2006/main">
+              <a:graphicData uri="http://schemas.openxmlformats.org/drawingml/2006/picture">
+                <pic:pic xmlns:pic="http://schemas.openxmlformats.org/drawingml/2006/picture">
+                  <pic:nvPicPr>
+                    <pic:cNvPr id="1069" name="Picture 1069" descr="Chart, pie chart&#10;&#10;Description automatically generated"/>
+                    <pic:cNvPicPr>
+                      <a:picLocks noChangeAspect="1" noChangeArrowheads="1"/>
+                    </pic:cNvPicPr>
+                  </pic:nvPicPr>
+                  <pic:blipFill>
+                    <a:blip r:embed="rId21" cstate="print">
+                      <a:extLst>
+                        <a:ext uri="{28A0092B-C50C-407E-A947-70E740481C1C}">
+                          <a14:useLocalDpi xmlns:a14="http://schemas.microsoft.com/office/drawing/2010/main" val="0"/>
+                        </a:ext>
+                      </a:extLst>
+                    </a:blip>
+                    <a:srcRect/>
+                    <a:stretch>
+                      <a:fillRect/>
+                    </a:stretch>
+                  </pic:blipFill>
+                  <pic:spPr bwMode="auto">
+                    <a:xfrm>
+                      <a:off x="0" y="0"/>
+                      <a:ext cx="5400040" cy="2273935"/>
+                    </a:xfrm>
+                    <a:prstGeom prst="rect">
+                      <a:avLst/>
+                    </a:prstGeom>
+                    <a:noFill/>
+                    <a:ln>
+                      <a:noFill/>
+                    </a:ln>
+                  </pic:spPr>
+                </pic:pic>
+              </a:graphicData>
+            </a:graphic>
+          </wp:anchor>
+        </w:drawing>
+      </w:r>
+      <w:r>
+        <w:rPr>
+          <w:noProof/>
+        </w:rPr>
+        <w:drawing>
+          <wp:anchor distT="0" distB="0" distL="114300" distR="114300" simplePos="0" relativeHeight="251794432" behindDoc="1" locked="0" layoutInCell="1" allowOverlap="1" wp14:anchorId="145D28D1" wp14:editId="637CB639">
+            <wp:simplePos x="0" y="0"/>
+            <wp:positionH relativeFrom="column">
+              <wp:posOffset>353695</wp:posOffset>
+            </wp:positionH>
+            <wp:positionV relativeFrom="paragraph">
+              <wp:posOffset>-365760</wp:posOffset>
+            </wp:positionV>
+            <wp:extent cx="5400040" cy="2273935"/>
+            <wp:effectExtent l="0" t="0" r="0" b="0"/>
+            <wp:wrapNone/>
+            <wp:docPr id="1068" name="Picture 1068" descr="Chart, pie chart&#10;&#10;Description automatically generated"/>
+            <wp:cNvGraphicFramePr>
+              <a:graphicFrameLocks xmlns:a="http://schemas.openxmlformats.org/drawingml/2006/main" noChangeAspect="1"/>
+            </wp:cNvGraphicFramePr>
+            <a:graphic xmlns:a="http://schemas.openxmlformats.org/drawingml/2006/main">
+              <a:graphicData uri="http://schemas.openxmlformats.org/drawingml/2006/picture">
+                <pic:pic xmlns:pic="http://schemas.openxmlformats.org/drawingml/2006/picture">
+                  <pic:nvPicPr>
+                    <pic:cNvPr id="1068" name="Picture 1068" descr="Chart, pie chart&#10;&#10;Description automatically generated"/>
+                    <pic:cNvPicPr>
+                      <a:picLocks noChangeAspect="1" noChangeArrowheads="1"/>
+                    </pic:cNvPicPr>
+                  </pic:nvPicPr>
+                  <pic:blipFill>
+                    <a:blip r:embed="rId22" cstate="print">
+                      <a:extLst>
+                        <a:ext uri="{28A0092B-C50C-407E-A947-70E740481C1C}">
+                          <a14:useLocalDpi xmlns:a14="http://schemas.microsoft.com/office/drawing/2010/main" val="0"/>
+                        </a:ext>
+                      </a:extLst>
+                    </a:blip>
+                    <a:srcRect/>
+                    <a:stretch>
+                      <a:fillRect/>
+                    </a:stretch>
+                  </pic:blipFill>
+                  <pic:spPr bwMode="auto">
+                    <a:xfrm>
+                      <a:off x="0" y="0"/>
+                      <a:ext cx="5400040" cy="2273935"/>
+                    </a:xfrm>
+                    <a:prstGeom prst="rect">
+                      <a:avLst/>
+                    </a:prstGeom>
+                    <a:noFill/>
+                    <a:ln>
+                      <a:noFill/>
+                    </a:ln>
+                  </pic:spPr>
+                </pic:pic>
+              </a:graphicData>
+            </a:graphic>
+          </wp:anchor>
+        </w:drawing>
+      </w:r>
+      <w:r>
+        <w:rPr>
+          <w:noProof/>
+        </w:rPr>
+        <w:drawing>
+          <wp:anchor distT="0" distB="0" distL="114300" distR="114300" simplePos="0" relativeHeight="251796480" behindDoc="1" locked="0" layoutInCell="1" allowOverlap="1" wp14:anchorId="15F676A6" wp14:editId="633781D5">
+            <wp:simplePos x="0" y="0"/>
+            <wp:positionH relativeFrom="column">
+              <wp:posOffset>328295</wp:posOffset>
+            </wp:positionH>
+            <wp:positionV relativeFrom="paragraph">
+              <wp:posOffset>6136640</wp:posOffset>
+            </wp:positionV>
+            <wp:extent cx="5400040" cy="2569210"/>
+            <wp:effectExtent l="0" t="0" r="0" b="2540"/>
+            <wp:wrapNone/>
+            <wp:docPr id="1070" name="Picture 1070" descr="Chart, bar chart&#10;&#10;Description automatically generated"/>
+            <wp:cNvGraphicFramePr>
+              <a:graphicFrameLocks xmlns:a="http://schemas.openxmlformats.org/drawingml/2006/main" noChangeAspect="1"/>
+            </wp:cNvGraphicFramePr>
+            <a:graphic xmlns:a="http://schemas.openxmlformats.org/drawingml/2006/main">
+              <a:graphicData uri="http://schemas.openxmlformats.org/drawingml/2006/picture">
+                <pic:pic xmlns:pic="http://schemas.openxmlformats.org/drawingml/2006/picture">
+                  <pic:nvPicPr>
+                    <pic:cNvPr id="1070" name="Picture 1070" descr="Chart, bar chart&#10;&#10;Description automatically generated"/>
+                    <pic:cNvPicPr>
+                      <a:picLocks noChangeAspect="1" noChangeArrowheads="1"/>
+                    </pic:cNvPicPr>
+                  </pic:nvPicPr>
+                  <pic:blipFill>
+                    <a:blip r:embed="rId23" cstate="print">
+                      <a:extLst>
+                        <a:ext uri="{28A0092B-C50C-407E-A947-70E740481C1C}">
+                          <a14:useLocalDpi xmlns:a14="http://schemas.microsoft.com/office/drawing/2010/main" val="0"/>
+                        </a:ext>
+                      </a:extLst>
+                    </a:blip>
+                    <a:srcRect/>
+                    <a:stretch>
+                      <a:fillRect/>
+                    </a:stretch>
+                  </pic:blipFill>
+                  <pic:spPr bwMode="auto">
+                    <a:xfrm>
+                      <a:off x="0" y="0"/>
+                      <a:ext cx="5400040" cy="2569210"/>
+                    </a:xfrm>
+                    <a:prstGeom prst="rect">
+                      <a:avLst/>
+                    </a:prstGeom>
+                    <a:noFill/>
+                    <a:ln>
+                      <a:noFill/>
+                    </a:ln>
+                  </pic:spPr>
+                </pic:pic>
+              </a:graphicData>
+            </a:graphic>
+          </wp:anchor>
+        </w:drawing>
+      </w:r>
+    </w:p>
+    <w:p>
+      <w:pPr>
+        <w:jc w:val="both"/>
+      </w:pPr>
+    </w:p>
+    <w:p>
+      <w:pPr>
+        <w:jc w:val="both"/>
+      </w:pPr>
+    </w:p>
+    <w:p>
+      <w:pPr>
+        <w:jc w:val="both"/>
+      </w:pPr>
+    </w:p>
+    <w:p>
+      <w:pPr>
+        <w:jc w:val="both"/>
+      </w:pPr>
+    </w:p>
+    <w:p>
+      <w:pPr>
+        <w:jc w:val="both"/>
+      </w:pPr>
+    </w:p>
+    <w:p>
+      <w:pPr>
+        <w:jc w:val="both"/>
+      </w:pPr>
+    </w:p>
+    <w:p>
+      <w:pPr>
+        <w:jc w:val="both"/>
+      </w:pPr>
+    </w:p>
+    <w:p>
+      <w:pPr>
+        <w:jc w:val="both"/>
+      </w:pPr>
+    </w:p>
+    <w:p>
+      <w:pPr>
+        <w:jc w:val="both"/>
+      </w:pPr>
+    </w:p>
+    <w:p>
+      <w:pPr>
+        <w:jc w:val="both"/>
+      </w:pPr>
+    </w:p>
+    <w:p>
+      <w:pPr>
+        <w:jc w:val="both"/>
+      </w:pPr>
+    </w:p>
+    <w:p>
+      <w:pPr>
+        <w:jc w:val="both"/>
+      </w:pPr>
+    </w:p>
+    <w:p>
+      <w:pPr>
+        <w:jc w:val="both"/>
+      </w:pPr>
+    </w:p>
+    <w:p>
+      <w:pPr>
+        <w:jc w:val="both"/>
+      </w:pPr>
+    </w:p>
+    <w:p>
+      <w:pPr>
+        <w:jc w:val="both"/>
+      </w:pPr>
+    </w:p>
+    <w:p>
+      <w:pPr>
+        <w:jc w:val="both"/>
+      </w:pPr>
+    </w:p>
+    <w:p>
+      <w:pPr>
+        <w:jc w:val="both"/>
+      </w:pPr>
+    </w:p>
+    <w:p>
+      <w:pPr>
+        <w:jc w:val="both"/>
+      </w:pPr>
+    </w:p>
+    <w:p>
+      <w:pPr>
+        <w:jc w:val="both"/>
+      </w:pPr>
+    </w:p>
+    <w:p>
+      <w:pPr>
+        <w:jc w:val="both"/>
+      </w:pPr>
+    </w:p>
+    <w:p>
+      <w:pPr>
+        <w:jc w:val="both"/>
+      </w:pPr>
+      <w:r>
+        <w:rPr>
+          <w:noProof/>
+        </w:rPr>
+        <w:drawing>
+          <wp:anchor distT="0" distB="0" distL="114300" distR="114300" simplePos="0" relativeHeight="251776000" behindDoc="1" locked="0" layoutInCell="1" allowOverlap="1" wp14:anchorId="37F9332B" wp14:editId="6447C8D3">
+            <wp:simplePos x="0" y="0"/>
+            <wp:positionH relativeFrom="page">
+              <wp:align>left</wp:align>
+            </wp:positionH>
+            <wp:positionV relativeFrom="page">
+              <wp:align>top</wp:align>
+            </wp:positionV>
+            <wp:extent cx="647700" cy="10706100"/>
+            <wp:effectExtent l="0" t="0" r="0" b="0"/>
+            <wp:wrapNone/>
+            <wp:docPr id="1050" name="Imagem 18" descr="Background pattern&#10;&#10;Description automatically generated">
+              <a:extLst xmlns:a="http://schemas.openxmlformats.org/drawingml/2006/main">
+                <a:ext uri="{FF2B5EF4-FFF2-40B4-BE49-F238E27FC236}">
+                  <a16:creationId xmlns:a16="http://schemas.microsoft.com/office/drawing/2014/main" id="{31209196-6DC4-46B8-8971-CA629BCECAC9}"/>
+                </a:ext>
+              </a:extLst>
+            </wp:docPr>
+            <wp:cNvGraphicFramePr>
+              <a:graphicFrameLocks xmlns:a="http://schemas.openxmlformats.org/drawingml/2006/main" noChangeAspect="1"/>
+            </wp:cNvGraphicFramePr>
+            <a:graphic xmlns:a="http://schemas.openxmlformats.org/drawingml/2006/main">
+              <a:graphicData uri="http://schemas.openxmlformats.org/drawingml/2006/picture">
+                <pic:pic xmlns:pic="http://schemas.openxmlformats.org/drawingml/2006/picture">
+                  <pic:nvPicPr>
+                    <pic:cNvPr id="1" name="Imagem 18" descr="Background pattern&#10;&#10;Description automatically generated">
+                      <a:extLst>
+                        <a:ext uri="{FF2B5EF4-FFF2-40B4-BE49-F238E27FC236}">
+                          <a16:creationId xmlns:a16="http://schemas.microsoft.com/office/drawing/2014/main" id="{31209196-6DC4-46B8-8971-CA629BCECAC9}"/>
+                        </a:ext>
+                      </a:extLst>
+                    </pic:cNvPr>
+                    <pic:cNvPicPr>
+                      <a:picLocks noChangeAspect="1"/>
+                    </pic:cNvPicPr>
+                  </pic:nvPicPr>
+                  <pic:blipFill rotWithShape="1">
+                    <a:blip r:embed="rId8">
+                      <a:extLst>
+                        <a:ext uri="{28A0092B-C50C-407E-A947-70E740481C1C}">
+                          <a14:useLocalDpi xmlns:a14="http://schemas.microsoft.com/office/drawing/2010/main" val="0"/>
+                        </a:ext>
+                      </a:extLst>
+                    </a:blip>
+                    <a:srcRect t="606"/>
+                    <a:stretch/>
+                  </pic:blipFill>
+                  <pic:spPr>
+                    <a:xfrm rot="10800000">
+                      <a:off x="0" y="0"/>
+                      <a:ext cx="647700" cy="10706100"/>
+                    </a:xfrm>
+                    <a:prstGeom prst="rect">
+                      <a:avLst/>
+                    </a:prstGeom>
+                  </pic:spPr>
+                </pic:pic>
+              </a:graphicData>
+            </a:graphic>
+            <wp14:sizeRelH relativeFrom="margin">
+              <wp14:pctWidth>0</wp14:pctWidth>
+            </wp14:sizeRelH>
+            <wp14:sizeRelV relativeFrom="margin">
+              <wp14:pctHeight>0</wp14:pctHeight>
+            </wp14:sizeRelV>
+          </wp:anchor>
+        </w:drawing>
+      </w:r>
+    </w:p>
+    <w:p>
+      <w:pPr>
+        <w:jc w:val="both"/>
+      </w:pPr>
+    </w:p>
+    <w:p>
+      <w:pPr>
+        <w:jc w:val="both"/>
+      </w:pPr>
+    </w:p>
+    <w:p>
+      <w:pPr>
+        <w:jc w:val="both"/>
+      </w:pPr>
+    </w:p>
+    <w:p>
+      <w:pPr>
+        <w:jc w:val="both"/>
+      </w:pPr>
+    </w:p>
+    <w:p>
+      <w:pPr>
+        <w:jc w:val="both"/>
+      </w:pPr>
+    </w:p>
+    <w:p>
+      <w:pPr>
+        <w:jc w:val="both"/>
+      </w:pPr>
+    </w:p>
+    <w:p>
+      <w:pPr>
+        <w:jc w:val="both"/>
+      </w:pPr>
+    </w:p>
+    <w:p>
+      <w:pPr>
+        <w:jc w:val="both"/>
+      </w:pPr>
+    </w:p>
+    <w:p>
+      <w:pPr>
+        <w:jc w:val="both"/>
+      </w:pPr>
+    </w:p>
+    <w:p>
+      <w:pPr>
+        <w:tabs>
+          <w:tab w:val="left" w:pos="6264"/>
+        </w:tabs>
+        <w:jc w:val="both"/>
+      </w:pPr>
+      <w:r>
         <w:tab/>
       </w:r>
-      <w:r>
-        <w:rPr>
-          <w:sz w:val="22"/>
-          <w:szCs w:val="22"/>
-        </w:rPr>
-        <w:tab/>
-      </w:r>
-      <w:r>
-        <w:rPr>
-          <w:sz w:val="22"/>
-          <w:szCs w:val="22"/>
-        </w:rPr>
-        <w:tab/>
-      </w:r>
-      <w:r>
-        <w:rPr>
-          <w:sz w:val="22"/>
-          <w:szCs w:val="22"/>
-        </w:rPr>
-        <w:tab/>
-      </w:r>
-      <w:r>
-        <w:rPr>
-          <w:sz w:val="22"/>
-          <w:szCs w:val="22"/>
-        </w:rPr>
-        <w:tab/>
-      </w:r>
-      <w:r>
-        <w:rPr>
-          <w:sz w:val="22"/>
-          <w:szCs w:val="22"/>
-        </w:rPr>
-        <w:tab/>
-        <w:t xml:space="preserve">     </w:t>
-      </w:r>
-      <w:r>
-        <w:rPr>
-          <w:sz w:val="24"/>
-          <w:szCs w:val="24"/>
-        </w:rPr>
-        <w:t>Muito relevante</w:t>
-      </w:r>
-    </w:p>
-    <w:p/>
+    </w:p>
+    <w:p>
+      <w:pPr>
+        <w:jc w:val="both"/>
+      </w:pPr>
+    </w:p>
+    <w:p>
+      <w:pPr>
+        <w:jc w:val="both"/>
+      </w:pPr>
+    </w:p>
+    <w:p>
+      <w:pPr>
+        <w:jc w:val="both"/>
+      </w:pPr>
+    </w:p>
+    <w:p>
+      <w:pPr>
+        <w:jc w:val="both"/>
+      </w:pPr>
+    </w:p>
+    <w:p>
+      <w:pPr>
+        <w:jc w:val="both"/>
+      </w:pPr>
+    </w:p>
+    <w:p>
+      <w:pPr>
+        <w:jc w:val="both"/>
+      </w:pPr>
+      <w:r>
+        <w:rPr>
+          <w:noProof/>
+        </w:rPr>
+        <w:lastRenderedPageBreak/>
+        <w:drawing>
+          <wp:anchor distT="0" distB="0" distL="114300" distR="114300" simplePos="0" relativeHeight="251797504" behindDoc="1" locked="0" layoutInCell="1" allowOverlap="1" wp14:anchorId="616C9621" wp14:editId="7C791C59">
+            <wp:simplePos x="0" y="0"/>
+            <wp:positionH relativeFrom="column">
+              <wp:posOffset>315216</wp:posOffset>
+            </wp:positionH>
+            <wp:positionV relativeFrom="paragraph">
+              <wp:posOffset>80414</wp:posOffset>
+            </wp:positionV>
+            <wp:extent cx="5400040" cy="2273935"/>
+            <wp:effectExtent l="0" t="0" r="0" b="0"/>
+            <wp:wrapNone/>
+            <wp:docPr id="1071" name="Picture 1071" descr="Chart, pie chart&#10;&#10;Description automatically generated"/>
+            <wp:cNvGraphicFramePr>
+              <a:graphicFrameLocks xmlns:a="http://schemas.openxmlformats.org/drawingml/2006/main" noChangeAspect="1"/>
+            </wp:cNvGraphicFramePr>
+            <a:graphic xmlns:a="http://schemas.openxmlformats.org/drawingml/2006/main">
+              <a:graphicData uri="http://schemas.openxmlformats.org/drawingml/2006/picture">
+                <pic:pic xmlns:pic="http://schemas.openxmlformats.org/drawingml/2006/picture">
+                  <pic:nvPicPr>
+                    <pic:cNvPr id="1071" name="Picture 1071" descr="Chart, pie chart&#10;&#10;Description automatically generated"/>
+                    <pic:cNvPicPr>
+                      <a:picLocks noChangeAspect="1" noChangeArrowheads="1"/>
+                    </pic:cNvPicPr>
+                  </pic:nvPicPr>
+                  <pic:blipFill>
+                    <a:blip r:embed="rId24" cstate="print">
+                      <a:extLst>
+                        <a:ext uri="{28A0092B-C50C-407E-A947-70E740481C1C}">
+                          <a14:useLocalDpi xmlns:a14="http://schemas.microsoft.com/office/drawing/2010/main" val="0"/>
+                        </a:ext>
+                      </a:extLst>
+                    </a:blip>
+                    <a:srcRect/>
+                    <a:stretch>
+                      <a:fillRect/>
+                    </a:stretch>
+                  </pic:blipFill>
+                  <pic:spPr bwMode="auto">
+                    <a:xfrm>
+                      <a:off x="0" y="0"/>
+                      <a:ext cx="5400040" cy="2273935"/>
+                    </a:xfrm>
+                    <a:prstGeom prst="rect">
+                      <a:avLst/>
+                    </a:prstGeom>
+                    <a:noFill/>
+                    <a:ln>
+                      <a:noFill/>
+                    </a:ln>
+                  </pic:spPr>
+                </pic:pic>
+              </a:graphicData>
+            </a:graphic>
+          </wp:anchor>
+        </w:drawing>
+      </w:r>
+    </w:p>
+    <w:p>
+      <w:pPr>
+        <w:jc w:val="both"/>
+      </w:pPr>
+    </w:p>
+    <w:p>
+      <w:pPr>
+        <w:jc w:val="both"/>
+      </w:pPr>
+    </w:p>
+    <w:p>
+      <w:pPr>
+        <w:jc w:val="both"/>
+      </w:pPr>
+    </w:p>
+    <w:p>
+      <w:pPr>
+        <w:jc w:val="both"/>
+      </w:pPr>
+    </w:p>
+    <w:p>
+      <w:pPr>
+        <w:jc w:val="both"/>
+      </w:pPr>
+    </w:p>
+    <w:p>
+      <w:pPr>
+        <w:jc w:val="both"/>
+      </w:pPr>
+    </w:p>
+    <w:p>
+      <w:pPr>
+        <w:jc w:val="both"/>
+      </w:pPr>
+    </w:p>
+    <w:p>
+      <w:pPr>
+        <w:jc w:val="both"/>
+      </w:pPr>
+    </w:p>
+    <w:p>
+      <w:pPr>
+        <w:jc w:val="both"/>
+      </w:pPr>
+    </w:p>
+    <w:p>
+      <w:pPr>
+        <w:jc w:val="both"/>
+      </w:pPr>
+    </w:p>
+    <w:p>
+      <w:pPr>
+        <w:jc w:val="both"/>
+      </w:pPr>
+    </w:p>
+    <w:p>
+      <w:pPr>
+        <w:jc w:val="both"/>
+      </w:pPr>
+      <w:r>
+        <w:rPr>
+          <w:noProof/>
+        </w:rPr>
+        <w:drawing>
+          <wp:anchor distT="0" distB="0" distL="114300" distR="114300" simplePos="0" relativeHeight="251798528" behindDoc="1" locked="0" layoutInCell="1" allowOverlap="1" wp14:anchorId="7640AC7D" wp14:editId="67393C7F">
+            <wp:simplePos x="0" y="0"/>
+            <wp:positionH relativeFrom="column">
+              <wp:posOffset>175516</wp:posOffset>
+            </wp:positionH>
+            <wp:positionV relativeFrom="paragraph">
+              <wp:posOffset>167409</wp:posOffset>
+            </wp:positionV>
+            <wp:extent cx="5400040" cy="2451100"/>
+            <wp:effectExtent l="0" t="0" r="0" b="6350"/>
+            <wp:wrapNone/>
+            <wp:docPr id="1072" name="Picture 1072" descr="Chart, pie chart&#10;&#10;Description automatically generated"/>
+            <wp:cNvGraphicFramePr>
+              <a:graphicFrameLocks xmlns:a="http://schemas.openxmlformats.org/drawingml/2006/main" noChangeAspect="1"/>
+            </wp:cNvGraphicFramePr>
+            <a:graphic xmlns:a="http://schemas.openxmlformats.org/drawingml/2006/main">
+              <a:graphicData uri="http://schemas.openxmlformats.org/drawingml/2006/picture">
+                <pic:pic xmlns:pic="http://schemas.openxmlformats.org/drawingml/2006/picture">
+                  <pic:nvPicPr>
+                    <pic:cNvPr id="1072" name="Picture 1072" descr="Chart, pie chart&#10;&#10;Description automatically generated"/>
+                    <pic:cNvPicPr>
+                      <a:picLocks noChangeAspect="1" noChangeArrowheads="1"/>
+                    </pic:cNvPicPr>
+                  </pic:nvPicPr>
+                  <pic:blipFill>
+                    <a:blip r:embed="rId25" cstate="print">
+                      <a:extLst>
+                        <a:ext uri="{28A0092B-C50C-407E-A947-70E740481C1C}">
+                          <a14:useLocalDpi xmlns:a14="http://schemas.microsoft.com/office/drawing/2010/main" val="0"/>
+                        </a:ext>
+                      </a:extLst>
+                    </a:blip>
+                    <a:srcRect/>
+                    <a:stretch>
+                      <a:fillRect/>
+                    </a:stretch>
+                  </pic:blipFill>
+                  <pic:spPr bwMode="auto">
+                    <a:xfrm>
+                      <a:off x="0" y="0"/>
+                      <a:ext cx="5400040" cy="2451100"/>
+                    </a:xfrm>
+                    <a:prstGeom prst="rect">
+                      <a:avLst/>
+                    </a:prstGeom>
+                    <a:noFill/>
+                    <a:ln>
+                      <a:noFill/>
+                    </a:ln>
+                  </pic:spPr>
+                </pic:pic>
+              </a:graphicData>
+            </a:graphic>
+          </wp:anchor>
+        </w:drawing>
+      </w:r>
+    </w:p>
+    <w:p>
+      <w:pPr>
+        <w:jc w:val="both"/>
+      </w:pPr>
+    </w:p>
+    <w:p>
+      <w:pPr>
+        <w:jc w:val="both"/>
+      </w:pPr>
+    </w:p>
+    <w:p>
+      <w:pPr>
+        <w:jc w:val="both"/>
+      </w:pPr>
+    </w:p>
+    <w:p>
+      <w:pPr>
+        <w:jc w:val="both"/>
+      </w:pPr>
+    </w:p>
+    <w:p>
+      <w:pPr>
+        <w:jc w:val="both"/>
+      </w:pPr>
+    </w:p>
+    <w:p>
+      <w:pPr>
+        <w:jc w:val="both"/>
+      </w:pPr>
+    </w:p>
+    <w:p>
+      <w:pPr>
+        <w:jc w:val="both"/>
+      </w:pPr>
+    </w:p>
+    <w:p>
+      <w:pPr>
+        <w:jc w:val="both"/>
+      </w:pPr>
+    </w:p>
+    <w:p>
+      <w:pPr>
+        <w:jc w:val="both"/>
+      </w:pPr>
+      <w:r>
+        <w:rPr>
+          <w:noProof/>
+        </w:rPr>
+        <w:drawing>
+          <wp:anchor distT="0" distB="0" distL="114300" distR="114300" simplePos="0" relativeHeight="251782144" behindDoc="1" locked="0" layoutInCell="1" allowOverlap="1" wp14:anchorId="4556B6C1" wp14:editId="5E08FD6E">
+            <wp:simplePos x="0" y="0"/>
+            <wp:positionH relativeFrom="page">
+              <wp:align>left</wp:align>
+            </wp:positionH>
+            <wp:positionV relativeFrom="page">
+              <wp:align>bottom</wp:align>
+            </wp:positionV>
+            <wp:extent cx="647700" cy="10706100"/>
+            <wp:effectExtent l="0" t="0" r="0" b="0"/>
+            <wp:wrapNone/>
+            <wp:docPr id="1056" name="Imagem 18" descr="Background pattern&#10;&#10;Description automatically generated">
+              <a:extLst xmlns:a="http://schemas.openxmlformats.org/drawingml/2006/main">
+                <a:ext uri="{FF2B5EF4-FFF2-40B4-BE49-F238E27FC236}">
+                  <a16:creationId xmlns:a16="http://schemas.microsoft.com/office/drawing/2014/main" id="{31209196-6DC4-46B8-8971-CA629BCECAC9}"/>
+                </a:ext>
+              </a:extLst>
+            </wp:docPr>
+            <wp:cNvGraphicFramePr>
+              <a:graphicFrameLocks xmlns:a="http://schemas.openxmlformats.org/drawingml/2006/main" noChangeAspect="1"/>
+            </wp:cNvGraphicFramePr>
+            <a:graphic xmlns:a="http://schemas.openxmlformats.org/drawingml/2006/main">
+              <a:graphicData uri="http://schemas.openxmlformats.org/drawingml/2006/picture">
+                <pic:pic xmlns:pic="http://schemas.openxmlformats.org/drawingml/2006/picture">
+                  <pic:nvPicPr>
+                    <pic:cNvPr id="1" name="Imagem 18" descr="Background pattern&#10;&#10;Description automatically generated">
+                      <a:extLst>
+                        <a:ext uri="{FF2B5EF4-FFF2-40B4-BE49-F238E27FC236}">
+                          <a16:creationId xmlns:a16="http://schemas.microsoft.com/office/drawing/2014/main" id="{31209196-6DC4-46B8-8971-CA629BCECAC9}"/>
+                        </a:ext>
+                      </a:extLst>
+                    </pic:cNvPr>
+                    <pic:cNvPicPr>
+                      <a:picLocks noChangeAspect="1"/>
+                    </pic:cNvPicPr>
+                  </pic:nvPicPr>
+                  <pic:blipFill rotWithShape="1">
+                    <a:blip r:embed="rId8">
+                      <a:extLst>
+                        <a:ext uri="{28A0092B-C50C-407E-A947-70E740481C1C}">
+                          <a14:useLocalDpi xmlns:a14="http://schemas.microsoft.com/office/drawing/2010/main" val="0"/>
+                        </a:ext>
+                      </a:extLst>
+                    </a:blip>
+                    <a:srcRect t="606"/>
+                    <a:stretch/>
+                  </pic:blipFill>
+                  <pic:spPr>
+                    <a:xfrm rot="10800000">
+                      <a:off x="0" y="0"/>
+                      <a:ext cx="647700" cy="10706100"/>
+                    </a:xfrm>
+                    <a:prstGeom prst="rect">
+                      <a:avLst/>
+                    </a:prstGeom>
+                  </pic:spPr>
+                </pic:pic>
+              </a:graphicData>
+            </a:graphic>
+            <wp14:sizeRelH relativeFrom="margin">
+              <wp14:pctWidth>0</wp14:pctWidth>
+            </wp14:sizeRelH>
+            <wp14:sizeRelV relativeFrom="margin">
+              <wp14:pctHeight>0</wp14:pctHeight>
+            </wp14:sizeRelV>
+          </wp:anchor>
+        </w:drawing>
+      </w:r>
+    </w:p>
+    <w:p>
+      <w:pPr>
+        <w:jc w:val="both"/>
+      </w:pPr>
+    </w:p>
+    <w:p>
+      <w:pPr>
+        <w:jc w:val="both"/>
+      </w:pPr>
+    </w:p>
+    <w:p>
+      <w:pPr>
+        <w:jc w:val="both"/>
+      </w:pPr>
+    </w:p>
+    <w:p>
+      <w:pPr>
+        <w:jc w:val="both"/>
+      </w:pPr>
+    </w:p>
+    <w:p>
+      <w:pPr>
+        <w:jc w:val="both"/>
+      </w:pPr>
+      <w:r>
+        <w:rPr>
+          <w:noProof/>
+        </w:rPr>
+        <w:drawing>
+          <wp:anchor distT="0" distB="0" distL="114300" distR="114300" simplePos="0" relativeHeight="251770880" behindDoc="0" locked="0" layoutInCell="1" allowOverlap="1" wp14:anchorId="44C658A9" wp14:editId="42B0FE42">
+            <wp:simplePos x="0" y="0"/>
+            <wp:positionH relativeFrom="margin">
+              <wp:posOffset>107950</wp:posOffset>
+            </wp:positionH>
+            <wp:positionV relativeFrom="paragraph">
+              <wp:posOffset>113665</wp:posOffset>
+            </wp:positionV>
+            <wp:extent cx="5400040" cy="2568575"/>
+            <wp:effectExtent l="0" t="0" r="0" b="3175"/>
+            <wp:wrapNone/>
+            <wp:docPr id="1046" name="Picture 1046" descr="Chart, waterfall chart&#10;&#10;Description automatically generated"/>
+            <wp:cNvGraphicFramePr>
+              <a:graphicFrameLocks xmlns:a="http://schemas.openxmlformats.org/drawingml/2006/main" noChangeAspect="1"/>
+            </wp:cNvGraphicFramePr>
+            <a:graphic xmlns:a="http://schemas.openxmlformats.org/drawingml/2006/main">
+              <a:graphicData uri="http://schemas.openxmlformats.org/drawingml/2006/picture">
+                <pic:pic xmlns:pic="http://schemas.openxmlformats.org/drawingml/2006/picture">
+                  <pic:nvPicPr>
+                    <pic:cNvPr id="1046" name="Picture 1046" descr="Chart, waterfall chart&#10;&#10;Description automatically generated"/>
+                    <pic:cNvPicPr>
+                      <a:picLocks noChangeAspect="1" noChangeArrowheads="1"/>
+                    </pic:cNvPicPr>
+                  </pic:nvPicPr>
+                  <pic:blipFill>
+                    <a:blip r:embed="rId26" cstate="print">
+                      <a:extLst>
+                        <a:ext uri="{28A0092B-C50C-407E-A947-70E740481C1C}">
+                          <a14:useLocalDpi xmlns:a14="http://schemas.microsoft.com/office/drawing/2010/main" val="0"/>
+                        </a:ext>
+                      </a:extLst>
+                    </a:blip>
+                    <a:srcRect/>
+                    <a:stretch>
+                      <a:fillRect/>
+                    </a:stretch>
+                  </pic:blipFill>
+                  <pic:spPr bwMode="auto">
+                    <a:xfrm>
+                      <a:off x="0" y="0"/>
+                      <a:ext cx="5400040" cy="2568575"/>
+                    </a:xfrm>
+                    <a:prstGeom prst="rect">
+                      <a:avLst/>
+                    </a:prstGeom>
+                    <a:noFill/>
+                    <a:ln>
+                      <a:noFill/>
+                    </a:ln>
+                  </pic:spPr>
+                </pic:pic>
+              </a:graphicData>
+            </a:graphic>
+          </wp:anchor>
+        </w:drawing>
+      </w:r>
+    </w:p>
+    <w:p>
+      <w:pPr>
+        <w:jc w:val="both"/>
+      </w:pPr>
+    </w:p>
+    <w:p>
+      <w:pPr>
+        <w:jc w:val="both"/>
+      </w:pPr>
+    </w:p>
+    <w:p>
+      <w:pPr>
+        <w:jc w:val="both"/>
+      </w:pPr>
+    </w:p>
+    <w:p>
+      <w:pPr>
+        <w:jc w:val="both"/>
+      </w:pPr>
+    </w:p>
+    <w:p>
+      <w:pPr>
+        <w:jc w:val="both"/>
+      </w:pPr>
+    </w:p>
+    <w:p>
+      <w:pPr>
+        <w:jc w:val="both"/>
+      </w:pPr>
+    </w:p>
+    <w:p>
+      <w:pPr>
+        <w:jc w:val="both"/>
+      </w:pPr>
+    </w:p>
+    <w:p>
+      <w:pPr>
+        <w:jc w:val="both"/>
+      </w:pPr>
+    </w:p>
+    <w:p>
+      <w:pPr>
+        <w:jc w:val="both"/>
+      </w:pPr>
+    </w:p>
+    <w:p>
+      <w:pPr>
+        <w:jc w:val="both"/>
+      </w:pPr>
+    </w:p>
+    <w:p>
+      <w:pPr>
+        <w:jc w:val="both"/>
+      </w:pPr>
+      <w:r>
+        <w:rPr>
+          <w:noProof/>
+        </w:rPr>
+        <w:lastRenderedPageBreak/>
+        <w:drawing>
+          <wp:anchor distT="0" distB="0" distL="114300" distR="114300" simplePos="0" relativeHeight="251773952" behindDoc="1" locked="0" layoutInCell="1" allowOverlap="1" wp14:anchorId="3B306EA4" wp14:editId="7821D4A9">
+            <wp:simplePos x="0" y="0"/>
+            <wp:positionH relativeFrom="margin">
+              <wp:posOffset>93980</wp:posOffset>
+            </wp:positionH>
+            <wp:positionV relativeFrom="paragraph">
+              <wp:posOffset>6233160</wp:posOffset>
+            </wp:positionV>
+            <wp:extent cx="5400040" cy="2568575"/>
+            <wp:effectExtent l="0" t="0" r="0" b="3175"/>
+            <wp:wrapNone/>
+            <wp:docPr id="1049" name="Picture 1049" descr="Chart, bar chart&#10;&#10;Description automatically generated"/>
+            <wp:cNvGraphicFramePr>
+              <a:graphicFrameLocks xmlns:a="http://schemas.openxmlformats.org/drawingml/2006/main" noChangeAspect="1"/>
+            </wp:cNvGraphicFramePr>
+            <a:graphic xmlns:a="http://schemas.openxmlformats.org/drawingml/2006/main">
+              <a:graphicData uri="http://schemas.openxmlformats.org/drawingml/2006/picture">
+                <pic:pic xmlns:pic="http://schemas.openxmlformats.org/drawingml/2006/picture">
+                  <pic:nvPicPr>
+                    <pic:cNvPr id="1049" name="Picture 1049" descr="Chart, bar chart&#10;&#10;Description automatically generated"/>
+                    <pic:cNvPicPr>
+                      <a:picLocks noChangeAspect="1" noChangeArrowheads="1"/>
+                    </pic:cNvPicPr>
+                  </pic:nvPicPr>
+                  <pic:blipFill>
+                    <a:blip r:embed="rId27" cstate="print">
+                      <a:extLst>
+                        <a:ext uri="{28A0092B-C50C-407E-A947-70E740481C1C}">
+                          <a14:useLocalDpi xmlns:a14="http://schemas.microsoft.com/office/drawing/2010/main" val="0"/>
+                        </a:ext>
+                      </a:extLst>
+                    </a:blip>
+                    <a:srcRect/>
+                    <a:stretch>
+                      <a:fillRect/>
+                    </a:stretch>
+                  </pic:blipFill>
+                  <pic:spPr bwMode="auto">
+                    <a:xfrm>
+                      <a:off x="0" y="0"/>
+                      <a:ext cx="5400040" cy="2568575"/>
+                    </a:xfrm>
+                    <a:prstGeom prst="rect">
+                      <a:avLst/>
+                    </a:prstGeom>
+                    <a:noFill/>
+                    <a:ln>
+                      <a:noFill/>
+                    </a:ln>
+                  </pic:spPr>
+                </pic:pic>
+              </a:graphicData>
+            </a:graphic>
+          </wp:anchor>
+        </w:drawing>
+      </w:r>
+      <w:r>
+        <w:rPr>
+          <w:noProof/>
+        </w:rPr>
+        <w:drawing>
+          <wp:anchor distT="0" distB="0" distL="114300" distR="114300" simplePos="0" relativeHeight="251771904" behindDoc="1" locked="0" layoutInCell="1" allowOverlap="1" wp14:anchorId="11BA40C8" wp14:editId="06D36DA4">
+            <wp:simplePos x="0" y="0"/>
+            <wp:positionH relativeFrom="margin">
+              <wp:posOffset>-1270</wp:posOffset>
+            </wp:positionH>
+            <wp:positionV relativeFrom="paragraph">
+              <wp:posOffset>-167005</wp:posOffset>
+            </wp:positionV>
+            <wp:extent cx="5400040" cy="2568575"/>
+            <wp:effectExtent l="0" t="0" r="0" b="3175"/>
+            <wp:wrapNone/>
+            <wp:docPr id="1047" name="Picture 1047" descr="Chart, bar chart&#10;&#10;Description automatically generated"/>
+            <wp:cNvGraphicFramePr>
+              <a:graphicFrameLocks xmlns:a="http://schemas.openxmlformats.org/drawingml/2006/main" noChangeAspect="1"/>
+            </wp:cNvGraphicFramePr>
+            <a:graphic xmlns:a="http://schemas.openxmlformats.org/drawingml/2006/main">
+              <a:graphicData uri="http://schemas.openxmlformats.org/drawingml/2006/picture">
+                <pic:pic xmlns:pic="http://schemas.openxmlformats.org/drawingml/2006/picture">
+                  <pic:nvPicPr>
+                    <pic:cNvPr id="1047" name="Picture 1047" descr="Chart, bar chart&#10;&#10;Description automatically generated"/>
+                    <pic:cNvPicPr>
+                      <a:picLocks noChangeAspect="1" noChangeArrowheads="1"/>
+                    </pic:cNvPicPr>
+                  </pic:nvPicPr>
+                  <pic:blipFill>
+                    <a:blip r:embed="rId28" cstate="print">
+                      <a:extLst>
+                        <a:ext uri="{28A0092B-C50C-407E-A947-70E740481C1C}">
+                          <a14:useLocalDpi xmlns:a14="http://schemas.microsoft.com/office/drawing/2010/main" val="0"/>
+                        </a:ext>
+                      </a:extLst>
+                    </a:blip>
+                    <a:srcRect/>
+                    <a:stretch>
+                      <a:fillRect/>
+                    </a:stretch>
+                  </pic:blipFill>
+                  <pic:spPr bwMode="auto">
+                    <a:xfrm>
+                      <a:off x="0" y="0"/>
+                      <a:ext cx="5400040" cy="2568575"/>
+                    </a:xfrm>
+                    <a:prstGeom prst="rect">
+                      <a:avLst/>
+                    </a:prstGeom>
+                    <a:noFill/>
+                    <a:ln>
+                      <a:noFill/>
+                    </a:ln>
+                  </pic:spPr>
+                </pic:pic>
+              </a:graphicData>
+            </a:graphic>
+          </wp:anchor>
+        </w:drawing>
+      </w:r>
+      <w:r>
+        <w:rPr>
+          <w:noProof/>
+        </w:rPr>
+        <w:drawing>
+          <wp:anchor distT="0" distB="0" distL="114300" distR="114300" simplePos="0" relativeHeight="251772928" behindDoc="1" locked="0" layoutInCell="1" allowOverlap="1" wp14:anchorId="786140BB" wp14:editId="6E8F3439">
+            <wp:simplePos x="0" y="0"/>
+            <wp:positionH relativeFrom="column">
+              <wp:posOffset>200025</wp:posOffset>
+            </wp:positionH>
+            <wp:positionV relativeFrom="paragraph">
+              <wp:posOffset>3180080</wp:posOffset>
+            </wp:positionV>
+            <wp:extent cx="5400040" cy="2568575"/>
+            <wp:effectExtent l="0" t="0" r="0" b="3175"/>
+            <wp:wrapNone/>
+            <wp:docPr id="1048" name="Picture 1048" descr="Chart, bar chart&#10;&#10;Description automatically generated"/>
+            <wp:cNvGraphicFramePr>
+              <a:graphicFrameLocks xmlns:a="http://schemas.openxmlformats.org/drawingml/2006/main" noChangeAspect="1"/>
+            </wp:cNvGraphicFramePr>
+            <a:graphic xmlns:a="http://schemas.openxmlformats.org/drawingml/2006/main">
+              <a:graphicData uri="http://schemas.openxmlformats.org/drawingml/2006/picture">
+                <pic:pic xmlns:pic="http://schemas.openxmlformats.org/drawingml/2006/picture">
+                  <pic:nvPicPr>
+                    <pic:cNvPr id="1048" name="Picture 1048" descr="Chart, bar chart&#10;&#10;Description automatically generated"/>
+                    <pic:cNvPicPr>
+                      <a:picLocks noChangeAspect="1" noChangeArrowheads="1"/>
+                    </pic:cNvPicPr>
+                  </pic:nvPicPr>
+                  <pic:blipFill>
+                    <a:blip r:embed="rId29" cstate="print">
+                      <a:extLst>
+                        <a:ext uri="{28A0092B-C50C-407E-A947-70E740481C1C}">
+                          <a14:useLocalDpi xmlns:a14="http://schemas.microsoft.com/office/drawing/2010/main" val="0"/>
+                        </a:ext>
+                      </a:extLst>
+                    </a:blip>
+                    <a:srcRect/>
+                    <a:stretch>
+                      <a:fillRect/>
+                    </a:stretch>
+                  </pic:blipFill>
+                  <pic:spPr bwMode="auto">
+                    <a:xfrm>
+                      <a:off x="0" y="0"/>
+                      <a:ext cx="5400040" cy="2568575"/>
+                    </a:xfrm>
+                    <a:prstGeom prst="rect">
+                      <a:avLst/>
+                    </a:prstGeom>
+                    <a:noFill/>
+                    <a:ln>
+                      <a:noFill/>
+                    </a:ln>
+                  </pic:spPr>
+                </pic:pic>
+              </a:graphicData>
+            </a:graphic>
+          </wp:anchor>
+        </w:drawing>
+      </w:r>
+      <w:r>
+        <w:rPr>
+          <w:noProof/>
+        </w:rPr>
+        <w:drawing>
+          <wp:anchor distT="0" distB="0" distL="114300" distR="114300" simplePos="0" relativeHeight="251785216" behindDoc="1" locked="0" layoutInCell="1" allowOverlap="1" wp14:anchorId="32CE3BD7" wp14:editId="07CFBC7C">
+            <wp:simplePos x="0" y="0"/>
+            <wp:positionH relativeFrom="page">
+              <wp:align>left</wp:align>
+            </wp:positionH>
+            <wp:positionV relativeFrom="page">
+              <wp:align>top</wp:align>
+            </wp:positionV>
+            <wp:extent cx="647700" cy="10706100"/>
+            <wp:effectExtent l="0" t="0" r="0" b="0"/>
+            <wp:wrapNone/>
+            <wp:docPr id="1059" name="Imagem 18" descr="Background pattern&#10;&#10;Description automatically generated">
+              <a:extLst xmlns:a="http://schemas.openxmlformats.org/drawingml/2006/main">
+                <a:ext uri="{FF2B5EF4-FFF2-40B4-BE49-F238E27FC236}">
+                  <a16:creationId xmlns:a16="http://schemas.microsoft.com/office/drawing/2014/main" id="{31209196-6DC4-46B8-8971-CA629BCECAC9}"/>
+                </a:ext>
+              </a:extLst>
+            </wp:docPr>
+            <wp:cNvGraphicFramePr>
+              <a:graphicFrameLocks xmlns:a="http://schemas.openxmlformats.org/drawingml/2006/main" noChangeAspect="1"/>
+            </wp:cNvGraphicFramePr>
+            <a:graphic xmlns:a="http://schemas.openxmlformats.org/drawingml/2006/main">
+              <a:graphicData uri="http://schemas.openxmlformats.org/drawingml/2006/picture">
+                <pic:pic xmlns:pic="http://schemas.openxmlformats.org/drawingml/2006/picture">
+                  <pic:nvPicPr>
+                    <pic:cNvPr id="1" name="Imagem 18" descr="Background pattern&#10;&#10;Description automatically generated">
+                      <a:extLst>
+                        <a:ext uri="{FF2B5EF4-FFF2-40B4-BE49-F238E27FC236}">
+                          <a16:creationId xmlns:a16="http://schemas.microsoft.com/office/drawing/2014/main" id="{31209196-6DC4-46B8-8971-CA629BCECAC9}"/>
+                        </a:ext>
+                      </a:extLst>
+                    </pic:cNvPr>
+                    <pic:cNvPicPr>
+                      <a:picLocks noChangeAspect="1"/>
+                    </pic:cNvPicPr>
+                  </pic:nvPicPr>
+                  <pic:blipFill rotWithShape="1">
+                    <a:blip r:embed="rId8">
+                      <a:extLst>
+                        <a:ext uri="{28A0092B-C50C-407E-A947-70E740481C1C}">
+                          <a14:useLocalDpi xmlns:a14="http://schemas.microsoft.com/office/drawing/2010/main" val="0"/>
+                        </a:ext>
+                      </a:extLst>
+                    </a:blip>
+                    <a:srcRect t="606"/>
+                    <a:stretch/>
+                  </pic:blipFill>
+                  <pic:spPr>
+                    <a:xfrm rot="10800000">
+                      <a:off x="0" y="0"/>
+                      <a:ext cx="647700" cy="10706100"/>
+                    </a:xfrm>
+                    <a:prstGeom prst="rect">
+                      <a:avLst/>
+                    </a:prstGeom>
+                  </pic:spPr>
+                </pic:pic>
+              </a:graphicData>
+            </a:graphic>
+            <wp14:sizeRelH relativeFrom="margin">
+              <wp14:pctWidth>0</wp14:pctWidth>
+            </wp14:sizeRelH>
+            <wp14:sizeRelV relativeFrom="margin">
+              <wp14:pctHeight>0</wp14:pctHeight>
+            </wp14:sizeRelV>
+          </wp:anchor>
+        </w:drawing>
+      </w:r>
+    </w:p>
+    <w:p>
+      <w:pPr>
+        <w:jc w:val="both"/>
+      </w:pPr>
+    </w:p>
+    <w:p>
+      <w:pPr>
+        <w:jc w:val="both"/>
+      </w:pPr>
+    </w:p>
+    <w:p>
+      <w:pPr>
+        <w:jc w:val="both"/>
+      </w:pPr>
+    </w:p>
+    <w:p>
+      <w:pPr>
+        <w:jc w:val="both"/>
+      </w:pPr>
+    </w:p>
+    <w:p>
+      <w:pPr>
+        <w:jc w:val="both"/>
+      </w:pPr>
+    </w:p>
+    <w:p>
+      <w:pPr>
+        <w:jc w:val="both"/>
+      </w:pPr>
+    </w:p>
+    <w:p>
+      <w:pPr>
+        <w:jc w:val="both"/>
+      </w:pPr>
+    </w:p>
+    <w:p>
+      <w:pPr>
+        <w:jc w:val="both"/>
+      </w:pPr>
+    </w:p>
+    <w:p>
+      <w:pPr>
+        <w:jc w:val="both"/>
+      </w:pPr>
+    </w:p>
+    <w:p>
+      <w:pPr>
+        <w:jc w:val="both"/>
+      </w:pPr>
+    </w:p>
+    <w:p>
+      <w:pPr>
+        <w:jc w:val="both"/>
+      </w:pPr>
+    </w:p>
+    <w:p>
+      <w:pPr>
+        <w:jc w:val="both"/>
+      </w:pPr>
+    </w:p>
+    <w:p>
+      <w:pPr>
+        <w:jc w:val="both"/>
+      </w:pPr>
+    </w:p>
+    <w:p>
+      <w:pPr>
+        <w:jc w:val="both"/>
+      </w:pPr>
+    </w:p>
+    <w:p>
+      <w:pPr>
+        <w:jc w:val="both"/>
+      </w:pPr>
+    </w:p>
+    <w:p>
+      <w:pPr>
+        <w:jc w:val="both"/>
+      </w:pPr>
+    </w:p>
+    <w:p>
+      <w:pPr>
+        <w:jc w:val="both"/>
+      </w:pPr>
+    </w:p>
+    <w:p>
+      <w:pPr>
+        <w:jc w:val="both"/>
+      </w:pPr>
+    </w:p>
+    <w:p>
+      <w:pPr>
+        <w:jc w:val="both"/>
+      </w:pPr>
+    </w:p>
+    <w:p>
+      <w:pPr>
+        <w:jc w:val="both"/>
+      </w:pPr>
+    </w:p>
+    <w:p>
+      <w:pPr>
+        <w:jc w:val="both"/>
+      </w:pPr>
+    </w:p>
+    <w:p>
+      <w:pPr>
+        <w:jc w:val="both"/>
+      </w:pPr>
+    </w:p>
+    <w:p>
+      <w:pPr>
+        <w:jc w:val="both"/>
+      </w:pPr>
+    </w:p>
+    <w:p>
+      <w:pPr>
+        <w:jc w:val="both"/>
+      </w:pPr>
+    </w:p>
+    <w:p>
+      <w:pPr>
+        <w:jc w:val="both"/>
+      </w:pPr>
+    </w:p>
+    <w:p>
+      <w:pPr>
+        <w:jc w:val="both"/>
+      </w:pPr>
+    </w:p>
+    <w:p>
+      <w:pPr>
+        <w:jc w:val="both"/>
+      </w:pPr>
+    </w:p>
+    <w:p>
+      <w:pPr>
+        <w:jc w:val="both"/>
+      </w:pPr>
+    </w:p>
+    <w:p>
+      <w:pPr>
+        <w:jc w:val="both"/>
+      </w:pPr>
+    </w:p>
+    <w:p>
+      <w:pPr>
+        <w:jc w:val="both"/>
+      </w:pPr>
+    </w:p>
+    <w:p>
+      <w:pPr>
+        <w:jc w:val="both"/>
+      </w:pPr>
+    </w:p>
+    <w:p>
+      <w:pPr>
+        <w:jc w:val="both"/>
+      </w:pPr>
+    </w:p>
+    <w:p>
+      <w:pPr>
+        <w:jc w:val="both"/>
+      </w:pPr>
+    </w:p>
+    <w:p>
+      <w:pPr>
+        <w:jc w:val="both"/>
+      </w:pPr>
+    </w:p>
+    <w:p>
+      <w:pPr>
+        <w:jc w:val="both"/>
+      </w:pPr>
+    </w:p>
+    <w:p>
+      <w:pPr>
+        <w:jc w:val="both"/>
+      </w:pPr>
+    </w:p>
+    <w:p>
+      <w:pPr>
+        <w:jc w:val="both"/>
+      </w:pPr>
+      <w:r>
+        <w:rPr>
+          <w:noProof/>
+        </w:rPr>
+        <w:lastRenderedPageBreak/>
+        <w:drawing>
+          <wp:anchor distT="0" distB="0" distL="114300" distR="114300" simplePos="0" relativeHeight="251777024" behindDoc="1" locked="0" layoutInCell="1" allowOverlap="1" wp14:anchorId="487CD32F" wp14:editId="64023E80">
+            <wp:simplePos x="0" y="0"/>
+            <wp:positionH relativeFrom="column">
+              <wp:posOffset>73660</wp:posOffset>
+            </wp:positionH>
+            <wp:positionV relativeFrom="paragraph">
+              <wp:posOffset>-448648</wp:posOffset>
+            </wp:positionV>
+            <wp:extent cx="5400040" cy="2568575"/>
+            <wp:effectExtent l="0" t="0" r="0" b="3175"/>
+            <wp:wrapNone/>
+            <wp:docPr id="1051" name="Picture 1051" descr="Chart, bar chart&#10;&#10;Description automatically generated"/>
+            <wp:cNvGraphicFramePr>
+              <a:graphicFrameLocks xmlns:a="http://schemas.openxmlformats.org/drawingml/2006/main" noChangeAspect="1"/>
+            </wp:cNvGraphicFramePr>
+            <a:graphic xmlns:a="http://schemas.openxmlformats.org/drawingml/2006/main">
+              <a:graphicData uri="http://schemas.openxmlformats.org/drawingml/2006/picture">
+                <pic:pic xmlns:pic="http://schemas.openxmlformats.org/drawingml/2006/picture">
+                  <pic:nvPicPr>
+                    <pic:cNvPr id="1051" name="Picture 1051" descr="Chart, bar chart&#10;&#10;Description automatically generated"/>
+                    <pic:cNvPicPr>
+                      <a:picLocks noChangeAspect="1" noChangeArrowheads="1"/>
+                    </pic:cNvPicPr>
+                  </pic:nvPicPr>
+                  <pic:blipFill>
+                    <a:blip r:embed="rId30" cstate="print">
+                      <a:extLst>
+                        <a:ext uri="{28A0092B-C50C-407E-A947-70E740481C1C}">
+                          <a14:useLocalDpi xmlns:a14="http://schemas.microsoft.com/office/drawing/2010/main" val="0"/>
+                        </a:ext>
+                      </a:extLst>
+                    </a:blip>
+                    <a:srcRect/>
+                    <a:stretch>
+                      <a:fillRect/>
+                    </a:stretch>
+                  </pic:blipFill>
+                  <pic:spPr bwMode="auto">
+                    <a:xfrm>
+                      <a:off x="0" y="0"/>
+                      <a:ext cx="5400040" cy="2568575"/>
+                    </a:xfrm>
+                    <a:prstGeom prst="rect">
+                      <a:avLst/>
+                    </a:prstGeom>
+                    <a:noFill/>
+                    <a:ln>
+                      <a:noFill/>
+                    </a:ln>
+                  </pic:spPr>
+                </pic:pic>
+              </a:graphicData>
+            </a:graphic>
+          </wp:anchor>
+        </w:drawing>
+      </w:r>
+      <w:r>
+        <w:rPr>
+          <w:noProof/>
+        </w:rPr>
+        <w:drawing>
+          <wp:anchor distT="0" distB="0" distL="114300" distR="114300" simplePos="0" relativeHeight="251800576" behindDoc="1" locked="0" layoutInCell="1" allowOverlap="1" wp14:anchorId="50990865" wp14:editId="20166AA7">
+            <wp:simplePos x="0" y="0"/>
+            <wp:positionH relativeFrom="page">
+              <wp:align>left</wp:align>
+            </wp:positionH>
+            <wp:positionV relativeFrom="page">
+              <wp:align>top</wp:align>
+            </wp:positionV>
+            <wp:extent cx="647700" cy="10706100"/>
+            <wp:effectExtent l="0" t="0" r="0" b="0"/>
+            <wp:wrapNone/>
+            <wp:docPr id="1073" name="Imagem 18" descr="Background pattern&#10;&#10;Description automatically generated">
+              <a:extLst xmlns:a="http://schemas.openxmlformats.org/drawingml/2006/main">
+                <a:ext uri="{FF2B5EF4-FFF2-40B4-BE49-F238E27FC236}">
+                  <a16:creationId xmlns:a16="http://schemas.microsoft.com/office/drawing/2014/main" id="{31209196-6DC4-46B8-8971-CA629BCECAC9}"/>
+                </a:ext>
+              </a:extLst>
+            </wp:docPr>
+            <wp:cNvGraphicFramePr>
+              <a:graphicFrameLocks xmlns:a="http://schemas.openxmlformats.org/drawingml/2006/main" noChangeAspect="1"/>
+            </wp:cNvGraphicFramePr>
+            <a:graphic xmlns:a="http://schemas.openxmlformats.org/drawingml/2006/main">
+              <a:graphicData uri="http://schemas.openxmlformats.org/drawingml/2006/picture">
+                <pic:pic xmlns:pic="http://schemas.openxmlformats.org/drawingml/2006/picture">
+                  <pic:nvPicPr>
+                    <pic:cNvPr id="1" name="Imagem 18" descr="Background pattern&#10;&#10;Description automatically generated">
+                      <a:extLst>
+                        <a:ext uri="{FF2B5EF4-FFF2-40B4-BE49-F238E27FC236}">
+                          <a16:creationId xmlns:a16="http://schemas.microsoft.com/office/drawing/2014/main" id="{31209196-6DC4-46B8-8971-CA629BCECAC9}"/>
+                        </a:ext>
+                      </a:extLst>
+                    </pic:cNvPr>
+                    <pic:cNvPicPr>
+                      <a:picLocks noChangeAspect="1"/>
+                    </pic:cNvPicPr>
+                  </pic:nvPicPr>
+                  <pic:blipFill rotWithShape="1">
+                    <a:blip r:embed="rId8">
+                      <a:extLst>
+                        <a:ext uri="{28A0092B-C50C-407E-A947-70E740481C1C}">
+                          <a14:useLocalDpi xmlns:a14="http://schemas.microsoft.com/office/drawing/2010/main" val="0"/>
+                        </a:ext>
+                      </a:extLst>
+                    </a:blip>
+                    <a:srcRect t="606"/>
+                    <a:stretch/>
+                  </pic:blipFill>
+                  <pic:spPr>
+                    <a:xfrm rot="10800000">
+                      <a:off x="0" y="0"/>
+                      <a:ext cx="647700" cy="10706100"/>
+                    </a:xfrm>
+                    <a:prstGeom prst="rect">
+                      <a:avLst/>
+                    </a:prstGeom>
+                  </pic:spPr>
+                </pic:pic>
+              </a:graphicData>
+            </a:graphic>
+            <wp14:sizeRelH relativeFrom="margin">
+              <wp14:pctWidth>0</wp14:pctWidth>
+            </wp14:sizeRelH>
+            <wp14:sizeRelV relativeFrom="margin">
+              <wp14:pctHeight>0</wp14:pctHeight>
+            </wp14:sizeRelV>
+          </wp:anchor>
+        </w:drawing>
+      </w:r>
+    </w:p>
+    <w:p>
+      <w:pPr>
+        <w:jc w:val="both"/>
+      </w:pPr>
+    </w:p>
+    <w:p>
+      <w:pPr>
+        <w:jc w:val="both"/>
+      </w:pPr>
+    </w:p>
+    <w:p>
+      <w:pPr>
+        <w:jc w:val="both"/>
+      </w:pPr>
+    </w:p>
+    <w:p>
+      <w:pPr>
+        <w:jc w:val="both"/>
+      </w:pPr>
+      <w:r>
+        <w:rPr>
+          <w:noProof/>
+        </w:rPr>
+        <w:drawing>
+          <wp:anchor distT="0" distB="0" distL="114300" distR="114300" simplePos="0" relativeHeight="251804672" behindDoc="1" locked="0" layoutInCell="1" allowOverlap="1" wp14:anchorId="456D4E34" wp14:editId="17063F5E">
+            <wp:simplePos x="0" y="0"/>
+            <wp:positionH relativeFrom="page">
+              <wp:align>left</wp:align>
+            </wp:positionH>
+            <wp:positionV relativeFrom="page">
+              <wp:align>top</wp:align>
+            </wp:positionV>
+            <wp:extent cx="647700" cy="10706100"/>
+            <wp:effectExtent l="0" t="0" r="0" b="0"/>
+            <wp:wrapNone/>
+            <wp:docPr id="1075" name="Imagem 18" descr="Background pattern&#10;&#10;Description automatically generated">
+              <a:extLst xmlns:a="http://schemas.openxmlformats.org/drawingml/2006/main">
+                <a:ext uri="{FF2B5EF4-FFF2-40B4-BE49-F238E27FC236}">
+                  <a16:creationId xmlns:a16="http://schemas.microsoft.com/office/drawing/2014/main" id="{31209196-6DC4-46B8-8971-CA629BCECAC9}"/>
+                </a:ext>
+              </a:extLst>
+            </wp:docPr>
+            <wp:cNvGraphicFramePr>
+              <a:graphicFrameLocks xmlns:a="http://schemas.openxmlformats.org/drawingml/2006/main" noChangeAspect="1"/>
+            </wp:cNvGraphicFramePr>
+            <a:graphic xmlns:a="http://schemas.openxmlformats.org/drawingml/2006/main">
+              <a:graphicData uri="http://schemas.openxmlformats.org/drawingml/2006/picture">
+                <pic:pic xmlns:pic="http://schemas.openxmlformats.org/drawingml/2006/picture">
+                  <pic:nvPicPr>
+                    <pic:cNvPr id="1" name="Imagem 18" descr="Background pattern&#10;&#10;Description automatically generated">
+                      <a:extLst>
+                        <a:ext uri="{FF2B5EF4-FFF2-40B4-BE49-F238E27FC236}">
+                          <a16:creationId xmlns:a16="http://schemas.microsoft.com/office/drawing/2014/main" id="{31209196-6DC4-46B8-8971-CA629BCECAC9}"/>
+                        </a:ext>
+                      </a:extLst>
+                    </pic:cNvPr>
+                    <pic:cNvPicPr>
+                      <a:picLocks noChangeAspect="1"/>
+                    </pic:cNvPicPr>
+                  </pic:nvPicPr>
+                  <pic:blipFill rotWithShape="1">
+                    <a:blip r:embed="rId8">
+                      <a:extLst>
+                        <a:ext uri="{28A0092B-C50C-407E-A947-70E740481C1C}">
+                          <a14:useLocalDpi xmlns:a14="http://schemas.microsoft.com/office/drawing/2010/main" val="0"/>
+                        </a:ext>
+                      </a:extLst>
+                    </a:blip>
+                    <a:srcRect t="606"/>
+                    <a:stretch/>
+                  </pic:blipFill>
+                  <pic:spPr>
+                    <a:xfrm rot="10800000">
+                      <a:off x="0" y="0"/>
+                      <a:ext cx="647700" cy="10706100"/>
+                    </a:xfrm>
+                    <a:prstGeom prst="rect">
+                      <a:avLst/>
+                    </a:prstGeom>
+                  </pic:spPr>
+                </pic:pic>
+              </a:graphicData>
+            </a:graphic>
+            <wp14:sizeRelH relativeFrom="margin">
+              <wp14:pctWidth>0</wp14:pctWidth>
+            </wp14:sizeRelH>
+            <wp14:sizeRelV relativeFrom="margin">
+              <wp14:pctHeight>0</wp14:pctHeight>
+            </wp14:sizeRelV>
+          </wp:anchor>
+        </w:drawing>
+      </w:r>
+    </w:p>
+    <w:p>
+      <w:pPr>
+        <w:jc w:val="both"/>
+      </w:pPr>
+    </w:p>
+    <w:p>
+      <w:pPr>
+        <w:jc w:val="both"/>
+      </w:pPr>
+    </w:p>
+    <w:p>
+      <w:pPr>
+        <w:jc w:val="both"/>
+      </w:pPr>
+    </w:p>
+    <w:p>
+      <w:pPr>
+        <w:jc w:val="both"/>
+      </w:pPr>
+    </w:p>
+    <w:p>
+      <w:pPr>
+        <w:jc w:val="both"/>
+      </w:pPr>
+    </w:p>
+    <w:p>
+      <w:pPr>
+        <w:jc w:val="both"/>
+      </w:pPr>
+    </w:p>
+    <w:p>
+      <w:pPr>
+        <w:jc w:val="both"/>
+      </w:pPr>
+      <w:r>
+        <w:rPr>
+          <w:noProof/>
+        </w:rPr>
+        <w:drawing>
+          <wp:anchor distT="0" distB="0" distL="114300" distR="114300" simplePos="0" relativeHeight="251779072" behindDoc="1" locked="0" layoutInCell="1" allowOverlap="1" wp14:anchorId="0BCB24F8" wp14:editId="272D6901">
+            <wp:simplePos x="0" y="0"/>
+            <wp:positionH relativeFrom="column">
+              <wp:posOffset>64135</wp:posOffset>
+            </wp:positionH>
+            <wp:positionV relativeFrom="paragraph">
+              <wp:posOffset>3101340</wp:posOffset>
+            </wp:positionV>
+            <wp:extent cx="5400040" cy="2568575"/>
+            <wp:effectExtent l="0" t="0" r="0" b="3175"/>
+            <wp:wrapNone/>
+            <wp:docPr id="1053" name="Picture 1053" descr="Chart, bar chart&#10;&#10;Description automatically generated"/>
+            <wp:cNvGraphicFramePr>
+              <a:graphicFrameLocks xmlns:a="http://schemas.openxmlformats.org/drawingml/2006/main" noChangeAspect="1"/>
+            </wp:cNvGraphicFramePr>
+            <a:graphic xmlns:a="http://schemas.openxmlformats.org/drawingml/2006/main">
+              <a:graphicData uri="http://schemas.openxmlformats.org/drawingml/2006/picture">
+                <pic:pic xmlns:pic="http://schemas.openxmlformats.org/drawingml/2006/picture">
+                  <pic:nvPicPr>
+                    <pic:cNvPr id="1053" name="Picture 1053" descr="Chart, bar chart&#10;&#10;Description automatically generated"/>
+                    <pic:cNvPicPr>
+                      <a:picLocks noChangeAspect="1" noChangeArrowheads="1"/>
+                    </pic:cNvPicPr>
+                  </pic:nvPicPr>
+                  <pic:blipFill>
+                    <a:blip r:embed="rId31" cstate="print">
+                      <a:extLst>
+                        <a:ext uri="{28A0092B-C50C-407E-A947-70E740481C1C}">
+                          <a14:useLocalDpi xmlns:a14="http://schemas.microsoft.com/office/drawing/2010/main" val="0"/>
+                        </a:ext>
+                      </a:extLst>
+                    </a:blip>
+                    <a:srcRect/>
+                    <a:stretch>
+                      <a:fillRect/>
+                    </a:stretch>
+                  </pic:blipFill>
+                  <pic:spPr bwMode="auto">
+                    <a:xfrm>
+                      <a:off x="0" y="0"/>
+                      <a:ext cx="5400040" cy="2568575"/>
+                    </a:xfrm>
+                    <a:prstGeom prst="rect">
+                      <a:avLst/>
+                    </a:prstGeom>
+                    <a:noFill/>
+                    <a:ln>
+                      <a:noFill/>
+                    </a:ln>
+                  </pic:spPr>
+                </pic:pic>
+              </a:graphicData>
+            </a:graphic>
+          </wp:anchor>
+        </w:drawing>
+      </w:r>
+      <w:r>
+        <w:rPr>
+          <w:noProof/>
+        </w:rPr>
+        <w:drawing>
+          <wp:anchor distT="0" distB="0" distL="114300" distR="114300" simplePos="0" relativeHeight="251778048" behindDoc="1" locked="0" layoutInCell="1" allowOverlap="1" wp14:anchorId="3D10F287" wp14:editId="45249322">
+            <wp:simplePos x="0" y="0"/>
+            <wp:positionH relativeFrom="column">
+              <wp:posOffset>182880</wp:posOffset>
+            </wp:positionH>
+            <wp:positionV relativeFrom="paragraph">
+              <wp:posOffset>13970</wp:posOffset>
+            </wp:positionV>
+            <wp:extent cx="5400040" cy="2568575"/>
+            <wp:effectExtent l="0" t="0" r="0" b="3175"/>
+            <wp:wrapNone/>
+            <wp:docPr id="1052" name="Picture 1052" descr="Chart, bar chart&#10;&#10;Description automatically generated"/>
+            <wp:cNvGraphicFramePr>
+              <a:graphicFrameLocks xmlns:a="http://schemas.openxmlformats.org/drawingml/2006/main" noChangeAspect="1"/>
+            </wp:cNvGraphicFramePr>
+            <a:graphic xmlns:a="http://schemas.openxmlformats.org/drawingml/2006/main">
+              <a:graphicData uri="http://schemas.openxmlformats.org/drawingml/2006/picture">
+                <pic:pic xmlns:pic="http://schemas.openxmlformats.org/drawingml/2006/picture">
+                  <pic:nvPicPr>
+                    <pic:cNvPr id="1052" name="Picture 1052" descr="Chart, bar chart&#10;&#10;Description automatically generated"/>
+                    <pic:cNvPicPr>
+                      <a:picLocks noChangeAspect="1" noChangeArrowheads="1"/>
+                    </pic:cNvPicPr>
+                  </pic:nvPicPr>
+                  <pic:blipFill>
+                    <a:blip r:embed="rId32" cstate="print">
+                      <a:extLst>
+                        <a:ext uri="{28A0092B-C50C-407E-A947-70E740481C1C}">
+                          <a14:useLocalDpi xmlns:a14="http://schemas.microsoft.com/office/drawing/2010/main" val="0"/>
+                        </a:ext>
+                      </a:extLst>
+                    </a:blip>
+                    <a:srcRect/>
+                    <a:stretch>
+                      <a:fillRect/>
+                    </a:stretch>
+                  </pic:blipFill>
+                  <pic:spPr bwMode="auto">
+                    <a:xfrm>
+                      <a:off x="0" y="0"/>
+                      <a:ext cx="5400040" cy="2568575"/>
+                    </a:xfrm>
+                    <a:prstGeom prst="rect">
+                      <a:avLst/>
+                    </a:prstGeom>
+                    <a:noFill/>
+                    <a:ln>
+                      <a:noFill/>
+                    </a:ln>
+                  </pic:spPr>
+                </pic:pic>
+              </a:graphicData>
+            </a:graphic>
+          </wp:anchor>
+        </w:drawing>
+      </w:r>
+    </w:p>
+    <w:p>
+      <w:pPr>
+        <w:jc w:val="both"/>
+      </w:pPr>
+    </w:p>
+    <w:p>
+      <w:pPr>
+        <w:jc w:val="both"/>
+      </w:pPr>
+    </w:p>
+    <w:p>
+      <w:pPr>
+        <w:jc w:val="both"/>
+      </w:pPr>
+    </w:p>
+    <w:p>
+      <w:pPr>
+        <w:jc w:val="both"/>
+      </w:pPr>
+    </w:p>
+    <w:p>
+      <w:pPr>
+        <w:jc w:val="both"/>
+      </w:pPr>
+    </w:p>
+    <w:p>
+      <w:pPr>
+        <w:jc w:val="both"/>
+      </w:pPr>
+    </w:p>
+    <w:p>
+      <w:pPr>
+        <w:jc w:val="both"/>
+      </w:pPr>
+    </w:p>
+    <w:p>
+      <w:pPr>
+        <w:jc w:val="both"/>
+      </w:pPr>
+    </w:p>
+    <w:p>
+      <w:pPr>
+        <w:jc w:val="both"/>
+      </w:pPr>
+    </w:p>
+    <w:p>
+      <w:pPr>
+        <w:jc w:val="both"/>
+      </w:pPr>
+    </w:p>
+    <w:p>
+      <w:pPr>
+        <w:jc w:val="both"/>
+      </w:pPr>
+    </w:p>
+    <w:p>
+      <w:pPr>
+        <w:jc w:val="both"/>
+      </w:pPr>
+    </w:p>
+    <w:p>
+      <w:pPr>
+        <w:jc w:val="both"/>
+      </w:pPr>
+    </w:p>
+    <w:p>
+      <w:pPr>
+        <w:jc w:val="both"/>
+      </w:pPr>
+    </w:p>
+    <w:p>
+      <w:pPr>
+        <w:jc w:val="both"/>
+      </w:pPr>
+    </w:p>
+    <w:p>
+      <w:pPr>
+        <w:jc w:val="both"/>
+      </w:pPr>
+    </w:p>
+    <w:p>
+      <w:pPr>
+        <w:jc w:val="both"/>
+      </w:pPr>
+    </w:p>
+    <w:p>
+      <w:pPr>
+        <w:jc w:val="both"/>
+      </w:pPr>
+    </w:p>
+    <w:p>
+      <w:pPr>
+        <w:jc w:val="both"/>
+      </w:pPr>
+    </w:p>
+    <w:p>
+      <w:pPr>
+        <w:jc w:val="both"/>
+      </w:pPr>
+    </w:p>
+    <w:p>
+      <w:pPr>
+        <w:jc w:val="both"/>
+      </w:pPr>
+    </w:p>
+    <w:p>
+      <w:pPr>
+        <w:jc w:val="both"/>
+      </w:pPr>
+    </w:p>
+    <w:p>
+      <w:pPr>
+        <w:jc w:val="both"/>
+      </w:pPr>
+    </w:p>
+    <w:p>
+      <w:pPr>
+        <w:jc w:val="both"/>
+      </w:pPr>
+    </w:p>
+    <w:p>
+      <w:pPr>
+        <w:jc w:val="both"/>
+      </w:pPr>
+    </w:p>
+    <w:p>
+      <w:pPr>
+        <w:jc w:val="both"/>
+      </w:pPr>
+      <w:r>
+        <w:rPr>
+          <w:noProof/>
+        </w:rPr>
+        <w:lastRenderedPageBreak/>
+        <w:drawing>
+          <wp:anchor distT="0" distB="0" distL="114300" distR="114300" simplePos="0" relativeHeight="251780096" behindDoc="1" locked="0" layoutInCell="1" allowOverlap="1" wp14:anchorId="1035E4C1" wp14:editId="1EA032A0">
+            <wp:simplePos x="0" y="0"/>
+            <wp:positionH relativeFrom="margin">
+              <wp:posOffset>240475</wp:posOffset>
+            </wp:positionH>
+            <wp:positionV relativeFrom="paragraph">
+              <wp:posOffset>14350</wp:posOffset>
+            </wp:positionV>
+            <wp:extent cx="5400040" cy="2568575"/>
+            <wp:effectExtent l="0" t="0" r="0" b="3175"/>
+            <wp:wrapNone/>
+            <wp:docPr id="1054" name="Picture 1054" descr="Chart, bar chart&#10;&#10;Description automatically generated"/>
+            <wp:cNvGraphicFramePr>
+              <a:graphicFrameLocks xmlns:a="http://schemas.openxmlformats.org/drawingml/2006/main" noChangeAspect="1"/>
+            </wp:cNvGraphicFramePr>
+            <a:graphic xmlns:a="http://schemas.openxmlformats.org/drawingml/2006/main">
+              <a:graphicData uri="http://schemas.openxmlformats.org/drawingml/2006/picture">
+                <pic:pic xmlns:pic="http://schemas.openxmlformats.org/drawingml/2006/picture">
+                  <pic:nvPicPr>
+                    <pic:cNvPr id="1054" name="Picture 1054" descr="Chart, bar chart&#10;&#10;Description automatically generated"/>
+                    <pic:cNvPicPr>
+                      <a:picLocks noChangeAspect="1" noChangeArrowheads="1"/>
+                    </pic:cNvPicPr>
+                  </pic:nvPicPr>
+                  <pic:blipFill>
+                    <a:blip r:embed="rId33" cstate="print">
+                      <a:extLst>
+                        <a:ext uri="{28A0092B-C50C-407E-A947-70E740481C1C}">
+                          <a14:useLocalDpi xmlns:a14="http://schemas.microsoft.com/office/drawing/2010/main" val="0"/>
+                        </a:ext>
+                      </a:extLst>
+                    </a:blip>
+                    <a:srcRect/>
+                    <a:stretch>
+                      <a:fillRect/>
+                    </a:stretch>
+                  </pic:blipFill>
+                  <pic:spPr bwMode="auto">
+                    <a:xfrm>
+                      <a:off x="0" y="0"/>
+                      <a:ext cx="5400040" cy="2568575"/>
+                    </a:xfrm>
+                    <a:prstGeom prst="rect">
+                      <a:avLst/>
+                    </a:prstGeom>
+                    <a:noFill/>
+                    <a:ln>
+                      <a:noFill/>
+                    </a:ln>
+                  </pic:spPr>
+                </pic:pic>
+              </a:graphicData>
+            </a:graphic>
+          </wp:anchor>
+        </w:drawing>
+      </w:r>
+    </w:p>
+    <w:p>
+      <w:pPr>
+        <w:jc w:val="both"/>
+      </w:pPr>
+    </w:p>
+    <w:p>
+      <w:pPr>
+        <w:jc w:val="both"/>
+      </w:pPr>
+    </w:p>
+    <w:p>
+      <w:pPr>
+        <w:jc w:val="both"/>
+      </w:pPr>
+    </w:p>
+    <w:p>
+      <w:pPr>
+        <w:jc w:val="both"/>
+      </w:pPr>
+    </w:p>
+    <w:p>
+      <w:pPr>
+        <w:jc w:val="both"/>
+      </w:pPr>
+      <w:r>
+        <w:rPr>
+          <w:noProof/>
+        </w:rPr>
+        <w:drawing>
+          <wp:anchor distT="0" distB="0" distL="114300" distR="114300" simplePos="0" relativeHeight="251783168" behindDoc="1" locked="0" layoutInCell="1" allowOverlap="1" wp14:anchorId="175B81A4" wp14:editId="0BBE539E">
+            <wp:simplePos x="0" y="0"/>
+            <wp:positionH relativeFrom="column">
+              <wp:posOffset>196660</wp:posOffset>
+            </wp:positionH>
+            <wp:positionV relativeFrom="paragraph">
+              <wp:posOffset>2096515</wp:posOffset>
+            </wp:positionV>
+            <wp:extent cx="5400040" cy="2568575"/>
+            <wp:effectExtent l="0" t="0" r="0" b="3175"/>
+            <wp:wrapNone/>
+            <wp:docPr id="1057" name="Picture 1057" descr="Chart, bar chart&#10;&#10;Description automatically generated"/>
+            <wp:cNvGraphicFramePr>
+              <a:graphicFrameLocks xmlns:a="http://schemas.openxmlformats.org/drawingml/2006/main" noChangeAspect="1"/>
+            </wp:cNvGraphicFramePr>
+            <a:graphic xmlns:a="http://schemas.openxmlformats.org/drawingml/2006/main">
+              <a:graphicData uri="http://schemas.openxmlformats.org/drawingml/2006/picture">
+                <pic:pic xmlns:pic="http://schemas.openxmlformats.org/drawingml/2006/picture">
+                  <pic:nvPicPr>
+                    <pic:cNvPr id="1057" name="Picture 1057" descr="Chart, bar chart&#10;&#10;Description automatically generated"/>
+                    <pic:cNvPicPr>
+                      <a:picLocks noChangeAspect="1" noChangeArrowheads="1"/>
+                    </pic:cNvPicPr>
+                  </pic:nvPicPr>
+                  <pic:blipFill>
+                    <a:blip r:embed="rId34" cstate="print">
+                      <a:extLst>
+                        <a:ext uri="{28A0092B-C50C-407E-A947-70E740481C1C}">
+                          <a14:useLocalDpi xmlns:a14="http://schemas.microsoft.com/office/drawing/2010/main" val="0"/>
+                        </a:ext>
+                      </a:extLst>
+                    </a:blip>
+                    <a:srcRect/>
+                    <a:stretch>
+                      <a:fillRect/>
+                    </a:stretch>
+                  </pic:blipFill>
+                  <pic:spPr bwMode="auto">
+                    <a:xfrm>
+                      <a:off x="0" y="0"/>
+                      <a:ext cx="5400040" cy="2568575"/>
+                    </a:xfrm>
+                    <a:prstGeom prst="rect">
+                      <a:avLst/>
+                    </a:prstGeom>
+                    <a:noFill/>
+                    <a:ln>
+                      <a:noFill/>
+                    </a:ln>
+                  </pic:spPr>
+                </pic:pic>
+              </a:graphicData>
+            </a:graphic>
+          </wp:anchor>
+        </w:drawing>
+      </w:r>
+      <w:r>
+        <w:rPr>
+          <w:noProof/>
+        </w:rPr>
+        <w:drawing>
+          <wp:anchor distT="0" distB="0" distL="114300" distR="114300" simplePos="0" relativeHeight="251802624" behindDoc="1" locked="0" layoutInCell="1" allowOverlap="1" wp14:anchorId="128CA770" wp14:editId="58C49D3B">
+            <wp:simplePos x="0" y="0"/>
+            <wp:positionH relativeFrom="page">
+              <wp:align>left</wp:align>
+            </wp:positionH>
+            <wp:positionV relativeFrom="page">
+              <wp:align>top</wp:align>
+            </wp:positionV>
+            <wp:extent cx="647700" cy="10706100"/>
+            <wp:effectExtent l="0" t="0" r="0" b="0"/>
+            <wp:wrapNone/>
+            <wp:docPr id="1074" name="Imagem 18" descr="Background pattern&#10;&#10;Description automatically generated">
+              <a:extLst xmlns:a="http://schemas.openxmlformats.org/drawingml/2006/main">
+                <a:ext uri="{FF2B5EF4-FFF2-40B4-BE49-F238E27FC236}">
+                  <a16:creationId xmlns:a16="http://schemas.microsoft.com/office/drawing/2014/main" id="{31209196-6DC4-46B8-8971-CA629BCECAC9}"/>
+                </a:ext>
+              </a:extLst>
+            </wp:docPr>
+            <wp:cNvGraphicFramePr>
+              <a:graphicFrameLocks xmlns:a="http://schemas.openxmlformats.org/drawingml/2006/main" noChangeAspect="1"/>
+            </wp:cNvGraphicFramePr>
+            <a:graphic xmlns:a="http://schemas.openxmlformats.org/drawingml/2006/main">
+              <a:graphicData uri="http://schemas.openxmlformats.org/drawingml/2006/picture">
+                <pic:pic xmlns:pic="http://schemas.openxmlformats.org/drawingml/2006/picture">
+                  <pic:nvPicPr>
+                    <pic:cNvPr id="1" name="Imagem 18" descr="Background pattern&#10;&#10;Description automatically generated">
+                      <a:extLst>
+                        <a:ext uri="{FF2B5EF4-FFF2-40B4-BE49-F238E27FC236}">
+                          <a16:creationId xmlns:a16="http://schemas.microsoft.com/office/drawing/2014/main" id="{31209196-6DC4-46B8-8971-CA629BCECAC9}"/>
+                        </a:ext>
+                      </a:extLst>
+                    </pic:cNvPr>
+                    <pic:cNvPicPr>
+                      <a:picLocks noChangeAspect="1"/>
+                    </pic:cNvPicPr>
+                  </pic:nvPicPr>
+                  <pic:blipFill rotWithShape="1">
+                    <a:blip r:embed="rId8">
+                      <a:extLst>
+                        <a:ext uri="{28A0092B-C50C-407E-A947-70E740481C1C}">
+                          <a14:useLocalDpi xmlns:a14="http://schemas.microsoft.com/office/drawing/2010/main" val="0"/>
+                        </a:ext>
+                      </a:extLst>
+                    </a:blip>
+                    <a:srcRect t="606"/>
+                    <a:stretch/>
+                  </pic:blipFill>
+                  <pic:spPr>
+                    <a:xfrm rot="10800000">
+                      <a:off x="0" y="0"/>
+                      <a:ext cx="647700" cy="10706100"/>
+                    </a:xfrm>
+                    <a:prstGeom prst="rect">
+                      <a:avLst/>
+                    </a:prstGeom>
+                  </pic:spPr>
+                </pic:pic>
+              </a:graphicData>
+            </a:graphic>
+            <wp14:sizeRelH relativeFrom="margin">
+              <wp14:pctWidth>0</wp14:pctWidth>
+            </wp14:sizeRelH>
+            <wp14:sizeRelV relativeFrom="margin">
+              <wp14:pctHeight>0</wp14:pctHeight>
+            </wp14:sizeRelV>
+          </wp:anchor>
+        </w:drawing>
+      </w:r>
+    </w:p>
     <w:sectPr>
+      <w:footerReference w:type="default" r:id="rId35"/>
       <w:pgSz w:w="11906" w:h="16838"/>
       <w:pgMar w:top="1417" w:right="1701" w:bottom="1417" w:left="1701" w:header="708" w:footer="708" w:gutter="0"/>
       <w:cols w:space="708"/>
@@ -13198,6 +17276,109 @@
     </w:sectPr>
   </w:body>
 </w:document>
+</file>
+
+<file path=word/endnotes.xml><?xml version="1.0" encoding="utf-8"?>
+<w:endnotes xmlns:wpc="http://schemas.microsoft.com/office/word/2010/wordprocessingCanvas" xmlns:cx="http://schemas.microsoft.com/office/drawing/2014/chartex" xmlns:cx1="http://schemas.microsoft.com/office/drawing/2015/9/8/chartex" xmlns:cx2="http://schemas.microsoft.com/office/drawing/2015/10/21/chartex" xmlns:cx3="http://schemas.microsoft.com/office/drawing/2016/5/9/chartex" xmlns:cx4="http://schemas.microsoft.com/office/drawing/2016/5/10/chartex" xmlns:cx5="http://schemas.microsoft.com/office/drawing/2016/5/11/chartex" xmlns:cx6="http://schemas.microsoft.com/office/drawing/2016/5/12/chartex" xmlns:cx7="http://schemas.microsoft.com/office/drawing/2016/5/13/chartex" xmlns:cx8="http://schemas.microsoft.com/office/drawing/2016/5/14/chartex" xmlns:mc="http://schemas.openxmlformats.org/markup-compatibility/2006" xmlns:aink="http://schemas.microsoft.com/office/drawing/2016/ink" xmlns:am3d="http://schemas.microsoft.com/office/drawing/2017/model3d" xmlns:o="urn:schemas-microsoft-com:office:office" xmlns:oel="http://schemas.microsoft.com/office/2019/extlst" xmlns:r="http://schemas.openxmlformats.org/officeDocument/2006/relationships" xmlns:m="http://schemas.openxmlformats.org/officeDocument/2006/math" xmlns:v="urn:schemas-microsoft-com:vml" xmlns:wp14="http://schemas.microsoft.com/office/word/2010/wordprocessingDrawing" xmlns:wp="http://schemas.openxmlformats.org/drawingml/2006/wordprocessingDrawing" xmlns:w10="urn:schemas-microsoft-com:office:word" xmlns:w="http://schemas.openxmlformats.org/wordprocessingml/2006/main" xmlns:w14="http://schemas.microsoft.com/office/word/2010/wordml" xmlns:w15="http://schemas.microsoft.com/office/word/2012/wordml" xmlns:w16cex="http://schemas.microsoft.com/office/word/2018/wordml/cex" xmlns:w16cid="http://schemas.microsoft.com/office/word/2016/wordml/cid" xmlns:w16="http://schemas.microsoft.com/office/word/2018/wordml" xmlns:w16sdtdh="http://schemas.microsoft.com/office/word/2020/wordml/sdtdatahash" xmlns:w16se="http://schemas.microsoft.com/office/word/2015/wordml/symex" xmlns:wpg="http://schemas.microsoft.com/office/word/2010/wordprocessingGroup" xmlns:wpi="http://schemas.microsoft.com/office/word/2010/wordprocessingInk" xmlns:wne="http://schemas.microsoft.com/office/word/2006/wordml" xmlns:wps="http://schemas.microsoft.com/office/word/2010/wordprocessingShape" mc:Ignorable="w14 w15 w16se w16cid w16 w16cex w16sdtdh wp14">
+  <w:endnote w:type="separator" w:id="-1">
+    <w:p>
+      <w:pPr>
+        <w:spacing w:line="240" w:lineRule="auto"/>
+      </w:pPr>
+      <w:r>
+        <w:separator/>
+      </w:r>
+    </w:p>
+  </w:endnote>
+  <w:endnote w:type="continuationSeparator" w:id="0">
+    <w:p>
+      <w:pPr>
+        <w:spacing w:line="240" w:lineRule="auto"/>
+      </w:pPr>
+      <w:r>
+        <w:continuationSeparator/>
+      </w:r>
+    </w:p>
+  </w:endnote>
+</w:endnotes>
+</file>
+
+<file path=word/footer1.xml><?xml version="1.0" encoding="utf-8"?>
+<w:ftr xmlns:wpc="http://schemas.microsoft.com/office/word/2010/wordprocessingCanvas" xmlns:cx="http://schemas.microsoft.com/office/drawing/2014/chartex" xmlns:cx1="http://schemas.microsoft.com/office/drawing/2015/9/8/chartex" xmlns:cx2="http://schemas.microsoft.com/office/drawing/2015/10/21/chartex" xmlns:cx3="http://schemas.microsoft.com/office/drawing/2016/5/9/chartex" xmlns:cx4="http://schemas.microsoft.com/office/drawing/2016/5/10/chartex" xmlns:cx5="http://schemas.microsoft.com/office/drawing/2016/5/11/chartex" xmlns:cx6="http://schemas.microsoft.com/office/drawing/2016/5/12/chartex" xmlns:cx7="http://schemas.microsoft.com/office/drawing/2016/5/13/chartex" xmlns:cx8="http://schemas.microsoft.com/office/drawing/2016/5/14/chartex" xmlns:mc="http://schemas.openxmlformats.org/markup-compatibility/2006" xmlns:aink="http://schemas.microsoft.com/office/drawing/2016/ink" xmlns:am3d="http://schemas.microsoft.com/office/drawing/2017/model3d" xmlns:o="urn:schemas-microsoft-com:office:office" xmlns:oel="http://schemas.microsoft.com/office/2019/extlst" xmlns:r="http://schemas.openxmlformats.org/officeDocument/2006/relationships" xmlns:m="http://schemas.openxmlformats.org/officeDocument/2006/math" xmlns:v="urn:schemas-microsoft-com:vml" xmlns:wp14="http://schemas.microsoft.com/office/word/2010/wordprocessingDrawing" xmlns:wp="http://schemas.openxmlformats.org/drawingml/2006/wordprocessingDrawing" xmlns:w10="urn:schemas-microsoft-com:office:word" xmlns:w="http://schemas.openxmlformats.org/wordprocessingml/2006/main" xmlns:w14="http://schemas.microsoft.com/office/word/2010/wordml" xmlns:w15="http://schemas.microsoft.com/office/word/2012/wordml" xmlns:w16cex="http://schemas.microsoft.com/office/word/2018/wordml/cex" xmlns:w16cid="http://schemas.microsoft.com/office/word/2016/wordml/cid" xmlns:w16="http://schemas.microsoft.com/office/word/2018/wordml" xmlns:w16sdtdh="http://schemas.microsoft.com/office/word/2020/wordml/sdtdatahash" xmlns:w16se="http://schemas.microsoft.com/office/word/2015/wordml/symex" xmlns:wpg="http://schemas.microsoft.com/office/word/2010/wordprocessingGroup" xmlns:wpi="http://schemas.microsoft.com/office/word/2010/wordprocessingInk" xmlns:wne="http://schemas.microsoft.com/office/word/2006/wordml" xmlns:wps="http://schemas.microsoft.com/office/word/2010/wordprocessingShape" mc:Ignorable="w14 w15 w16se w16cid w16 w16cex w16sdtdh wp14">
+  <w:sdt>
+    <w:sdtPr>
+      <w:id w:val="-1219509856"/>
+      <w:docPartObj>
+        <w:docPartGallery w:val="Page Numbers (Bottom of Page)"/>
+        <w:docPartUnique/>
+      </w:docPartObj>
+    </w:sdtPr>
+    <w:sdtEndPr>
+      <w:rPr>
+        <w:noProof/>
+      </w:rPr>
+    </w:sdtEndPr>
+    <w:sdtContent>
+      <w:p>
+        <w:pPr>
+          <w:pStyle w:val="Footer"/>
+          <w:jc w:val="center"/>
+        </w:pPr>
+        <w:r>
+          <w:fldChar w:fldCharType="begin"/>
+        </w:r>
+        <w:r>
+          <w:instrText xml:space="preserve"> PAGE   \* MERGEFORMAT </w:instrText>
+        </w:r>
+        <w:r>
+          <w:fldChar w:fldCharType="separate"/>
+        </w:r>
+        <w:r>
+          <w:rPr>
+            <w:noProof/>
+          </w:rPr>
+          <w:t>2</w:t>
+        </w:r>
+        <w:r>
+          <w:rPr>
+            <w:noProof/>
+          </w:rPr>
+          <w:fldChar w:fldCharType="end"/>
+        </w:r>
+      </w:p>
+    </w:sdtContent>
+  </w:sdt>
+  <w:p>
+    <w:pPr>
+      <w:pStyle w:val="Footer"/>
+    </w:pPr>
+  </w:p>
+</w:ftr>
+</file>
+
+<file path=word/footnotes.xml><?xml version="1.0" encoding="utf-8"?>
+<w:footnotes xmlns:wpc="http://schemas.microsoft.com/office/word/2010/wordprocessingCanvas" xmlns:cx="http://schemas.microsoft.com/office/drawing/2014/chartex" xmlns:cx1="http://schemas.microsoft.com/office/drawing/2015/9/8/chartex" xmlns:cx2="http://schemas.microsoft.com/office/drawing/2015/10/21/chartex" xmlns:cx3="http://schemas.microsoft.com/office/drawing/2016/5/9/chartex" xmlns:cx4="http://schemas.microsoft.com/office/drawing/2016/5/10/chartex" xmlns:cx5="http://schemas.microsoft.com/office/drawing/2016/5/11/chartex" xmlns:cx6="http://schemas.microsoft.com/office/drawing/2016/5/12/chartex" xmlns:cx7="http://schemas.microsoft.com/office/drawing/2016/5/13/chartex" xmlns:cx8="http://schemas.microsoft.com/office/drawing/2016/5/14/chartex" xmlns:mc="http://schemas.openxmlformats.org/markup-compatibility/2006" xmlns:aink="http://schemas.microsoft.com/office/drawing/2016/ink" xmlns:am3d="http://schemas.microsoft.com/office/drawing/2017/model3d" xmlns:o="urn:schemas-microsoft-com:office:office" xmlns:oel="http://schemas.microsoft.com/office/2019/extlst" xmlns:r="http://schemas.openxmlformats.org/officeDocument/2006/relationships" xmlns:m="http://schemas.openxmlformats.org/officeDocument/2006/math" xmlns:v="urn:schemas-microsoft-com:vml" xmlns:wp14="http://schemas.microsoft.com/office/word/2010/wordprocessingDrawing" xmlns:wp="http://schemas.openxmlformats.org/drawingml/2006/wordprocessingDrawing" xmlns:w10="urn:schemas-microsoft-com:office:word" xmlns:w="http://schemas.openxmlformats.org/wordprocessingml/2006/main" xmlns:w14="http://schemas.microsoft.com/office/word/2010/wordml" xmlns:w15="http://schemas.microsoft.com/office/word/2012/wordml" xmlns:w16cex="http://schemas.microsoft.com/office/word/2018/wordml/cex" xmlns:w16cid="http://schemas.microsoft.com/office/word/2016/wordml/cid" xmlns:w16="http://schemas.microsoft.com/office/word/2018/wordml" xmlns:w16sdtdh="http://schemas.microsoft.com/office/word/2020/wordml/sdtdatahash" xmlns:w16se="http://schemas.microsoft.com/office/word/2015/wordml/symex" xmlns:wpg="http://schemas.microsoft.com/office/word/2010/wordprocessingGroup" xmlns:wpi="http://schemas.microsoft.com/office/word/2010/wordprocessingInk" xmlns:wne="http://schemas.microsoft.com/office/word/2006/wordml" xmlns:wps="http://schemas.microsoft.com/office/word/2010/wordprocessingShape" mc:Ignorable="w14 w15 w16se w16cid w16 w16cex w16sdtdh wp14">
+  <w:footnote w:type="separator" w:id="-1">
+    <w:p>
+      <w:pPr>
+        <w:spacing w:line="240" w:lineRule="auto"/>
+      </w:pPr>
+      <w:r>
+        <w:separator/>
+      </w:r>
+    </w:p>
+  </w:footnote>
+  <w:footnote w:type="continuationSeparator" w:id="0">
+    <w:p>
+      <w:pPr>
+        <w:spacing w:line="240" w:lineRule="auto"/>
+      </w:pPr>
+      <w:r>
+        <w:continuationSeparator/>
+      </w:r>
+    </w:p>
+  </w:footnote>
+</w:footnotes>
 </file>
 
 <file path=word/numbering.xml><?xml version="1.0" encoding="utf-8"?>
@@ -15470,39 +19651,12 @@
   </w:num>
   <w:num w:numId="15" w16cid:durableId="401413674">
     <w:abstractNumId w:val="6"/>
-    <w:lvlOverride w:ilvl="0"/>
-    <w:lvlOverride w:ilvl="1"/>
-    <w:lvlOverride w:ilvl="2"/>
-    <w:lvlOverride w:ilvl="3"/>
-    <w:lvlOverride w:ilvl="4"/>
-    <w:lvlOverride w:ilvl="5"/>
-    <w:lvlOverride w:ilvl="6"/>
-    <w:lvlOverride w:ilvl="7"/>
-    <w:lvlOverride w:ilvl="8"/>
   </w:num>
   <w:num w:numId="16" w16cid:durableId="1841777501">
     <w:abstractNumId w:val="11"/>
-    <w:lvlOverride w:ilvl="0"/>
-    <w:lvlOverride w:ilvl="1"/>
-    <w:lvlOverride w:ilvl="2"/>
-    <w:lvlOverride w:ilvl="3"/>
-    <w:lvlOverride w:ilvl="4"/>
-    <w:lvlOverride w:ilvl="5"/>
-    <w:lvlOverride w:ilvl="6"/>
-    <w:lvlOverride w:ilvl="7"/>
-    <w:lvlOverride w:ilvl="8"/>
   </w:num>
   <w:num w:numId="17" w16cid:durableId="759259431">
     <w:abstractNumId w:val="0"/>
-    <w:lvlOverride w:ilvl="0"/>
-    <w:lvlOverride w:ilvl="1"/>
-    <w:lvlOverride w:ilvl="2"/>
-    <w:lvlOverride w:ilvl="3"/>
-    <w:lvlOverride w:ilvl="4"/>
-    <w:lvlOverride w:ilvl="5"/>
-    <w:lvlOverride w:ilvl="6"/>
-    <w:lvlOverride w:ilvl="7"/>
-    <w:lvlOverride w:ilvl="8"/>
   </w:num>
 </w:numbering>
 </file>
@@ -15916,11 +20070,11 @@
       <w:lang w:eastAsia="pt-PT"/>
     </w:rPr>
   </w:style>
-  <w:style w:type="paragraph" w:styleId="Ttulo1">
+  <w:style w:type="paragraph" w:styleId="Heading1">
     <w:name w:val="heading 1"/>
     <w:basedOn w:val="Normal"/>
     <w:next w:val="Normal"/>
-    <w:link w:val="Ttulo1Carter"/>
+    <w:link w:val="Heading1Char"/>
     <w:uiPriority w:val="9"/>
     <w:qFormat/>
     <w:rsid w:val="00C26E30"/>
@@ -15937,11 +20091,11 @@
       <w:szCs w:val="32"/>
     </w:rPr>
   </w:style>
-  <w:style w:type="paragraph" w:styleId="Ttulo2">
+  <w:style w:type="paragraph" w:styleId="Heading2">
     <w:name w:val="heading 2"/>
     <w:basedOn w:val="Normal"/>
     <w:next w:val="Normal"/>
-    <w:link w:val="Ttulo2Carter"/>
+    <w:link w:val="Heading2Char"/>
     <w:uiPriority w:val="9"/>
     <w:semiHidden/>
     <w:unhideWhenUsed/>
@@ -15960,12 +20114,13 @@
       <w:szCs w:val="26"/>
     </w:rPr>
   </w:style>
-  <w:style w:type="character" w:default="1" w:styleId="Tipodeletrapredefinidodopargrafo">
+  <w:style w:type="character" w:default="1" w:styleId="DefaultParagraphFont">
     <w:name w:val="Default Paragraph Font"/>
     <w:uiPriority w:val="1"/>
+    <w:semiHidden/>
     <w:unhideWhenUsed/>
   </w:style>
-  <w:style w:type="table" w:default="1" w:styleId="Tabelanormal">
+  <w:style w:type="table" w:default="1" w:styleId="TableNormal">
     <w:name w:val="Normal Table"/>
     <w:uiPriority w:val="99"/>
     <w:semiHidden/>
@@ -15980,16 +20135,16 @@
       </w:tblCellMar>
     </w:tblPr>
   </w:style>
-  <w:style w:type="numbering" w:default="1" w:styleId="Semlista">
+  <w:style w:type="numbering" w:default="1" w:styleId="NoList">
     <w:name w:val="No List"/>
     <w:uiPriority w:val="99"/>
     <w:semiHidden/>
     <w:unhideWhenUsed/>
   </w:style>
-  <w:style w:type="character" w:customStyle="1" w:styleId="Ttulo1Carter">
-    <w:name w:val="Título 1 Caráter"/>
-    <w:basedOn w:val="Tipodeletrapredefinidodopargrafo"/>
-    <w:link w:val="Ttulo1"/>
+  <w:style w:type="character" w:customStyle="1" w:styleId="Heading1Char">
+    <w:name w:val="Heading 1 Char"/>
+    <w:basedOn w:val="DefaultParagraphFont"/>
+    <w:link w:val="Heading1"/>
     <w:uiPriority w:val="9"/>
     <w:rsid w:val="00C26E30"/>
     <w:rPr>
@@ -16000,9 +20155,9 @@
       <w:lang w:eastAsia="pt-PT"/>
     </w:rPr>
   </w:style>
-  <w:style w:type="paragraph" w:styleId="Cabealhodondice">
+  <w:style w:type="paragraph" w:styleId="TOCHeading">
     <w:name w:val="TOC Heading"/>
-    <w:basedOn w:val="Ttulo1"/>
+    <w:basedOn w:val="Heading1"/>
     <w:next w:val="Normal"/>
     <w:uiPriority w:val="39"/>
     <w:unhideWhenUsed/>
@@ -16013,7 +20168,7 @@
       <w:outlineLvl w:val="9"/>
     </w:pPr>
   </w:style>
-  <w:style w:type="paragraph" w:styleId="ndice1">
+  <w:style w:type="paragraph" w:styleId="TOC1">
     <w:name w:val="toc 1"/>
     <w:basedOn w:val="Normal"/>
     <w:next w:val="Normal"/>
@@ -16025,9 +20180,9 @@
       <w:spacing w:after="100"/>
     </w:pPr>
   </w:style>
-  <w:style w:type="character" w:styleId="Hiperligao">
+  <w:style w:type="character" w:styleId="Hyperlink">
     <w:name w:val="Hyperlink"/>
-    <w:basedOn w:val="Tipodeletrapredefinidodopargrafo"/>
+    <w:basedOn w:val="DefaultParagraphFont"/>
     <w:uiPriority w:val="99"/>
     <w:unhideWhenUsed/>
     <w:rsid w:val="004122F4"/>
@@ -16052,7 +20207,7 @@
       <w:szCs w:val="24"/>
     </w:rPr>
   </w:style>
-  <w:style w:type="paragraph" w:styleId="PargrafodaLista">
+  <w:style w:type="paragraph" w:styleId="ListParagraph">
     <w:name w:val="List Paragraph"/>
     <w:basedOn w:val="Normal"/>
     <w:uiPriority w:val="34"/>
@@ -16063,10 +20218,10 @@
       <w:contextualSpacing/>
     </w:pPr>
   </w:style>
-  <w:style w:type="character" w:customStyle="1" w:styleId="Ttulo2Carter">
-    <w:name w:val="Título 2 Caráter"/>
-    <w:basedOn w:val="Tipodeletrapredefinidodopargrafo"/>
-    <w:link w:val="Ttulo2"/>
+  <w:style w:type="character" w:customStyle="1" w:styleId="Heading2Char">
+    <w:name w:val="Heading 2 Char"/>
+    <w:basedOn w:val="DefaultParagraphFont"/>
+    <w:link w:val="Heading2"/>
     <w:uiPriority w:val="9"/>
     <w:semiHidden/>
     <w:rsid w:val="00117370"/>
@@ -16078,7 +20233,7 @@
       <w:lang w:eastAsia="pt-PT"/>
     </w:rPr>
   </w:style>
-  <w:style w:type="paragraph" w:styleId="ndiceremissivo1">
+  <w:style w:type="paragraph" w:styleId="Index1">
     <w:name w:val="index 1"/>
     <w:basedOn w:val="Normal"/>
     <w:next w:val="Normal"/>
@@ -16091,6 +20246,62 @@
       <w:spacing w:line="240" w:lineRule="auto"/>
       <w:ind w:left="280" w:hanging="280"/>
     </w:pPr>
+  </w:style>
+  <w:style w:type="paragraph" w:styleId="Header">
+    <w:name w:val="header"/>
+    <w:basedOn w:val="Normal"/>
+    <w:link w:val="HeaderChar"/>
+    <w:uiPriority w:val="99"/>
+    <w:unhideWhenUsed/>
+    <w:rsid w:val="00E5395C"/>
+    <w:pPr>
+      <w:tabs>
+        <w:tab w:val="center" w:pos="4252"/>
+        <w:tab w:val="right" w:pos="8504"/>
+      </w:tabs>
+      <w:spacing w:line="240" w:lineRule="auto"/>
+    </w:pPr>
+  </w:style>
+  <w:style w:type="character" w:customStyle="1" w:styleId="HeaderChar">
+    <w:name w:val="Header Char"/>
+    <w:basedOn w:val="DefaultParagraphFont"/>
+    <w:link w:val="Header"/>
+    <w:uiPriority w:val="99"/>
+    <w:rsid w:val="00E5395C"/>
+    <w:rPr>
+      <w:rFonts w:ascii="Arial" w:eastAsia="Arial" w:hAnsi="Arial" w:cs="Arial"/>
+      <w:sz w:val="28"/>
+      <w:szCs w:val="28"/>
+      <w:lang w:eastAsia="pt-PT"/>
+    </w:rPr>
+  </w:style>
+  <w:style w:type="paragraph" w:styleId="Footer">
+    <w:name w:val="footer"/>
+    <w:basedOn w:val="Normal"/>
+    <w:link w:val="FooterChar"/>
+    <w:uiPriority w:val="99"/>
+    <w:unhideWhenUsed/>
+    <w:rsid w:val="00E5395C"/>
+    <w:pPr>
+      <w:tabs>
+        <w:tab w:val="center" w:pos="4252"/>
+        <w:tab w:val="right" w:pos="8504"/>
+      </w:tabs>
+      <w:spacing w:line="240" w:lineRule="auto"/>
+    </w:pPr>
+  </w:style>
+  <w:style w:type="character" w:customStyle="1" w:styleId="FooterChar">
+    <w:name w:val="Footer Char"/>
+    <w:basedOn w:val="DefaultParagraphFont"/>
+    <w:link w:val="Footer"/>
+    <w:uiPriority w:val="99"/>
+    <w:rsid w:val="00E5395C"/>
+    <w:rPr>
+      <w:rFonts w:ascii="Arial" w:eastAsia="Arial" w:hAnsi="Arial" w:cs="Arial"/>
+      <w:sz w:val="28"/>
+      <w:szCs w:val="28"/>
+      <w:lang w:eastAsia="pt-PT"/>
+    </w:rPr>
   </w:style>
 </w:styles>
 </file>

--- a/phase1/report phase1.docx
+++ b/phase1/report phase1.docx
@@ -328,7 +328,7 @@
                         <w:txbxContent>
                           <w:p>
                             <w:pPr>
-                              <w:pStyle w:val="Heading1"/>
+                              <w:pStyle w:val="Ttulo1"/>
                               <w:rPr>
                                 <w:rFonts w:ascii="Arial" w:hAnsi="Arial" w:cs="Arial"/>
                                 <w:b/>
@@ -350,7 +350,6 @@
                             <w:bookmarkStart w:id="0" w:name="_Toc116575165"/>
                             <w:bookmarkStart w:id="1" w:name="_Toc116824257"/>
                             <w:bookmarkStart w:id="2" w:name="_Toc116824366"/>
-                            <w:proofErr w:type="spellStart"/>
                             <w:r>
                               <w:rPr>
                                 <w:rFonts w:ascii="Arial" w:hAnsi="Arial" w:cs="Arial"/>
@@ -364,7 +363,6 @@
                             <w:bookmarkEnd w:id="0"/>
                             <w:bookmarkEnd w:id="1"/>
                             <w:bookmarkEnd w:id="2"/>
-                            <w:proofErr w:type="spellEnd"/>
                             <w:r>
                               <w:rPr>
                                 <w:rFonts w:ascii="Arial" w:hAnsi="Arial" w:cs="Arial"/>
@@ -711,7 +709,7 @@
                   <w:txbxContent>
                     <w:p>
                       <w:pPr>
-                        <w:pStyle w:val="Heading1"/>
+                        <w:pStyle w:val="Ttulo1"/>
                         <w:rPr>
                           <w:rFonts w:ascii="Arial" w:hAnsi="Arial" w:cs="Arial"/>
                           <w:b/>
@@ -733,7 +731,6 @@
                       <w:bookmarkStart w:id="3" w:name="_Toc116575165"/>
                       <w:bookmarkStart w:id="4" w:name="_Toc116824257"/>
                       <w:bookmarkStart w:id="5" w:name="_Toc116824366"/>
-                      <w:proofErr w:type="spellStart"/>
                       <w:r>
                         <w:rPr>
                           <w:rFonts w:ascii="Arial" w:hAnsi="Arial" w:cs="Arial"/>
@@ -747,7 +744,6 @@
                       <w:bookmarkEnd w:id="3"/>
                       <w:bookmarkEnd w:id="4"/>
                       <w:bookmarkEnd w:id="5"/>
-                      <w:proofErr w:type="spellEnd"/>
                       <w:r>
                         <w:rPr>
                           <w:rFonts w:ascii="Arial" w:hAnsi="Arial" w:cs="Arial"/>
@@ -1208,7 +1204,7 @@
       <w:sdtContent>
         <w:p>
           <w:pPr>
-            <w:pStyle w:val="TOCHeading"/>
+            <w:pStyle w:val="Cabealhodondice"/>
             <w:jc w:val="both"/>
             <w:rPr>
               <w:rFonts w:ascii="Arial" w:hAnsi="Arial" w:cs="Arial"/>
@@ -1217,7 +1213,7 @@
         </w:p>
         <w:p>
           <w:pPr>
-            <w:pStyle w:val="TOC1"/>
+            <w:pStyle w:val="ndice1"/>
             <w:tabs>
               <w:tab w:val="right" w:leader="dot" w:pos="8494"/>
             </w:tabs>
@@ -1241,7 +1237,7 @@
           <w:hyperlink r:id="rId10" w:anchor="_Toc116824366" w:history="1">
             <w:r>
               <w:rPr>
-                <w:rStyle w:val="Hyperlink"/>
+                <w:rStyle w:val="Hiperligao"/>
                 <w:b/>
                 <w:bCs/>
                 <w:noProof/>
@@ -1300,7 +1296,7 @@
         </w:p>
         <w:p>
           <w:pPr>
-            <w:pStyle w:val="TOC1"/>
+            <w:pStyle w:val="ndice1"/>
             <w:tabs>
               <w:tab w:val="right" w:leader="dot" w:pos="8494"/>
             </w:tabs>
@@ -1315,7 +1311,7 @@
           <w:hyperlink w:anchor="_Toc116824367" w:history="1">
             <w:r>
               <w:rPr>
-                <w:rStyle w:val="Hyperlink"/>
+                <w:rStyle w:val="Hiperligao"/>
                 <w:noProof/>
               </w:rPr>
               <w:t>1 - Descrição</w:t>
@@ -1372,7 +1368,7 @@
         </w:p>
         <w:p>
           <w:pPr>
-            <w:pStyle w:val="TOC1"/>
+            <w:pStyle w:val="ndice1"/>
             <w:tabs>
               <w:tab w:val="right" w:leader="dot" w:pos="8494"/>
             </w:tabs>
@@ -1387,7 +1383,7 @@
           <w:hyperlink w:anchor="_Toc116824368" w:history="1">
             <w:r>
               <w:rPr>
-                <w:rStyle w:val="Hyperlink"/>
+                <w:rStyle w:val="Hiperligao"/>
                 <w:noProof/>
               </w:rPr>
               <w:t>2 - Aplicações e Serviços Semelhantes</w:t>
@@ -1444,7 +1440,7 @@
         </w:p>
         <w:p>
           <w:pPr>
-            <w:pStyle w:val="TOC1"/>
+            <w:pStyle w:val="ndice1"/>
             <w:tabs>
               <w:tab w:val="right" w:leader="dot" w:pos="8494"/>
             </w:tabs>
@@ -1459,7 +1455,7 @@
           <w:hyperlink w:anchor="_Toc116824369" w:history="1">
             <w:r>
               <w:rPr>
-                <w:rStyle w:val="Hyperlink"/>
+                <w:rStyle w:val="Hiperligao"/>
                 <w:noProof/>
               </w:rPr>
               <w:t>3 – Resultados do inquérito</w:t>
@@ -1516,7 +1512,7 @@
         </w:p>
         <w:p>
           <w:pPr>
-            <w:pStyle w:val="TOC1"/>
+            <w:pStyle w:val="ndice1"/>
             <w:tabs>
               <w:tab w:val="right" w:leader="dot" w:pos="8494"/>
             </w:tabs>
@@ -1531,7 +1527,7 @@
           <w:hyperlink w:anchor="_Toc116824370" w:history="1">
             <w:r>
               <w:rPr>
-                <w:rStyle w:val="Hyperlink"/>
+                <w:rStyle w:val="Hiperligao"/>
                 <w:noProof/>
               </w:rPr>
               <w:t>4 – 11 Questões</w:t>
@@ -1588,7 +1584,7 @@
         </w:p>
         <w:p>
           <w:pPr>
-            <w:pStyle w:val="TOC1"/>
+            <w:pStyle w:val="ndice1"/>
             <w:tabs>
               <w:tab w:val="right" w:leader="dot" w:pos="8494"/>
             </w:tabs>
@@ -1603,7 +1599,7 @@
           <w:hyperlink w:anchor="_Toc116824371" w:history="1">
             <w:r>
               <w:rPr>
-                <w:rStyle w:val="Hyperlink"/>
+                <w:rStyle w:val="Hiperligao"/>
                 <w:noProof/>
               </w:rPr>
               <w:t>5 – Personas</w:t>
@@ -1660,7 +1656,7 @@
         </w:p>
         <w:p>
           <w:pPr>
-            <w:pStyle w:val="TOC1"/>
+            <w:pStyle w:val="ndice1"/>
             <w:tabs>
               <w:tab w:val="right" w:leader="dot" w:pos="8494"/>
             </w:tabs>
@@ -1675,7 +1671,7 @@
           <w:hyperlink w:anchor="_Toc116824372" w:history="1">
             <w:r>
               <w:rPr>
-                <w:rStyle w:val="Hyperlink"/>
+                <w:rStyle w:val="Hiperligao"/>
                 <w:noProof/>
               </w:rPr>
               <w:t>6 – Cenários de atividade</w:t>
@@ -1732,7 +1728,7 @@
         </w:p>
         <w:p>
           <w:pPr>
-            <w:pStyle w:val="TOC1"/>
+            <w:pStyle w:val="ndice1"/>
             <w:tabs>
               <w:tab w:val="right" w:leader="dot" w:pos="8494"/>
             </w:tabs>
@@ -1747,7 +1743,7 @@
           <w:hyperlink w:anchor="_Toc116824373" w:history="1">
             <w:r>
               <w:rPr>
-                <w:rStyle w:val="Hyperlink"/>
+                <w:rStyle w:val="Hiperligao"/>
                 <w:noProof/>
               </w:rPr>
               <w:t>7 – Modelo conceptual</w:t>
@@ -1804,7 +1800,7 @@
         </w:p>
         <w:p>
           <w:pPr>
-            <w:pStyle w:val="TOC1"/>
+            <w:pStyle w:val="ndice1"/>
             <w:tabs>
               <w:tab w:val="right" w:leader="dot" w:pos="8494"/>
             </w:tabs>
@@ -1819,7 +1815,7 @@
           <w:hyperlink w:anchor="_Toc116824374" w:history="1">
             <w:r>
               <w:rPr>
-                <w:rStyle w:val="Hyperlink"/>
+                <w:rStyle w:val="Hiperligao"/>
                 <w:noProof/>
               </w:rPr>
               <w:t>8 – Funcionalidades e tarefas</w:t>
@@ -1876,7 +1872,7 @@
         </w:p>
         <w:p>
           <w:pPr>
-            <w:pStyle w:val="TOC1"/>
+            <w:pStyle w:val="ndice1"/>
             <w:tabs>
               <w:tab w:val="right" w:leader="dot" w:pos="8494"/>
             </w:tabs>
@@ -1891,7 +1887,7 @@
           <w:hyperlink w:anchor="_Toc116824375" w:history="1">
             <w:r>
               <w:rPr>
-                <w:rStyle w:val="Hyperlink"/>
+                <w:rStyle w:val="Hiperligao"/>
                 <w:noProof/>
               </w:rPr>
               <w:t>9 – Requisitos de utilização</w:t>
@@ -1948,7 +1944,7 @@
         </w:p>
         <w:p>
           <w:pPr>
-            <w:pStyle w:val="TOC1"/>
+            <w:pStyle w:val="ndice1"/>
             <w:tabs>
               <w:tab w:val="right" w:leader="dot" w:pos="8494"/>
             </w:tabs>
@@ -1963,7 +1959,7 @@
           <w:hyperlink w:anchor="_Toc116824376" w:history="1">
             <w:r>
               <w:rPr>
-                <w:rStyle w:val="Hyperlink"/>
+                <w:rStyle w:val="Hiperligao"/>
                 <w:noProof/>
               </w:rPr>
               <w:t>10 – Conclusões</w:t>
@@ -2020,7 +2016,7 @@
         </w:p>
         <w:p>
           <w:pPr>
-            <w:pStyle w:val="TOC1"/>
+            <w:pStyle w:val="ndice1"/>
             <w:tabs>
               <w:tab w:val="right" w:leader="dot" w:pos="8494"/>
             </w:tabs>
@@ -2035,7 +2031,7 @@
           <w:hyperlink w:anchor="_Toc116824377" w:history="1">
             <w:r>
               <w:rPr>
-                <w:rStyle w:val="Hyperlink"/>
+                <w:rStyle w:val="Hiperligao"/>
                 <w:noProof/>
               </w:rPr>
               <w:t>11 – Anexos</w:t>
@@ -2181,7 +2177,7 @@
     </w:p>
     <w:p>
       <w:pPr>
-        <w:pStyle w:val="Heading1"/>
+        <w:pStyle w:val="Ttulo1"/>
         <w:jc w:val="both"/>
         <w:rPr>
           <w:rFonts w:ascii="Arial" w:hAnsi="Arial" w:cs="Arial"/>
@@ -2343,7 +2339,6 @@
       <w:r>
         <w:t xml:space="preserve">chamada </w:t>
       </w:r>
-      <w:proofErr w:type="spellStart"/>
       <w:r>
         <w:rPr>
           <w:b/>
@@ -2351,7 +2346,6 @@
         </w:rPr>
         <w:t>FEUPeca</w:t>
       </w:r>
-      <w:proofErr w:type="spellEnd"/>
       <w:r>
         <w:t xml:space="preserve">. Esta aplicação apresenta um catálogo com os </w:t>
       </w:r>
@@ -2422,7 +2416,7 @@
     </w:p>
     <w:p>
       <w:pPr>
-        <w:pStyle w:val="Heading1"/>
+        <w:pStyle w:val="Ttulo1"/>
         <w:jc w:val="both"/>
         <w:rPr>
           <w:rFonts w:ascii="Arial" w:hAnsi="Arial" w:cs="Arial"/>
@@ -2453,7 +2447,6 @@
     <w:p>
       <w:pPr>
         <w:ind w:firstLine="708"/>
-        <w:jc w:val="both"/>
       </w:pPr>
       <w:r>
         <w:t xml:space="preserve">Atualmente, o único serviço com </w:t>
@@ -2466,15 +2459,7 @@
         <w:t xml:space="preserve">funcionalidades semelhantes </w:t>
       </w:r>
       <w:r>
-        <w:t xml:space="preserve">às da </w:t>
-      </w:r>
-      <w:proofErr w:type="spellStart"/>
-      <w:r>
-        <w:t>FEUPeca</w:t>
-      </w:r>
-      <w:proofErr w:type="spellEnd"/>
-      <w:r>
-        <w:t xml:space="preserve"> é o </w:t>
+        <w:t xml:space="preserve">às da FEUPeca é o </w:t>
       </w:r>
       <w:r>
         <w:rPr>
@@ -2513,25 +2498,17 @@
         <w:jc w:val="both"/>
       </w:pPr>
       <w:r>
-        <w:t xml:space="preserve">O site da biblioteca partilha algumas funcionalidades com a </w:t>
-      </w:r>
-      <w:proofErr w:type="spellStart"/>
-      <w:r>
-        <w:t>FEUPeca</w:t>
-      </w:r>
-      <w:proofErr w:type="spellEnd"/>
-      <w:r>
-        <w:t xml:space="preserve"> nomeadamente requisitar livros e reservar salas de estudo.</w:t>
-      </w:r>
-    </w:p>
-    <w:p>
-      <w:pPr>
-        <w:jc w:val="both"/>
-      </w:pPr>
-    </w:p>
-    <w:p>
-      <w:pPr>
-        <w:pStyle w:val="Heading1"/>
+        <w:t>O site da biblioteca partilha algumas funcionalidades com a FEUPeca nomeadamente requisitar livros e reservar salas de estudo.</w:t>
+      </w:r>
+    </w:p>
+    <w:p>
+      <w:pPr>
+        <w:jc w:val="both"/>
+      </w:pPr>
+    </w:p>
+    <w:p>
+      <w:pPr>
+        <w:pStyle w:val="Ttulo1"/>
         <w:jc w:val="both"/>
         <w:rPr>
           <w:rFonts w:ascii="Arial" w:hAnsi="Arial" w:cs="Arial"/>
@@ -2894,7 +2871,7 @@
     </w:p>
     <w:p>
       <w:pPr>
-        <w:pStyle w:val="Heading1"/>
+        <w:pStyle w:val="Ttulo1"/>
         <w:jc w:val="both"/>
         <w:rPr>
           <w:rFonts w:ascii="Arial" w:hAnsi="Arial" w:cs="Arial"/>
@@ -2952,15 +2929,7 @@
         <w:tab/>
       </w:r>
       <w:r>
-        <w:t xml:space="preserve">A </w:t>
-      </w:r>
-      <w:proofErr w:type="spellStart"/>
-      <w:r>
-        <w:t>FEUPeca</w:t>
-      </w:r>
-      <w:proofErr w:type="spellEnd"/>
-      <w:r>
-        <w:t xml:space="preserve"> destina-se a toda a comunidade estudantil da FEUP que tenha interesse nos recursos oferecidos pela biblioteca.</w:t>
+        <w:t>A FEUPeca destina-se a toda a comunidade estudantil da FEUP que tenha interesse nos recursos oferecidos pela biblioteca.</w:t>
       </w:r>
     </w:p>
     <w:p>
@@ -3047,9 +3016,6 @@
       </w:r>
     </w:p>
     <w:p>
-      <w:pPr>
-        <w:jc w:val="both"/>
-      </w:pPr>
       <w:r>
         <w:tab/>
         <w:t>As principais tarefas efetuadas pelos utilizadores nas aplicações existentes são:</w:t>
@@ -3057,13 +3023,12 @@
     </w:p>
     <w:p>
       <w:pPr>
-        <w:pStyle w:val="ListParagraph"/>
+        <w:pStyle w:val="PargrafodaLista"/>
         <w:numPr>
           <w:ilvl w:val="0"/>
           <w:numId w:val="11"/>
         </w:numPr>
         <w:spacing w:after="160" w:line="256" w:lineRule="auto"/>
-        <w:jc w:val="both"/>
         <w:rPr>
           <w:rFonts w:eastAsiaTheme="minorHAnsi"/>
           <w:sz w:val="22"/>
@@ -3076,13 +3041,12 @@
     </w:p>
     <w:p>
       <w:pPr>
-        <w:pStyle w:val="ListParagraph"/>
+        <w:pStyle w:val="PargrafodaLista"/>
         <w:numPr>
           <w:ilvl w:val="0"/>
           <w:numId w:val="11"/>
         </w:numPr>
         <w:spacing w:after="160" w:line="256" w:lineRule="auto"/>
-        <w:jc w:val="both"/>
         <w:rPr>
           <w:rFonts w:eastAsiaTheme="minorHAnsi"/>
           <w:sz w:val="22"/>
@@ -3095,7 +3059,7 @@
     </w:p>
     <w:p>
       <w:pPr>
-        <w:pStyle w:val="ListParagraph"/>
+        <w:pStyle w:val="PargrafodaLista"/>
         <w:spacing w:after="160" w:line="256" w:lineRule="auto"/>
         <w:jc w:val="both"/>
         <w:rPr>
@@ -3139,7 +3103,7 @@
     </w:p>
     <w:p>
       <w:pPr>
-        <w:pStyle w:val="ListParagraph"/>
+        <w:pStyle w:val="PargrafodaLista"/>
         <w:numPr>
           <w:ilvl w:val="0"/>
           <w:numId w:val="13"/>
@@ -3155,7 +3119,7 @@
     </w:p>
     <w:p>
       <w:pPr>
-        <w:pStyle w:val="ListParagraph"/>
+        <w:pStyle w:val="PargrafodaLista"/>
         <w:numPr>
           <w:ilvl w:val="0"/>
           <w:numId w:val="13"/>
@@ -3168,7 +3132,7 @@
     </w:p>
     <w:p>
       <w:pPr>
-        <w:pStyle w:val="ListParagraph"/>
+        <w:pStyle w:val="PargrafodaLista"/>
         <w:numPr>
           <w:ilvl w:val="0"/>
           <w:numId w:val="13"/>
@@ -3368,7 +3332,7 @@
     </w:p>
     <w:p>
       <w:pPr>
-        <w:pStyle w:val="ListParagraph"/>
+        <w:pStyle w:val="PargrafodaLista"/>
         <w:numPr>
           <w:ilvl w:val="0"/>
           <w:numId w:val="14"/>
@@ -3381,7 +3345,7 @@
     </w:p>
     <w:p>
       <w:pPr>
-        <w:pStyle w:val="ListParagraph"/>
+        <w:pStyle w:val="PargrafodaLista"/>
         <w:numPr>
           <w:ilvl w:val="0"/>
           <w:numId w:val="14"/>
@@ -3394,7 +3358,7 @@
     </w:p>
     <w:p>
       <w:pPr>
-        <w:pStyle w:val="ListParagraph"/>
+        <w:pStyle w:val="PargrafodaLista"/>
         <w:numPr>
           <w:ilvl w:val="0"/>
           <w:numId w:val="14"/>
@@ -3641,13 +3605,8 @@
         <w:t>máxima,</w:t>
       </w:r>
       <w:r>
-        <w:t xml:space="preserve"> existindo a necessidade de serem acedidas em 2 </w:t>
-      </w:r>
-      <w:proofErr w:type="spellStart"/>
-      <w:r>
-        <w:t>clicks</w:t>
-      </w:r>
-      <w:proofErr w:type="spellEnd"/>
+        <w:t xml:space="preserve"> existindo a necessidade de serem acedidas em 2 clicks</w:t>
+      </w:r>
       <w:r>
         <w:t>.</w:t>
       </w:r>
@@ -3671,6 +3630,9 @@
       <w:r>
         <w:tab/>
         <w:t>Além disso toda a aplicação devera ser mais rápida que as funções análogas disponíveis no site da biblioteca</w:t>
+      </w:r>
+      <w:r>
+        <w:t>.</w:t>
       </w:r>
     </w:p>
     <w:p>
@@ -3739,15 +3701,18 @@
       <w:r>
         <w:t xml:space="preserve"> esperar que este recurso volte a estar disponível</w:t>
       </w:r>
-    </w:p>
-    <w:p>
-      <w:pPr>
-        <w:jc w:val="both"/>
-      </w:pPr>
-    </w:p>
-    <w:p>
-      <w:pPr>
-        <w:pStyle w:val="Heading1"/>
+      <w:r>
+        <w:t>.</w:t>
+      </w:r>
+    </w:p>
+    <w:p>
+      <w:pPr>
+        <w:jc w:val="both"/>
+      </w:pPr>
+    </w:p>
+    <w:p>
+      <w:pPr>
+        <w:pStyle w:val="Ttulo1"/>
         <w:jc w:val="both"/>
         <w:rPr>
           <w:rFonts w:ascii="Arial" w:hAnsi="Arial" w:cs="Arial"/>
@@ -4473,21 +4438,12 @@
       <w:r>
         <w:t xml:space="preserve">Trabalhador </w:t>
       </w:r>
-      <w:proofErr w:type="spellStart"/>
       <w:r>
         <w:rPr>
           <w:i/>
           <w:iCs/>
         </w:rPr>
-        <w:t>part</w:t>
-      </w:r>
-      <w:proofErr w:type="spellEnd"/>
-      <w:r>
-        <w:rPr>
-          <w:i/>
-          <w:iCs/>
-        </w:rPr>
-        <w:t xml:space="preserve"> time </w:t>
+        <w:t xml:space="preserve">part time </w:t>
       </w:r>
       <w:r>
         <w:t xml:space="preserve">da FEUP, em LEIC, </w:t>
@@ -4582,7 +4538,7 @@
     </w:p>
     <w:p>
       <w:pPr>
-        <w:pStyle w:val="ListParagraph"/>
+        <w:pStyle w:val="PargrafodaLista"/>
         <w:numPr>
           <w:ilvl w:val="0"/>
           <w:numId w:val="2"/>
@@ -4595,7 +4551,7 @@
     </w:p>
     <w:p>
       <w:pPr>
-        <w:pStyle w:val="ListParagraph"/>
+        <w:pStyle w:val="PargrafodaLista"/>
         <w:jc w:val="both"/>
       </w:pPr>
     </w:p>
@@ -5721,7 +5677,7 @@
     </w:p>
     <w:p>
       <w:pPr>
-        <w:pStyle w:val="Heading1"/>
+        <w:pStyle w:val="Ttulo1"/>
         <w:jc w:val="both"/>
         <w:rPr>
           <w:rFonts w:ascii="Arial" w:hAnsi="Arial" w:cs="Arial"/>
@@ -5801,15 +5757,7 @@
       </w:r>
       <w:r>
         <w:lastRenderedPageBreak/>
-        <w:t xml:space="preserve">na </w:t>
-      </w:r>
-      <w:proofErr w:type="spellStart"/>
-      <w:r>
-        <w:t>FEUPeca</w:t>
-      </w:r>
-      <w:proofErr w:type="spellEnd"/>
-      <w:r>
-        <w:t>, consulta um mapa da biblioteca para ver o estado e capacidade das salas de estudo e dos vários pisos da biblioteca. Ao encontrar uma sala disponível, ele escolhe um horário que esteja livre e aguarda que o sistema aceite o pedido. Depois ele envia um convite com a localização da sala e o horário para o seu amigo Vicente Neves.</w:t>
+        <w:t>na FEUPeca, consulta um mapa da biblioteca para ver o estado e capacidade das salas de estudo e dos vários pisos da biblioteca. Ao encontrar uma sala disponível, ele escolhe um horário que esteja livre e aguarda que o sistema aceite o pedido. Depois ele envia um convite com a localização da sala e o horário para o seu amigo Vicente Neves.</w:t>
       </w:r>
     </w:p>
     <w:p>
@@ -5854,21 +5802,7 @@
         <w:rPr>
           <w:color w:val="000000" w:themeColor="text1"/>
         </w:rPr>
-        <w:t xml:space="preserve">O Vicente está a organizar a sua próxima viagem. Para isso, ele necessita de fazer uma pesquisa através de bibliografia nova. Autenticando-se na </w:t>
-      </w:r>
-      <w:proofErr w:type="spellStart"/>
-      <w:r>
-        <w:rPr>
-          <w:color w:val="000000" w:themeColor="text1"/>
-        </w:rPr>
-        <w:t>FEUPeca</w:t>
-      </w:r>
-      <w:proofErr w:type="spellEnd"/>
-      <w:r>
-        <w:rPr>
-          <w:color w:val="000000" w:themeColor="text1"/>
-        </w:rPr>
-        <w:t xml:space="preserve">, uma aplicação focada nos recursos da biblioteca, consulta </w:t>
+        <w:t xml:space="preserve">O Vicente está a organizar a sua próxima viagem. Para isso, ele necessita de fazer uma pesquisa através de bibliografia nova. Autenticando-se na FEUPeca, uma aplicação focada nos recursos da biblioteca, consulta </w:t>
       </w:r>
       <w:r>
         <w:rPr>
@@ -5908,7 +5842,7 @@
     </w:p>
     <w:p>
       <w:pPr>
-        <w:pStyle w:val="Heading1"/>
+        <w:pStyle w:val="Ttulo1"/>
         <w:jc w:val="both"/>
         <w:rPr>
           <w:rFonts w:ascii="Arial" w:hAnsi="Arial" w:cs="Arial"/>
@@ -6173,7 +6107,10 @@
         <w:t xml:space="preserve"> </w:t>
       </w:r>
       <w:r>
-        <w:t>();</w:t>
+        <w:t>()</w:t>
+      </w:r>
+      <w:r>
+        <w:t>.</w:t>
       </w:r>
     </w:p>
     <w:p>
@@ -6202,7 +6139,7 @@
     </w:p>
     <w:p>
       <w:pPr>
-        <w:pStyle w:val="ListParagraph"/>
+        <w:pStyle w:val="PargrafodaLista"/>
         <w:numPr>
           <w:ilvl w:val="0"/>
           <w:numId w:val="7"/>
@@ -6215,7 +6152,7 @@
     </w:p>
     <w:p>
       <w:pPr>
-        <w:pStyle w:val="ListParagraph"/>
+        <w:pStyle w:val="PargrafodaLista"/>
         <w:numPr>
           <w:ilvl w:val="0"/>
           <w:numId w:val="7"/>
@@ -6228,7 +6165,7 @@
     </w:p>
     <w:p>
       <w:pPr>
-        <w:pStyle w:val="ListParagraph"/>
+        <w:pStyle w:val="PargrafodaLista"/>
         <w:numPr>
           <w:ilvl w:val="0"/>
           <w:numId w:val="7"/>
@@ -6241,7 +6178,7 @@
     </w:p>
     <w:p>
       <w:pPr>
-        <w:pStyle w:val="ListParagraph"/>
+        <w:pStyle w:val="PargrafodaLista"/>
         <w:numPr>
           <w:ilvl w:val="0"/>
           <w:numId w:val="7"/>
@@ -6254,7 +6191,7 @@
     </w:p>
     <w:p>
       <w:pPr>
-        <w:pStyle w:val="ListParagraph"/>
+        <w:pStyle w:val="PargrafodaLista"/>
         <w:numPr>
           <w:ilvl w:val="0"/>
           <w:numId w:val="7"/>
@@ -6267,7 +6204,7 @@
     </w:p>
     <w:p>
       <w:pPr>
-        <w:pStyle w:val="ListParagraph"/>
+        <w:pStyle w:val="PargrafodaLista"/>
         <w:numPr>
           <w:ilvl w:val="0"/>
           <w:numId w:val="7"/>
@@ -6275,7 +6212,10 @@
         <w:jc w:val="both"/>
       </w:pPr>
       <w:r>
-        <w:t>Criar, editar, remover comentário;</w:t>
+        <w:t>Criar, editar, remover comentário</w:t>
+      </w:r>
+      <w:r>
+        <w:t>.</w:t>
       </w:r>
     </w:p>
     <w:p>
@@ -6377,12 +6317,15 @@
         <w:jc w:val="both"/>
       </w:pPr>
       <w:r>
-        <w:t>Um utilizador segue vários utilizadores;</w:t>
-      </w:r>
-    </w:p>
-    <w:p>
-      <w:pPr>
-        <w:pStyle w:val="Heading1"/>
+        <w:t>Um utilizador segue vários utilizadores</w:t>
+      </w:r>
+      <w:r>
+        <w:t>.</w:t>
+      </w:r>
+    </w:p>
+    <w:p>
+      <w:pPr>
+        <w:pStyle w:val="Ttulo1"/>
         <w:jc w:val="both"/>
         <w:rPr>
           <w:rFonts w:ascii="Arial" w:hAnsi="Arial" w:cs="Arial"/>
@@ -6663,7 +6606,10 @@
         <w:jc w:val="both"/>
       </w:pPr>
       <w:r>
-        <w:t>Enviar convite para outros utilizadores;</w:t>
+        <w:t>Enviar convite para outros utilizadores</w:t>
+      </w:r>
+      <w:r>
+        <w:t>;</w:t>
       </w:r>
     </w:p>
     <w:p>
@@ -6676,7 +6622,10 @@
       </w:pPr>
       <w:r>
         <w:lastRenderedPageBreak/>
-        <w:t>Responder a convite de outros utilizadores;</w:t>
+        <w:t>Responder a convite de outros utilizadores</w:t>
+      </w:r>
+      <w:r>
+        <w:t>.</w:t>
       </w:r>
     </w:p>
     <w:p>
@@ -6745,15 +6694,7 @@
         <w:jc w:val="both"/>
       </w:pPr>
       <w:r>
-        <w:t>Escolher o livro “</w:t>
-      </w:r>
-      <w:proofErr w:type="spellStart"/>
-      <w:r>
-        <w:t>Computer</w:t>
-      </w:r>
-      <w:proofErr w:type="spellEnd"/>
-      <w:r>
-        <w:t xml:space="preserve"> Networks, 5/E” a partir de uma recomendação;</w:t>
+        <w:t>Escolher o livro “Computer Networks, 5/E” a partir de uma recomendação;</w:t>
       </w:r>
     </w:p>
     <w:p>
@@ -6777,17 +6718,20 @@
         <w:jc w:val="both"/>
       </w:pPr>
       <w:r>
-        <w:t>Consultar as salas livres na biblioteca, escolher uma sala vazia e reservá-la;</w:t>
-      </w:r>
-    </w:p>
-    <w:p>
-      <w:pPr>
-        <w:jc w:val="both"/>
-      </w:pPr>
-    </w:p>
-    <w:p>
-      <w:pPr>
-        <w:pStyle w:val="Heading1"/>
+        <w:t>Consultar as salas livres na biblioteca, escolher uma sala vazia e reservá-la</w:t>
+      </w:r>
+      <w:r>
+        <w:t>.</w:t>
+      </w:r>
+    </w:p>
+    <w:p>
+      <w:pPr>
+        <w:jc w:val="both"/>
+      </w:pPr>
+    </w:p>
+    <w:p>
+      <w:pPr>
+        <w:pStyle w:val="Ttulo1"/>
         <w:jc w:val="both"/>
         <w:rPr>
           <w:rFonts w:ascii="Arial" w:hAnsi="Arial" w:cs="Arial"/>
@@ -6929,7 +6873,6 @@
       <w:r>
         <w:t xml:space="preserve">Todas as tarefas relacionadas com a pesquisa ou seleção de livros para a sua requisição ou de pedidos de amizade deve ser efetuada de forma eficaz levando no máximo 3 </w:t>
       </w:r>
-      <w:proofErr w:type="spellStart"/>
       <w:r>
         <w:rPr>
           <w:i/>
@@ -6937,7 +6880,6 @@
         </w:rPr>
         <w:t>clicks</w:t>
       </w:r>
-      <w:proofErr w:type="spellEnd"/>
       <w:r>
         <w:rPr>
           <w:i/>
@@ -7033,7 +6975,6 @@
       <w:r>
         <w:t xml:space="preserve">Filtrar pesquisa e seleção de livros através de uma recomendação ou aceitar convites requer no máximo 2 </w:t>
       </w:r>
-      <w:proofErr w:type="spellStart"/>
       <w:r>
         <w:rPr>
           <w:i/>
@@ -7041,7 +6982,6 @@
         </w:rPr>
         <w:t>clicks</w:t>
       </w:r>
-      <w:proofErr w:type="spellEnd"/>
       <w:r>
         <w:rPr>
           <w:i/>
@@ -7064,7 +7004,6 @@
       <w:r>
         <w:t xml:space="preserve">Tarefas relacionadas com a reserva ou seleção de salas deve ser um pouco mais demorada devido a fatores extra levando no máximo 4 </w:t>
       </w:r>
-      <w:proofErr w:type="spellStart"/>
       <w:r>
         <w:rPr>
           <w:i/>
@@ -7072,7 +7011,6 @@
         </w:rPr>
         <w:t>clicks</w:t>
       </w:r>
-      <w:proofErr w:type="spellEnd"/>
       <w:r>
         <w:rPr>
           <w:i/>
@@ -7098,7 +7036,6 @@
       <w:r>
         <w:t xml:space="preserve">s com apenas 1 </w:t>
       </w:r>
-      <w:proofErr w:type="spellStart"/>
       <w:r>
         <w:rPr>
           <w:i/>
@@ -7106,7 +7043,6 @@
         </w:rPr>
         <w:t>click</w:t>
       </w:r>
-      <w:proofErr w:type="spellEnd"/>
       <w:r>
         <w:t>.</w:t>
       </w:r>
@@ -7197,7 +7133,7 @@
     </w:p>
     <w:p>
       <w:pPr>
-        <w:pStyle w:val="Heading1"/>
+        <w:pStyle w:val="Ttulo1"/>
         <w:jc w:val="both"/>
         <w:rPr>
           <w:rFonts w:ascii="Arial" w:hAnsi="Arial" w:cs="Arial"/>
@@ -7264,27 +7200,37 @@
       <w:r>
         <w:t xml:space="preserve"> e não disponibiliza as </w:t>
       </w:r>
-      <w:proofErr w:type="spellStart"/>
       <w:r>
         <w:rPr>
           <w:i/>
           <w:iCs/>
         </w:rPr>
-        <w:t>features</w:t>
-      </w:r>
-      <w:proofErr w:type="spellEnd"/>
+        <w:t xml:space="preserve">features </w:t>
+      </w:r>
+      <w:r>
+        <w:t>desejadas</w:t>
+      </w:r>
+      <w:r>
+        <w:t>, é usado com pouca frequência.</w:t>
+      </w:r>
+    </w:p>
+    <w:p>
+      <w:pPr>
+        <w:ind w:firstLine="708"/>
+        <w:jc w:val="both"/>
+      </w:pPr>
+      <w:r>
+        <w:t xml:space="preserve">Com este trabalho foi possível observar que a maioria dos utilizadores tem interesse em reservar salas de estudo e consultar a lotação destas e dos vários pisos da biblioteca, através de uma </w:t>
+      </w:r>
       <w:r>
         <w:rPr>
           <w:i/>
           <w:iCs/>
         </w:rPr>
-        <w:t xml:space="preserve"> </w:t>
-      </w:r>
-      <w:r>
-        <w:t>desejadas</w:t>
-      </w:r>
-      <w:r>
-        <w:t>, é usado com pouca frequência.</w:t>
+        <w:t>app mobile</w:t>
+      </w:r>
+      <w:r>
+        <w:t>.</w:t>
       </w:r>
     </w:p>
     <w:p>
@@ -7293,17 +7239,7 @@
         <w:jc w:val="both"/>
       </w:pPr>
       <w:r>
-        <w:t xml:space="preserve">Com este trabalho foi possível observar que a maioria dos utilizadores tem interesse em reservar salas de estudo e consultar a lotação destas e dos vários pisos da biblioteca, através de uma </w:t>
-      </w:r>
-      <w:r>
-        <w:rPr>
-          <w:i/>
-          <w:iCs/>
-        </w:rPr>
-        <w:t>app mobile</w:t>
-      </w:r>
-      <w:r>
-        <w:t>.</w:t>
+        <w:t>Partindo deste conhecimento foram definidos os requisitos necessários que permitirão continuar o desenvolvimento do projeto nas próximas fases.</w:t>
       </w:r>
     </w:p>
     <w:p>
@@ -7311,19 +7247,10 @@
         <w:ind w:firstLine="708"/>
         <w:jc w:val="both"/>
       </w:pPr>
-      <w:r>
-        <w:t>Partindo deste conhecimento foram definidos os requisitos necessários que permitirão continuar o desenvolvimento do projeto nas próximas fases.</w:t>
-      </w:r>
-    </w:p>
-    <w:p>
-      <w:pPr>
-        <w:ind w:firstLine="708"/>
-        <w:jc w:val="both"/>
-      </w:pPr>
-    </w:p>
-    <w:p>
-      <w:pPr>
-        <w:pStyle w:val="Heading1"/>
+    </w:p>
+    <w:p>
+      <w:pPr>
+        <w:pStyle w:val="Ttulo1"/>
         <w:jc w:val="both"/>
         <w:rPr>
           <w:rFonts w:ascii="Arial" w:hAnsi="Arial" w:cs="Arial"/>
@@ -7775,7 +7702,7 @@
     </w:p>
     <w:p>
       <w:pPr>
-        <w:pStyle w:val="ListParagraph"/>
+        <w:pStyle w:val="PargrafodaLista"/>
         <w:numPr>
           <w:ilvl w:val="0"/>
           <w:numId w:val="15"/>
@@ -7873,7 +7800,7 @@
     </w:p>
     <w:p>
       <w:pPr>
-        <w:pStyle w:val="ListParagraph"/>
+        <w:pStyle w:val="PargrafodaLista"/>
         <w:numPr>
           <w:ilvl w:val="0"/>
           <w:numId w:val="15"/>
@@ -8052,7 +7979,7 @@
     </w:p>
     <w:p>
       <w:pPr>
-        <w:pStyle w:val="ListParagraph"/>
+        <w:pStyle w:val="PargrafodaLista"/>
         <w:numPr>
           <w:ilvl w:val="0"/>
           <w:numId w:val="15"/>
@@ -8172,7 +8099,7 @@
     </w:p>
     <w:p>
       <w:pPr>
-        <w:pStyle w:val="ListParagraph"/>
+        <w:pStyle w:val="PargrafodaLista"/>
         <w:numPr>
           <w:ilvl w:val="0"/>
           <w:numId w:val="15"/>
@@ -8271,7 +8198,7 @@
     </w:p>
     <w:p>
       <w:pPr>
-        <w:pStyle w:val="ListParagraph"/>
+        <w:pStyle w:val="PargrafodaLista"/>
         <w:numPr>
           <w:ilvl w:val="0"/>
           <w:numId w:val="15"/>
@@ -8284,7 +8211,7 @@
     </w:p>
     <w:p>
       <w:pPr>
-        <w:pStyle w:val="ListParagraph"/>
+        <w:pStyle w:val="PargrafodaLista"/>
         <w:numPr>
           <w:ilvl w:val="1"/>
           <w:numId w:val="16"/>
@@ -8307,7 +8234,7 @@
     </w:p>
     <w:p>
       <w:pPr>
-        <w:pStyle w:val="ListParagraph"/>
+        <w:pStyle w:val="PargrafodaLista"/>
         <w:numPr>
           <w:ilvl w:val="1"/>
           <w:numId w:val="16"/>
@@ -8330,7 +8257,7 @@
     </w:p>
     <w:p>
       <w:pPr>
-        <w:pStyle w:val="ListParagraph"/>
+        <w:pStyle w:val="PargrafodaLista"/>
         <w:numPr>
           <w:ilvl w:val="1"/>
           <w:numId w:val="16"/>
@@ -8353,7 +8280,7 @@
     </w:p>
     <w:p>
       <w:pPr>
-        <w:pStyle w:val="ListParagraph"/>
+        <w:pStyle w:val="PargrafodaLista"/>
         <w:numPr>
           <w:ilvl w:val="1"/>
           <w:numId w:val="16"/>
@@ -8376,7 +8303,7 @@
     </w:p>
     <w:p>
       <w:pPr>
-        <w:pStyle w:val="ListParagraph"/>
+        <w:pStyle w:val="PargrafodaLista"/>
         <w:numPr>
           <w:ilvl w:val="1"/>
           <w:numId w:val="16"/>
@@ -8399,7 +8326,7 @@
     </w:p>
     <w:p>
       <w:pPr>
-        <w:pStyle w:val="ListParagraph"/>
+        <w:pStyle w:val="PargrafodaLista"/>
         <w:numPr>
           <w:ilvl w:val="1"/>
           <w:numId w:val="16"/>
@@ -8422,7 +8349,7 @@
     </w:p>
     <w:p>
       <w:pPr>
-        <w:pStyle w:val="ListParagraph"/>
+        <w:pStyle w:val="PargrafodaLista"/>
         <w:numPr>
           <w:ilvl w:val="1"/>
           <w:numId w:val="16"/>
@@ -8449,13 +8376,13 @@
     </w:p>
     <w:p>
       <w:pPr>
-        <w:pStyle w:val="ListParagraph"/>
-        <w:jc w:val="both"/>
-      </w:pPr>
-    </w:p>
-    <w:p>
-      <w:pPr>
-        <w:pStyle w:val="ListParagraph"/>
+        <w:pStyle w:val="PargrafodaLista"/>
+        <w:jc w:val="both"/>
+      </w:pPr>
+    </w:p>
+    <w:p>
+      <w:pPr>
+        <w:pStyle w:val="PargrafodaLista"/>
         <w:numPr>
           <w:ilvl w:val="0"/>
           <w:numId w:val="15"/>
@@ -8468,7 +8395,7 @@
     </w:p>
     <w:p>
       <w:pPr>
-        <w:pStyle w:val="ListParagraph"/>
+        <w:pStyle w:val="PargrafodaLista"/>
         <w:numPr>
           <w:ilvl w:val="0"/>
           <w:numId w:val="17"/>
@@ -8491,7 +8418,7 @@
     </w:p>
     <w:p>
       <w:pPr>
-        <w:pStyle w:val="ListParagraph"/>
+        <w:pStyle w:val="PargrafodaLista"/>
         <w:numPr>
           <w:ilvl w:val="0"/>
           <w:numId w:val="17"/>
@@ -8514,7 +8441,7 @@
     </w:p>
     <w:p>
       <w:pPr>
-        <w:pStyle w:val="ListParagraph"/>
+        <w:pStyle w:val="PargrafodaLista"/>
         <w:numPr>
           <w:ilvl w:val="0"/>
           <w:numId w:val="17"/>
@@ -8549,7 +8476,7 @@
     </w:p>
     <w:p>
       <w:pPr>
-        <w:pStyle w:val="ListParagraph"/>
+        <w:pStyle w:val="PargrafodaLista"/>
         <w:spacing w:line="240" w:lineRule="auto"/>
         <w:jc w:val="both"/>
         <w:rPr>
@@ -8563,7 +8490,7 @@
     </w:p>
     <w:p>
       <w:pPr>
-        <w:pStyle w:val="ListParagraph"/>
+        <w:pStyle w:val="PargrafodaLista"/>
         <w:numPr>
           <w:ilvl w:val="0"/>
           <w:numId w:val="15"/>
@@ -8644,20 +8571,12 @@
         </w:drawing>
       </w:r>
       <w:r>
-        <w:t>Darias o teu consentimento em partilhar algumas informações pessoais connosco? (</w:t>
-      </w:r>
-      <w:proofErr w:type="spellStart"/>
-      <w:r>
-        <w:t>ex</w:t>
-      </w:r>
-      <w:proofErr w:type="spellEnd"/>
-      <w:r>
-        <w:t>: email, foto de perfil, …)</w:t>
-      </w:r>
-    </w:p>
-    <w:p>
-      <w:pPr>
-        <w:pStyle w:val="ListParagraph"/>
+        <w:t>Darias o teu consentimento em partilhar algumas informações pessoais connosco? (ex: email, foto de perfil, …)</w:t>
+      </w:r>
+    </w:p>
+    <w:p>
+      <w:pPr>
+        <w:pStyle w:val="PargrafodaLista"/>
         <w:numPr>
           <w:ilvl w:val="0"/>
           <w:numId w:val="17"/>
@@ -8680,7 +8599,7 @@
     </w:p>
     <w:p>
       <w:pPr>
-        <w:pStyle w:val="ListParagraph"/>
+        <w:pStyle w:val="PargrafodaLista"/>
         <w:numPr>
           <w:ilvl w:val="0"/>
           <w:numId w:val="17"/>
@@ -8714,7 +8633,7 @@
     </w:p>
     <w:p>
       <w:pPr>
-        <w:pStyle w:val="ListParagraph"/>
+        <w:pStyle w:val="PargrafodaLista"/>
         <w:numPr>
           <w:ilvl w:val="0"/>
           <w:numId w:val="15"/>
@@ -8727,7 +8646,7 @@
     </w:p>
     <w:p>
       <w:pPr>
-        <w:pStyle w:val="ListParagraph"/>
+        <w:pStyle w:val="PargrafodaLista"/>
         <w:jc w:val="both"/>
       </w:pPr>
     </w:p>
@@ -9183,87 +9102,71 @@
           <w:sz w:val="24"/>
           <w:szCs w:val="24"/>
         </w:rPr>
-        <w:t xml:space="preserve">Pouco </w:t>
-      </w:r>
-      <w:proofErr w:type="gramStart"/>
+        <w:t>Pouco relevante</w:t>
+      </w:r>
+      <w:r>
+        <w:rPr>
+          <w:sz w:val="22"/>
+          <w:szCs w:val="22"/>
+        </w:rPr>
+        <w:tab/>
+      </w:r>
+      <w:r>
+        <w:rPr>
+          <w:sz w:val="22"/>
+          <w:szCs w:val="22"/>
+        </w:rPr>
+        <w:tab/>
+      </w:r>
+      <w:r>
+        <w:rPr>
+          <w:sz w:val="22"/>
+          <w:szCs w:val="22"/>
+        </w:rPr>
+        <w:tab/>
+      </w:r>
+      <w:r>
+        <w:rPr>
+          <w:sz w:val="22"/>
+          <w:szCs w:val="22"/>
+        </w:rPr>
+        <w:tab/>
+      </w:r>
+      <w:r>
+        <w:rPr>
+          <w:sz w:val="22"/>
+          <w:szCs w:val="22"/>
+        </w:rPr>
+        <w:tab/>
+      </w:r>
+      <w:r>
+        <w:rPr>
+          <w:sz w:val="22"/>
+          <w:szCs w:val="22"/>
+        </w:rPr>
+        <w:tab/>
+        <w:t xml:space="preserve">     </w:t>
+      </w:r>
       <w:r>
         <w:rPr>
           <w:sz w:val="24"/>
           <w:szCs w:val="24"/>
         </w:rPr>
-        <w:t>relevante</w:t>
-      </w:r>
-      <w:r>
-        <w:rPr>
-          <w:sz w:val="22"/>
-          <w:szCs w:val="22"/>
-        </w:rPr>
-        <w:tab/>
-      </w:r>
-      <w:r>
-        <w:rPr>
-          <w:sz w:val="22"/>
-          <w:szCs w:val="22"/>
-        </w:rPr>
-        <w:tab/>
-      </w:r>
-      <w:r>
-        <w:rPr>
-          <w:sz w:val="22"/>
-          <w:szCs w:val="22"/>
-        </w:rPr>
-        <w:tab/>
-      </w:r>
-      <w:r>
-        <w:rPr>
-          <w:sz w:val="22"/>
-          <w:szCs w:val="22"/>
-        </w:rPr>
-        <w:tab/>
-      </w:r>
-      <w:r>
-        <w:rPr>
-          <w:sz w:val="22"/>
-          <w:szCs w:val="22"/>
-        </w:rPr>
-        <w:tab/>
-      </w:r>
-      <w:r>
-        <w:rPr>
-          <w:sz w:val="22"/>
-          <w:szCs w:val="22"/>
-        </w:rPr>
-        <w:tab/>
-        <w:t xml:space="preserve">     </w:t>
-      </w:r>
-      <w:r>
+        <w:t>Muito relevante</w:t>
+      </w:r>
+    </w:p>
+    <w:p>
+      <w:pPr>
+        <w:jc w:val="both"/>
         <w:rPr>
           <w:sz w:val="24"/>
           <w:szCs w:val="24"/>
         </w:rPr>
-        <w:t>Muito</w:t>
-      </w:r>
-      <w:proofErr w:type="gramEnd"/>
-      <w:r>
-        <w:rPr>
-          <w:sz w:val="24"/>
-          <w:szCs w:val="24"/>
-        </w:rPr>
-        <w:t xml:space="preserve"> relevante</w:t>
-      </w:r>
-    </w:p>
-    <w:p>
-      <w:pPr>
-        <w:jc w:val="both"/>
-        <w:rPr>
-          <w:sz w:val="24"/>
-          <w:szCs w:val="24"/>
-        </w:rPr>
-      </w:pPr>
-    </w:p>
-    <w:p>
-      <w:pPr>
-        <w:pStyle w:val="ListParagraph"/>
+      </w:pPr>
+    </w:p>
+    <w:p>
+      <w:pPr>
+        <w:pStyle w:val="PargrafodaLista"/>
         <w:numPr>
           <w:ilvl w:val="0"/>
           <w:numId w:val="15"/>
@@ -9276,7 +9179,7 @@
     </w:p>
     <w:p>
       <w:pPr>
-        <w:pStyle w:val="ListParagraph"/>
+        <w:pStyle w:val="PargrafodaLista"/>
         <w:jc w:val="both"/>
       </w:pPr>
     </w:p>
@@ -9732,78 +9635,62 @@
           <w:sz w:val="24"/>
           <w:szCs w:val="24"/>
         </w:rPr>
-        <w:t xml:space="preserve">Pouco </w:t>
-      </w:r>
-      <w:proofErr w:type="gramStart"/>
+        <w:t>Pouco relevante</w:t>
+      </w:r>
+      <w:r>
+        <w:rPr>
+          <w:sz w:val="22"/>
+          <w:szCs w:val="22"/>
+        </w:rPr>
+        <w:tab/>
+      </w:r>
+      <w:r>
+        <w:rPr>
+          <w:sz w:val="22"/>
+          <w:szCs w:val="22"/>
+        </w:rPr>
+        <w:tab/>
+      </w:r>
+      <w:r>
+        <w:rPr>
+          <w:sz w:val="22"/>
+          <w:szCs w:val="22"/>
+        </w:rPr>
+        <w:tab/>
+      </w:r>
+      <w:r>
+        <w:rPr>
+          <w:sz w:val="22"/>
+          <w:szCs w:val="22"/>
+        </w:rPr>
+        <w:tab/>
+      </w:r>
+      <w:r>
+        <w:rPr>
+          <w:sz w:val="22"/>
+          <w:szCs w:val="22"/>
+        </w:rPr>
+        <w:tab/>
+      </w:r>
+      <w:r>
+        <w:rPr>
+          <w:sz w:val="22"/>
+          <w:szCs w:val="22"/>
+        </w:rPr>
+        <w:tab/>
+        <w:t xml:space="preserve">     </w:t>
+      </w:r>
       <w:r>
         <w:rPr>
           <w:sz w:val="24"/>
           <w:szCs w:val="24"/>
         </w:rPr>
-        <w:t>relevante</w:t>
-      </w:r>
-      <w:r>
-        <w:rPr>
-          <w:sz w:val="22"/>
-          <w:szCs w:val="22"/>
-        </w:rPr>
-        <w:tab/>
-      </w:r>
-      <w:r>
-        <w:rPr>
-          <w:sz w:val="22"/>
-          <w:szCs w:val="22"/>
-        </w:rPr>
-        <w:tab/>
-      </w:r>
-      <w:r>
-        <w:rPr>
-          <w:sz w:val="22"/>
-          <w:szCs w:val="22"/>
-        </w:rPr>
-        <w:tab/>
-      </w:r>
-      <w:r>
-        <w:rPr>
-          <w:sz w:val="22"/>
-          <w:szCs w:val="22"/>
-        </w:rPr>
-        <w:tab/>
-      </w:r>
-      <w:r>
-        <w:rPr>
-          <w:sz w:val="22"/>
-          <w:szCs w:val="22"/>
-        </w:rPr>
-        <w:tab/>
-      </w:r>
-      <w:r>
-        <w:rPr>
-          <w:sz w:val="22"/>
-          <w:szCs w:val="22"/>
-        </w:rPr>
-        <w:tab/>
-        <w:t xml:space="preserve">     </w:t>
-      </w:r>
-      <w:r>
-        <w:rPr>
-          <w:sz w:val="24"/>
-          <w:szCs w:val="24"/>
-        </w:rPr>
-        <w:t>Muito</w:t>
-      </w:r>
-      <w:proofErr w:type="gramEnd"/>
-      <w:r>
-        <w:rPr>
-          <w:sz w:val="24"/>
-          <w:szCs w:val="24"/>
-        </w:rPr>
-        <w:t xml:space="preserve"> relevante</w:t>
-      </w:r>
-    </w:p>
-    <w:p>
-      <w:pPr>
-        <w:pStyle w:val="ListParagraph"/>
+        <w:t>Muito relevante</w:t>
+      </w:r>
+    </w:p>
+    <w:p>
+      <w:pPr>
+        <w:pStyle w:val="PargrafodaLista"/>
         <w:numPr>
           <w:ilvl w:val="0"/>
           <w:numId w:val="15"/>
@@ -9817,7 +9704,7 @@
     </w:p>
     <w:p>
       <w:pPr>
-        <w:pStyle w:val="ListParagraph"/>
+        <w:pStyle w:val="PargrafodaLista"/>
         <w:jc w:val="both"/>
       </w:pPr>
     </w:p>
@@ -10273,87 +10160,71 @@
           <w:sz w:val="24"/>
           <w:szCs w:val="24"/>
         </w:rPr>
-        <w:t xml:space="preserve">Pouco </w:t>
-      </w:r>
-      <w:proofErr w:type="gramStart"/>
+        <w:t>Pouco relevante</w:t>
+      </w:r>
+      <w:r>
+        <w:rPr>
+          <w:sz w:val="22"/>
+          <w:szCs w:val="22"/>
+        </w:rPr>
+        <w:tab/>
+      </w:r>
+      <w:r>
+        <w:rPr>
+          <w:sz w:val="22"/>
+          <w:szCs w:val="22"/>
+        </w:rPr>
+        <w:tab/>
+      </w:r>
+      <w:r>
+        <w:rPr>
+          <w:sz w:val="22"/>
+          <w:szCs w:val="22"/>
+        </w:rPr>
+        <w:tab/>
+      </w:r>
+      <w:r>
+        <w:rPr>
+          <w:sz w:val="22"/>
+          <w:szCs w:val="22"/>
+        </w:rPr>
+        <w:tab/>
+      </w:r>
+      <w:r>
+        <w:rPr>
+          <w:sz w:val="22"/>
+          <w:szCs w:val="22"/>
+        </w:rPr>
+        <w:tab/>
+      </w:r>
+      <w:r>
+        <w:rPr>
+          <w:sz w:val="22"/>
+          <w:szCs w:val="22"/>
+        </w:rPr>
+        <w:tab/>
+        <w:t xml:space="preserve">     </w:t>
+      </w:r>
       <w:r>
         <w:rPr>
           <w:sz w:val="24"/>
           <w:szCs w:val="24"/>
         </w:rPr>
-        <w:t>relevante</w:t>
-      </w:r>
-      <w:r>
-        <w:rPr>
-          <w:sz w:val="22"/>
-          <w:szCs w:val="22"/>
-        </w:rPr>
-        <w:tab/>
-      </w:r>
-      <w:r>
-        <w:rPr>
-          <w:sz w:val="22"/>
-          <w:szCs w:val="22"/>
-        </w:rPr>
-        <w:tab/>
-      </w:r>
-      <w:r>
-        <w:rPr>
-          <w:sz w:val="22"/>
-          <w:szCs w:val="22"/>
-        </w:rPr>
-        <w:tab/>
-      </w:r>
-      <w:r>
-        <w:rPr>
-          <w:sz w:val="22"/>
-          <w:szCs w:val="22"/>
-        </w:rPr>
-        <w:tab/>
-      </w:r>
-      <w:r>
-        <w:rPr>
-          <w:sz w:val="22"/>
-          <w:szCs w:val="22"/>
-        </w:rPr>
-        <w:tab/>
-      </w:r>
-      <w:r>
-        <w:rPr>
-          <w:sz w:val="22"/>
-          <w:szCs w:val="22"/>
-        </w:rPr>
-        <w:tab/>
-        <w:t xml:space="preserve">     </w:t>
-      </w:r>
-      <w:r>
+        <w:t>Muito relevante</w:t>
+      </w:r>
+    </w:p>
+    <w:p>
+      <w:pPr>
+        <w:jc w:val="both"/>
         <w:rPr>
           <w:sz w:val="24"/>
           <w:szCs w:val="24"/>
         </w:rPr>
-        <w:t>Muito</w:t>
-      </w:r>
-      <w:proofErr w:type="gramEnd"/>
-      <w:r>
-        <w:rPr>
-          <w:sz w:val="24"/>
-          <w:szCs w:val="24"/>
-        </w:rPr>
-        <w:t xml:space="preserve"> relevante</w:t>
-      </w:r>
-    </w:p>
-    <w:p>
-      <w:pPr>
-        <w:jc w:val="both"/>
-        <w:rPr>
-          <w:sz w:val="24"/>
-          <w:szCs w:val="24"/>
-        </w:rPr>
-      </w:pPr>
-    </w:p>
-    <w:p>
-      <w:pPr>
-        <w:pStyle w:val="ListParagraph"/>
+      </w:pPr>
+    </w:p>
+    <w:p>
+      <w:pPr>
+        <w:pStyle w:val="PargrafodaLista"/>
         <w:numPr>
           <w:ilvl w:val="0"/>
           <w:numId w:val="15"/>
@@ -10366,7 +10237,7 @@
     </w:p>
     <w:p>
       <w:pPr>
-        <w:pStyle w:val="ListParagraph"/>
+        <w:pStyle w:val="PargrafodaLista"/>
         <w:jc w:val="both"/>
       </w:pPr>
     </w:p>
@@ -10822,87 +10693,71 @@
           <w:sz w:val="24"/>
           <w:szCs w:val="24"/>
         </w:rPr>
-        <w:t xml:space="preserve">Pouco </w:t>
-      </w:r>
-      <w:proofErr w:type="gramStart"/>
+        <w:t>Pouco relevante</w:t>
+      </w:r>
+      <w:r>
+        <w:rPr>
+          <w:sz w:val="22"/>
+          <w:szCs w:val="22"/>
+        </w:rPr>
+        <w:tab/>
+      </w:r>
+      <w:r>
+        <w:rPr>
+          <w:sz w:val="22"/>
+          <w:szCs w:val="22"/>
+        </w:rPr>
+        <w:tab/>
+      </w:r>
+      <w:r>
+        <w:rPr>
+          <w:sz w:val="22"/>
+          <w:szCs w:val="22"/>
+        </w:rPr>
+        <w:tab/>
+      </w:r>
+      <w:r>
+        <w:rPr>
+          <w:sz w:val="22"/>
+          <w:szCs w:val="22"/>
+        </w:rPr>
+        <w:tab/>
+      </w:r>
+      <w:r>
+        <w:rPr>
+          <w:sz w:val="22"/>
+          <w:szCs w:val="22"/>
+        </w:rPr>
+        <w:tab/>
+      </w:r>
+      <w:r>
+        <w:rPr>
+          <w:sz w:val="22"/>
+          <w:szCs w:val="22"/>
+        </w:rPr>
+        <w:tab/>
+        <w:t xml:space="preserve">     </w:t>
+      </w:r>
       <w:r>
         <w:rPr>
           <w:sz w:val="24"/>
           <w:szCs w:val="24"/>
         </w:rPr>
-        <w:t>relevante</w:t>
-      </w:r>
-      <w:r>
-        <w:rPr>
-          <w:sz w:val="22"/>
-          <w:szCs w:val="22"/>
-        </w:rPr>
-        <w:tab/>
-      </w:r>
-      <w:r>
-        <w:rPr>
-          <w:sz w:val="22"/>
-          <w:szCs w:val="22"/>
-        </w:rPr>
-        <w:tab/>
-      </w:r>
-      <w:r>
-        <w:rPr>
-          <w:sz w:val="22"/>
-          <w:szCs w:val="22"/>
-        </w:rPr>
-        <w:tab/>
-      </w:r>
-      <w:r>
-        <w:rPr>
-          <w:sz w:val="22"/>
-          <w:szCs w:val="22"/>
-        </w:rPr>
-        <w:tab/>
-      </w:r>
-      <w:r>
-        <w:rPr>
-          <w:sz w:val="22"/>
-          <w:szCs w:val="22"/>
-        </w:rPr>
-        <w:tab/>
-      </w:r>
-      <w:r>
-        <w:rPr>
-          <w:sz w:val="22"/>
-          <w:szCs w:val="22"/>
-        </w:rPr>
-        <w:tab/>
-        <w:t xml:space="preserve">     </w:t>
-      </w:r>
-      <w:r>
+        <w:t>Muito relevante</w:t>
+      </w:r>
+    </w:p>
+    <w:p>
+      <w:pPr>
+        <w:jc w:val="both"/>
         <w:rPr>
           <w:sz w:val="24"/>
           <w:szCs w:val="24"/>
         </w:rPr>
-        <w:t>Muito</w:t>
-      </w:r>
-      <w:proofErr w:type="gramEnd"/>
-      <w:r>
-        <w:rPr>
-          <w:sz w:val="24"/>
-          <w:szCs w:val="24"/>
-        </w:rPr>
-        <w:t xml:space="preserve"> relevante</w:t>
-      </w:r>
-    </w:p>
-    <w:p>
-      <w:pPr>
-        <w:jc w:val="both"/>
-        <w:rPr>
-          <w:sz w:val="24"/>
-          <w:szCs w:val="24"/>
-        </w:rPr>
-      </w:pPr>
-    </w:p>
-    <w:p>
-      <w:pPr>
-        <w:pStyle w:val="ListParagraph"/>
+      </w:pPr>
+    </w:p>
+    <w:p>
+      <w:pPr>
+        <w:pStyle w:val="PargrafodaLista"/>
         <w:numPr>
           <w:ilvl w:val="0"/>
           <w:numId w:val="15"/>
@@ -10915,7 +10770,7 @@
     </w:p>
     <w:p>
       <w:pPr>
-        <w:pStyle w:val="ListParagraph"/>
+        <w:pStyle w:val="PargrafodaLista"/>
         <w:jc w:val="both"/>
       </w:pPr>
     </w:p>
@@ -11371,88 +11226,72 @@
           <w:sz w:val="24"/>
           <w:szCs w:val="24"/>
         </w:rPr>
-        <w:t xml:space="preserve">Pouco </w:t>
-      </w:r>
-      <w:proofErr w:type="gramStart"/>
+        <w:t>Pouco relevante</w:t>
+      </w:r>
+      <w:r>
+        <w:rPr>
+          <w:sz w:val="22"/>
+          <w:szCs w:val="22"/>
+        </w:rPr>
+        <w:tab/>
+      </w:r>
+      <w:r>
+        <w:rPr>
+          <w:sz w:val="22"/>
+          <w:szCs w:val="22"/>
+        </w:rPr>
+        <w:tab/>
+      </w:r>
+      <w:r>
+        <w:rPr>
+          <w:sz w:val="22"/>
+          <w:szCs w:val="22"/>
+        </w:rPr>
+        <w:tab/>
+      </w:r>
+      <w:r>
+        <w:rPr>
+          <w:sz w:val="22"/>
+          <w:szCs w:val="22"/>
+        </w:rPr>
+        <w:tab/>
+      </w:r>
+      <w:r>
+        <w:rPr>
+          <w:sz w:val="22"/>
+          <w:szCs w:val="22"/>
+        </w:rPr>
+        <w:tab/>
+      </w:r>
+      <w:r>
+        <w:rPr>
+          <w:sz w:val="22"/>
+          <w:szCs w:val="22"/>
+        </w:rPr>
+        <w:tab/>
+        <w:t xml:space="preserve">     </w:t>
+      </w:r>
       <w:r>
         <w:rPr>
           <w:sz w:val="24"/>
           <w:szCs w:val="24"/>
         </w:rPr>
-        <w:t>relevante</w:t>
-      </w:r>
-      <w:r>
-        <w:rPr>
-          <w:sz w:val="22"/>
-          <w:szCs w:val="22"/>
-        </w:rPr>
-        <w:tab/>
-      </w:r>
-      <w:r>
-        <w:rPr>
-          <w:sz w:val="22"/>
-          <w:szCs w:val="22"/>
-        </w:rPr>
-        <w:tab/>
-      </w:r>
-      <w:r>
-        <w:rPr>
-          <w:sz w:val="22"/>
-          <w:szCs w:val="22"/>
-        </w:rPr>
-        <w:tab/>
-      </w:r>
-      <w:r>
-        <w:rPr>
-          <w:sz w:val="22"/>
-          <w:szCs w:val="22"/>
-        </w:rPr>
-        <w:tab/>
-      </w:r>
-      <w:r>
-        <w:rPr>
-          <w:sz w:val="22"/>
-          <w:szCs w:val="22"/>
-        </w:rPr>
-        <w:tab/>
-      </w:r>
-      <w:r>
-        <w:rPr>
-          <w:sz w:val="22"/>
-          <w:szCs w:val="22"/>
-        </w:rPr>
-        <w:tab/>
-        <w:t xml:space="preserve">     </w:t>
-      </w:r>
-      <w:r>
-        <w:rPr>
-          <w:sz w:val="24"/>
-          <w:szCs w:val="24"/>
-        </w:rPr>
-        <w:t>Muito</w:t>
-      </w:r>
-      <w:proofErr w:type="gramEnd"/>
-      <w:r>
-        <w:rPr>
-          <w:sz w:val="24"/>
-          <w:szCs w:val="24"/>
-        </w:rPr>
-        <w:t xml:space="preserve"> relevante</w:t>
-      </w:r>
-    </w:p>
-    <w:p>
-      <w:pPr>
-        <w:jc w:val="both"/>
-      </w:pPr>
-    </w:p>
-    <w:p>
-      <w:pPr>
-        <w:jc w:val="both"/>
-      </w:pPr>
-    </w:p>
-    <w:p>
-      <w:pPr>
-        <w:pStyle w:val="ListParagraph"/>
+        <w:t>Muito relevante</w:t>
+      </w:r>
+    </w:p>
+    <w:p>
+      <w:pPr>
+        <w:jc w:val="both"/>
+      </w:pPr>
+    </w:p>
+    <w:p>
+      <w:pPr>
+        <w:jc w:val="both"/>
+      </w:pPr>
+    </w:p>
+    <w:p>
+      <w:pPr>
+        <w:pStyle w:val="PargrafodaLista"/>
         <w:numPr>
           <w:ilvl w:val="0"/>
           <w:numId w:val="15"/>
@@ -11538,7 +11377,7 @@
     </w:p>
     <w:p>
       <w:pPr>
-        <w:pStyle w:val="ListParagraph"/>
+        <w:pStyle w:val="PargrafodaLista"/>
         <w:jc w:val="both"/>
       </w:pPr>
     </w:p>
@@ -11994,73 +11833,57 @@
           <w:sz w:val="24"/>
           <w:szCs w:val="24"/>
         </w:rPr>
-        <w:t xml:space="preserve">Pouco </w:t>
-      </w:r>
-      <w:proofErr w:type="gramStart"/>
+        <w:t>Pouco relevante</w:t>
+      </w:r>
+      <w:r>
+        <w:rPr>
+          <w:sz w:val="22"/>
+          <w:szCs w:val="22"/>
+        </w:rPr>
+        <w:tab/>
+      </w:r>
+      <w:r>
+        <w:rPr>
+          <w:sz w:val="22"/>
+          <w:szCs w:val="22"/>
+        </w:rPr>
+        <w:tab/>
+      </w:r>
+      <w:r>
+        <w:rPr>
+          <w:sz w:val="22"/>
+          <w:szCs w:val="22"/>
+        </w:rPr>
+        <w:tab/>
+      </w:r>
+      <w:r>
+        <w:rPr>
+          <w:sz w:val="22"/>
+          <w:szCs w:val="22"/>
+        </w:rPr>
+        <w:tab/>
+      </w:r>
+      <w:r>
+        <w:rPr>
+          <w:sz w:val="22"/>
+          <w:szCs w:val="22"/>
+        </w:rPr>
+        <w:tab/>
+      </w:r>
+      <w:r>
+        <w:rPr>
+          <w:sz w:val="22"/>
+          <w:szCs w:val="22"/>
+        </w:rPr>
+        <w:tab/>
+        <w:t xml:space="preserve">     </w:t>
+      </w:r>
       <w:r>
         <w:rPr>
           <w:sz w:val="24"/>
           <w:szCs w:val="24"/>
         </w:rPr>
-        <w:t>relevante</w:t>
-      </w:r>
-      <w:r>
-        <w:rPr>
-          <w:sz w:val="22"/>
-          <w:szCs w:val="22"/>
-        </w:rPr>
-        <w:tab/>
-      </w:r>
-      <w:r>
-        <w:rPr>
-          <w:sz w:val="22"/>
-          <w:szCs w:val="22"/>
-        </w:rPr>
-        <w:tab/>
-      </w:r>
-      <w:r>
-        <w:rPr>
-          <w:sz w:val="22"/>
-          <w:szCs w:val="22"/>
-        </w:rPr>
-        <w:tab/>
-      </w:r>
-      <w:r>
-        <w:rPr>
-          <w:sz w:val="22"/>
-          <w:szCs w:val="22"/>
-        </w:rPr>
-        <w:tab/>
-      </w:r>
-      <w:r>
-        <w:rPr>
-          <w:sz w:val="22"/>
-          <w:szCs w:val="22"/>
-        </w:rPr>
-        <w:tab/>
-      </w:r>
-      <w:r>
-        <w:rPr>
-          <w:sz w:val="22"/>
-          <w:szCs w:val="22"/>
-        </w:rPr>
-        <w:tab/>
-        <w:t xml:space="preserve">     </w:t>
-      </w:r>
-      <w:r>
-        <w:rPr>
-          <w:sz w:val="24"/>
-          <w:szCs w:val="24"/>
-        </w:rPr>
-        <w:t>Muito</w:t>
-      </w:r>
-      <w:proofErr w:type="gramEnd"/>
-      <w:r>
-        <w:rPr>
-          <w:sz w:val="24"/>
-          <w:szCs w:val="24"/>
-        </w:rPr>
-        <w:t xml:space="preserve"> relevante</w:t>
+        <w:t>Muito relevante</w:t>
       </w:r>
     </w:p>
     <w:p>
@@ -12156,7 +11979,7 @@
     </w:p>
     <w:p>
       <w:pPr>
-        <w:pStyle w:val="ListParagraph"/>
+        <w:pStyle w:val="PargrafodaLista"/>
         <w:numPr>
           <w:ilvl w:val="0"/>
           <w:numId w:val="15"/>
@@ -12169,7 +11992,7 @@
     </w:p>
     <w:p>
       <w:pPr>
-        <w:pStyle w:val="ListParagraph"/>
+        <w:pStyle w:val="PargrafodaLista"/>
         <w:jc w:val="both"/>
       </w:pPr>
     </w:p>
@@ -12625,74 +12448,76 @@
           <w:sz w:val="24"/>
           <w:szCs w:val="24"/>
         </w:rPr>
-        <w:t xml:space="preserve">Pouco </w:t>
-      </w:r>
-      <w:proofErr w:type="gramStart"/>
+        <w:t>Pouco relevante</w:t>
+      </w:r>
+      <w:r>
+        <w:rPr>
+          <w:sz w:val="22"/>
+          <w:szCs w:val="22"/>
+        </w:rPr>
+        <w:tab/>
+      </w:r>
+      <w:r>
+        <w:rPr>
+          <w:sz w:val="22"/>
+          <w:szCs w:val="22"/>
+        </w:rPr>
+        <w:tab/>
+      </w:r>
+      <w:r>
+        <w:rPr>
+          <w:sz w:val="22"/>
+          <w:szCs w:val="22"/>
+        </w:rPr>
+        <w:tab/>
+      </w:r>
+      <w:r>
+        <w:rPr>
+          <w:sz w:val="22"/>
+          <w:szCs w:val="22"/>
+        </w:rPr>
+        <w:tab/>
+      </w:r>
+      <w:r>
+        <w:rPr>
+          <w:sz w:val="22"/>
+          <w:szCs w:val="22"/>
+        </w:rPr>
+        <w:tab/>
+      </w:r>
+      <w:r>
+        <w:rPr>
+          <w:sz w:val="22"/>
+          <w:szCs w:val="22"/>
+        </w:rPr>
+        <w:tab/>
+        <w:t xml:space="preserve">     </w:t>
+      </w:r>
       <w:r>
         <w:rPr>
           <w:sz w:val="24"/>
           <w:szCs w:val="24"/>
         </w:rPr>
-        <w:t>relevante</w:t>
-      </w:r>
-      <w:r>
-        <w:rPr>
-          <w:sz w:val="22"/>
-          <w:szCs w:val="22"/>
-        </w:rPr>
-        <w:tab/>
-      </w:r>
-      <w:r>
-        <w:rPr>
-          <w:sz w:val="22"/>
-          <w:szCs w:val="22"/>
-        </w:rPr>
-        <w:tab/>
-      </w:r>
-      <w:r>
-        <w:rPr>
-          <w:sz w:val="22"/>
-          <w:szCs w:val="22"/>
-        </w:rPr>
-        <w:tab/>
-      </w:r>
-      <w:r>
-        <w:rPr>
-          <w:sz w:val="22"/>
-          <w:szCs w:val="22"/>
-        </w:rPr>
-        <w:tab/>
-      </w:r>
-      <w:r>
-        <w:rPr>
-          <w:sz w:val="22"/>
-          <w:szCs w:val="22"/>
-        </w:rPr>
-        <w:tab/>
-      </w:r>
-      <w:r>
-        <w:rPr>
-          <w:sz w:val="22"/>
-          <w:szCs w:val="22"/>
-        </w:rPr>
-        <w:tab/>
-        <w:t xml:space="preserve">     </w:t>
-      </w:r>
-      <w:r>
+        <w:t>Muito relevante</w:t>
+      </w:r>
+    </w:p>
+    <w:p>
+      <w:pPr>
+        <w:jc w:val="both"/>
         <w:rPr>
           <w:sz w:val="24"/>
           <w:szCs w:val="24"/>
         </w:rPr>
-        <w:t>Muito</w:t>
-      </w:r>
-      <w:proofErr w:type="gramEnd"/>
-      <w:r>
+      </w:pPr>
+    </w:p>
+    <w:p>
+      <w:pPr>
+        <w:jc w:val="both"/>
         <w:rPr>
           <w:sz w:val="24"/>
           <w:szCs w:val="24"/>
         </w:rPr>
-        <w:t xml:space="preserve"> relevante</w:t>
-      </w:r>
+      </w:pPr>
     </w:p>
     <w:p>
       <w:pPr>
@@ -12732,25 +12557,7 @@
     </w:p>
     <w:p>
       <w:pPr>
-        <w:jc w:val="both"/>
-        <w:rPr>
-          <w:sz w:val="24"/>
-          <w:szCs w:val="24"/>
-        </w:rPr>
-      </w:pPr>
-    </w:p>
-    <w:p>
-      <w:pPr>
-        <w:jc w:val="both"/>
-        <w:rPr>
-          <w:sz w:val="24"/>
-          <w:szCs w:val="24"/>
-        </w:rPr>
-      </w:pPr>
-    </w:p>
-    <w:p>
-      <w:pPr>
-        <w:pStyle w:val="ListParagraph"/>
+        <w:pStyle w:val="PargrafodaLista"/>
         <w:numPr>
           <w:ilvl w:val="0"/>
           <w:numId w:val="15"/>
@@ -13219,87 +13026,71 @@
           <w:sz w:val="24"/>
           <w:szCs w:val="24"/>
         </w:rPr>
-        <w:t xml:space="preserve">Pouco </w:t>
-      </w:r>
-      <w:proofErr w:type="gramStart"/>
+        <w:t>Pouco relevante</w:t>
+      </w:r>
+      <w:r>
+        <w:rPr>
+          <w:sz w:val="22"/>
+          <w:szCs w:val="22"/>
+        </w:rPr>
+        <w:tab/>
+      </w:r>
+      <w:r>
+        <w:rPr>
+          <w:sz w:val="22"/>
+          <w:szCs w:val="22"/>
+        </w:rPr>
+        <w:tab/>
+      </w:r>
+      <w:r>
+        <w:rPr>
+          <w:sz w:val="22"/>
+          <w:szCs w:val="22"/>
+        </w:rPr>
+        <w:tab/>
+      </w:r>
+      <w:r>
+        <w:rPr>
+          <w:sz w:val="22"/>
+          <w:szCs w:val="22"/>
+        </w:rPr>
+        <w:tab/>
+      </w:r>
+      <w:r>
+        <w:rPr>
+          <w:sz w:val="22"/>
+          <w:szCs w:val="22"/>
+        </w:rPr>
+        <w:tab/>
+      </w:r>
+      <w:r>
+        <w:rPr>
+          <w:sz w:val="22"/>
+          <w:szCs w:val="22"/>
+        </w:rPr>
+        <w:tab/>
+        <w:t xml:space="preserve">     </w:t>
+      </w:r>
       <w:r>
         <w:rPr>
           <w:sz w:val="24"/>
           <w:szCs w:val="24"/>
         </w:rPr>
-        <w:t>relevante</w:t>
-      </w:r>
-      <w:r>
-        <w:rPr>
-          <w:sz w:val="22"/>
-          <w:szCs w:val="22"/>
-        </w:rPr>
-        <w:tab/>
-      </w:r>
-      <w:r>
-        <w:rPr>
-          <w:sz w:val="22"/>
-          <w:szCs w:val="22"/>
-        </w:rPr>
-        <w:tab/>
-      </w:r>
-      <w:r>
-        <w:rPr>
-          <w:sz w:val="22"/>
-          <w:szCs w:val="22"/>
-        </w:rPr>
-        <w:tab/>
-      </w:r>
-      <w:r>
-        <w:rPr>
-          <w:sz w:val="22"/>
-          <w:szCs w:val="22"/>
-        </w:rPr>
-        <w:tab/>
-      </w:r>
-      <w:r>
-        <w:rPr>
-          <w:sz w:val="22"/>
-          <w:szCs w:val="22"/>
-        </w:rPr>
-        <w:tab/>
-      </w:r>
-      <w:r>
-        <w:rPr>
-          <w:sz w:val="22"/>
-          <w:szCs w:val="22"/>
-        </w:rPr>
-        <w:tab/>
-        <w:t xml:space="preserve">     </w:t>
-      </w:r>
-      <w:r>
+        <w:t>Muito relevante</w:t>
+      </w:r>
+    </w:p>
+    <w:p>
+      <w:pPr>
+        <w:jc w:val="both"/>
         <w:rPr>
           <w:sz w:val="24"/>
           <w:szCs w:val="24"/>
         </w:rPr>
-        <w:t>Muito</w:t>
-      </w:r>
-      <w:proofErr w:type="gramEnd"/>
-      <w:r>
-        <w:rPr>
-          <w:sz w:val="24"/>
-          <w:szCs w:val="24"/>
-        </w:rPr>
-        <w:t xml:space="preserve"> relevante</w:t>
-      </w:r>
-    </w:p>
-    <w:p>
-      <w:pPr>
-        <w:jc w:val="both"/>
-        <w:rPr>
-          <w:sz w:val="24"/>
-          <w:szCs w:val="24"/>
-        </w:rPr>
-      </w:pPr>
-    </w:p>
-    <w:p>
-      <w:pPr>
-        <w:pStyle w:val="ListParagraph"/>
+      </w:pPr>
+    </w:p>
+    <w:p>
+      <w:pPr>
+        <w:pStyle w:val="PargrafodaLista"/>
         <w:numPr>
           <w:ilvl w:val="0"/>
           <w:numId w:val="15"/>
@@ -13312,7 +13103,7 @@
     </w:p>
     <w:p>
       <w:pPr>
-        <w:pStyle w:val="ListParagraph"/>
+        <w:pStyle w:val="PargrafodaLista"/>
         <w:jc w:val="both"/>
       </w:pPr>
     </w:p>
@@ -13768,73 +13559,57 @@
           <w:sz w:val="24"/>
           <w:szCs w:val="24"/>
         </w:rPr>
-        <w:t xml:space="preserve">Pouco </w:t>
-      </w:r>
-      <w:proofErr w:type="gramStart"/>
+        <w:t>Pouco relevante</w:t>
+      </w:r>
+      <w:r>
+        <w:rPr>
+          <w:sz w:val="22"/>
+          <w:szCs w:val="22"/>
+        </w:rPr>
+        <w:tab/>
+      </w:r>
+      <w:r>
+        <w:rPr>
+          <w:sz w:val="22"/>
+          <w:szCs w:val="22"/>
+        </w:rPr>
+        <w:tab/>
+      </w:r>
+      <w:r>
+        <w:rPr>
+          <w:sz w:val="22"/>
+          <w:szCs w:val="22"/>
+        </w:rPr>
+        <w:tab/>
+      </w:r>
+      <w:r>
+        <w:rPr>
+          <w:sz w:val="22"/>
+          <w:szCs w:val="22"/>
+        </w:rPr>
+        <w:tab/>
+      </w:r>
+      <w:r>
+        <w:rPr>
+          <w:sz w:val="22"/>
+          <w:szCs w:val="22"/>
+        </w:rPr>
+        <w:tab/>
+      </w:r>
+      <w:r>
+        <w:rPr>
+          <w:sz w:val="22"/>
+          <w:szCs w:val="22"/>
+        </w:rPr>
+        <w:tab/>
+        <w:t xml:space="preserve">     </w:t>
+      </w:r>
       <w:r>
         <w:rPr>
           <w:sz w:val="24"/>
           <w:szCs w:val="24"/>
         </w:rPr>
-        <w:t>relevante</w:t>
-      </w:r>
-      <w:r>
-        <w:rPr>
-          <w:sz w:val="22"/>
-          <w:szCs w:val="22"/>
-        </w:rPr>
-        <w:tab/>
-      </w:r>
-      <w:r>
-        <w:rPr>
-          <w:sz w:val="22"/>
-          <w:szCs w:val="22"/>
-        </w:rPr>
-        <w:tab/>
-      </w:r>
-      <w:r>
-        <w:rPr>
-          <w:sz w:val="22"/>
-          <w:szCs w:val="22"/>
-        </w:rPr>
-        <w:tab/>
-      </w:r>
-      <w:r>
-        <w:rPr>
-          <w:sz w:val="22"/>
-          <w:szCs w:val="22"/>
-        </w:rPr>
-        <w:tab/>
-      </w:r>
-      <w:r>
-        <w:rPr>
-          <w:sz w:val="22"/>
-          <w:szCs w:val="22"/>
-        </w:rPr>
-        <w:tab/>
-      </w:r>
-      <w:r>
-        <w:rPr>
-          <w:sz w:val="22"/>
-          <w:szCs w:val="22"/>
-        </w:rPr>
-        <w:tab/>
-        <w:t xml:space="preserve">     </w:t>
-      </w:r>
-      <w:r>
-        <w:rPr>
-          <w:sz w:val="24"/>
-          <w:szCs w:val="24"/>
-        </w:rPr>
-        <w:t>Muito</w:t>
-      </w:r>
-      <w:proofErr w:type="gramEnd"/>
-      <w:r>
-        <w:rPr>
-          <w:sz w:val="24"/>
-          <w:szCs w:val="24"/>
-        </w:rPr>
-        <w:t xml:space="preserve"> relevante</w:t>
+        <w:t>Muito relevante</w:t>
       </w:r>
     </w:p>
     <w:p>
@@ -13929,19 +13704,7 @@
         </w:drawing>
       </w:r>
       <w:r>
-        <w:t>11.</w:t>
-      </w:r>
-      <w:r>
-        <w:t>2</w:t>
-      </w:r>
-      <w:r>
-        <w:t xml:space="preserve"> – </w:t>
-      </w:r>
-      <w:r>
-        <w:t>Resultados do i</w:t>
-      </w:r>
-      <w:r>
-        <w:t>nquérito</w:t>
+        <w:t>11.2 – Resultados do inquérito</w:t>
       </w:r>
     </w:p>
     <w:p>
@@ -17321,7 +17084,7 @@
     <w:sdtContent>
       <w:p>
         <w:pPr>
-          <w:pStyle w:val="Footer"/>
+          <w:pStyle w:val="Rodap"/>
           <w:jc w:val="center"/>
         </w:pPr>
         <w:r>
@@ -17350,7 +17113,7 @@
   </w:sdt>
   <w:p>
     <w:pPr>
-      <w:pStyle w:val="Footer"/>
+      <w:pStyle w:val="Rodap"/>
     </w:pPr>
   </w:p>
 </w:ftr>
@@ -20070,11 +19833,11 @@
       <w:lang w:eastAsia="pt-PT"/>
     </w:rPr>
   </w:style>
-  <w:style w:type="paragraph" w:styleId="Heading1">
+  <w:style w:type="paragraph" w:styleId="Ttulo1">
     <w:name w:val="heading 1"/>
     <w:basedOn w:val="Normal"/>
     <w:next w:val="Normal"/>
-    <w:link w:val="Heading1Char"/>
+    <w:link w:val="Ttulo1Carter"/>
     <w:uiPriority w:val="9"/>
     <w:qFormat/>
     <w:rsid w:val="00C26E30"/>
@@ -20091,11 +19854,11 @@
       <w:szCs w:val="32"/>
     </w:rPr>
   </w:style>
-  <w:style w:type="paragraph" w:styleId="Heading2">
+  <w:style w:type="paragraph" w:styleId="Ttulo2">
     <w:name w:val="heading 2"/>
     <w:basedOn w:val="Normal"/>
     <w:next w:val="Normal"/>
-    <w:link w:val="Heading2Char"/>
+    <w:link w:val="Ttulo2Carter"/>
     <w:uiPriority w:val="9"/>
     <w:semiHidden/>
     <w:unhideWhenUsed/>
@@ -20114,13 +19877,13 @@
       <w:szCs w:val="26"/>
     </w:rPr>
   </w:style>
-  <w:style w:type="character" w:default="1" w:styleId="DefaultParagraphFont">
+  <w:style w:type="character" w:default="1" w:styleId="Tipodeletrapredefinidodopargrafo">
     <w:name w:val="Default Paragraph Font"/>
     <w:uiPriority w:val="1"/>
     <w:semiHidden/>
     <w:unhideWhenUsed/>
   </w:style>
-  <w:style w:type="table" w:default="1" w:styleId="TableNormal">
+  <w:style w:type="table" w:default="1" w:styleId="Tabelanormal">
     <w:name w:val="Normal Table"/>
     <w:uiPriority w:val="99"/>
     <w:semiHidden/>
@@ -20135,16 +19898,16 @@
       </w:tblCellMar>
     </w:tblPr>
   </w:style>
-  <w:style w:type="numbering" w:default="1" w:styleId="NoList">
+  <w:style w:type="numbering" w:default="1" w:styleId="Semlista">
     <w:name w:val="No List"/>
     <w:uiPriority w:val="99"/>
     <w:semiHidden/>
     <w:unhideWhenUsed/>
   </w:style>
-  <w:style w:type="character" w:customStyle="1" w:styleId="Heading1Char">
-    <w:name w:val="Heading 1 Char"/>
-    <w:basedOn w:val="DefaultParagraphFont"/>
-    <w:link w:val="Heading1"/>
+  <w:style w:type="character" w:customStyle="1" w:styleId="Ttulo1Carter">
+    <w:name w:val="Título 1 Caráter"/>
+    <w:basedOn w:val="Tipodeletrapredefinidodopargrafo"/>
+    <w:link w:val="Ttulo1"/>
     <w:uiPriority w:val="9"/>
     <w:rsid w:val="00C26E30"/>
     <w:rPr>
@@ -20155,9 +19918,9 @@
       <w:lang w:eastAsia="pt-PT"/>
     </w:rPr>
   </w:style>
-  <w:style w:type="paragraph" w:styleId="TOCHeading">
+  <w:style w:type="paragraph" w:styleId="Cabealhodondice">
     <w:name w:val="TOC Heading"/>
-    <w:basedOn w:val="Heading1"/>
+    <w:basedOn w:val="Ttulo1"/>
     <w:next w:val="Normal"/>
     <w:uiPriority w:val="39"/>
     <w:unhideWhenUsed/>
@@ -20168,7 +19931,7 @@
       <w:outlineLvl w:val="9"/>
     </w:pPr>
   </w:style>
-  <w:style w:type="paragraph" w:styleId="TOC1">
+  <w:style w:type="paragraph" w:styleId="ndice1">
     <w:name w:val="toc 1"/>
     <w:basedOn w:val="Normal"/>
     <w:next w:val="Normal"/>
@@ -20180,9 +19943,9 @@
       <w:spacing w:after="100"/>
     </w:pPr>
   </w:style>
-  <w:style w:type="character" w:styleId="Hyperlink">
+  <w:style w:type="character" w:styleId="Hiperligao">
     <w:name w:val="Hyperlink"/>
-    <w:basedOn w:val="DefaultParagraphFont"/>
+    <w:basedOn w:val="Tipodeletrapredefinidodopargrafo"/>
     <w:uiPriority w:val="99"/>
     <w:unhideWhenUsed/>
     <w:rsid w:val="004122F4"/>
@@ -20207,7 +19970,7 @@
       <w:szCs w:val="24"/>
     </w:rPr>
   </w:style>
-  <w:style w:type="paragraph" w:styleId="ListParagraph">
+  <w:style w:type="paragraph" w:styleId="PargrafodaLista">
     <w:name w:val="List Paragraph"/>
     <w:basedOn w:val="Normal"/>
     <w:uiPriority w:val="34"/>
@@ -20218,10 +19981,10 @@
       <w:contextualSpacing/>
     </w:pPr>
   </w:style>
-  <w:style w:type="character" w:customStyle="1" w:styleId="Heading2Char">
-    <w:name w:val="Heading 2 Char"/>
-    <w:basedOn w:val="DefaultParagraphFont"/>
-    <w:link w:val="Heading2"/>
+  <w:style w:type="character" w:customStyle="1" w:styleId="Ttulo2Carter">
+    <w:name w:val="Título 2 Caráter"/>
+    <w:basedOn w:val="Tipodeletrapredefinidodopargrafo"/>
+    <w:link w:val="Ttulo2"/>
     <w:uiPriority w:val="9"/>
     <w:semiHidden/>
     <w:rsid w:val="00117370"/>
@@ -20233,7 +19996,7 @@
       <w:lang w:eastAsia="pt-PT"/>
     </w:rPr>
   </w:style>
-  <w:style w:type="paragraph" w:styleId="Index1">
+  <w:style w:type="paragraph" w:styleId="ndiceremissivo1">
     <w:name w:val="index 1"/>
     <w:basedOn w:val="Normal"/>
     <w:next w:val="Normal"/>
@@ -20247,10 +20010,10 @@
       <w:ind w:left="280" w:hanging="280"/>
     </w:pPr>
   </w:style>
-  <w:style w:type="paragraph" w:styleId="Header">
+  <w:style w:type="paragraph" w:styleId="Cabealho">
     <w:name w:val="header"/>
     <w:basedOn w:val="Normal"/>
-    <w:link w:val="HeaderChar"/>
+    <w:link w:val="CabealhoCarter"/>
     <w:uiPriority w:val="99"/>
     <w:unhideWhenUsed/>
     <w:rsid w:val="00E5395C"/>
@@ -20262,10 +20025,10 @@
       <w:spacing w:line="240" w:lineRule="auto"/>
     </w:pPr>
   </w:style>
-  <w:style w:type="character" w:customStyle="1" w:styleId="HeaderChar">
-    <w:name w:val="Header Char"/>
-    <w:basedOn w:val="DefaultParagraphFont"/>
-    <w:link w:val="Header"/>
+  <w:style w:type="character" w:customStyle="1" w:styleId="CabealhoCarter">
+    <w:name w:val="Cabeçalho Caráter"/>
+    <w:basedOn w:val="Tipodeletrapredefinidodopargrafo"/>
+    <w:link w:val="Cabealho"/>
     <w:uiPriority w:val="99"/>
     <w:rsid w:val="00E5395C"/>
     <w:rPr>
@@ -20275,10 +20038,10 @@
       <w:lang w:eastAsia="pt-PT"/>
     </w:rPr>
   </w:style>
-  <w:style w:type="paragraph" w:styleId="Footer">
+  <w:style w:type="paragraph" w:styleId="Rodap">
     <w:name w:val="footer"/>
     <w:basedOn w:val="Normal"/>
-    <w:link w:val="FooterChar"/>
+    <w:link w:val="RodapCarter"/>
     <w:uiPriority w:val="99"/>
     <w:unhideWhenUsed/>
     <w:rsid w:val="00E5395C"/>
@@ -20290,10 +20053,10 @@
       <w:spacing w:line="240" w:lineRule="auto"/>
     </w:pPr>
   </w:style>
-  <w:style w:type="character" w:customStyle="1" w:styleId="FooterChar">
-    <w:name w:val="Footer Char"/>
-    <w:basedOn w:val="DefaultParagraphFont"/>
-    <w:link w:val="Footer"/>
+  <w:style w:type="character" w:customStyle="1" w:styleId="RodapCarter">
+    <w:name w:val="Rodapé Caráter"/>
+    <w:basedOn w:val="Tipodeletrapredefinidodopargrafo"/>
+    <w:link w:val="Rodap"/>
     <w:uiPriority w:val="99"/>
     <w:rsid w:val="00E5395C"/>
     <w:rPr>
